--- a/پروژه مهندسی نیازمندی ها .docx
+++ b/پروژه مهندسی نیازمندی ها .docx
@@ -752,19 +752,6 @@
     </w:p>
     <w:p>
       <w:pPr>
-        <w:bidi/>
-        <w:spacing w:after="0" w:line="240" w:lineRule="auto"/>
-        <w:ind w:left="360"/>
-        <w:rPr>
-          <w:rFonts w:cs="B Nazanin"/>
-          <w:sz w:val="36"/>
-          <w:szCs w:val="36"/>
-          <w:lang w:bidi="fa-IR"/>
-        </w:rPr>
-      </w:pPr>
-    </w:p>
-    <w:p>
-      <w:pPr>
         <w:numPr>
           <w:ilvl w:val="0"/>
           <w:numId w:val="2"/>
@@ -781,11 +768,51 @@
       <w:r>
         <w:rPr>
           <w:rFonts w:cs="B Nazanin" w:hint="cs"/>
-          <w:sz w:val="44"/>
-          <w:szCs w:val="44"/>
-          <w:rtl/>
-          <w:lang w:bidi="fa-IR"/>
-        </w:rPr>
+          <w:sz w:val="28"/>
+          <w:szCs w:val="28"/>
+          <w:rtl/>
+          <w:lang w:bidi="fa-IR"/>
+        </w:rPr>
+        <w:t>سیستم موجود سیستم تجارت غالب بر کلیه فروشگاه های کشور است . این سیستم در اکثریت سیستم های زیر مجموعه خود به فناوری مجهز نگشته اند و از طریق روش های سنتی اجرا می شوند .</w:t>
+      </w:r>
+    </w:p>
+    <w:p>
+      <w:pPr>
+        <w:bidi/>
+        <w:spacing w:after="0" w:line="240" w:lineRule="auto"/>
+        <w:ind w:left="360"/>
+        <w:rPr>
+          <w:rFonts w:cs="B Nazanin"/>
+          <w:sz w:val="36"/>
+          <w:szCs w:val="36"/>
+          <w:lang w:bidi="fa-IR"/>
+        </w:rPr>
+      </w:pPr>
+    </w:p>
+    <w:p>
+      <w:pPr>
+        <w:numPr>
+          <w:ilvl w:val="0"/>
+          <w:numId w:val="2"/>
+        </w:numPr>
+        <w:bidi/>
+        <w:spacing w:after="0" w:line="240" w:lineRule="auto"/>
+        <w:rPr>
+          <w:rFonts w:cs="B Nazanin"/>
+          <w:sz w:val="44"/>
+          <w:szCs w:val="44"/>
+          <w:lang w:bidi="fa-IR"/>
+        </w:rPr>
+      </w:pPr>
+      <w:r>
+        <w:rPr>
+          <w:rFonts w:cs="B Nazanin" w:hint="cs"/>
+          <w:sz w:val="44"/>
+          <w:szCs w:val="44"/>
+          <w:rtl/>
+          <w:lang w:bidi="fa-IR"/>
+        </w:rPr>
+        <w:lastRenderedPageBreak/>
         <w:t xml:space="preserve">مدل‌سازی اهداف </w:t>
       </w:r>
     </w:p>
@@ -838,7 +865,6 @@
           <w:rtl/>
           <w:lang w:bidi="fa-IR"/>
         </w:rPr>
-        <w:lastRenderedPageBreak/>
         <w:t>اهداف رفتاری</w:t>
       </w:r>
     </w:p>
@@ -908,9 +934,10 @@
         <w:spacing w:after="0" w:line="240" w:lineRule="auto"/>
         <w:ind w:left="360"/>
         <w:rPr>
-          <w:rFonts w:cs="B Nazanin"/>
+          <w:rFonts w:cs="B Nazanin" w:hint="cs"/>
           <w:sz w:val="36"/>
           <w:szCs w:val="36"/>
+          <w:rtl/>
           <w:lang w:bidi="fa-IR"/>
         </w:rPr>
       </w:pPr>
@@ -923,6 +950,95 @@
           <w:lang w:bidi="fa-IR"/>
         </w:rPr>
         <w:t xml:space="preserve">1-سیستم انبار داری 2-سیستم ترابری 3-سیستم پشتیبانی 4- سیستم ثبت شکایات 5- سیستم ثبت نظرات </w:t>
+      </w:r>
+      <w:r>
+        <w:rPr>
+          <w:rFonts w:cs="B Nazanin" w:hint="cs"/>
+          <w:sz w:val="36"/>
+          <w:szCs w:val="36"/>
+          <w:rtl/>
+          <w:lang w:bidi="fa-IR"/>
+        </w:rPr>
+        <w:t xml:space="preserve">6 </w:t>
+      </w:r>
+      <w:r>
+        <w:rPr>
+          <w:rFonts w:ascii="Times New Roman" w:hAnsi="Times New Roman" w:cs="Times New Roman" w:hint="cs"/>
+          <w:sz w:val="36"/>
+          <w:szCs w:val="36"/>
+          <w:rtl/>
+          <w:lang w:bidi="fa-IR"/>
+        </w:rPr>
+        <w:t>–</w:t>
+      </w:r>
+      <w:r>
+        <w:rPr>
+          <w:rFonts w:cs="B Nazanin" w:hint="cs"/>
+          <w:sz w:val="36"/>
+          <w:szCs w:val="36"/>
+          <w:rtl/>
+          <w:lang w:bidi="fa-IR"/>
+        </w:rPr>
+        <w:t xml:space="preserve"> سیستم ارتباط آنلاین بخش فروش و انبار </w:t>
+      </w:r>
+    </w:p>
+    <w:p>
+      <w:pPr>
+        <w:bidi/>
+        <w:spacing w:after="0" w:line="240" w:lineRule="auto"/>
+        <w:ind w:left="360"/>
+        <w:rPr>
+          <w:rFonts w:cs="B Nazanin"/>
+          <w:sz w:val="36"/>
+          <w:szCs w:val="36"/>
+          <w:rtl/>
+          <w:lang w:bidi="fa-IR"/>
+        </w:rPr>
+      </w:pPr>
+      <w:r>
+        <w:rPr>
+          <w:rFonts w:cs="B Nazanin" w:hint="cs"/>
+          <w:sz w:val="36"/>
+          <w:szCs w:val="36"/>
+          <w:rtl/>
+          <w:lang w:bidi="fa-IR"/>
+        </w:rPr>
+        <w:t>7-سیستم ارتباط آنلاین بخش انبار و ترابری</w:t>
+      </w:r>
+      <w:bookmarkStart w:id="0" w:name="_GoBack"/>
+      <w:bookmarkEnd w:id="0"/>
+    </w:p>
+    <w:p>
+      <w:pPr>
+        <w:bidi/>
+        <w:spacing w:after="0" w:line="240" w:lineRule="auto"/>
+        <w:ind w:left="360"/>
+        <w:rPr>
+          <w:rFonts w:cs="B Nazanin"/>
+          <w:sz w:val="40"/>
+          <w:szCs w:val="40"/>
+          <w:lang w:bidi="fa-IR"/>
+        </w:rPr>
+      </w:pPr>
+      <w:r>
+        <w:rPr>
+          <w:rFonts w:cs="B Nazanin" w:hint="cs"/>
+          <w:sz w:val="40"/>
+          <w:szCs w:val="40"/>
+          <w:rtl/>
+          <w:lang w:bidi="fa-IR"/>
+        </w:rPr>
+        <w:t xml:space="preserve">نیازمندی های سیستم مطلوب </w:t>
+      </w:r>
+      <w:r>
+        <w:rPr>
+          <w:rFonts w:cs="B Nazanin" w:hint="cs"/>
+          <w:sz w:val="40"/>
+          <w:szCs w:val="40"/>
+          <w:rtl/>
+          <w:lang w:bidi="fa-IR"/>
+        </w:rPr>
+        <w:t>:</w:t>
       </w:r>
     </w:p>
     <w:p>
@@ -1128,7 +1244,7 @@
         <w:spacing w:after="0" w:line="240" w:lineRule="auto"/>
         <w:ind w:left="1080"/>
         <w:rPr>
-          <w:rFonts w:cs="B Nazanin" w:hint="cs"/>
+          <w:rFonts w:cs="B Nazanin"/>
           <w:sz w:val="32"/>
           <w:szCs w:val="32"/>
           <w:rtl/>
@@ -1195,8 +1311,6 @@
         </w:rPr>
         <w:t>5-نیاز قابلیت اطمینان : نرم افزار  سیستم کل روزهای هفته حداقل هجده ساعت در دسترس باشد .</w:t>
       </w:r>
-      <w:bookmarkStart w:id="0" w:name="_GoBack"/>
-      <w:bookmarkEnd w:id="0"/>
     </w:p>
     <w:p>
       <w:pPr>
@@ -1244,6 +1358,7 @@
           <w:rtl/>
           <w:lang w:bidi="fa-IR"/>
         </w:rPr>
+        <w:lastRenderedPageBreak/>
         <w:t xml:space="preserve">          </w:t>
       </w:r>
       <w:r>
@@ -1371,7 +1486,6 @@
           <w:rtl/>
           <w:lang w:bidi="fa-IR"/>
         </w:rPr>
-        <w:lastRenderedPageBreak/>
         <w:t xml:space="preserve">هزینه توسعه سیستم و استقرار نباید بیش از مقدار خاصی باشد . </w:t>
       </w:r>
     </w:p>

--- a/پروژه مهندسی نیازمندی ها .docx
+++ b/پروژه مهندسی نیازمندی ها .docx
@@ -934,7 +934,7 @@
         <w:spacing w:after="0" w:line="240" w:lineRule="auto"/>
         <w:ind w:left="360"/>
         <w:rPr>
-          <w:rFonts w:cs="B Nazanin" w:hint="cs"/>
+          <w:rFonts w:cs="B Nazanin"/>
           <w:sz w:val="36"/>
           <w:szCs w:val="36"/>
           <w:rtl/>
@@ -1005,8 +1005,6 @@
         </w:rPr>
         <w:t>7-سیستم ارتباط آنلاین بخش انبار و ترابری</w:t>
       </w:r>
-      <w:bookmarkStart w:id="0" w:name="_GoBack"/>
-      <w:bookmarkEnd w:id="0"/>
     </w:p>
     <w:p>
       <w:pPr>
@@ -1076,31 +1074,624 @@
         <w:ind w:left="360"/>
         <w:rPr>
           <w:rFonts w:cs="B Nazanin"/>
-          <w:sz w:val="36"/>
-          <w:szCs w:val="36"/>
-          <w:lang w:bidi="fa-IR"/>
-        </w:rPr>
-      </w:pPr>
-      <w:r>
-        <w:rPr>
-          <w:rFonts w:cs="B Nazanin" w:hint="cs"/>
-          <w:sz w:val="36"/>
-          <w:szCs w:val="36"/>
-          <w:rtl/>
-          <w:lang w:bidi="fa-IR"/>
-        </w:rPr>
-        <w:t>1-سیستم واکنش گرا باشد .</w:t>
-      </w:r>
-      <w:r>
-        <w:rPr>
-          <w:rFonts w:cs="B Nazanin" w:hint="cs"/>
-          <w:sz w:val="36"/>
-          <w:szCs w:val="36"/>
-          <w:rtl/>
-          <w:lang w:bidi="fa-IR"/>
-        </w:rPr>
-        <w:t xml:space="preserve"> 2- مشخصات کامل کالاها نمایش داده شود . 3-قابلیت اشتراک گذاری کالاها از طریق شبکه های مجازی </w:t>
-      </w:r>
+          <w:sz w:val="32"/>
+          <w:szCs w:val="32"/>
+          <w:rtl/>
+          <w:lang w:bidi="fa-IR"/>
+        </w:rPr>
+      </w:pPr>
+      <w:r>
+        <w:rPr>
+          <w:rFonts w:cs="B Nazanin" w:hint="cs"/>
+          <w:sz w:val="32"/>
+          <w:szCs w:val="32"/>
+          <w:rtl/>
+          <w:lang w:bidi="fa-IR"/>
+        </w:rPr>
+        <w:t xml:space="preserve">1-سیستم </w:t>
+      </w:r>
+      <w:r>
+        <w:rPr>
+          <w:rFonts w:cs="B Nazanin" w:hint="cs"/>
+          <w:sz w:val="32"/>
+          <w:szCs w:val="32"/>
+          <w:rtl/>
+          <w:lang w:bidi="fa-IR"/>
+        </w:rPr>
+        <w:t xml:space="preserve">باید </w:t>
+      </w:r>
+      <w:r>
+        <w:rPr>
+          <w:rFonts w:cs="B Nazanin" w:hint="cs"/>
+          <w:sz w:val="32"/>
+          <w:szCs w:val="32"/>
+          <w:rtl/>
+          <w:lang w:bidi="fa-IR"/>
+        </w:rPr>
+        <w:t xml:space="preserve">قابلیت </w:t>
+      </w:r>
+      <w:r>
+        <w:rPr>
+          <w:rFonts w:cs="B Nazanin" w:hint="cs"/>
+          <w:sz w:val="32"/>
+          <w:szCs w:val="32"/>
+          <w:rtl/>
+          <w:lang w:bidi="fa-IR"/>
+        </w:rPr>
+        <w:t xml:space="preserve">افتتاح حساب کاربری </w:t>
+      </w:r>
+      <w:r>
+        <w:rPr>
+          <w:rFonts w:cs="B Nazanin" w:hint="cs"/>
+          <w:sz w:val="32"/>
+          <w:szCs w:val="32"/>
+          <w:rtl/>
+          <w:lang w:bidi="fa-IR"/>
+        </w:rPr>
+        <w:t xml:space="preserve"> جدید را بسته به نوع استفاده داشته باشد .</w:t>
+      </w:r>
+    </w:p>
+    <w:p>
+      <w:pPr>
+        <w:pStyle w:val="ListParagraph"/>
+        <w:bidi/>
+        <w:spacing w:after="0" w:line="240" w:lineRule="auto"/>
+        <w:ind w:left="360"/>
+        <w:rPr>
+          <w:rFonts w:cs="B Nazanin"/>
+          <w:sz w:val="32"/>
+          <w:szCs w:val="32"/>
+          <w:rtl/>
+          <w:lang w:bidi="fa-IR"/>
+        </w:rPr>
+      </w:pPr>
+      <w:r>
+        <w:rPr>
+          <w:rFonts w:cs="B Nazanin" w:hint="cs"/>
+          <w:sz w:val="32"/>
+          <w:szCs w:val="32"/>
+          <w:rtl/>
+          <w:lang w:bidi="fa-IR"/>
+        </w:rPr>
+        <w:t xml:space="preserve"> </w:t>
+      </w:r>
+      <w:r>
+        <w:rPr>
+          <w:rFonts w:cs="B Nazanin" w:hint="cs"/>
+          <w:sz w:val="32"/>
+          <w:szCs w:val="32"/>
+          <w:rtl/>
+          <w:lang w:bidi="fa-IR"/>
+        </w:rPr>
+        <w:t>2-سیستم باید قابلیت آپلود  اسناد کاربری را  داشته باشد.</w:t>
+      </w:r>
+    </w:p>
+    <w:p>
+      <w:pPr>
+        <w:pStyle w:val="ListParagraph"/>
+        <w:bidi/>
+        <w:spacing w:after="0" w:line="240" w:lineRule="auto"/>
+        <w:ind w:left="360"/>
+        <w:rPr>
+          <w:rFonts w:cs="B Nazanin" w:hint="cs"/>
+          <w:sz w:val="32"/>
+          <w:szCs w:val="32"/>
+          <w:rtl/>
+          <w:lang w:bidi="fa-IR"/>
+        </w:rPr>
+      </w:pPr>
+      <w:r>
+        <w:rPr>
+          <w:rFonts w:cs="B Nazanin" w:hint="cs"/>
+          <w:sz w:val="32"/>
+          <w:szCs w:val="32"/>
+          <w:rtl/>
+          <w:lang w:bidi="fa-IR"/>
+        </w:rPr>
+        <w:t>2-سیستم</w:t>
+      </w:r>
+      <w:r>
+        <w:rPr>
+          <w:rFonts w:cs="B Nazanin" w:hint="cs"/>
+          <w:sz w:val="32"/>
+          <w:szCs w:val="32"/>
+          <w:rtl/>
+          <w:lang w:bidi="fa-IR"/>
+        </w:rPr>
+        <w:t xml:space="preserve"> باید </w:t>
+      </w:r>
+      <w:r>
+        <w:rPr>
+          <w:rFonts w:cs="B Nazanin" w:hint="cs"/>
+          <w:sz w:val="32"/>
+          <w:szCs w:val="32"/>
+          <w:rtl/>
+          <w:lang w:bidi="fa-IR"/>
+        </w:rPr>
+        <w:t xml:space="preserve"> قابلیت تعریف ادمین جدید را داشته باشد . </w:t>
+      </w:r>
+    </w:p>
+    <w:p>
+      <w:pPr>
+        <w:pStyle w:val="ListParagraph"/>
+        <w:bidi/>
+        <w:spacing w:after="0" w:line="240" w:lineRule="auto"/>
+        <w:ind w:left="360"/>
+        <w:rPr>
+          <w:rFonts w:cs="B Nazanin" w:hint="cs"/>
+          <w:sz w:val="32"/>
+          <w:szCs w:val="32"/>
+          <w:rtl/>
+          <w:lang w:bidi="fa-IR"/>
+        </w:rPr>
+      </w:pPr>
+      <w:r>
+        <w:rPr>
+          <w:rFonts w:cs="B Nazanin" w:hint="cs"/>
+          <w:sz w:val="32"/>
+          <w:szCs w:val="32"/>
+          <w:rtl/>
+          <w:lang w:bidi="fa-IR"/>
+        </w:rPr>
+        <w:t xml:space="preserve">3-سیستم </w:t>
+      </w:r>
+      <w:r>
+        <w:rPr>
+          <w:rFonts w:cs="B Nazanin" w:hint="cs"/>
+          <w:sz w:val="32"/>
+          <w:szCs w:val="32"/>
+          <w:rtl/>
+          <w:lang w:bidi="fa-IR"/>
+        </w:rPr>
+        <w:t xml:space="preserve">باید </w:t>
+      </w:r>
+      <w:r>
+        <w:rPr>
+          <w:rFonts w:cs="B Nazanin" w:hint="cs"/>
+          <w:sz w:val="32"/>
+          <w:szCs w:val="32"/>
+          <w:rtl/>
+          <w:lang w:bidi="fa-IR"/>
+        </w:rPr>
+        <w:t>قابلیت حذف و آپدیت</w:t>
+      </w:r>
+      <w:r>
+        <w:rPr>
+          <w:rFonts w:cs="B Nazanin" w:hint="cs"/>
+          <w:sz w:val="32"/>
+          <w:szCs w:val="32"/>
+          <w:rtl/>
+          <w:lang w:bidi="fa-IR"/>
+        </w:rPr>
+        <w:t xml:space="preserve"> اطلاعات </w:t>
+      </w:r>
+      <w:r>
+        <w:rPr>
+          <w:rFonts w:cs="B Nazanin" w:hint="cs"/>
+          <w:sz w:val="32"/>
+          <w:szCs w:val="32"/>
+          <w:rtl/>
+          <w:lang w:bidi="fa-IR"/>
+        </w:rPr>
+        <w:t xml:space="preserve"> ادمین جدید را داشته باشد .</w:t>
+      </w:r>
+    </w:p>
+    <w:p>
+      <w:pPr>
+        <w:pStyle w:val="ListParagraph"/>
+        <w:bidi/>
+        <w:spacing w:after="0" w:line="240" w:lineRule="auto"/>
+        <w:ind w:left="360"/>
+        <w:rPr>
+          <w:rFonts w:cs="B Nazanin" w:hint="cs"/>
+          <w:sz w:val="32"/>
+          <w:szCs w:val="32"/>
+          <w:rtl/>
+          <w:lang w:bidi="fa-IR"/>
+        </w:rPr>
+      </w:pPr>
+      <w:r>
+        <w:rPr>
+          <w:rFonts w:cs="B Nazanin" w:hint="cs"/>
+          <w:sz w:val="32"/>
+          <w:szCs w:val="32"/>
+          <w:rtl/>
+          <w:lang w:bidi="fa-IR"/>
+        </w:rPr>
+        <w:t xml:space="preserve">4-سیستم </w:t>
+      </w:r>
+      <w:r>
+        <w:rPr>
+          <w:rFonts w:cs="B Nazanin" w:hint="cs"/>
+          <w:sz w:val="32"/>
+          <w:szCs w:val="32"/>
+          <w:rtl/>
+          <w:lang w:bidi="fa-IR"/>
+        </w:rPr>
+        <w:t xml:space="preserve">باید </w:t>
+      </w:r>
+      <w:r>
+        <w:rPr>
+          <w:rFonts w:cs="B Nazanin" w:hint="cs"/>
+          <w:sz w:val="32"/>
+          <w:szCs w:val="32"/>
+          <w:rtl/>
+          <w:lang w:bidi="fa-IR"/>
+        </w:rPr>
+        <w:t xml:space="preserve">قابلیت بستن حساب کاربری را داشته باشد . </w:t>
+      </w:r>
+    </w:p>
+    <w:p>
+      <w:pPr>
+        <w:pStyle w:val="ListParagraph"/>
+        <w:bidi/>
+        <w:spacing w:after="0" w:line="240" w:lineRule="auto"/>
+        <w:ind w:left="360"/>
+        <w:rPr>
+          <w:rFonts w:cs="B Nazanin" w:hint="cs"/>
+          <w:sz w:val="32"/>
+          <w:szCs w:val="32"/>
+          <w:rtl/>
+          <w:lang w:bidi="fa-IR"/>
+        </w:rPr>
+      </w:pPr>
+      <w:r>
+        <w:rPr>
+          <w:rFonts w:cs="B Nazanin" w:hint="cs"/>
+          <w:sz w:val="32"/>
+          <w:szCs w:val="32"/>
+          <w:rtl/>
+          <w:lang w:bidi="fa-IR"/>
+        </w:rPr>
+        <w:t xml:space="preserve">5- سیستم </w:t>
+      </w:r>
+      <w:r>
+        <w:rPr>
+          <w:rFonts w:cs="B Nazanin" w:hint="cs"/>
+          <w:sz w:val="32"/>
+          <w:szCs w:val="32"/>
+          <w:rtl/>
+          <w:lang w:bidi="fa-IR"/>
+        </w:rPr>
+        <w:t xml:space="preserve"> باید قابلیت تعریف </w:t>
+      </w:r>
+      <w:r>
+        <w:rPr>
+          <w:rFonts w:cs="B Nazanin" w:hint="cs"/>
+          <w:sz w:val="32"/>
+          <w:szCs w:val="32"/>
+          <w:rtl/>
+          <w:lang w:bidi="fa-IR"/>
+        </w:rPr>
+        <w:t xml:space="preserve">دسته بندی کالاهای جدید را داشته باشد . </w:t>
+      </w:r>
+    </w:p>
+    <w:p>
+      <w:pPr>
+        <w:pStyle w:val="ListParagraph"/>
+        <w:bidi/>
+        <w:spacing w:after="0" w:line="240" w:lineRule="auto"/>
+        <w:ind w:left="360"/>
+        <w:rPr>
+          <w:rFonts w:cs="B Nazanin" w:hint="cs"/>
+          <w:sz w:val="32"/>
+          <w:szCs w:val="32"/>
+          <w:rtl/>
+          <w:lang w:bidi="fa-IR"/>
+        </w:rPr>
+      </w:pPr>
+      <w:r>
+        <w:rPr>
+          <w:rFonts w:cs="B Nazanin" w:hint="cs"/>
+          <w:sz w:val="32"/>
+          <w:szCs w:val="32"/>
+          <w:rtl/>
+          <w:lang w:bidi="fa-IR"/>
+        </w:rPr>
+        <w:t>6-سیستم باید قابلیت حذف و تغییر دسته بندی های کالای ثبت شده را داشته باشد .</w:t>
+      </w:r>
+    </w:p>
+    <w:p>
+      <w:pPr>
+        <w:pStyle w:val="ListParagraph"/>
+        <w:bidi/>
+        <w:spacing w:after="0" w:line="240" w:lineRule="auto"/>
+        <w:ind w:left="360"/>
+        <w:rPr>
+          <w:rFonts w:cs="B Nazanin" w:hint="cs"/>
+          <w:sz w:val="32"/>
+          <w:szCs w:val="32"/>
+          <w:rtl/>
+          <w:lang w:bidi="fa-IR"/>
+        </w:rPr>
+      </w:pPr>
+      <w:r>
+        <w:rPr>
+          <w:rFonts w:cs="B Nazanin" w:hint="cs"/>
+          <w:sz w:val="32"/>
+          <w:szCs w:val="32"/>
+          <w:rtl/>
+          <w:lang w:bidi="fa-IR"/>
+        </w:rPr>
+        <w:t>7-</w:t>
+      </w:r>
+      <w:r>
+        <w:rPr>
+          <w:rFonts w:cs="B Nazanin" w:hint="cs"/>
+          <w:sz w:val="32"/>
+          <w:szCs w:val="32"/>
+          <w:rtl/>
+          <w:lang w:bidi="fa-IR"/>
+        </w:rPr>
+        <w:t xml:space="preserve">سیستم باید قابلیت تعریف کالای جدید را داشته باشد </w:t>
+      </w:r>
+    </w:p>
+    <w:p>
+      <w:pPr>
+        <w:pStyle w:val="ListParagraph"/>
+        <w:bidi/>
+        <w:spacing w:after="0" w:line="240" w:lineRule="auto"/>
+        <w:ind w:left="360"/>
+        <w:rPr>
+          <w:rFonts w:cs="B Nazanin"/>
+          <w:sz w:val="32"/>
+          <w:szCs w:val="32"/>
+          <w:rtl/>
+          <w:lang w:bidi="fa-IR"/>
+        </w:rPr>
+      </w:pPr>
+      <w:r>
+        <w:rPr>
+          <w:rFonts w:cs="B Nazanin" w:hint="cs"/>
+          <w:sz w:val="32"/>
+          <w:szCs w:val="32"/>
+          <w:rtl/>
+          <w:lang w:bidi="fa-IR"/>
+        </w:rPr>
+        <w:t>8-سیستم باید قابلیت حذف و تغییر کالاهای موجود را داشته باشد.</w:t>
+      </w:r>
+    </w:p>
+    <w:p>
+      <w:pPr>
+        <w:pStyle w:val="ListParagraph"/>
+        <w:bidi/>
+        <w:spacing w:after="0" w:line="240" w:lineRule="auto"/>
+        <w:ind w:left="360"/>
+        <w:rPr>
+          <w:rFonts w:cs="B Nazanin" w:hint="cs"/>
+          <w:sz w:val="32"/>
+          <w:szCs w:val="32"/>
+          <w:rtl/>
+          <w:lang w:bidi="fa-IR"/>
+        </w:rPr>
+      </w:pPr>
+      <w:r>
+        <w:rPr>
+          <w:rFonts w:cs="B Nazanin" w:hint="cs"/>
+          <w:sz w:val="32"/>
+          <w:szCs w:val="32"/>
+          <w:rtl/>
+          <w:lang w:bidi="fa-IR"/>
+        </w:rPr>
+        <w:t xml:space="preserve">9- سیستم باید واکنش گرا باشد . </w:t>
+      </w:r>
+    </w:p>
+    <w:p>
+      <w:pPr>
+        <w:pStyle w:val="ListParagraph"/>
+        <w:bidi/>
+        <w:spacing w:after="0" w:line="240" w:lineRule="auto"/>
+        <w:ind w:left="360"/>
+        <w:rPr>
+          <w:rFonts w:cs="B Nazanin" w:hint="cs"/>
+          <w:sz w:val="32"/>
+          <w:szCs w:val="32"/>
+          <w:rtl/>
+          <w:lang w:bidi="fa-IR"/>
+        </w:rPr>
+      </w:pPr>
+      <w:r>
+        <w:rPr>
+          <w:rFonts w:cs="B Nazanin" w:hint="cs"/>
+          <w:sz w:val="32"/>
+          <w:szCs w:val="32"/>
+          <w:rtl/>
+          <w:lang w:bidi="fa-IR"/>
+        </w:rPr>
+        <w:t xml:space="preserve">10-سیستم باید قابلیت </w:t>
+      </w:r>
+      <w:r>
+        <w:rPr>
+          <w:rFonts w:cs="B Nazanin" w:hint="cs"/>
+          <w:sz w:val="32"/>
+          <w:szCs w:val="32"/>
+          <w:rtl/>
+          <w:lang w:bidi="fa-IR"/>
+        </w:rPr>
+        <w:t xml:space="preserve">افزودن کالا به سبد خرید داشته باشد </w:t>
+      </w:r>
+    </w:p>
+    <w:p>
+      <w:pPr>
+        <w:pStyle w:val="ListParagraph"/>
+        <w:bidi/>
+        <w:spacing w:after="0" w:line="240" w:lineRule="auto"/>
+        <w:ind w:left="360"/>
+        <w:rPr>
+          <w:rFonts w:cs="B Nazanin" w:hint="cs"/>
+          <w:sz w:val="32"/>
+          <w:szCs w:val="32"/>
+          <w:rtl/>
+          <w:lang w:bidi="fa-IR"/>
+        </w:rPr>
+      </w:pPr>
+      <w:r>
+        <w:rPr>
+          <w:rFonts w:cs="B Nazanin" w:hint="cs"/>
+          <w:sz w:val="32"/>
+          <w:szCs w:val="32"/>
+          <w:rtl/>
+          <w:lang w:bidi="fa-IR"/>
+        </w:rPr>
+        <w:t xml:space="preserve">11-سیستم باید قابلیت مشاهده سبد </w:t>
+      </w:r>
+      <w:r>
+        <w:rPr>
+          <w:rFonts w:cs="B Nazanin" w:hint="cs"/>
+          <w:sz w:val="32"/>
+          <w:szCs w:val="32"/>
+          <w:rtl/>
+          <w:lang w:bidi="fa-IR"/>
+        </w:rPr>
+        <w:t xml:space="preserve">خرید </w:t>
+      </w:r>
+      <w:r>
+        <w:rPr>
+          <w:rFonts w:cs="B Nazanin" w:hint="cs"/>
+          <w:sz w:val="32"/>
+          <w:szCs w:val="32"/>
+          <w:rtl/>
+          <w:lang w:bidi="fa-IR"/>
+        </w:rPr>
+        <w:t xml:space="preserve"> را داشته باشد . </w:t>
+      </w:r>
+    </w:p>
+    <w:p>
+      <w:pPr>
+        <w:pStyle w:val="ListParagraph"/>
+        <w:bidi/>
+        <w:spacing w:after="0" w:line="240" w:lineRule="auto"/>
+        <w:ind w:left="360"/>
+        <w:rPr>
+          <w:rFonts w:cs="B Nazanin"/>
+          <w:sz w:val="32"/>
+          <w:szCs w:val="32"/>
+          <w:rtl/>
+          <w:lang w:bidi="fa-IR"/>
+        </w:rPr>
+      </w:pPr>
+      <w:r>
+        <w:rPr>
+          <w:rFonts w:cs="B Nazanin" w:hint="cs"/>
+          <w:sz w:val="32"/>
+          <w:szCs w:val="32"/>
+          <w:rtl/>
+          <w:lang w:bidi="fa-IR"/>
+        </w:rPr>
+        <w:t xml:space="preserve">12-سیستم باید </w:t>
+      </w:r>
+      <w:r>
+        <w:rPr>
+          <w:rFonts w:cs="B Nazanin" w:hint="cs"/>
+          <w:sz w:val="32"/>
+          <w:szCs w:val="32"/>
+          <w:rtl/>
+          <w:lang w:bidi="fa-IR"/>
+        </w:rPr>
+        <w:t>حذف کالا از سبد خرید را داشته باشد .</w:t>
+      </w:r>
+    </w:p>
+    <w:p>
+      <w:pPr>
+        <w:pStyle w:val="ListParagraph"/>
+        <w:bidi/>
+        <w:spacing w:after="0" w:line="240" w:lineRule="auto"/>
+        <w:ind w:left="360"/>
+        <w:rPr>
+          <w:rFonts w:cs="B Nazanin" w:hint="cs"/>
+          <w:sz w:val="32"/>
+          <w:szCs w:val="32"/>
+          <w:rtl/>
+          <w:lang w:bidi="fa-IR"/>
+        </w:rPr>
+      </w:pPr>
+      <w:r>
+        <w:rPr>
+          <w:rFonts w:cs="B Nazanin" w:hint="cs"/>
+          <w:sz w:val="32"/>
+          <w:szCs w:val="32"/>
+          <w:rtl/>
+          <w:lang w:bidi="fa-IR"/>
+        </w:rPr>
+        <w:t>13-سیستم باید قابلیت جستجوی فروشنده ها را داشته باشد .</w:t>
+      </w:r>
+    </w:p>
+    <w:p>
+      <w:pPr>
+        <w:pStyle w:val="ListParagraph"/>
+        <w:bidi/>
+        <w:spacing w:after="0" w:line="240" w:lineRule="auto"/>
+        <w:ind w:left="360"/>
+        <w:rPr>
+          <w:rFonts w:cs="B Nazanin" w:hint="cs"/>
+          <w:sz w:val="32"/>
+          <w:szCs w:val="32"/>
+          <w:rtl/>
+          <w:lang w:bidi="fa-IR"/>
+        </w:rPr>
+      </w:pPr>
+      <w:r>
+        <w:rPr>
+          <w:rFonts w:cs="B Nazanin" w:hint="cs"/>
+          <w:sz w:val="32"/>
+          <w:szCs w:val="32"/>
+          <w:rtl/>
+          <w:lang w:bidi="fa-IR"/>
+        </w:rPr>
+        <w:lastRenderedPageBreak/>
+        <w:t>14-سیستم باید نمایش بازارها را متناسب با شرح محل استقرار داشته باشد.</w:t>
+      </w:r>
+    </w:p>
+    <w:p>
+      <w:pPr>
+        <w:pStyle w:val="ListParagraph"/>
+        <w:bidi/>
+        <w:spacing w:after="0" w:line="240" w:lineRule="auto"/>
+        <w:ind w:left="360"/>
+        <w:rPr>
+          <w:rFonts w:cs="B Nazanin" w:hint="cs"/>
+          <w:sz w:val="32"/>
+          <w:szCs w:val="32"/>
+          <w:rtl/>
+          <w:lang w:bidi="fa-IR"/>
+        </w:rPr>
+      </w:pPr>
+      <w:r>
+        <w:rPr>
+          <w:rFonts w:cs="B Nazanin" w:hint="cs"/>
+          <w:sz w:val="32"/>
+          <w:szCs w:val="32"/>
+          <w:rtl/>
+          <w:lang w:bidi="fa-IR"/>
+        </w:rPr>
+        <w:t xml:space="preserve">15- سیستم باید قابلیت دسترسی به لوکیشن افراد را داشته باشد . </w:t>
+      </w:r>
+    </w:p>
+    <w:p>
+      <w:pPr>
+        <w:pStyle w:val="ListParagraph"/>
+        <w:bidi/>
+        <w:spacing w:after="0" w:line="240" w:lineRule="auto"/>
+        <w:ind w:left="360"/>
+        <w:rPr>
+          <w:rFonts w:cs="B Nazanin"/>
+          <w:sz w:val="32"/>
+          <w:szCs w:val="32"/>
+          <w:lang w:bidi="fa-IR"/>
+        </w:rPr>
+      </w:pPr>
+      <w:r>
+        <w:rPr>
+          <w:rFonts w:cs="B Nazanin" w:hint="cs"/>
+          <w:sz w:val="32"/>
+          <w:szCs w:val="32"/>
+          <w:rtl/>
+          <w:lang w:bidi="fa-IR"/>
+        </w:rPr>
+        <w:t>16-</w:t>
+      </w:r>
+      <w:bookmarkStart w:id="0" w:name="_GoBack"/>
+      <w:bookmarkEnd w:id="0"/>
     </w:p>
     <w:p>
       <w:pPr>
@@ -1358,7 +1949,6 @@
           <w:rtl/>
           <w:lang w:bidi="fa-IR"/>
         </w:rPr>
-        <w:lastRenderedPageBreak/>
         <w:t xml:space="preserve">          </w:t>
       </w:r>
       <w:r>
@@ -1591,6 +2181,7 @@
           <w:rtl/>
           <w:lang w:bidi="fa-IR"/>
         </w:rPr>
+        <w:lastRenderedPageBreak/>
         <w:t>4-</w:t>
       </w:r>
       <w:r>

--- a/پروژه مهندسی نیازمندی ها .docx
+++ b/پروژه مهندسی نیازمندی ها .docx
@@ -1072,6 +1072,7 @@
         <w:bidi/>
         <w:spacing w:after="0" w:line="240" w:lineRule="auto"/>
         <w:ind w:left="360"/>
+        <w:jc w:val="both"/>
         <w:rPr>
           <w:rFonts w:cs="B Nazanin"/>
           <w:sz w:val="32"/>
@@ -1137,6 +1138,7 @@
         <w:bidi/>
         <w:spacing w:after="0" w:line="240" w:lineRule="auto"/>
         <w:ind w:left="360"/>
+        <w:jc w:val="both"/>
         <w:rPr>
           <w:rFonts w:cs="B Nazanin"/>
           <w:sz w:val="32"/>
@@ -1172,8 +1174,9 @@
         <w:bidi/>
         <w:spacing w:after="0" w:line="240" w:lineRule="auto"/>
         <w:ind w:left="360"/>
-        <w:rPr>
-          <w:rFonts w:cs="B Nazanin" w:hint="cs"/>
+        <w:jc w:val="both"/>
+        <w:rPr>
+          <w:rFonts w:cs="B Nazanin"/>
           <w:sz w:val="32"/>
           <w:szCs w:val="32"/>
           <w:rtl/>
@@ -1217,8 +1220,9 @@
         <w:bidi/>
         <w:spacing w:after="0" w:line="240" w:lineRule="auto"/>
         <w:ind w:left="360"/>
-        <w:rPr>
-          <w:rFonts w:cs="B Nazanin" w:hint="cs"/>
+        <w:jc w:val="both"/>
+        <w:rPr>
+          <w:rFonts w:cs="B Nazanin"/>
           <w:sz w:val="32"/>
           <w:szCs w:val="32"/>
           <w:rtl/>
@@ -1282,8 +1286,9 @@
         <w:bidi/>
         <w:spacing w:after="0" w:line="240" w:lineRule="auto"/>
         <w:ind w:left="360"/>
-        <w:rPr>
-          <w:rFonts w:cs="B Nazanin" w:hint="cs"/>
+        <w:jc w:val="both"/>
+        <w:rPr>
+          <w:rFonts w:cs="B Nazanin"/>
           <w:sz w:val="32"/>
           <w:szCs w:val="32"/>
           <w:rtl/>
@@ -1327,8 +1332,9 @@
         <w:bidi/>
         <w:spacing w:after="0" w:line="240" w:lineRule="auto"/>
         <w:ind w:left="360"/>
-        <w:rPr>
-          <w:rFonts w:cs="B Nazanin" w:hint="cs"/>
+        <w:jc w:val="both"/>
+        <w:rPr>
+          <w:rFonts w:cs="B Nazanin"/>
           <w:sz w:val="32"/>
           <w:szCs w:val="32"/>
           <w:rtl/>
@@ -1372,8 +1378,9 @@
         <w:bidi/>
         <w:spacing w:after="0" w:line="240" w:lineRule="auto"/>
         <w:ind w:left="360"/>
-        <w:rPr>
-          <w:rFonts w:cs="B Nazanin" w:hint="cs"/>
+        <w:jc w:val="both"/>
+        <w:rPr>
+          <w:rFonts w:cs="B Nazanin"/>
           <w:sz w:val="32"/>
           <w:szCs w:val="32"/>
           <w:rtl/>
@@ -1397,8 +1404,9 @@
         <w:bidi/>
         <w:spacing w:after="0" w:line="240" w:lineRule="auto"/>
         <w:ind w:left="360"/>
-        <w:rPr>
-          <w:rFonts w:cs="B Nazanin" w:hint="cs"/>
+        <w:jc w:val="both"/>
+        <w:rPr>
+          <w:rFonts w:cs="B Nazanin"/>
           <w:sz w:val="32"/>
           <w:szCs w:val="32"/>
           <w:rtl/>
@@ -1432,6 +1440,7 @@
         <w:bidi/>
         <w:spacing w:after="0" w:line="240" w:lineRule="auto"/>
         <w:ind w:left="360"/>
+        <w:jc w:val="both"/>
         <w:rPr>
           <w:rFonts w:cs="B Nazanin"/>
           <w:sz w:val="32"/>
@@ -1457,8 +1466,9 @@
         <w:bidi/>
         <w:spacing w:after="0" w:line="240" w:lineRule="auto"/>
         <w:ind w:left="360"/>
-        <w:rPr>
-          <w:rFonts w:cs="B Nazanin" w:hint="cs"/>
+        <w:jc w:val="both"/>
+        <w:rPr>
+          <w:rFonts w:cs="B Nazanin"/>
           <w:sz w:val="32"/>
           <w:szCs w:val="32"/>
           <w:rtl/>
@@ -1482,8 +1492,9 @@
         <w:bidi/>
         <w:spacing w:after="0" w:line="240" w:lineRule="auto"/>
         <w:ind w:left="360"/>
-        <w:rPr>
-          <w:rFonts w:cs="B Nazanin" w:hint="cs"/>
+        <w:jc w:val="both"/>
+        <w:rPr>
+          <w:rFonts w:cs="B Nazanin"/>
           <w:sz w:val="32"/>
           <w:szCs w:val="32"/>
           <w:rtl/>
@@ -1517,23 +1528,44 @@
         <w:bidi/>
         <w:spacing w:after="0" w:line="240" w:lineRule="auto"/>
         <w:ind w:left="360"/>
-        <w:rPr>
-          <w:rFonts w:cs="B Nazanin" w:hint="cs"/>
-          <w:sz w:val="32"/>
-          <w:szCs w:val="32"/>
-          <w:rtl/>
-          <w:lang w:bidi="fa-IR"/>
-        </w:rPr>
-      </w:pPr>
-      <w:r>
-        <w:rPr>
-          <w:rFonts w:cs="B Nazanin" w:hint="cs"/>
-          <w:sz w:val="32"/>
-          <w:szCs w:val="32"/>
-          <w:rtl/>
-          <w:lang w:bidi="fa-IR"/>
-        </w:rPr>
-        <w:t xml:space="preserve">11-سیستم باید قابلیت مشاهده سبد </w:t>
+        <w:jc w:val="both"/>
+        <w:rPr>
+          <w:rFonts w:cs="B Nazanin"/>
+          <w:sz w:val="32"/>
+          <w:szCs w:val="32"/>
+          <w:rtl/>
+          <w:lang w:bidi="fa-IR"/>
+        </w:rPr>
+      </w:pPr>
+      <w:r>
+        <w:rPr>
+          <w:rFonts w:cs="B Nazanin" w:hint="cs"/>
+          <w:sz w:val="32"/>
+          <w:szCs w:val="32"/>
+          <w:rtl/>
+          <w:lang w:bidi="fa-IR"/>
+        </w:rPr>
+        <w:t xml:space="preserve">11-سیستم باید قابلیت مشاهده </w:t>
+      </w:r>
+      <w:r>
+        <w:rPr>
+          <w:rFonts w:cs="B Nazanin" w:hint="cs"/>
+          <w:sz w:val="32"/>
+          <w:szCs w:val="32"/>
+          <w:rtl/>
+          <w:lang w:bidi="fa-IR"/>
+        </w:rPr>
+        <w:t>سیر</w:t>
+      </w:r>
+      <w:r>
+        <w:rPr>
+          <w:rFonts w:cs="B Nazanin" w:hint="cs"/>
+          <w:sz w:val="32"/>
+          <w:szCs w:val="32"/>
+          <w:rtl/>
+          <w:lang w:bidi="fa-IR"/>
+        </w:rPr>
+        <w:t xml:space="preserve"> </w:t>
       </w:r>
       <w:r>
         <w:rPr>
@@ -1562,6 +1594,7 @@
         <w:bidi/>
         <w:spacing w:after="0" w:line="240" w:lineRule="auto"/>
         <w:ind w:left="360"/>
+        <w:jc w:val="both"/>
         <w:rPr>
           <w:rFonts w:cs="B Nazanin"/>
           <w:sz w:val="32"/>
@@ -1597,8 +1630,9 @@
         <w:bidi/>
         <w:spacing w:after="0" w:line="240" w:lineRule="auto"/>
         <w:ind w:left="360"/>
-        <w:rPr>
-          <w:rFonts w:cs="B Nazanin" w:hint="cs"/>
+        <w:jc w:val="both"/>
+        <w:rPr>
+          <w:rFonts w:cs="B Nazanin"/>
           <w:sz w:val="32"/>
           <w:szCs w:val="32"/>
           <w:rtl/>
@@ -1622,8 +1656,9 @@
         <w:bidi/>
         <w:spacing w:after="0" w:line="240" w:lineRule="auto"/>
         <w:ind w:left="360"/>
-        <w:rPr>
-          <w:rFonts w:cs="B Nazanin" w:hint="cs"/>
+        <w:jc w:val="both"/>
+        <w:rPr>
+          <w:rFonts w:cs="B Nazanin"/>
           <w:sz w:val="32"/>
           <w:szCs w:val="32"/>
           <w:rtl/>
@@ -1639,7 +1674,27 @@
           <w:lang w:bidi="fa-IR"/>
         </w:rPr>
         <w:lastRenderedPageBreak/>
-        <w:t>14-سیستم باید نمایش بازارها را متناسب با شرح محل استقرار داشته باشد.</w:t>
+        <w:t xml:space="preserve">14-سیستم باید </w:t>
+      </w:r>
+      <w:r>
+        <w:rPr>
+          <w:rFonts w:cs="B Nazanin" w:hint="cs"/>
+          <w:sz w:val="32"/>
+          <w:szCs w:val="32"/>
+          <w:rtl/>
+          <w:lang w:bidi="fa-IR"/>
+        </w:rPr>
+        <w:t xml:space="preserve">قابلیت </w:t>
+      </w:r>
+      <w:r>
+        <w:rPr>
+          <w:rFonts w:cs="B Nazanin" w:hint="cs"/>
+          <w:sz w:val="32"/>
+          <w:szCs w:val="32"/>
+          <w:rtl/>
+          <w:lang w:bidi="fa-IR"/>
+        </w:rPr>
+        <w:t>نمایش بازارها را متناسب با شرح محل استقرار داشته باشد.</w:t>
       </w:r>
     </w:p>
     <w:p>
@@ -1648,8 +1703,9 @@
         <w:bidi/>
         <w:spacing w:after="0" w:line="240" w:lineRule="auto"/>
         <w:ind w:left="360"/>
-        <w:rPr>
-          <w:rFonts w:cs="B Nazanin" w:hint="cs"/>
+        <w:jc w:val="both"/>
+        <w:rPr>
+          <w:rFonts w:cs="B Nazanin"/>
           <w:sz w:val="32"/>
           <w:szCs w:val="32"/>
           <w:rtl/>
@@ -1673,10 +1729,12 @@
         <w:bidi/>
         <w:spacing w:after="0" w:line="240" w:lineRule="auto"/>
         <w:ind w:left="360"/>
-        <w:rPr>
-          <w:rFonts w:cs="B Nazanin"/>
-          <w:sz w:val="32"/>
-          <w:szCs w:val="32"/>
+        <w:jc w:val="both"/>
+        <w:rPr>
+          <w:rFonts w:cs="B Nazanin" w:hint="cs"/>
+          <w:sz w:val="32"/>
+          <w:szCs w:val="32"/>
+          <w:rtl/>
           <w:lang w:bidi="fa-IR"/>
         </w:rPr>
       </w:pPr>
@@ -1689,6 +1747,114 @@
           <w:lang w:bidi="fa-IR"/>
         </w:rPr>
         <w:t>16-</w:t>
+      </w:r>
+      <w:r>
+        <w:rPr>
+          <w:rFonts w:cs="B Nazanin" w:hint="cs"/>
+          <w:sz w:val="32"/>
+          <w:szCs w:val="32"/>
+          <w:rtl/>
+          <w:lang w:bidi="fa-IR"/>
+        </w:rPr>
+        <w:t xml:space="preserve">سیستم باید </w:t>
+      </w:r>
+      <w:r>
+        <w:rPr>
+          <w:rFonts w:cs="B Nazanin" w:hint="cs"/>
+          <w:sz w:val="32"/>
+          <w:szCs w:val="32"/>
+          <w:rtl/>
+          <w:lang w:bidi="fa-IR"/>
+        </w:rPr>
+        <w:t xml:space="preserve">بتواند به یک درگاه پرداخت متصل شود . </w:t>
+      </w:r>
+    </w:p>
+    <w:p>
+      <w:pPr>
+        <w:pStyle w:val="ListParagraph"/>
+        <w:bidi/>
+        <w:spacing w:after="0" w:line="240" w:lineRule="auto"/>
+        <w:ind w:left="360"/>
+        <w:jc w:val="both"/>
+        <w:rPr>
+          <w:rFonts w:cs="B Nazanin"/>
+          <w:sz w:val="32"/>
+          <w:szCs w:val="32"/>
+          <w:rtl/>
+          <w:lang w:bidi="fa-IR"/>
+        </w:rPr>
+      </w:pPr>
+      <w:r>
+        <w:rPr>
+          <w:rFonts w:cs="B Nazanin" w:hint="cs"/>
+          <w:sz w:val="32"/>
+          <w:szCs w:val="32"/>
+          <w:rtl/>
+          <w:lang w:bidi="fa-IR"/>
+        </w:rPr>
+        <w:t xml:space="preserve">17-سیستم باید قابلیت لغو کلیه عملیات های درحال انجام را داشته باشد . </w:t>
+      </w:r>
+    </w:p>
+    <w:p>
+      <w:pPr>
+        <w:pStyle w:val="ListParagraph"/>
+        <w:bidi/>
+        <w:spacing w:after="0" w:line="240" w:lineRule="auto"/>
+        <w:ind w:left="360"/>
+        <w:jc w:val="both"/>
+        <w:rPr>
+          <w:rFonts w:cs="B Nazanin" w:hint="cs"/>
+          <w:sz w:val="32"/>
+          <w:szCs w:val="32"/>
+          <w:rtl/>
+          <w:lang w:bidi="fa-IR"/>
+        </w:rPr>
+      </w:pPr>
+      <w:r>
+        <w:rPr>
+          <w:rFonts w:cs="B Nazanin" w:hint="cs"/>
+          <w:sz w:val="32"/>
+          <w:szCs w:val="32"/>
+          <w:rtl/>
+          <w:lang w:bidi="fa-IR"/>
+        </w:rPr>
+        <w:t>18-</w:t>
+      </w:r>
+      <w:r>
+        <w:rPr>
+          <w:rFonts w:cs="B Nazanin" w:hint="cs"/>
+          <w:sz w:val="32"/>
+          <w:szCs w:val="32"/>
+          <w:rtl/>
+          <w:lang w:bidi="fa-IR"/>
+        </w:rPr>
+        <w:t xml:space="preserve">سیستم باید قابلیت تغییر تعداد کالاهای خریداری و بروز رسانی اتومات سبد را داشته باشد </w:t>
+      </w:r>
+    </w:p>
+    <w:p>
+      <w:pPr>
+        <w:pStyle w:val="ListParagraph"/>
+        <w:bidi/>
+        <w:spacing w:after="0" w:line="240" w:lineRule="auto"/>
+        <w:ind w:left="360"/>
+        <w:jc w:val="both"/>
+        <w:rPr>
+          <w:rFonts w:cs="B Nazanin" w:hint="cs"/>
+          <w:sz w:val="32"/>
+          <w:szCs w:val="32"/>
+          <w:rtl/>
+          <w:lang w:bidi="fa-IR"/>
+        </w:rPr>
+      </w:pPr>
+      <w:r>
+        <w:rPr>
+          <w:rFonts w:cs="B Nazanin" w:hint="cs"/>
+          <w:sz w:val="32"/>
+          <w:szCs w:val="32"/>
+          <w:rtl/>
+          <w:lang w:bidi="fa-IR"/>
+        </w:rPr>
+        <w:t>19-</w:t>
       </w:r>
       <w:bookmarkStart w:id="0" w:name="_GoBack"/>
       <w:bookmarkEnd w:id="0"/>
@@ -2146,6 +2312,7 @@
           <w:rtl/>
           <w:lang w:bidi="fa-IR"/>
         </w:rPr>
+        <w:lastRenderedPageBreak/>
         <w:t>3-</w:t>
       </w:r>
       <w:r>
@@ -2181,7 +2348,6 @@
           <w:rtl/>
           <w:lang w:bidi="fa-IR"/>
         </w:rPr>
-        <w:lastRenderedPageBreak/>
         <w:t>4-</w:t>
       </w:r>
       <w:r>

--- a/پروژه مهندسی نیازمندی ها .docx
+++ b/پروژه مهندسی نیازمندی ها .docx
@@ -1069,9 +1069,12 @@
     <w:p>
       <w:pPr>
         <w:pStyle w:val="ListParagraph"/>
-        <w:bidi/>
-        <w:spacing w:after="0" w:line="240" w:lineRule="auto"/>
-        <w:ind w:left="360"/>
+        <w:numPr>
+          <w:ilvl w:val="0"/>
+          <w:numId w:val="11"/>
+        </w:numPr>
+        <w:bidi/>
+        <w:spacing w:after="0" w:line="240" w:lineRule="auto"/>
         <w:jc w:val="both"/>
         <w:rPr>
           <w:rFonts w:cs="B Nazanin"/>
@@ -1089,7 +1092,7 @@
           <w:rtl/>
           <w:lang w:bidi="fa-IR"/>
         </w:rPr>
-        <w:t xml:space="preserve">1-سیستم </w:t>
+        <w:t xml:space="preserve">سیستم </w:t>
       </w:r>
       <w:r>
         <w:rPr>
@@ -1135,9 +1138,12 @@
     <w:p>
       <w:pPr>
         <w:pStyle w:val="ListParagraph"/>
-        <w:bidi/>
-        <w:spacing w:after="0" w:line="240" w:lineRule="auto"/>
-        <w:ind w:left="360"/>
+        <w:numPr>
+          <w:ilvl w:val="0"/>
+          <w:numId w:val="11"/>
+        </w:numPr>
+        <w:bidi/>
+        <w:spacing w:after="0" w:line="240" w:lineRule="auto"/>
         <w:jc w:val="both"/>
         <w:rPr>
           <w:rFonts w:cs="B Nazanin"/>
@@ -1155,25 +1161,38 @@
           <w:rtl/>
           <w:lang w:bidi="fa-IR"/>
         </w:rPr>
-        <w:t xml:space="preserve"> </w:t>
-      </w:r>
-      <w:r>
-        <w:rPr>
-          <w:rFonts w:cs="B Nazanin" w:hint="cs"/>
-          <w:sz w:val="32"/>
-          <w:szCs w:val="32"/>
-          <w:rtl/>
-          <w:lang w:bidi="fa-IR"/>
-        </w:rPr>
-        <w:t>2-سیستم باید قابلیت آپلود  اسناد کاربری را  داشته باشد.</w:t>
+        <w:t xml:space="preserve">سیستم باید قابلیت آپلود  اسناد </w:t>
+      </w:r>
+      <w:r>
+        <w:rPr>
+          <w:rFonts w:cs="B Nazanin" w:hint="cs"/>
+          <w:sz w:val="32"/>
+          <w:szCs w:val="32"/>
+          <w:rtl/>
+          <w:lang w:bidi="fa-IR"/>
+        </w:rPr>
+        <w:t xml:space="preserve">شناسایی کاربران </w:t>
+      </w:r>
+      <w:r>
+        <w:rPr>
+          <w:rFonts w:cs="B Nazanin" w:hint="cs"/>
+          <w:sz w:val="32"/>
+          <w:szCs w:val="32"/>
+          <w:rtl/>
+          <w:lang w:bidi="fa-IR"/>
+        </w:rPr>
+        <w:t xml:space="preserve"> را  داشته باشد.</w:t>
       </w:r>
     </w:p>
     <w:p>
       <w:pPr>
         <w:pStyle w:val="ListParagraph"/>
-        <w:bidi/>
-        <w:spacing w:after="0" w:line="240" w:lineRule="auto"/>
-        <w:ind w:left="360"/>
+        <w:numPr>
+          <w:ilvl w:val="0"/>
+          <w:numId w:val="11"/>
+        </w:numPr>
+        <w:bidi/>
+        <w:spacing w:after="0" w:line="240" w:lineRule="auto"/>
         <w:jc w:val="both"/>
         <w:rPr>
           <w:rFonts w:cs="B Nazanin"/>
@@ -1191,7 +1210,7 @@
           <w:rtl/>
           <w:lang w:bidi="fa-IR"/>
         </w:rPr>
-        <w:t>2-سیستم</w:t>
+        <w:t>سیستم</w:t>
       </w:r>
       <w:r>
         <w:rPr>
@@ -1217,9 +1236,12 @@
     <w:p>
       <w:pPr>
         <w:pStyle w:val="ListParagraph"/>
-        <w:bidi/>
-        <w:spacing w:after="0" w:line="240" w:lineRule="auto"/>
-        <w:ind w:left="360"/>
+        <w:numPr>
+          <w:ilvl w:val="0"/>
+          <w:numId w:val="11"/>
+        </w:numPr>
+        <w:bidi/>
+        <w:spacing w:after="0" w:line="240" w:lineRule="auto"/>
         <w:jc w:val="both"/>
         <w:rPr>
           <w:rFonts w:cs="B Nazanin"/>
@@ -1237,7 +1259,7 @@
           <w:rtl/>
           <w:lang w:bidi="fa-IR"/>
         </w:rPr>
-        <w:t xml:space="preserve">3-سیستم </w:t>
+        <w:t xml:space="preserve">سیستم </w:t>
       </w:r>
       <w:r>
         <w:rPr>
@@ -1283,27 +1305,29 @@
     <w:p>
       <w:pPr>
         <w:pStyle w:val="ListParagraph"/>
-        <w:bidi/>
-        <w:spacing w:after="0" w:line="240" w:lineRule="auto"/>
-        <w:ind w:left="360"/>
+        <w:numPr>
+          <w:ilvl w:val="0"/>
+          <w:numId w:val="11"/>
+        </w:numPr>
+        <w:bidi/>
+        <w:spacing w:after="0" w:line="240" w:lineRule="auto"/>
         <w:jc w:val="both"/>
         <w:rPr>
           <w:rFonts w:cs="B Nazanin"/>
           <w:sz w:val="32"/>
           <w:szCs w:val="32"/>
-          <w:rtl/>
-          <w:lang w:bidi="fa-IR"/>
-        </w:rPr>
-      </w:pPr>
-      <w:r>
-        <w:rPr>
-          <w:rFonts w:cs="B Nazanin" w:hint="cs"/>
-          <w:sz w:val="32"/>
-          <w:szCs w:val="32"/>
-          <w:rtl/>
-          <w:lang w:bidi="fa-IR"/>
-        </w:rPr>
-        <w:t xml:space="preserve">4-سیستم </w:t>
+          <w:lang w:bidi="fa-IR"/>
+        </w:rPr>
+      </w:pPr>
+      <w:r>
+        <w:rPr>
+          <w:rFonts w:cs="B Nazanin" w:hint="cs"/>
+          <w:sz w:val="32"/>
+          <w:szCs w:val="32"/>
+          <w:rtl/>
+          <w:lang w:bidi="fa-IR"/>
+        </w:rPr>
+        <w:t xml:space="preserve">سیستم </w:t>
       </w:r>
       <w:r>
         <w:rPr>
@@ -1329,9 +1353,12 @@
     <w:p>
       <w:pPr>
         <w:pStyle w:val="ListParagraph"/>
-        <w:bidi/>
-        <w:spacing w:after="0" w:line="240" w:lineRule="auto"/>
-        <w:ind w:left="360"/>
+        <w:numPr>
+          <w:ilvl w:val="0"/>
+          <w:numId w:val="11"/>
+        </w:numPr>
+        <w:bidi/>
+        <w:spacing w:after="0" w:line="240" w:lineRule="auto"/>
         <w:jc w:val="both"/>
         <w:rPr>
           <w:rFonts w:cs="B Nazanin"/>
@@ -1349,515 +1376,899 @@
           <w:rtl/>
           <w:lang w:bidi="fa-IR"/>
         </w:rPr>
-        <w:t xml:space="preserve">5- سیستم </w:t>
-      </w:r>
-      <w:r>
-        <w:rPr>
-          <w:rFonts w:cs="B Nazanin" w:hint="cs"/>
-          <w:sz w:val="32"/>
-          <w:szCs w:val="32"/>
-          <w:rtl/>
-          <w:lang w:bidi="fa-IR"/>
-        </w:rPr>
-        <w:t xml:space="preserve"> باید قابلیت تعریف </w:t>
-      </w:r>
-      <w:r>
-        <w:rPr>
-          <w:rFonts w:cs="B Nazanin" w:hint="cs"/>
-          <w:sz w:val="32"/>
-          <w:szCs w:val="32"/>
-          <w:rtl/>
-          <w:lang w:bidi="fa-IR"/>
-        </w:rPr>
-        <w:t xml:space="preserve">دسته بندی کالاهای جدید را داشته باشد . </w:t>
-      </w:r>
-    </w:p>
-    <w:p>
-      <w:pPr>
-        <w:pStyle w:val="ListParagraph"/>
-        <w:bidi/>
-        <w:spacing w:after="0" w:line="240" w:lineRule="auto"/>
-        <w:ind w:left="360"/>
-        <w:jc w:val="both"/>
-        <w:rPr>
-          <w:rFonts w:cs="B Nazanin"/>
-          <w:sz w:val="32"/>
-          <w:szCs w:val="32"/>
-          <w:rtl/>
-          <w:lang w:bidi="fa-IR"/>
-        </w:rPr>
-      </w:pPr>
-      <w:r>
-        <w:rPr>
-          <w:rFonts w:cs="B Nazanin" w:hint="cs"/>
-          <w:sz w:val="32"/>
-          <w:szCs w:val="32"/>
-          <w:rtl/>
-          <w:lang w:bidi="fa-IR"/>
-        </w:rPr>
-        <w:t>6-سیستم باید قابلیت حذف و تغییر دسته بندی های کالای ثبت شده را داشته باشد .</w:t>
-      </w:r>
-    </w:p>
-    <w:p>
-      <w:pPr>
-        <w:pStyle w:val="ListParagraph"/>
-        <w:bidi/>
-        <w:spacing w:after="0" w:line="240" w:lineRule="auto"/>
-        <w:ind w:left="360"/>
-        <w:jc w:val="both"/>
-        <w:rPr>
-          <w:rFonts w:cs="B Nazanin"/>
-          <w:sz w:val="32"/>
-          <w:szCs w:val="32"/>
-          <w:rtl/>
-          <w:lang w:bidi="fa-IR"/>
-        </w:rPr>
-      </w:pPr>
-      <w:r>
-        <w:rPr>
-          <w:rFonts w:cs="B Nazanin" w:hint="cs"/>
-          <w:sz w:val="32"/>
-          <w:szCs w:val="32"/>
-          <w:rtl/>
-          <w:lang w:bidi="fa-IR"/>
-        </w:rPr>
-        <w:t>7-</w:t>
-      </w:r>
-      <w:r>
-        <w:rPr>
-          <w:rFonts w:cs="B Nazanin" w:hint="cs"/>
-          <w:sz w:val="32"/>
-          <w:szCs w:val="32"/>
-          <w:rtl/>
-          <w:lang w:bidi="fa-IR"/>
-        </w:rPr>
-        <w:t xml:space="preserve">سیستم باید قابلیت تعریف کالای جدید را داشته باشد </w:t>
-      </w:r>
-    </w:p>
-    <w:p>
-      <w:pPr>
-        <w:pStyle w:val="ListParagraph"/>
-        <w:bidi/>
-        <w:spacing w:after="0" w:line="240" w:lineRule="auto"/>
-        <w:ind w:left="360"/>
-        <w:jc w:val="both"/>
-        <w:rPr>
-          <w:rFonts w:cs="B Nazanin"/>
-          <w:sz w:val="32"/>
-          <w:szCs w:val="32"/>
-          <w:rtl/>
-          <w:lang w:bidi="fa-IR"/>
-        </w:rPr>
-      </w:pPr>
-      <w:r>
-        <w:rPr>
-          <w:rFonts w:cs="B Nazanin" w:hint="cs"/>
-          <w:sz w:val="32"/>
-          <w:szCs w:val="32"/>
-          <w:rtl/>
-          <w:lang w:bidi="fa-IR"/>
-        </w:rPr>
-        <w:t>8-سیستم باید قابلیت حذف و تغییر کالاهای موجود را داشته باشد.</w:t>
-      </w:r>
-    </w:p>
-    <w:p>
-      <w:pPr>
-        <w:pStyle w:val="ListParagraph"/>
-        <w:bidi/>
-        <w:spacing w:after="0" w:line="240" w:lineRule="auto"/>
-        <w:ind w:left="360"/>
-        <w:jc w:val="both"/>
-        <w:rPr>
-          <w:rFonts w:cs="B Nazanin"/>
-          <w:sz w:val="32"/>
-          <w:szCs w:val="32"/>
-          <w:rtl/>
-          <w:lang w:bidi="fa-IR"/>
-        </w:rPr>
-      </w:pPr>
-      <w:r>
-        <w:rPr>
-          <w:rFonts w:cs="B Nazanin" w:hint="cs"/>
-          <w:sz w:val="32"/>
-          <w:szCs w:val="32"/>
-          <w:rtl/>
-          <w:lang w:bidi="fa-IR"/>
-        </w:rPr>
-        <w:t xml:space="preserve">9- سیستم باید واکنش گرا باشد . </w:t>
-      </w:r>
-    </w:p>
-    <w:p>
-      <w:pPr>
-        <w:pStyle w:val="ListParagraph"/>
-        <w:bidi/>
-        <w:spacing w:after="0" w:line="240" w:lineRule="auto"/>
-        <w:ind w:left="360"/>
-        <w:jc w:val="both"/>
-        <w:rPr>
-          <w:rFonts w:cs="B Nazanin"/>
-          <w:sz w:val="32"/>
-          <w:szCs w:val="32"/>
-          <w:rtl/>
-          <w:lang w:bidi="fa-IR"/>
-        </w:rPr>
-      </w:pPr>
-      <w:r>
-        <w:rPr>
-          <w:rFonts w:cs="B Nazanin" w:hint="cs"/>
-          <w:sz w:val="32"/>
-          <w:szCs w:val="32"/>
-          <w:rtl/>
-          <w:lang w:bidi="fa-IR"/>
-        </w:rPr>
-        <w:t xml:space="preserve">10-سیستم باید قابلیت </w:t>
-      </w:r>
-      <w:r>
-        <w:rPr>
-          <w:rFonts w:cs="B Nazanin" w:hint="cs"/>
-          <w:sz w:val="32"/>
-          <w:szCs w:val="32"/>
-          <w:rtl/>
-          <w:lang w:bidi="fa-IR"/>
-        </w:rPr>
-        <w:t xml:space="preserve">افزودن کالا به سبد خرید داشته باشد </w:t>
-      </w:r>
-    </w:p>
-    <w:p>
-      <w:pPr>
-        <w:pStyle w:val="ListParagraph"/>
-        <w:bidi/>
-        <w:spacing w:after="0" w:line="240" w:lineRule="auto"/>
-        <w:ind w:left="360"/>
-        <w:jc w:val="both"/>
-        <w:rPr>
-          <w:rFonts w:cs="B Nazanin"/>
-          <w:sz w:val="32"/>
-          <w:szCs w:val="32"/>
-          <w:rtl/>
-          <w:lang w:bidi="fa-IR"/>
-        </w:rPr>
-      </w:pPr>
-      <w:r>
-        <w:rPr>
-          <w:rFonts w:cs="B Nazanin" w:hint="cs"/>
-          <w:sz w:val="32"/>
-          <w:szCs w:val="32"/>
-          <w:rtl/>
-          <w:lang w:bidi="fa-IR"/>
-        </w:rPr>
-        <w:t xml:space="preserve">11-سیستم باید قابلیت مشاهده </w:t>
-      </w:r>
-      <w:r>
-        <w:rPr>
-          <w:rFonts w:cs="B Nazanin" w:hint="cs"/>
-          <w:sz w:val="32"/>
-          <w:szCs w:val="32"/>
-          <w:rtl/>
-          <w:lang w:bidi="fa-IR"/>
-        </w:rPr>
-        <w:t>سیر</w:t>
-      </w:r>
-      <w:r>
-        <w:rPr>
-          <w:rFonts w:cs="B Nazanin" w:hint="cs"/>
-          <w:sz w:val="32"/>
-          <w:szCs w:val="32"/>
-          <w:rtl/>
-          <w:lang w:bidi="fa-IR"/>
-        </w:rPr>
-        <w:t xml:space="preserve"> </w:t>
-      </w:r>
-      <w:r>
-        <w:rPr>
-          <w:rFonts w:cs="B Nazanin" w:hint="cs"/>
-          <w:sz w:val="32"/>
-          <w:szCs w:val="32"/>
-          <w:rtl/>
-          <w:lang w:bidi="fa-IR"/>
-        </w:rPr>
-        <w:t xml:space="preserve">خرید </w:t>
-      </w:r>
-      <w:r>
-        <w:rPr>
-          <w:rFonts w:cs="B Nazanin" w:hint="cs"/>
-          <w:sz w:val="32"/>
-          <w:szCs w:val="32"/>
-          <w:rtl/>
-          <w:lang w:bidi="fa-IR"/>
-        </w:rPr>
-        <w:t xml:space="preserve"> را داشته باشد . </w:t>
-      </w:r>
-    </w:p>
-    <w:p>
-      <w:pPr>
-        <w:pStyle w:val="ListParagraph"/>
-        <w:bidi/>
-        <w:spacing w:after="0" w:line="240" w:lineRule="auto"/>
-        <w:ind w:left="360"/>
-        <w:jc w:val="both"/>
-        <w:rPr>
-          <w:rFonts w:cs="B Nazanin"/>
-          <w:sz w:val="32"/>
-          <w:szCs w:val="32"/>
-          <w:rtl/>
-          <w:lang w:bidi="fa-IR"/>
-        </w:rPr>
-      </w:pPr>
-      <w:r>
-        <w:rPr>
-          <w:rFonts w:cs="B Nazanin" w:hint="cs"/>
-          <w:sz w:val="32"/>
-          <w:szCs w:val="32"/>
-          <w:rtl/>
-          <w:lang w:bidi="fa-IR"/>
-        </w:rPr>
-        <w:t xml:space="preserve">12-سیستم باید </w:t>
-      </w:r>
-      <w:r>
-        <w:rPr>
-          <w:rFonts w:cs="B Nazanin" w:hint="cs"/>
-          <w:sz w:val="32"/>
-          <w:szCs w:val="32"/>
-          <w:rtl/>
-          <w:lang w:bidi="fa-IR"/>
-        </w:rPr>
-        <w:t>حذف کالا از سبد خرید را داشته باشد .</w:t>
-      </w:r>
-    </w:p>
-    <w:p>
-      <w:pPr>
-        <w:pStyle w:val="ListParagraph"/>
-        <w:bidi/>
-        <w:spacing w:after="0" w:line="240" w:lineRule="auto"/>
-        <w:ind w:left="360"/>
-        <w:jc w:val="both"/>
-        <w:rPr>
-          <w:rFonts w:cs="B Nazanin"/>
-          <w:sz w:val="32"/>
-          <w:szCs w:val="32"/>
-          <w:rtl/>
-          <w:lang w:bidi="fa-IR"/>
-        </w:rPr>
-      </w:pPr>
-      <w:r>
-        <w:rPr>
-          <w:rFonts w:cs="B Nazanin" w:hint="cs"/>
-          <w:sz w:val="32"/>
-          <w:szCs w:val="32"/>
-          <w:rtl/>
-          <w:lang w:bidi="fa-IR"/>
-        </w:rPr>
-        <w:t>13-سیستم باید قابلیت جستجوی فروشنده ها را داشته باشد .</w:t>
-      </w:r>
-    </w:p>
-    <w:p>
-      <w:pPr>
-        <w:pStyle w:val="ListParagraph"/>
-        <w:bidi/>
-        <w:spacing w:after="0" w:line="240" w:lineRule="auto"/>
-        <w:ind w:left="360"/>
-        <w:jc w:val="both"/>
-        <w:rPr>
-          <w:rFonts w:cs="B Nazanin"/>
-          <w:sz w:val="32"/>
-          <w:szCs w:val="32"/>
-          <w:rtl/>
-          <w:lang w:bidi="fa-IR"/>
-        </w:rPr>
-      </w:pPr>
-      <w:r>
-        <w:rPr>
-          <w:rFonts w:cs="B Nazanin" w:hint="cs"/>
-          <w:sz w:val="32"/>
-          <w:szCs w:val="32"/>
-          <w:rtl/>
-          <w:lang w:bidi="fa-IR"/>
-        </w:rPr>
-        <w:lastRenderedPageBreak/>
-        <w:t xml:space="preserve">14-سیستم باید </w:t>
-      </w:r>
-      <w:r>
-        <w:rPr>
-          <w:rFonts w:cs="B Nazanin" w:hint="cs"/>
-          <w:sz w:val="32"/>
-          <w:szCs w:val="32"/>
-          <w:rtl/>
-          <w:lang w:bidi="fa-IR"/>
-        </w:rPr>
-        <w:t xml:space="preserve">قابلیت </w:t>
-      </w:r>
-      <w:r>
-        <w:rPr>
-          <w:rFonts w:cs="B Nazanin" w:hint="cs"/>
-          <w:sz w:val="32"/>
-          <w:szCs w:val="32"/>
-          <w:rtl/>
-          <w:lang w:bidi="fa-IR"/>
-        </w:rPr>
-        <w:t>نمایش بازارها را متناسب با شرح محل استقرار داشته باشد.</w:t>
-      </w:r>
-    </w:p>
-    <w:p>
-      <w:pPr>
-        <w:pStyle w:val="ListParagraph"/>
-        <w:bidi/>
-        <w:spacing w:after="0" w:line="240" w:lineRule="auto"/>
-        <w:ind w:left="360"/>
-        <w:jc w:val="both"/>
-        <w:rPr>
-          <w:rFonts w:cs="B Nazanin"/>
-          <w:sz w:val="32"/>
-          <w:szCs w:val="32"/>
-          <w:rtl/>
-          <w:lang w:bidi="fa-IR"/>
-        </w:rPr>
-      </w:pPr>
-      <w:r>
-        <w:rPr>
-          <w:rFonts w:cs="B Nazanin" w:hint="cs"/>
-          <w:sz w:val="32"/>
-          <w:szCs w:val="32"/>
-          <w:rtl/>
-          <w:lang w:bidi="fa-IR"/>
-        </w:rPr>
-        <w:t xml:space="preserve">15- سیستم باید قابلیت دسترسی به لوکیشن افراد را داشته باشد . </w:t>
-      </w:r>
-    </w:p>
-    <w:p>
-      <w:pPr>
-        <w:pStyle w:val="ListParagraph"/>
-        <w:bidi/>
-        <w:spacing w:after="0" w:line="240" w:lineRule="auto"/>
-        <w:ind w:left="360"/>
-        <w:jc w:val="both"/>
-        <w:rPr>
-          <w:rFonts w:cs="B Nazanin" w:hint="cs"/>
-          <w:sz w:val="32"/>
-          <w:szCs w:val="32"/>
-          <w:rtl/>
-          <w:lang w:bidi="fa-IR"/>
-        </w:rPr>
-      </w:pPr>
-      <w:r>
-        <w:rPr>
-          <w:rFonts w:cs="B Nazanin" w:hint="cs"/>
-          <w:sz w:val="32"/>
-          <w:szCs w:val="32"/>
-          <w:rtl/>
-          <w:lang w:bidi="fa-IR"/>
-        </w:rPr>
-        <w:t>16-</w:t>
-      </w:r>
-      <w:r>
-        <w:rPr>
-          <w:rFonts w:cs="B Nazanin" w:hint="cs"/>
-          <w:sz w:val="32"/>
-          <w:szCs w:val="32"/>
-          <w:rtl/>
-          <w:lang w:bidi="fa-IR"/>
-        </w:rPr>
-        <w:t xml:space="preserve">سیستم باید </w:t>
-      </w:r>
-      <w:r>
-        <w:rPr>
-          <w:rFonts w:cs="B Nazanin" w:hint="cs"/>
-          <w:sz w:val="32"/>
-          <w:szCs w:val="32"/>
-          <w:rtl/>
-          <w:lang w:bidi="fa-IR"/>
-        </w:rPr>
-        <w:t xml:space="preserve">بتواند به یک درگاه پرداخت متصل شود . </w:t>
-      </w:r>
-    </w:p>
-    <w:p>
-      <w:pPr>
-        <w:pStyle w:val="ListParagraph"/>
-        <w:bidi/>
-        <w:spacing w:after="0" w:line="240" w:lineRule="auto"/>
-        <w:ind w:left="360"/>
-        <w:jc w:val="both"/>
-        <w:rPr>
-          <w:rFonts w:cs="B Nazanin"/>
-          <w:sz w:val="32"/>
-          <w:szCs w:val="32"/>
-          <w:rtl/>
-          <w:lang w:bidi="fa-IR"/>
-        </w:rPr>
-      </w:pPr>
-      <w:r>
-        <w:rPr>
-          <w:rFonts w:cs="B Nazanin" w:hint="cs"/>
-          <w:sz w:val="32"/>
-          <w:szCs w:val="32"/>
-          <w:rtl/>
-          <w:lang w:bidi="fa-IR"/>
-        </w:rPr>
-        <w:t xml:space="preserve">17-سیستم باید قابلیت لغو کلیه عملیات های درحال انجام را داشته باشد . </w:t>
-      </w:r>
-    </w:p>
-    <w:p>
-      <w:pPr>
-        <w:pStyle w:val="ListParagraph"/>
-        <w:bidi/>
-        <w:spacing w:after="0" w:line="240" w:lineRule="auto"/>
-        <w:ind w:left="360"/>
-        <w:jc w:val="both"/>
-        <w:rPr>
-          <w:rFonts w:cs="B Nazanin" w:hint="cs"/>
-          <w:sz w:val="32"/>
-          <w:szCs w:val="32"/>
-          <w:rtl/>
-          <w:lang w:bidi="fa-IR"/>
-        </w:rPr>
-      </w:pPr>
-      <w:r>
-        <w:rPr>
-          <w:rFonts w:cs="B Nazanin" w:hint="cs"/>
-          <w:sz w:val="32"/>
-          <w:szCs w:val="32"/>
-          <w:rtl/>
-          <w:lang w:bidi="fa-IR"/>
-        </w:rPr>
-        <w:t>18-</w:t>
-      </w:r>
-      <w:r>
-        <w:rPr>
-          <w:rFonts w:cs="B Nazanin" w:hint="cs"/>
-          <w:sz w:val="32"/>
-          <w:szCs w:val="32"/>
-          <w:rtl/>
-          <w:lang w:bidi="fa-IR"/>
-        </w:rPr>
-        <w:t xml:space="preserve">سیستم باید قابلیت تغییر تعداد کالاهای خریداری و بروز رسانی اتومات سبد را داشته باشد </w:t>
-      </w:r>
-    </w:p>
-    <w:p>
-      <w:pPr>
-        <w:pStyle w:val="ListParagraph"/>
-        <w:bidi/>
-        <w:spacing w:after="0" w:line="240" w:lineRule="auto"/>
-        <w:ind w:left="360"/>
-        <w:jc w:val="both"/>
-        <w:rPr>
-          <w:rFonts w:cs="B Nazanin" w:hint="cs"/>
-          <w:sz w:val="32"/>
-          <w:szCs w:val="32"/>
-          <w:rtl/>
-          <w:lang w:bidi="fa-IR"/>
-        </w:rPr>
-      </w:pPr>
-      <w:r>
-        <w:rPr>
-          <w:rFonts w:cs="B Nazanin" w:hint="cs"/>
-          <w:sz w:val="32"/>
-          <w:szCs w:val="32"/>
-          <w:rtl/>
-          <w:lang w:bidi="fa-IR"/>
-        </w:rPr>
-        <w:t>19-</w:t>
+        <w:t>سیستم باید قابلیت ورود</w:t>
+      </w:r>
+      <w:r>
+        <w:rPr>
+          <w:rFonts w:cs="B Nazanin" w:hint="cs"/>
+          <w:sz w:val="32"/>
+          <w:szCs w:val="32"/>
+          <w:rtl/>
+          <w:lang w:bidi="fa-IR"/>
+        </w:rPr>
+        <w:t xml:space="preserve"> به سیستم </w:t>
       </w:r>
       <w:bookmarkStart w:id="0" w:name="_GoBack"/>
       <w:bookmarkEnd w:id="0"/>
+      <w:r>
+        <w:rPr>
+          <w:rFonts w:cs="B Nazanin" w:hint="cs"/>
+          <w:sz w:val="32"/>
+          <w:szCs w:val="32"/>
+          <w:rtl/>
+          <w:lang w:bidi="fa-IR"/>
+        </w:rPr>
+        <w:t xml:space="preserve"> از طریق یک گذر واژه را داشته باشد . </w:t>
+      </w:r>
+    </w:p>
+    <w:p>
+      <w:pPr>
+        <w:pStyle w:val="ListParagraph"/>
+        <w:numPr>
+          <w:ilvl w:val="0"/>
+          <w:numId w:val="11"/>
+        </w:numPr>
+        <w:bidi/>
+        <w:spacing w:after="0" w:line="240" w:lineRule="auto"/>
+        <w:jc w:val="both"/>
+        <w:rPr>
+          <w:rFonts w:cs="B Nazanin"/>
+          <w:sz w:val="32"/>
+          <w:szCs w:val="32"/>
+          <w:rtl/>
+          <w:lang w:bidi="fa-IR"/>
+        </w:rPr>
+      </w:pPr>
+      <w:r>
+        <w:rPr>
+          <w:rFonts w:cs="B Nazanin" w:hint="cs"/>
+          <w:sz w:val="32"/>
+          <w:szCs w:val="32"/>
+          <w:rtl/>
+          <w:lang w:bidi="fa-IR"/>
+        </w:rPr>
+        <w:t xml:space="preserve"> سیستم </w:t>
+      </w:r>
+      <w:r>
+        <w:rPr>
+          <w:rFonts w:cs="B Nazanin" w:hint="cs"/>
+          <w:sz w:val="32"/>
+          <w:szCs w:val="32"/>
+          <w:rtl/>
+          <w:lang w:bidi="fa-IR"/>
+        </w:rPr>
+        <w:t xml:space="preserve"> باید قابلیت تعریف </w:t>
+      </w:r>
+      <w:r>
+        <w:rPr>
+          <w:rFonts w:cs="B Nazanin" w:hint="cs"/>
+          <w:sz w:val="32"/>
+          <w:szCs w:val="32"/>
+          <w:rtl/>
+          <w:lang w:bidi="fa-IR"/>
+        </w:rPr>
+        <w:t>دسته بندی</w:t>
+      </w:r>
+      <w:r>
+        <w:rPr>
+          <w:rFonts w:cs="B Nazanin" w:hint="cs"/>
+          <w:sz w:val="32"/>
+          <w:szCs w:val="32"/>
+          <w:rtl/>
+          <w:lang w:bidi="fa-IR"/>
+        </w:rPr>
+        <w:t xml:space="preserve"> </w:t>
+      </w:r>
+      <w:r>
+        <w:rPr>
+          <w:rFonts w:cs="B Nazanin" w:hint="cs"/>
+          <w:sz w:val="32"/>
+          <w:szCs w:val="32"/>
+          <w:rtl/>
+          <w:lang w:bidi="fa-IR"/>
+        </w:rPr>
+        <w:t xml:space="preserve"> کالاهای جدید را داشته باشد . </w:t>
+      </w:r>
+    </w:p>
+    <w:p>
+      <w:pPr>
+        <w:pStyle w:val="ListParagraph"/>
+        <w:numPr>
+          <w:ilvl w:val="0"/>
+          <w:numId w:val="11"/>
+        </w:numPr>
+        <w:bidi/>
+        <w:spacing w:after="0" w:line="240" w:lineRule="auto"/>
+        <w:jc w:val="both"/>
+        <w:rPr>
+          <w:rFonts w:cs="B Nazanin"/>
+          <w:sz w:val="32"/>
+          <w:szCs w:val="32"/>
+          <w:rtl/>
+          <w:lang w:bidi="fa-IR"/>
+        </w:rPr>
+      </w:pPr>
+      <w:r>
+        <w:rPr>
+          <w:rFonts w:cs="B Nazanin" w:hint="cs"/>
+          <w:sz w:val="32"/>
+          <w:szCs w:val="32"/>
+          <w:rtl/>
+          <w:lang w:bidi="fa-IR"/>
+        </w:rPr>
+        <w:t>سیستم باید قابلیت حذف و تغییر دسته بندی های کالای ثبت شده را داشته باشد .</w:t>
+      </w:r>
+    </w:p>
+    <w:p>
+      <w:pPr>
+        <w:pStyle w:val="ListParagraph"/>
+        <w:numPr>
+          <w:ilvl w:val="0"/>
+          <w:numId w:val="11"/>
+        </w:numPr>
+        <w:bidi/>
+        <w:spacing w:after="0" w:line="240" w:lineRule="auto"/>
+        <w:jc w:val="both"/>
+        <w:rPr>
+          <w:rFonts w:cs="B Nazanin" w:hint="cs"/>
+          <w:sz w:val="32"/>
+          <w:szCs w:val="32"/>
+          <w:lang w:bidi="fa-IR"/>
+        </w:rPr>
+      </w:pPr>
+      <w:r>
+        <w:rPr>
+          <w:rFonts w:cs="B Nazanin" w:hint="cs"/>
+          <w:sz w:val="32"/>
+          <w:szCs w:val="32"/>
+          <w:rtl/>
+          <w:lang w:bidi="fa-IR"/>
+        </w:rPr>
+        <w:t>سیستم باید قابلیت تعریف</w:t>
+      </w:r>
+      <w:r>
+        <w:rPr>
+          <w:rFonts w:cs="B Nazanin" w:hint="cs"/>
+          <w:sz w:val="32"/>
+          <w:szCs w:val="32"/>
+          <w:rtl/>
+          <w:lang w:bidi="fa-IR"/>
+        </w:rPr>
+        <w:t xml:space="preserve"> مشخصات و تعداد هر یک از </w:t>
+      </w:r>
+      <w:r>
+        <w:rPr>
+          <w:rFonts w:cs="B Nazanin" w:hint="cs"/>
+          <w:sz w:val="32"/>
+          <w:szCs w:val="32"/>
+          <w:rtl/>
+          <w:lang w:bidi="fa-IR"/>
+        </w:rPr>
+        <w:t xml:space="preserve"> کالای جدید را داشته باشد </w:t>
+      </w:r>
+      <w:r>
+        <w:rPr>
+          <w:rFonts w:cs="B Nazanin" w:hint="cs"/>
+          <w:sz w:val="32"/>
+          <w:szCs w:val="32"/>
+          <w:rtl/>
+          <w:lang w:bidi="fa-IR"/>
+        </w:rPr>
+        <w:t>.</w:t>
+      </w:r>
+    </w:p>
+    <w:p>
+      <w:pPr>
+        <w:pStyle w:val="ListParagraph"/>
+        <w:numPr>
+          <w:ilvl w:val="0"/>
+          <w:numId w:val="11"/>
+        </w:numPr>
+        <w:bidi/>
+        <w:spacing w:after="0" w:line="240" w:lineRule="auto"/>
+        <w:jc w:val="both"/>
+        <w:rPr>
+          <w:rFonts w:cs="B Nazanin"/>
+          <w:sz w:val="32"/>
+          <w:szCs w:val="32"/>
+          <w:rtl/>
+          <w:lang w:bidi="fa-IR"/>
+        </w:rPr>
+      </w:pPr>
+      <w:r>
+        <w:rPr>
+          <w:rFonts w:cs="B Nazanin" w:hint="cs"/>
+          <w:sz w:val="32"/>
+          <w:szCs w:val="32"/>
+          <w:rtl/>
+          <w:lang w:bidi="fa-IR"/>
+        </w:rPr>
+        <w:t>سیستم باید قابلیت آپلود تصاویر مربوط به کالاها را داشته باشد .</w:t>
+      </w:r>
+    </w:p>
+    <w:p>
+      <w:pPr>
+        <w:pStyle w:val="ListParagraph"/>
+        <w:numPr>
+          <w:ilvl w:val="0"/>
+          <w:numId w:val="11"/>
+        </w:numPr>
+        <w:bidi/>
+        <w:spacing w:after="0" w:line="240" w:lineRule="auto"/>
+        <w:jc w:val="both"/>
+        <w:rPr>
+          <w:rFonts w:cs="B Nazanin"/>
+          <w:sz w:val="32"/>
+          <w:szCs w:val="32"/>
+          <w:rtl/>
+          <w:lang w:bidi="fa-IR"/>
+        </w:rPr>
+      </w:pPr>
+      <w:r>
+        <w:rPr>
+          <w:rFonts w:cs="B Nazanin" w:hint="cs"/>
+          <w:sz w:val="32"/>
+          <w:szCs w:val="32"/>
+          <w:rtl/>
+          <w:lang w:bidi="fa-IR"/>
+        </w:rPr>
+        <w:t>سیستم باید قابلیت حذف و تغییر کالاهای موجود را داشته باشد.</w:t>
+      </w:r>
+    </w:p>
+    <w:p>
+      <w:pPr>
+        <w:pStyle w:val="ListParagraph"/>
+        <w:numPr>
+          <w:ilvl w:val="0"/>
+          <w:numId w:val="11"/>
+        </w:numPr>
+        <w:bidi/>
+        <w:spacing w:after="0" w:line="240" w:lineRule="auto"/>
+        <w:jc w:val="both"/>
+        <w:rPr>
+          <w:rFonts w:cs="B Nazanin"/>
+          <w:sz w:val="32"/>
+          <w:szCs w:val="32"/>
+          <w:lang w:bidi="fa-IR"/>
+        </w:rPr>
+      </w:pPr>
+      <w:r>
+        <w:rPr>
+          <w:rFonts w:cs="B Nazanin" w:hint="cs"/>
+          <w:sz w:val="32"/>
+          <w:szCs w:val="32"/>
+          <w:rtl/>
+          <w:lang w:bidi="fa-IR"/>
+        </w:rPr>
+        <w:t xml:space="preserve"> سیستم باید واکنش گرا باشد .</w:t>
+      </w:r>
+    </w:p>
+    <w:p>
+      <w:pPr>
+        <w:pStyle w:val="ListParagraph"/>
+        <w:numPr>
+          <w:ilvl w:val="0"/>
+          <w:numId w:val="11"/>
+        </w:numPr>
+        <w:bidi/>
+        <w:spacing w:after="0" w:line="240" w:lineRule="auto"/>
+        <w:jc w:val="both"/>
+        <w:rPr>
+          <w:rFonts w:cs="B Nazanin"/>
+          <w:sz w:val="32"/>
+          <w:szCs w:val="32"/>
+          <w:lang w:bidi="fa-IR"/>
+        </w:rPr>
+      </w:pPr>
+      <w:r>
+        <w:rPr>
+          <w:rFonts w:cs="B Nazanin" w:hint="cs"/>
+          <w:sz w:val="32"/>
+          <w:szCs w:val="32"/>
+          <w:rtl/>
+          <w:lang w:bidi="fa-IR"/>
+        </w:rPr>
+        <w:t>سیستم باید قابلیت استفاده و اتصال به سایر نرم افزار مانند درگاه های پرداخت ، اپلیکیشن های مسیریابی و غیره را داشته باشد .</w:t>
+      </w:r>
+    </w:p>
+    <w:p>
+      <w:pPr>
+        <w:pStyle w:val="ListParagraph"/>
+        <w:numPr>
+          <w:ilvl w:val="0"/>
+          <w:numId w:val="11"/>
+        </w:numPr>
+        <w:bidi/>
+        <w:spacing w:after="0" w:line="240" w:lineRule="auto"/>
+        <w:jc w:val="both"/>
+        <w:rPr>
+          <w:rFonts w:cs="B Nazanin" w:hint="cs"/>
+          <w:sz w:val="32"/>
+          <w:szCs w:val="32"/>
+          <w:lang w:bidi="fa-IR"/>
+        </w:rPr>
+      </w:pPr>
+      <w:r>
+        <w:rPr>
+          <w:rFonts w:cs="B Nazanin" w:hint="cs"/>
+          <w:sz w:val="32"/>
+          <w:szCs w:val="32"/>
+          <w:rtl/>
+          <w:lang w:bidi="fa-IR"/>
+        </w:rPr>
+        <w:lastRenderedPageBreak/>
+        <w:t xml:space="preserve">سیستم باید قابلیت اشتراک گذاری کالاها را داشته باشد . </w:t>
+      </w:r>
+    </w:p>
+    <w:p>
+      <w:pPr>
+        <w:pStyle w:val="ListParagraph"/>
+        <w:numPr>
+          <w:ilvl w:val="0"/>
+          <w:numId w:val="11"/>
+        </w:numPr>
+        <w:bidi/>
+        <w:spacing w:after="0" w:line="240" w:lineRule="auto"/>
+        <w:jc w:val="both"/>
+        <w:rPr>
+          <w:rFonts w:cs="B Nazanin" w:hint="cs"/>
+          <w:sz w:val="32"/>
+          <w:szCs w:val="32"/>
+          <w:lang w:bidi="fa-IR"/>
+        </w:rPr>
+      </w:pPr>
+      <w:r>
+        <w:rPr>
+          <w:rFonts w:cs="B Nazanin" w:hint="cs"/>
+          <w:sz w:val="32"/>
+          <w:szCs w:val="32"/>
+          <w:rtl/>
+          <w:lang w:bidi="fa-IR"/>
+        </w:rPr>
+        <w:t xml:space="preserve">سیستم باید قابلیت نمایش و جستجوی کالاها را داشته باشد . </w:t>
+      </w:r>
+    </w:p>
+    <w:p>
+      <w:pPr>
+        <w:pStyle w:val="ListParagraph"/>
+        <w:numPr>
+          <w:ilvl w:val="0"/>
+          <w:numId w:val="11"/>
+        </w:numPr>
+        <w:bidi/>
+        <w:spacing w:after="0" w:line="240" w:lineRule="auto"/>
+        <w:jc w:val="both"/>
+        <w:rPr>
+          <w:rFonts w:cs="B Nazanin" w:hint="cs"/>
+          <w:sz w:val="32"/>
+          <w:szCs w:val="32"/>
+          <w:lang w:bidi="fa-IR"/>
+        </w:rPr>
+      </w:pPr>
+      <w:r>
+        <w:rPr>
+          <w:rFonts w:cs="B Nazanin" w:hint="cs"/>
+          <w:sz w:val="32"/>
+          <w:szCs w:val="32"/>
+          <w:rtl/>
+          <w:lang w:bidi="fa-IR"/>
+        </w:rPr>
+        <w:t xml:space="preserve">سیستم باید بتواند تمام ویژگی های کالاها را نمایش بدهد. </w:t>
+      </w:r>
+    </w:p>
+    <w:p>
+      <w:pPr>
+        <w:pStyle w:val="ListParagraph"/>
+        <w:numPr>
+          <w:ilvl w:val="0"/>
+          <w:numId w:val="11"/>
+        </w:numPr>
+        <w:bidi/>
+        <w:spacing w:after="0" w:line="240" w:lineRule="auto"/>
+        <w:jc w:val="both"/>
+        <w:rPr>
+          <w:rFonts w:cs="B Nazanin" w:hint="cs"/>
+          <w:sz w:val="32"/>
+          <w:szCs w:val="32"/>
+          <w:lang w:bidi="fa-IR"/>
+        </w:rPr>
+      </w:pPr>
+      <w:r>
+        <w:rPr>
+          <w:rFonts w:cs="B Nazanin" w:hint="cs"/>
+          <w:sz w:val="32"/>
+          <w:szCs w:val="32"/>
+          <w:rtl/>
+          <w:lang w:bidi="fa-IR"/>
+        </w:rPr>
+        <w:t>سیستم باید قابلیت دریافت بازخورد از مشتریان را داشته باشد .</w:t>
+      </w:r>
+    </w:p>
+    <w:p>
+      <w:pPr>
+        <w:pStyle w:val="ListParagraph"/>
+        <w:numPr>
+          <w:ilvl w:val="0"/>
+          <w:numId w:val="11"/>
+        </w:numPr>
+        <w:bidi/>
+        <w:spacing w:after="0" w:line="240" w:lineRule="auto"/>
+        <w:jc w:val="both"/>
+        <w:rPr>
+          <w:rFonts w:cs="B Nazanin"/>
+          <w:sz w:val="32"/>
+          <w:szCs w:val="32"/>
+          <w:rtl/>
+          <w:lang w:bidi="fa-IR"/>
+        </w:rPr>
+      </w:pPr>
+      <w:r>
+        <w:rPr>
+          <w:rFonts w:cs="B Nazanin" w:hint="cs"/>
+          <w:sz w:val="32"/>
+          <w:szCs w:val="32"/>
+          <w:rtl/>
+          <w:lang w:bidi="fa-IR"/>
+        </w:rPr>
+        <w:t xml:space="preserve">سیستم باید قابلیت </w:t>
+      </w:r>
+      <w:r>
+        <w:rPr>
+          <w:rFonts w:cs="B Nazanin" w:hint="cs"/>
+          <w:sz w:val="32"/>
+          <w:szCs w:val="32"/>
+          <w:rtl/>
+          <w:lang w:bidi="fa-IR"/>
+        </w:rPr>
+        <w:t xml:space="preserve">افزودن کالا به سبد خرید داشته باشد </w:t>
+      </w:r>
+    </w:p>
+    <w:p>
+      <w:pPr>
+        <w:pStyle w:val="ListParagraph"/>
+        <w:numPr>
+          <w:ilvl w:val="0"/>
+          <w:numId w:val="11"/>
+        </w:numPr>
+        <w:bidi/>
+        <w:spacing w:after="0" w:line="240" w:lineRule="auto"/>
+        <w:jc w:val="both"/>
+        <w:rPr>
+          <w:rFonts w:cs="B Nazanin"/>
+          <w:sz w:val="32"/>
+          <w:szCs w:val="32"/>
+          <w:rtl/>
+          <w:lang w:bidi="fa-IR"/>
+        </w:rPr>
+      </w:pPr>
+      <w:r>
+        <w:rPr>
+          <w:rFonts w:cs="B Nazanin" w:hint="cs"/>
+          <w:sz w:val="32"/>
+          <w:szCs w:val="32"/>
+          <w:rtl/>
+          <w:lang w:bidi="fa-IR"/>
+        </w:rPr>
+        <w:t xml:space="preserve">سیستم باید قابلیت مشاهده </w:t>
+      </w:r>
+      <w:r>
+        <w:rPr>
+          <w:rFonts w:cs="B Nazanin" w:hint="cs"/>
+          <w:sz w:val="32"/>
+          <w:szCs w:val="32"/>
+          <w:rtl/>
+          <w:lang w:bidi="fa-IR"/>
+        </w:rPr>
+        <w:t>سیر</w:t>
+      </w:r>
+      <w:r>
+        <w:rPr>
+          <w:rFonts w:cs="B Nazanin" w:hint="cs"/>
+          <w:sz w:val="32"/>
+          <w:szCs w:val="32"/>
+          <w:rtl/>
+          <w:lang w:bidi="fa-IR"/>
+        </w:rPr>
+        <w:t xml:space="preserve"> </w:t>
+      </w:r>
+      <w:r>
+        <w:rPr>
+          <w:rFonts w:cs="B Nazanin" w:hint="cs"/>
+          <w:sz w:val="32"/>
+          <w:szCs w:val="32"/>
+          <w:rtl/>
+          <w:lang w:bidi="fa-IR"/>
+        </w:rPr>
+        <w:t xml:space="preserve">خرید </w:t>
+      </w:r>
+      <w:r>
+        <w:rPr>
+          <w:rFonts w:cs="B Nazanin" w:hint="cs"/>
+          <w:sz w:val="32"/>
+          <w:szCs w:val="32"/>
+          <w:rtl/>
+          <w:lang w:bidi="fa-IR"/>
+        </w:rPr>
+        <w:t xml:space="preserve"> را داشته باشد . </w:t>
+      </w:r>
+    </w:p>
+    <w:p>
+      <w:pPr>
+        <w:pStyle w:val="ListParagraph"/>
+        <w:numPr>
+          <w:ilvl w:val="0"/>
+          <w:numId w:val="11"/>
+        </w:numPr>
+        <w:bidi/>
+        <w:spacing w:after="0" w:line="240" w:lineRule="auto"/>
+        <w:jc w:val="both"/>
+        <w:rPr>
+          <w:rFonts w:cs="B Nazanin"/>
+          <w:sz w:val="32"/>
+          <w:szCs w:val="32"/>
+          <w:lang w:bidi="fa-IR"/>
+        </w:rPr>
+      </w:pPr>
+      <w:r>
+        <w:rPr>
+          <w:rFonts w:cs="B Nazanin" w:hint="cs"/>
+          <w:sz w:val="32"/>
+          <w:szCs w:val="32"/>
+          <w:rtl/>
+          <w:lang w:bidi="fa-IR"/>
+        </w:rPr>
+        <w:t xml:space="preserve">سیستم باید </w:t>
+      </w:r>
+      <w:r>
+        <w:rPr>
+          <w:rFonts w:cs="B Nazanin" w:hint="cs"/>
+          <w:sz w:val="32"/>
+          <w:szCs w:val="32"/>
+          <w:rtl/>
+          <w:lang w:bidi="fa-IR"/>
+        </w:rPr>
+        <w:t xml:space="preserve">حذف و تغییر </w:t>
+      </w:r>
+      <w:r>
+        <w:rPr>
+          <w:rFonts w:cs="B Nazanin" w:hint="cs"/>
+          <w:sz w:val="32"/>
+          <w:szCs w:val="32"/>
+          <w:rtl/>
+          <w:lang w:bidi="fa-IR"/>
+        </w:rPr>
+        <w:t>کالا از سبد خرید را داشته باشد .</w:t>
+      </w:r>
+    </w:p>
+    <w:p>
+      <w:pPr>
+        <w:pStyle w:val="ListParagraph"/>
+        <w:numPr>
+          <w:ilvl w:val="0"/>
+          <w:numId w:val="11"/>
+        </w:numPr>
+        <w:bidi/>
+        <w:spacing w:after="0" w:line="240" w:lineRule="auto"/>
+        <w:jc w:val="both"/>
+        <w:rPr>
+          <w:rFonts w:cs="B Nazanin"/>
+          <w:sz w:val="32"/>
+          <w:szCs w:val="32"/>
+          <w:rtl/>
+          <w:lang w:bidi="fa-IR"/>
+        </w:rPr>
+      </w:pPr>
+      <w:r>
+        <w:rPr>
+          <w:rFonts w:cs="B Nazanin" w:hint="cs"/>
+          <w:sz w:val="32"/>
+          <w:szCs w:val="32"/>
+          <w:rtl/>
+          <w:lang w:bidi="fa-IR"/>
+        </w:rPr>
+        <w:t xml:space="preserve">سیستم باید بتواند تعداد هر کالا را بعد از خرید بروز کند . </w:t>
+      </w:r>
+    </w:p>
+    <w:p>
+      <w:pPr>
+        <w:pStyle w:val="ListParagraph"/>
+        <w:numPr>
+          <w:ilvl w:val="0"/>
+          <w:numId w:val="11"/>
+        </w:numPr>
+        <w:bidi/>
+        <w:spacing w:after="0" w:line="240" w:lineRule="auto"/>
+        <w:jc w:val="both"/>
+        <w:rPr>
+          <w:rFonts w:cs="B Nazanin"/>
+          <w:sz w:val="32"/>
+          <w:szCs w:val="32"/>
+          <w:lang w:bidi="fa-IR"/>
+        </w:rPr>
+      </w:pPr>
+      <w:r>
+        <w:rPr>
+          <w:rFonts w:cs="B Nazanin" w:hint="cs"/>
+          <w:sz w:val="32"/>
+          <w:szCs w:val="32"/>
+          <w:rtl/>
+          <w:lang w:bidi="fa-IR"/>
+        </w:rPr>
+        <w:t>سیستم باید قابلیت جستجوی فروشنده ها را داشته باشد .</w:t>
+      </w:r>
+    </w:p>
+    <w:p>
+      <w:pPr>
+        <w:pStyle w:val="ListParagraph"/>
+        <w:numPr>
+          <w:ilvl w:val="0"/>
+          <w:numId w:val="11"/>
+        </w:numPr>
+        <w:bidi/>
+        <w:spacing w:after="0" w:line="240" w:lineRule="auto"/>
+        <w:jc w:val="both"/>
+        <w:rPr>
+          <w:rFonts w:cs="B Nazanin"/>
+          <w:sz w:val="32"/>
+          <w:szCs w:val="32"/>
+          <w:rtl/>
+          <w:lang w:bidi="fa-IR"/>
+        </w:rPr>
+      </w:pPr>
+      <w:r>
+        <w:rPr>
+          <w:rFonts w:cs="B Nazanin" w:hint="cs"/>
+          <w:sz w:val="32"/>
+          <w:szCs w:val="32"/>
+          <w:rtl/>
+          <w:lang w:bidi="fa-IR"/>
+        </w:rPr>
+        <w:t>سیستم باید قابلیت جستجوی</w:t>
+      </w:r>
+      <w:r>
+        <w:rPr>
+          <w:rFonts w:cs="B Nazanin" w:hint="cs"/>
+          <w:sz w:val="32"/>
+          <w:szCs w:val="32"/>
+          <w:rtl/>
+          <w:lang w:bidi="fa-IR"/>
+        </w:rPr>
+        <w:t xml:space="preserve"> و نمایش </w:t>
+      </w:r>
+      <w:r>
+        <w:rPr>
+          <w:rFonts w:cs="B Nazanin" w:hint="cs"/>
+          <w:sz w:val="32"/>
+          <w:szCs w:val="32"/>
+          <w:rtl/>
+          <w:lang w:bidi="fa-IR"/>
+        </w:rPr>
+        <w:t xml:space="preserve">بازارهای </w:t>
+      </w:r>
+      <w:r>
+        <w:rPr>
+          <w:rFonts w:cs="B Nazanin" w:hint="cs"/>
+          <w:sz w:val="32"/>
+          <w:szCs w:val="32"/>
+          <w:rtl/>
+          <w:lang w:bidi="fa-IR"/>
+        </w:rPr>
+        <w:t xml:space="preserve">معروف شهرهای مختلف </w:t>
+      </w:r>
+      <w:r>
+        <w:rPr>
+          <w:rFonts w:cs="B Nazanin" w:hint="cs"/>
+          <w:sz w:val="32"/>
+          <w:szCs w:val="32"/>
+          <w:rtl/>
+          <w:lang w:bidi="fa-IR"/>
+        </w:rPr>
+        <w:t xml:space="preserve">را داشته باشد . </w:t>
+      </w:r>
+    </w:p>
+    <w:p>
+      <w:pPr>
+        <w:pStyle w:val="ListParagraph"/>
+        <w:numPr>
+          <w:ilvl w:val="0"/>
+          <w:numId w:val="11"/>
+        </w:numPr>
+        <w:bidi/>
+        <w:spacing w:after="0" w:line="240" w:lineRule="auto"/>
+        <w:jc w:val="both"/>
+        <w:rPr>
+          <w:rFonts w:cs="B Nazanin"/>
+          <w:sz w:val="32"/>
+          <w:szCs w:val="32"/>
+          <w:rtl/>
+          <w:lang w:bidi="fa-IR"/>
+        </w:rPr>
+      </w:pPr>
+      <w:r>
+        <w:rPr>
+          <w:rFonts w:cs="B Nazanin" w:hint="cs"/>
+          <w:sz w:val="32"/>
+          <w:szCs w:val="32"/>
+          <w:rtl/>
+          <w:lang w:bidi="fa-IR"/>
+        </w:rPr>
+        <w:t xml:space="preserve">سیستم باید قابلیت دسترسی به لوکیشن افراد را داشته باشد . </w:t>
+      </w:r>
+    </w:p>
+    <w:p>
+      <w:pPr>
+        <w:pStyle w:val="ListParagraph"/>
+        <w:numPr>
+          <w:ilvl w:val="0"/>
+          <w:numId w:val="11"/>
+        </w:numPr>
+        <w:bidi/>
+        <w:spacing w:after="0" w:line="240" w:lineRule="auto"/>
+        <w:jc w:val="both"/>
+        <w:rPr>
+          <w:rFonts w:cs="B Nazanin"/>
+          <w:sz w:val="32"/>
+          <w:szCs w:val="32"/>
+          <w:rtl/>
+          <w:lang w:bidi="fa-IR"/>
+        </w:rPr>
+      </w:pPr>
+      <w:r>
+        <w:rPr>
+          <w:rFonts w:cs="B Nazanin" w:hint="cs"/>
+          <w:sz w:val="32"/>
+          <w:szCs w:val="32"/>
+          <w:rtl/>
+          <w:lang w:bidi="fa-IR"/>
+        </w:rPr>
+        <w:t xml:space="preserve">سیستم باید </w:t>
+      </w:r>
+      <w:r>
+        <w:rPr>
+          <w:rFonts w:cs="B Nazanin" w:hint="cs"/>
+          <w:sz w:val="32"/>
+          <w:szCs w:val="32"/>
+          <w:rtl/>
+          <w:lang w:bidi="fa-IR"/>
+        </w:rPr>
+        <w:t xml:space="preserve">بتواند به یک درگاه پرداخت متصل شود . </w:t>
+      </w:r>
+    </w:p>
+    <w:p>
+      <w:pPr>
+        <w:pStyle w:val="ListParagraph"/>
+        <w:numPr>
+          <w:ilvl w:val="0"/>
+          <w:numId w:val="11"/>
+        </w:numPr>
+        <w:bidi/>
+        <w:spacing w:after="0" w:line="240" w:lineRule="auto"/>
+        <w:jc w:val="both"/>
+        <w:rPr>
+          <w:rFonts w:cs="B Nazanin"/>
+          <w:sz w:val="32"/>
+          <w:szCs w:val="32"/>
+          <w:rtl/>
+          <w:lang w:bidi="fa-IR"/>
+        </w:rPr>
+      </w:pPr>
+      <w:r>
+        <w:rPr>
+          <w:rFonts w:cs="B Nazanin" w:hint="cs"/>
+          <w:sz w:val="32"/>
+          <w:szCs w:val="32"/>
+          <w:rtl/>
+          <w:lang w:bidi="fa-IR"/>
+        </w:rPr>
+        <w:t xml:space="preserve">سیستم باید قابلیت لغو کلیه عملیات های درحال انجام را داشته باشد . </w:t>
+      </w:r>
+    </w:p>
+    <w:p>
+      <w:pPr>
+        <w:pStyle w:val="ListParagraph"/>
+        <w:numPr>
+          <w:ilvl w:val="0"/>
+          <w:numId w:val="11"/>
+        </w:numPr>
+        <w:bidi/>
+        <w:spacing w:after="0" w:line="240" w:lineRule="auto"/>
+        <w:jc w:val="both"/>
+        <w:rPr>
+          <w:rFonts w:cs="B Nazanin" w:hint="cs"/>
+          <w:sz w:val="32"/>
+          <w:szCs w:val="32"/>
+          <w:lang w:bidi="fa-IR"/>
+        </w:rPr>
+      </w:pPr>
+      <w:r>
+        <w:rPr>
+          <w:rFonts w:cs="B Nazanin" w:hint="cs"/>
+          <w:sz w:val="32"/>
+          <w:szCs w:val="32"/>
+          <w:rtl/>
+          <w:lang w:bidi="fa-IR"/>
+        </w:rPr>
+        <w:t xml:space="preserve">سیستم باید قابلیت تغییر تعداد کالاهای خریداری و بروز رسانی </w:t>
+      </w:r>
+      <w:r>
+        <w:rPr>
+          <w:rFonts w:cs="B Nazanin" w:hint="cs"/>
+          <w:sz w:val="32"/>
+          <w:szCs w:val="32"/>
+          <w:rtl/>
+          <w:lang w:bidi="fa-IR"/>
+        </w:rPr>
+        <w:t>خودکار</w:t>
+      </w:r>
+      <w:r>
+        <w:rPr>
+          <w:rFonts w:cs="B Nazanin" w:hint="cs"/>
+          <w:sz w:val="32"/>
+          <w:szCs w:val="32"/>
+          <w:rtl/>
+          <w:lang w:bidi="fa-IR"/>
+        </w:rPr>
+        <w:t xml:space="preserve"> سبد</w:t>
+      </w:r>
+      <w:r>
+        <w:rPr>
+          <w:rFonts w:cs="B Nazanin" w:hint="cs"/>
+          <w:sz w:val="32"/>
+          <w:szCs w:val="32"/>
+          <w:rtl/>
+          <w:lang w:bidi="fa-IR"/>
+        </w:rPr>
+        <w:t xml:space="preserve"> خرید </w:t>
+      </w:r>
+      <w:r>
+        <w:rPr>
+          <w:rFonts w:cs="B Nazanin" w:hint="cs"/>
+          <w:sz w:val="32"/>
+          <w:szCs w:val="32"/>
+          <w:rtl/>
+          <w:lang w:bidi="fa-IR"/>
+        </w:rPr>
+        <w:t xml:space="preserve"> را داشته باشد</w:t>
+      </w:r>
+      <w:r>
+        <w:rPr>
+          <w:rFonts w:cs="B Nazanin" w:hint="cs"/>
+          <w:sz w:val="32"/>
+          <w:szCs w:val="32"/>
+          <w:rtl/>
+          <w:lang w:bidi="fa-IR"/>
+        </w:rPr>
+        <w:t>.</w:t>
+      </w:r>
+    </w:p>
+    <w:p>
+      <w:pPr>
+        <w:pStyle w:val="ListParagraph"/>
+        <w:numPr>
+          <w:ilvl w:val="0"/>
+          <w:numId w:val="11"/>
+        </w:numPr>
+        <w:bidi/>
+        <w:spacing w:after="0" w:line="240" w:lineRule="auto"/>
+        <w:jc w:val="both"/>
+        <w:rPr>
+          <w:rFonts w:cs="B Nazanin"/>
+          <w:sz w:val="32"/>
+          <w:szCs w:val="32"/>
+          <w:rtl/>
+          <w:lang w:bidi="fa-IR"/>
+        </w:rPr>
+      </w:pPr>
+      <w:r>
+        <w:rPr>
+          <w:rFonts w:cs="B Nazanin" w:hint="cs"/>
+          <w:sz w:val="32"/>
+          <w:szCs w:val="32"/>
+          <w:rtl/>
+          <w:lang w:bidi="fa-IR"/>
+        </w:rPr>
+        <w:t xml:space="preserve"> </w:t>
+      </w:r>
     </w:p>
     <w:p>
       <w:pPr>
@@ -2093,6 +2504,7 @@
           <w:rtl/>
           <w:lang w:bidi="fa-IR"/>
         </w:rPr>
+        <w:lastRenderedPageBreak/>
         <w:t>نیازهای ایجابی</w:t>
       </w:r>
     </w:p>
@@ -2312,7 +2724,6 @@
           <w:rtl/>
           <w:lang w:bidi="fa-IR"/>
         </w:rPr>
-        <w:lastRenderedPageBreak/>
         <w:t>3-</w:t>
       </w:r>
       <w:r>
@@ -2586,6 +2997,7 @@
           <w:rtl/>
           <w:lang w:bidi="fa-IR"/>
         </w:rPr>
+        <w:lastRenderedPageBreak/>
         <w:t xml:space="preserve">3-سایر هزینه هایی که بعد از استقرار سیستم به وجود می آیند از طریق سود حاصل از پروژه داده خواهد شد . </w:t>
       </w:r>
     </w:p>
@@ -3045,6 +3457,92 @@
     </w:lvl>
   </w:abstractNum>
   <w:abstractNum w:abstractNumId="4" w15:restartNumberingAfterBreak="0">
+    <w:nsid w:val="2D6F2DC8"/>
+    <w:multiLevelType w:val="hybridMultilevel"/>
+    <w:tmpl w:val="E7B6E588"/>
+    <w:lvl w:ilvl="0" w:tplc="04090017">
+      <w:start w:val="1"/>
+      <w:numFmt w:val="lowerLetter"/>
+      <w:lvlText w:val="%1)"/>
+      <w:lvlJc w:val="left"/>
+      <w:pPr>
+        <w:ind w:left="1080" w:hanging="360"/>
+      </w:pPr>
+    </w:lvl>
+    <w:lvl w:ilvl="1" w:tplc="04090019" w:tentative="1">
+      <w:start w:val="1"/>
+      <w:numFmt w:val="lowerLetter"/>
+      <w:lvlText w:val="%2."/>
+      <w:lvlJc w:val="left"/>
+      <w:pPr>
+        <w:ind w:left="1800" w:hanging="360"/>
+      </w:pPr>
+    </w:lvl>
+    <w:lvl w:ilvl="2" w:tplc="0409001B" w:tentative="1">
+      <w:start w:val="1"/>
+      <w:numFmt w:val="lowerRoman"/>
+      <w:lvlText w:val="%3."/>
+      <w:lvlJc w:val="right"/>
+      <w:pPr>
+        <w:ind w:left="2520" w:hanging="180"/>
+      </w:pPr>
+    </w:lvl>
+    <w:lvl w:ilvl="3" w:tplc="0409000F" w:tentative="1">
+      <w:start w:val="1"/>
+      <w:numFmt w:val="decimal"/>
+      <w:lvlText w:val="%4."/>
+      <w:lvlJc w:val="left"/>
+      <w:pPr>
+        <w:ind w:left="3240" w:hanging="360"/>
+      </w:pPr>
+    </w:lvl>
+    <w:lvl w:ilvl="4" w:tplc="04090019" w:tentative="1">
+      <w:start w:val="1"/>
+      <w:numFmt w:val="lowerLetter"/>
+      <w:lvlText w:val="%5."/>
+      <w:lvlJc w:val="left"/>
+      <w:pPr>
+        <w:ind w:left="3960" w:hanging="360"/>
+      </w:pPr>
+    </w:lvl>
+    <w:lvl w:ilvl="5" w:tplc="0409001B" w:tentative="1">
+      <w:start w:val="1"/>
+      <w:numFmt w:val="lowerRoman"/>
+      <w:lvlText w:val="%6."/>
+      <w:lvlJc w:val="right"/>
+      <w:pPr>
+        <w:ind w:left="4680" w:hanging="180"/>
+      </w:pPr>
+    </w:lvl>
+    <w:lvl w:ilvl="6" w:tplc="0409000F" w:tentative="1">
+      <w:start w:val="1"/>
+      <w:numFmt w:val="decimal"/>
+      <w:lvlText w:val="%7."/>
+      <w:lvlJc w:val="left"/>
+      <w:pPr>
+        <w:ind w:left="5400" w:hanging="360"/>
+      </w:pPr>
+    </w:lvl>
+    <w:lvl w:ilvl="7" w:tplc="04090019" w:tentative="1">
+      <w:start w:val="1"/>
+      <w:numFmt w:val="lowerLetter"/>
+      <w:lvlText w:val="%8."/>
+      <w:lvlJc w:val="left"/>
+      <w:pPr>
+        <w:ind w:left="6120" w:hanging="360"/>
+      </w:pPr>
+    </w:lvl>
+    <w:lvl w:ilvl="8" w:tplc="0409001B" w:tentative="1">
+      <w:start w:val="1"/>
+      <w:numFmt w:val="lowerRoman"/>
+      <w:lvlText w:val="%9."/>
+      <w:lvlJc w:val="right"/>
+      <w:pPr>
+        <w:ind w:left="6840" w:hanging="180"/>
+      </w:pPr>
+    </w:lvl>
+  </w:abstractNum>
+  <w:abstractNum w:abstractNumId="5" w15:restartNumberingAfterBreak="0">
     <w:nsid w:val="2FE77E3D"/>
     <w:multiLevelType w:val="hybridMultilevel"/>
     <w:tmpl w:val="49C8F984"/>
@@ -3133,7 +3631,7 @@
       </w:pPr>
     </w:lvl>
   </w:abstractNum>
-  <w:abstractNum w:abstractNumId="5" w15:restartNumberingAfterBreak="0">
+  <w:abstractNum w:abstractNumId="6" w15:restartNumberingAfterBreak="0">
     <w:nsid w:val="335B61A8"/>
     <w:multiLevelType w:val="hybridMultilevel"/>
     <w:tmpl w:val="5288B034"/>
@@ -3222,7 +3720,7 @@
       </w:pPr>
     </w:lvl>
   </w:abstractNum>
-  <w:abstractNum w:abstractNumId="6" w15:restartNumberingAfterBreak="0">
+  <w:abstractNum w:abstractNumId="7" w15:restartNumberingAfterBreak="0">
     <w:nsid w:val="48215A09"/>
     <w:multiLevelType w:val="hybridMultilevel"/>
     <w:tmpl w:val="51386668"/>
@@ -3311,7 +3809,7 @@
       </w:pPr>
     </w:lvl>
   </w:abstractNum>
-  <w:abstractNum w:abstractNumId="7" w15:restartNumberingAfterBreak="0">
+  <w:abstractNum w:abstractNumId="8" w15:restartNumberingAfterBreak="0">
     <w:nsid w:val="527B069D"/>
     <w:multiLevelType w:val="hybridMultilevel"/>
     <w:tmpl w:val="AE684172"/>
@@ -3451,7 +3949,7 @@
       </w:rPr>
     </w:lvl>
   </w:abstractNum>
-  <w:abstractNum w:abstractNumId="8" w15:restartNumberingAfterBreak="0">
+  <w:abstractNum w:abstractNumId="9" w15:restartNumberingAfterBreak="0">
     <w:nsid w:val="592B1430"/>
     <w:multiLevelType w:val="hybridMultilevel"/>
     <w:tmpl w:val="2FA8B646"/>
@@ -3591,7 +4089,7 @@
       </w:rPr>
     </w:lvl>
   </w:abstractNum>
-  <w:abstractNum w:abstractNumId="9" w15:restartNumberingAfterBreak="0">
+  <w:abstractNum w:abstractNumId="10" w15:restartNumberingAfterBreak="0">
     <w:nsid w:val="5995782C"/>
     <w:multiLevelType w:val="hybridMultilevel"/>
     <w:tmpl w:val="8D0A4DD4"/>
@@ -3684,13 +4182,13 @@
     <w:abstractNumId w:val="0"/>
   </w:num>
   <w:num w:numId="2">
-    <w:abstractNumId w:val="7"/>
+    <w:abstractNumId w:val="8"/>
   </w:num>
   <w:num w:numId="3">
     <w:abstractNumId w:val="3"/>
   </w:num>
   <w:num w:numId="4">
-    <w:abstractNumId w:val="8"/>
+    <w:abstractNumId w:val="9"/>
   </w:num>
   <w:num w:numId="5">
     <w:abstractNumId w:val="2"/>
@@ -3699,16 +4197,19 @@
     <w:abstractNumId w:val="1"/>
   </w:num>
   <w:num w:numId="7">
+    <w:abstractNumId w:val="6"/>
+  </w:num>
+  <w:num w:numId="8">
+    <w:abstractNumId w:val="7"/>
+  </w:num>
+  <w:num w:numId="9">
     <w:abstractNumId w:val="5"/>
   </w:num>
-  <w:num w:numId="8">
-    <w:abstractNumId w:val="6"/>
+  <w:num w:numId="10">
+    <w:abstractNumId w:val="10"/>
   </w:num>
-  <w:num w:numId="9">
+  <w:num w:numId="11">
     <w:abstractNumId w:val="4"/>
-  </w:num>
-  <w:num w:numId="10">
-    <w:abstractNumId w:val="9"/>
   </w:num>
 </w:numbering>
 </file>

--- a/پروژه مهندسی نیازمندی ها .docx
+++ b/پروژه مهندسی نیازمندی ها .docx
@@ -1015,6 +1015,7 @@
           <w:rFonts w:cs="B Nazanin"/>
           <w:sz w:val="40"/>
           <w:szCs w:val="40"/>
+          <w:rtl/>
           <w:lang w:bidi="fa-IR"/>
         </w:rPr>
       </w:pPr>
@@ -1037,6 +1038,53 @@
           <w:lang w:bidi="fa-IR"/>
         </w:rPr>
         <w:t>:</w:t>
+      </w:r>
+    </w:p>
+    <w:p>
+      <w:pPr>
+        <w:pStyle w:val="ListParagraph"/>
+        <w:numPr>
+          <w:ilvl w:val="0"/>
+          <w:numId w:val="12"/>
+        </w:numPr>
+        <w:bidi/>
+        <w:spacing w:after="0" w:line="240" w:lineRule="auto"/>
+        <w:rPr>
+          <w:rFonts w:cs="B Nazanin"/>
+          <w:sz w:val="36"/>
+          <w:szCs w:val="36"/>
+          <w:lang w:bidi="fa-IR"/>
+        </w:rPr>
+      </w:pPr>
+      <w:r>
+        <w:rPr>
+          <w:rFonts w:cs="B Nazanin" w:hint="cs"/>
+          <w:sz w:val="36"/>
+          <w:szCs w:val="36"/>
+          <w:rtl/>
+          <w:lang w:bidi="fa-IR"/>
+        </w:rPr>
+        <w:t>پیک های ترابری 2-کارکنان  بخش انبار</w:t>
+      </w:r>
+      <w:r>
+        <w:rPr>
+          <w:rFonts w:cs="B Nazanin" w:hint="cs"/>
+          <w:sz w:val="36"/>
+          <w:szCs w:val="36"/>
+          <w:rtl/>
+          <w:lang w:bidi="fa-IR"/>
+        </w:rPr>
+        <w:t xml:space="preserve"> 3-کارکنان بخش فروش 4- کارکنان بخش امور مالی</w:t>
+      </w:r>
+      <w:r>
+        <w:rPr>
+          <w:rFonts w:cs="B Nazanin" w:hint="cs"/>
+          <w:sz w:val="36"/>
+          <w:szCs w:val="36"/>
+          <w:rtl/>
+          <w:lang w:bidi="fa-IR"/>
+        </w:rPr>
+        <w:t xml:space="preserve"> 5- کارنان بخش پشتیبانی </w:t>
       </w:r>
     </w:p>
     <w:p>
@@ -1388,8 +1436,6 @@
         </w:rPr>
         <w:t xml:space="preserve"> به سیستم </w:t>
       </w:r>
-      <w:bookmarkStart w:id="0" w:name="_GoBack"/>
-      <w:bookmarkEnd w:id="0"/>
       <w:r>
         <w:rPr>
           <w:rFonts w:cs="B Nazanin" w:hint="cs"/>
@@ -1510,7 +1556,7 @@
         <w:spacing w:after="0" w:line="240" w:lineRule="auto"/>
         <w:jc w:val="both"/>
         <w:rPr>
-          <w:rFonts w:cs="B Nazanin" w:hint="cs"/>
+          <w:rFonts w:cs="B Nazanin"/>
           <w:sz w:val="32"/>
           <w:szCs w:val="32"/>
           <w:lang w:bidi="fa-IR"/>
@@ -1668,6 +1714,7 @@
           <w:rtl/>
           <w:lang w:bidi="fa-IR"/>
         </w:rPr>
+        <w:lastRenderedPageBreak/>
         <w:t>سیستم باید قابلیت استفاده و اتصال به سایر نرم افزار مانند درگاه های پرداخت ، اپلیکیشن های مسیریابی و غیره را داشته باشد .</w:t>
       </w:r>
     </w:p>
@@ -1682,21 +1729,20 @@
         <w:spacing w:after="0" w:line="240" w:lineRule="auto"/>
         <w:jc w:val="both"/>
         <w:rPr>
-          <w:rFonts w:cs="B Nazanin" w:hint="cs"/>
-          <w:sz w:val="32"/>
-          <w:szCs w:val="32"/>
-          <w:lang w:bidi="fa-IR"/>
-        </w:rPr>
-      </w:pPr>
-      <w:r>
-        <w:rPr>
-          <w:rFonts w:cs="B Nazanin" w:hint="cs"/>
-          <w:sz w:val="32"/>
-          <w:szCs w:val="32"/>
-          <w:rtl/>
-          <w:lang w:bidi="fa-IR"/>
-        </w:rPr>
-        <w:lastRenderedPageBreak/>
+          <w:rFonts w:cs="B Nazanin"/>
+          <w:sz w:val="32"/>
+          <w:szCs w:val="32"/>
+          <w:lang w:bidi="fa-IR"/>
+        </w:rPr>
+      </w:pPr>
+      <w:r>
+        <w:rPr>
+          <w:rFonts w:cs="B Nazanin" w:hint="cs"/>
+          <w:sz w:val="32"/>
+          <w:szCs w:val="32"/>
+          <w:rtl/>
+          <w:lang w:bidi="fa-IR"/>
+        </w:rPr>
         <w:t xml:space="preserve">سیستم باید قابلیت اشتراک گذاری کالاها را داشته باشد . </w:t>
       </w:r>
     </w:p>
@@ -1711,7 +1757,7 @@
         <w:spacing w:after="0" w:line="240" w:lineRule="auto"/>
         <w:jc w:val="both"/>
         <w:rPr>
-          <w:rFonts w:cs="B Nazanin" w:hint="cs"/>
+          <w:rFonts w:cs="B Nazanin"/>
           <w:sz w:val="32"/>
           <w:szCs w:val="32"/>
           <w:lang w:bidi="fa-IR"/>
@@ -1739,7 +1785,7 @@
         <w:spacing w:after="0" w:line="240" w:lineRule="auto"/>
         <w:jc w:val="both"/>
         <w:rPr>
-          <w:rFonts w:cs="B Nazanin" w:hint="cs"/>
+          <w:rFonts w:cs="B Nazanin"/>
           <w:sz w:val="32"/>
           <w:szCs w:val="32"/>
           <w:lang w:bidi="fa-IR"/>
@@ -1767,7 +1813,7 @@
         <w:spacing w:after="0" w:line="240" w:lineRule="auto"/>
         <w:jc w:val="both"/>
         <w:rPr>
-          <w:rFonts w:cs="B Nazanin" w:hint="cs"/>
+          <w:rFonts w:cs="B Nazanin"/>
           <w:sz w:val="32"/>
           <w:szCs w:val="32"/>
           <w:lang w:bidi="fa-IR"/>
@@ -1994,7 +2040,27 @@
           <w:rtl/>
           <w:lang w:bidi="fa-IR"/>
         </w:rPr>
-        <w:t>سیستم باید قابلیت جستجوی فروشنده ها را داشته باشد .</w:t>
+        <w:t>سیستم باید قابلیت جستجو</w:t>
+      </w:r>
+      <w:r>
+        <w:rPr>
+          <w:rFonts w:cs="B Nazanin" w:hint="cs"/>
+          <w:sz w:val="32"/>
+          <w:szCs w:val="32"/>
+          <w:rtl/>
+          <w:lang w:bidi="fa-IR"/>
+        </w:rPr>
+        <w:t xml:space="preserve"> و نمایش </w:t>
+      </w:r>
+      <w:r>
+        <w:rPr>
+          <w:rFonts w:cs="B Nazanin" w:hint="cs"/>
+          <w:sz w:val="32"/>
+          <w:szCs w:val="32"/>
+          <w:rtl/>
+          <w:lang w:bidi="fa-IR"/>
+        </w:rPr>
+        <w:t>فروشنده ها را داشته باشد .</w:t>
       </w:r>
     </w:p>
     <w:p>
@@ -2063,7 +2129,17 @@
           <w:rtl/>
           <w:lang w:bidi="fa-IR"/>
         </w:rPr>
-        <w:t xml:space="preserve">را داشته باشد . </w:t>
+        <w:t>را داشته باشد</w:t>
+      </w:r>
+      <w:r>
+        <w:rPr>
+          <w:rFonts w:cs="B Nazanin" w:hint="cs"/>
+          <w:sz w:val="32"/>
+          <w:szCs w:val="32"/>
+          <w:rtl/>
+          <w:lang w:bidi="fa-IR"/>
+        </w:rPr>
+        <w:t xml:space="preserve">. </w:t>
       </w:r>
     </w:p>
     <w:p>
@@ -2174,7 +2250,7 @@
         <w:spacing w:after="0" w:line="240" w:lineRule="auto"/>
         <w:jc w:val="both"/>
         <w:rPr>
-          <w:rFonts w:cs="B Nazanin" w:hint="cs"/>
+          <w:rFonts w:cs="B Nazanin"/>
           <w:sz w:val="32"/>
           <w:szCs w:val="32"/>
           <w:lang w:bidi="fa-IR"/>
@@ -2244,12 +2320,9 @@
     <w:p>
       <w:pPr>
         <w:pStyle w:val="ListParagraph"/>
-        <w:numPr>
-          <w:ilvl w:val="0"/>
-          <w:numId w:val="11"/>
-        </w:numPr>
-        <w:bidi/>
-        <w:spacing w:after="0" w:line="240" w:lineRule="auto"/>
+        <w:bidi/>
+        <w:spacing w:after="0" w:line="240" w:lineRule="auto"/>
+        <w:ind w:left="1080"/>
         <w:jc w:val="both"/>
         <w:rPr>
           <w:rFonts w:cs="B Nazanin"/>
@@ -2259,16 +2332,6 @@
           <w:lang w:bidi="fa-IR"/>
         </w:rPr>
       </w:pPr>
-      <w:r>
-        <w:rPr>
-          <w:rFonts w:cs="B Nazanin" w:hint="cs"/>
-          <w:sz w:val="32"/>
-          <w:szCs w:val="32"/>
-          <w:rtl/>
-          <w:lang w:bidi="fa-IR"/>
-        </w:rPr>
-        <w:t xml:space="preserve"> </w:t>
-      </w:r>
     </w:p>
     <w:p>
       <w:pPr>
@@ -2429,6 +2492,26 @@
         </w:rPr>
         <w:t>3-نیاز تمامیت :</w:t>
       </w:r>
+      <w:r>
+        <w:rPr>
+          <w:rFonts w:cs="B Nazanin" w:hint="cs"/>
+          <w:sz w:val="32"/>
+          <w:szCs w:val="32"/>
+          <w:rtl/>
+          <w:lang w:bidi="fa-IR"/>
+        </w:rPr>
+        <w:t xml:space="preserve"> ادمین و کارمندان پشتیبانی هر بخش مجوز تغییر اطلاعات و داده ها را در </w:t>
+      </w:r>
+      <w:r>
+        <w:rPr>
+          <w:rFonts w:cs="B Nazanin" w:hint="cs"/>
+          <w:sz w:val="32"/>
+          <w:szCs w:val="32"/>
+          <w:rtl/>
+          <w:lang w:bidi="fa-IR"/>
+        </w:rPr>
+        <w:t>بخش کاری خود را دارند .</w:t>
+      </w:r>
     </w:p>
     <w:p>
       <w:pPr>
@@ -2477,7 +2560,53 @@
           <w:rtl/>
           <w:lang w:bidi="fa-IR"/>
         </w:rPr>
+        <w:lastRenderedPageBreak/>
         <w:t>5-نیاز قابلیت اطمینان : نرم افزار  سیستم کل روزهای هفته حداقل هجده ساعت در دسترس باشد .</w:t>
+      </w:r>
+    </w:p>
+    <w:p>
+      <w:pPr>
+        <w:pStyle w:val="ListParagraph"/>
+        <w:bidi/>
+        <w:spacing w:after="0" w:line="240" w:lineRule="auto"/>
+        <w:ind w:left="1080"/>
+        <w:rPr>
+          <w:rFonts w:cs="B Nazanin"/>
+          <w:sz w:val="32"/>
+          <w:szCs w:val="32"/>
+          <w:rtl/>
+          <w:lang w:bidi="fa-IR"/>
+        </w:rPr>
+      </w:pPr>
+      <w:r>
+        <w:rPr>
+          <w:rFonts w:cs="B Nazanin" w:hint="cs"/>
+          <w:sz w:val="32"/>
+          <w:szCs w:val="32"/>
+          <w:rtl/>
+          <w:lang w:bidi="fa-IR"/>
+        </w:rPr>
+        <w:t xml:space="preserve">6- قابلیت استفاده : نرم افزار سیستم باید دوستدار کاربری و آسان استفاده باشد . و مخاطب را براحتی جذب </w:t>
+      </w:r>
+      <w:r>
+        <w:rPr>
+          <w:rFonts w:cs="B Nazanin" w:hint="cs"/>
+          <w:sz w:val="32"/>
+          <w:szCs w:val="32"/>
+          <w:rtl/>
+          <w:lang w:bidi="fa-IR"/>
+        </w:rPr>
+        <w:t>و مجاب به استفاده از سیستم ب</w:t>
+      </w:r>
+      <w:r>
+        <w:rPr>
+          <w:rFonts w:cs="B Nazanin" w:hint="cs"/>
+          <w:sz w:val="32"/>
+          <w:szCs w:val="32"/>
+          <w:rtl/>
+          <w:lang w:bidi="fa-IR"/>
+        </w:rPr>
+        <w:t xml:space="preserve">کند . </w:t>
       </w:r>
     </w:p>
     <w:p>
@@ -2504,7 +2633,6 @@
           <w:rtl/>
           <w:lang w:bidi="fa-IR"/>
         </w:rPr>
-        <w:lastRenderedPageBreak/>
         <w:t>نیازهای ایجابی</w:t>
       </w:r>
     </w:p>
@@ -2514,16 +2642,17 @@
         <w:spacing w:after="0" w:line="240" w:lineRule="auto"/>
         <w:rPr>
           <w:rFonts w:cs="B Nazanin"/>
+          <w:sz w:val="36"/>
+          <w:szCs w:val="36"/>
+          <w:rtl/>
+          <w:lang w:bidi="fa-IR"/>
+        </w:rPr>
+      </w:pPr>
+      <w:r>
+        <w:rPr>
+          <w:rFonts w:cs="B Nazanin" w:hint="cs"/>
           <w:sz w:val="44"/>
           <w:szCs w:val="44"/>
-          <w:lang w:bidi="fa-IR"/>
-        </w:rPr>
-      </w:pPr>
-      <w:r>
-        <w:rPr>
-          <w:rFonts w:cs="B Nazanin" w:hint="cs"/>
-          <w:sz w:val="44"/>
-          <w:szCs w:val="44"/>
           <w:rtl/>
           <w:lang w:bidi="fa-IR"/>
         </w:rPr>
@@ -2537,7 +2666,142 @@
           <w:rtl/>
           <w:lang w:bidi="fa-IR"/>
         </w:rPr>
-        <w:t>1-کالاهای غیر مجاز در سیستم برای فروش گذاشته نشود . 2-</w:t>
+        <w:t xml:space="preserve">1-کالاهای </w:t>
+      </w:r>
+      <w:r>
+        <w:rPr>
+          <w:rFonts w:cs="B Nazanin" w:hint="cs"/>
+          <w:sz w:val="36"/>
+          <w:szCs w:val="36"/>
+          <w:rtl/>
+          <w:lang w:bidi="fa-IR"/>
+        </w:rPr>
+        <w:t xml:space="preserve">خلاف عنف و خلاف قانون </w:t>
+      </w:r>
+      <w:r>
+        <w:rPr>
+          <w:rFonts w:cs="B Nazanin" w:hint="cs"/>
+          <w:sz w:val="36"/>
+          <w:szCs w:val="36"/>
+          <w:rtl/>
+          <w:lang w:bidi="fa-IR"/>
+        </w:rPr>
+        <w:t xml:space="preserve"> در سیستم برای فروش گذاشته نشود</w:t>
+      </w:r>
+      <w:r>
+        <w:rPr>
+          <w:rFonts w:cs="B Nazanin" w:hint="cs"/>
+          <w:sz w:val="36"/>
+          <w:szCs w:val="36"/>
+          <w:rtl/>
+          <w:lang w:bidi="fa-IR"/>
+        </w:rPr>
+        <w:t xml:space="preserve"> در صورت گذاشتن حذف می شود </w:t>
+      </w:r>
+      <w:r>
+        <w:rPr>
+          <w:rFonts w:cs="B Nazanin" w:hint="cs"/>
+          <w:sz w:val="36"/>
+          <w:szCs w:val="36"/>
+          <w:rtl/>
+          <w:lang w:bidi="fa-IR"/>
+        </w:rPr>
+        <w:t xml:space="preserve"> .</w:t>
+      </w:r>
+    </w:p>
+    <w:p>
+      <w:pPr>
+        <w:bidi/>
+        <w:spacing w:after="0" w:line="240" w:lineRule="auto"/>
+        <w:rPr>
+          <w:rFonts w:cs="B Nazanin"/>
+          <w:sz w:val="36"/>
+          <w:szCs w:val="36"/>
+          <w:rtl/>
+          <w:lang w:bidi="fa-IR"/>
+        </w:rPr>
+      </w:pPr>
+      <w:r>
+        <w:rPr>
+          <w:rFonts w:cs="B Nazanin" w:hint="cs"/>
+          <w:sz w:val="36"/>
+          <w:szCs w:val="36"/>
+          <w:rtl/>
+          <w:lang w:bidi="fa-IR"/>
+        </w:rPr>
+        <w:t xml:space="preserve">           </w:t>
+      </w:r>
+      <w:r>
+        <w:rPr>
+          <w:rFonts w:cs="B Nazanin" w:hint="cs"/>
+          <w:sz w:val="36"/>
+          <w:szCs w:val="36"/>
+          <w:rtl/>
+          <w:lang w:bidi="fa-IR"/>
+        </w:rPr>
+        <w:t xml:space="preserve"> 2-</w:t>
+      </w:r>
+      <w:r>
+        <w:rPr>
+          <w:rFonts w:cs="B Nazanin" w:hint="cs"/>
+          <w:sz w:val="36"/>
+          <w:szCs w:val="36"/>
+          <w:rtl/>
+          <w:lang w:bidi="fa-IR"/>
+        </w:rPr>
+        <w:t xml:space="preserve"> کلیه هزینه های که بر عهده کاربران</w:t>
+      </w:r>
+      <w:r>
+        <w:rPr>
+          <w:rFonts w:cs="B Nazanin" w:hint="cs"/>
+          <w:sz w:val="36"/>
+          <w:szCs w:val="36"/>
+          <w:rtl/>
+          <w:lang w:bidi="fa-IR"/>
+        </w:rPr>
+        <w:t xml:space="preserve"> و مشتریان </w:t>
+      </w:r>
+      <w:r>
+        <w:rPr>
+          <w:rFonts w:cs="B Nazanin" w:hint="cs"/>
+          <w:sz w:val="36"/>
+          <w:szCs w:val="36"/>
+          <w:rtl/>
+          <w:lang w:bidi="fa-IR"/>
+        </w:rPr>
+        <w:t xml:space="preserve"> قرار دارد براساس </w:t>
+      </w:r>
+      <w:r>
+        <w:rPr>
+          <w:rFonts w:cs="B Nazanin" w:hint="cs"/>
+          <w:sz w:val="36"/>
+          <w:szCs w:val="36"/>
+          <w:rtl/>
+          <w:lang w:bidi="fa-IR"/>
+        </w:rPr>
+        <w:t xml:space="preserve">آیین نامه ها و بخش نامه ها تنظیم شده است . </w:t>
+      </w:r>
+    </w:p>
+    <w:p>
+      <w:pPr>
+        <w:bidi/>
+        <w:spacing w:after="0" w:line="240" w:lineRule="auto"/>
+        <w:rPr>
+          <w:rFonts w:cs="B Nazanin"/>
+          <w:sz w:val="36"/>
+          <w:szCs w:val="36"/>
+          <w:lang w:bidi="fa-IR"/>
+        </w:rPr>
+      </w:pPr>
+      <w:r>
+        <w:rPr>
+          <w:rFonts w:cs="B Nazanin" w:hint="cs"/>
+          <w:sz w:val="36"/>
+          <w:szCs w:val="36"/>
+          <w:rtl/>
+          <w:lang w:bidi="fa-IR"/>
+        </w:rPr>
+        <w:t xml:space="preserve">             </w:t>
       </w:r>
     </w:p>
     <w:p>
@@ -2605,6 +2869,298 @@
     <w:p>
       <w:pPr>
         <w:pStyle w:val="ListParagraph"/>
+        <w:bidi/>
+        <w:spacing w:after="0" w:line="240" w:lineRule="auto"/>
+        <w:ind w:left="1080"/>
+        <w:rPr>
+          <w:rFonts w:cs="B Nazanin" w:hint="cs"/>
+          <w:sz w:val="32"/>
+          <w:szCs w:val="32"/>
+          <w:rtl/>
+          <w:lang w:bidi="fa-IR"/>
+        </w:rPr>
+      </w:pPr>
+      <w:r>
+        <w:rPr>
+          <w:rFonts w:cs="B Nazanin" w:hint="cs"/>
+          <w:sz w:val="32"/>
+          <w:szCs w:val="32"/>
+          <w:rtl/>
+          <w:lang w:bidi="fa-IR"/>
+        </w:rPr>
+        <w:t>2-سیستم مقیاس پذیر است . درصورت افزا</w:t>
+      </w:r>
+      <w:r>
+        <w:rPr>
+          <w:rFonts w:cs="B Nazanin" w:hint="cs"/>
+          <w:sz w:val="32"/>
+          <w:szCs w:val="32"/>
+          <w:rtl/>
+          <w:lang w:bidi="fa-IR"/>
+        </w:rPr>
+        <w:t>یش بار کاری می توان</w:t>
+      </w:r>
+      <w:r>
+        <w:rPr>
+          <w:rFonts w:cs="B Nazanin" w:hint="cs"/>
+          <w:sz w:val="32"/>
+          <w:szCs w:val="32"/>
+          <w:rtl/>
+          <w:lang w:bidi="fa-IR"/>
+        </w:rPr>
+        <w:t xml:space="preserve"> امکانات سخت افزاری جدید افزود .</w:t>
+      </w:r>
+    </w:p>
+    <w:p>
+      <w:pPr>
+        <w:pStyle w:val="ListParagraph"/>
+        <w:bidi/>
+        <w:spacing w:after="0" w:line="240" w:lineRule="auto"/>
+        <w:ind w:left="1080"/>
+        <w:rPr>
+          <w:rFonts w:cs="B Nazanin"/>
+          <w:sz w:val="32"/>
+          <w:szCs w:val="32"/>
+          <w:rtl/>
+          <w:lang w:bidi="fa-IR"/>
+        </w:rPr>
+      </w:pPr>
+      <w:r>
+        <w:rPr>
+          <w:rFonts w:cs="B Nazanin" w:hint="cs"/>
+          <w:sz w:val="32"/>
+          <w:szCs w:val="32"/>
+          <w:rtl/>
+          <w:lang w:bidi="fa-IR"/>
+        </w:rPr>
+        <w:t>3-نرم افزار برروی سیستم های دسکتاپ اعم از کامپیوترهای خانگی و کامپیوتر های قابل حمل</w:t>
+      </w:r>
+      <w:r>
+        <w:rPr>
+          <w:rFonts w:cs="B Nazanin" w:hint="cs"/>
+          <w:sz w:val="32"/>
+          <w:szCs w:val="32"/>
+          <w:rtl/>
+          <w:lang w:bidi="fa-IR"/>
+        </w:rPr>
+        <w:t>،</w:t>
+      </w:r>
+      <w:r>
+        <w:rPr>
+          <w:rFonts w:cs="B Nazanin" w:hint="cs"/>
+          <w:sz w:val="32"/>
+          <w:szCs w:val="32"/>
+          <w:rtl/>
+          <w:lang w:bidi="fa-IR"/>
+        </w:rPr>
+        <w:t xml:space="preserve"> برر</w:t>
+      </w:r>
+      <w:r>
+        <w:rPr>
+          <w:rFonts w:cs="B Nazanin" w:hint="cs"/>
+          <w:sz w:val="32"/>
+          <w:szCs w:val="32"/>
+          <w:rtl/>
+          <w:lang w:bidi="fa-IR"/>
+        </w:rPr>
+        <w:t>وی مرورگر های وب اعم از  فایرفاکس، کروم ، ماکروسافت ادج</w:t>
+      </w:r>
+      <w:r>
+        <w:rPr>
+          <w:rFonts w:cs="B Nazanin" w:hint="cs"/>
+          <w:sz w:val="32"/>
+          <w:szCs w:val="32"/>
+          <w:rtl/>
+          <w:lang w:bidi="fa-IR"/>
+        </w:rPr>
+        <w:t>(مخصوص سیستم عامل ویندوز)</w:t>
+      </w:r>
+      <w:r>
+        <w:rPr>
+          <w:rFonts w:cs="B Nazanin" w:hint="cs"/>
+          <w:sz w:val="32"/>
+          <w:szCs w:val="32"/>
+          <w:rtl/>
+          <w:lang w:bidi="fa-IR"/>
+        </w:rPr>
+        <w:t>، اپرا ،سفاری</w:t>
+      </w:r>
+      <w:r>
+        <w:rPr>
+          <w:rFonts w:cs="B Nazanin" w:hint="cs"/>
+          <w:sz w:val="32"/>
+          <w:szCs w:val="32"/>
+          <w:rtl/>
+          <w:lang w:bidi="fa-IR"/>
+        </w:rPr>
+        <w:t xml:space="preserve">(مخصوص سیستم عامل </w:t>
+      </w:r>
+      <w:r>
+        <w:rPr>
+          <w:rFonts w:cs="B Nazanin"/>
+          <w:sz w:val="32"/>
+          <w:szCs w:val="32"/>
+          <w:lang w:bidi="fa-IR"/>
+        </w:rPr>
+        <w:t>mac os</w:t>
+      </w:r>
+      <w:r>
+        <w:rPr>
+          <w:rFonts w:cs="B Nazanin" w:hint="cs"/>
+          <w:sz w:val="32"/>
+          <w:szCs w:val="32"/>
+          <w:rtl/>
+          <w:lang w:bidi="fa-IR"/>
+        </w:rPr>
+        <w:t xml:space="preserve"> )</w:t>
+      </w:r>
+      <w:r>
+        <w:rPr>
+          <w:rFonts w:cs="B Nazanin" w:hint="cs"/>
+          <w:sz w:val="32"/>
+          <w:szCs w:val="32"/>
+          <w:rtl/>
+          <w:lang w:bidi="fa-IR"/>
+        </w:rPr>
+        <w:t xml:space="preserve"> باید قابلیت اجرا باشد .</w:t>
+      </w:r>
+    </w:p>
+    <w:p>
+      <w:pPr>
+        <w:pStyle w:val="ListParagraph"/>
+        <w:bidi/>
+        <w:spacing w:after="0" w:line="240" w:lineRule="auto"/>
+        <w:ind w:left="1080"/>
+        <w:rPr>
+          <w:rFonts w:cs="B Nazanin"/>
+          <w:sz w:val="32"/>
+          <w:szCs w:val="32"/>
+          <w:rtl/>
+          <w:lang w:bidi="fa-IR"/>
+        </w:rPr>
+      </w:pPr>
+      <w:r>
+        <w:rPr>
+          <w:rFonts w:cs="B Nazanin" w:hint="cs"/>
+          <w:sz w:val="32"/>
+          <w:szCs w:val="32"/>
+          <w:rtl/>
+          <w:lang w:bidi="fa-IR"/>
+        </w:rPr>
+        <w:t>نرم افزار برای اجرا برروی گوشی های هوشمند در دو نسخه اپلیکیشن موبایل برای گوشی های</w:t>
+      </w:r>
+      <w:r>
+        <w:rPr>
+          <w:rFonts w:cs="B Nazanin" w:hint="cs"/>
+          <w:sz w:val="32"/>
+          <w:szCs w:val="32"/>
+          <w:rtl/>
+          <w:lang w:bidi="fa-IR"/>
+        </w:rPr>
+        <w:t xml:space="preserve"> تحت سیستم عامل </w:t>
+      </w:r>
+      <w:r>
+        <w:rPr>
+          <w:rFonts w:cs="B Nazanin" w:hint="cs"/>
+          <w:sz w:val="32"/>
+          <w:szCs w:val="32"/>
+          <w:rtl/>
+          <w:lang w:bidi="fa-IR"/>
+        </w:rPr>
+        <w:t xml:space="preserve"> اندروید و </w:t>
+      </w:r>
+      <w:r>
+        <w:rPr>
+          <w:rFonts w:cs="B Nazanin" w:hint="cs"/>
+          <w:sz w:val="32"/>
+          <w:szCs w:val="32"/>
+          <w:rtl/>
+          <w:lang w:bidi="fa-IR"/>
+        </w:rPr>
+        <w:t xml:space="preserve">سیستم </w:t>
+      </w:r>
+      <w:r>
+        <w:rPr>
+          <w:rFonts w:cs="B Nazanin"/>
+          <w:sz w:val="32"/>
+          <w:szCs w:val="32"/>
+          <w:lang w:bidi="fa-IR"/>
+        </w:rPr>
+        <w:t>IOS</w:t>
+      </w:r>
+      <w:r>
+        <w:rPr>
+          <w:rFonts w:cs="B Nazanin" w:hint="cs"/>
+          <w:sz w:val="32"/>
+          <w:szCs w:val="32"/>
+          <w:rtl/>
+          <w:lang w:bidi="fa-IR"/>
+        </w:rPr>
+        <w:t xml:space="preserve"> توسعه یافته است . همچ</w:t>
+      </w:r>
+      <w:r>
+        <w:rPr>
+          <w:rFonts w:cs="B Nazanin" w:hint="cs"/>
+          <w:sz w:val="32"/>
+          <w:szCs w:val="32"/>
+          <w:rtl/>
+          <w:lang w:bidi="fa-IR"/>
+        </w:rPr>
+        <w:t xml:space="preserve">نین برروی مرورگرهای وب که برای </w:t>
+      </w:r>
+      <w:r>
+        <w:rPr>
+          <w:rFonts w:cs="B Nazanin" w:hint="cs"/>
+          <w:sz w:val="32"/>
+          <w:szCs w:val="32"/>
+          <w:rtl/>
+          <w:lang w:bidi="fa-IR"/>
+        </w:rPr>
+        <w:t xml:space="preserve"> </w:t>
+      </w:r>
+      <w:r>
+        <w:rPr>
+          <w:rFonts w:cs="B Nazanin" w:hint="cs"/>
+          <w:sz w:val="32"/>
+          <w:szCs w:val="32"/>
+          <w:rtl/>
+          <w:lang w:bidi="fa-IR"/>
+        </w:rPr>
+        <w:t xml:space="preserve">که برای این سیستم عامل اندروید توسعه یافته اند شامل فایرفاکس ، کروم ،ماکروسافت ادج، اپرا مینی و   برای سیستم عامل </w:t>
+      </w:r>
+      <w:r>
+        <w:rPr>
+          <w:rFonts w:cs="B Nazanin"/>
+          <w:sz w:val="32"/>
+          <w:szCs w:val="32"/>
+          <w:lang w:bidi="fa-IR"/>
+        </w:rPr>
+        <w:t>IOS</w:t>
+      </w:r>
+      <w:r>
+        <w:rPr>
+          <w:rFonts w:cs="B Nazanin" w:hint="cs"/>
+          <w:sz w:val="32"/>
+          <w:szCs w:val="32"/>
+          <w:rtl/>
+          <w:lang w:bidi="fa-IR"/>
+        </w:rPr>
+        <w:t xml:space="preserve"> شامل سافری،اپرا مینی ، دلفین ، فایر فاکس ، کروم  قابلیت اجرا باید داشته باشد .  </w:t>
+      </w:r>
+      <w:r>
+        <w:rPr>
+          <w:rFonts w:cs="B Nazanin" w:hint="cs"/>
+          <w:sz w:val="32"/>
+          <w:szCs w:val="32"/>
+          <w:rtl/>
+          <w:lang w:bidi="fa-IR"/>
+        </w:rPr>
+        <w:t xml:space="preserve"> </w:t>
+      </w:r>
+    </w:p>
+    <w:p>
+      <w:pPr>
+        <w:pStyle w:val="ListParagraph"/>
         <w:numPr>
           <w:ilvl w:val="1"/>
           <w:numId w:val="4"/>
@@ -2654,6 +3210,7 @@
           <w:rtl/>
           <w:lang w:bidi="fa-IR"/>
         </w:rPr>
+        <w:lastRenderedPageBreak/>
         <w:t xml:space="preserve">هزینه توسعه سیستم و استقرار نباید بیش از مقدار خاصی باشد . </w:t>
       </w:r>
     </w:p>
@@ -2769,7 +3326,29 @@
           <w:rtl/>
           <w:lang w:bidi="fa-IR"/>
         </w:rPr>
-        <w:t xml:space="preserve"> نرم افزار سیستم بر روی سیستم های دسکتاب به صورت تحت وب است ولی برروی اسمارت فون ها علاوه بر وب اپ ،دارای اپلیکیشن مخصوص موبایل است که از قابلیت چند سکویی بودن برخوردار است.</w:t>
+        <w:t xml:space="preserve"> </w:t>
+      </w:r>
+      <w:r>
+        <w:rPr>
+          <w:rFonts w:cs="B Nazanin" w:hint="cs"/>
+          <w:sz w:val="32"/>
+          <w:szCs w:val="32"/>
+          <w:rtl/>
+          <w:lang w:bidi="fa-IR"/>
+        </w:rPr>
+        <w:t xml:space="preserve">نرم افزار به صورت وب اپلیکیشن توسعه یافته است که به راحتی در کامپیوتر های دسکتاپ قابل دسترس است و نیازی به قابلیت حمل ندارد </w:t>
+      </w:r>
+      <w:bookmarkStart w:id="0" w:name="_GoBack"/>
+      <w:bookmarkEnd w:id="0"/>
+      <w:r>
+        <w:rPr>
+          <w:rFonts w:cs="B Nazanin" w:hint="cs"/>
+          <w:sz w:val="32"/>
+          <w:szCs w:val="32"/>
+          <w:rtl/>
+          <w:lang w:bidi="fa-IR"/>
+        </w:rPr>
+        <w:t xml:space="preserve"> . </w:t>
       </w:r>
     </w:p>
     <w:p>
@@ -2997,7 +3576,6 @@
           <w:rtl/>
           <w:lang w:bidi="fa-IR"/>
         </w:rPr>
-        <w:lastRenderedPageBreak/>
         <w:t xml:space="preserve">3-سایر هزینه هایی که بعد از استقرار سیستم به وجود می آیند از طریق سود حاصل از پروژه داده خواهد شد . </w:t>
       </w:r>
     </w:p>
@@ -3810,6 +4388,95 @@
     </w:lvl>
   </w:abstractNum>
   <w:abstractNum w:abstractNumId="8" w15:restartNumberingAfterBreak="0">
+    <w:nsid w:val="4C7E368B"/>
+    <w:multiLevelType w:val="hybridMultilevel"/>
+    <w:tmpl w:val="5C8AAA86"/>
+    <w:lvl w:ilvl="0" w:tplc="C74AE0BE">
+      <w:start w:val="1"/>
+      <w:numFmt w:val="decimal"/>
+      <w:lvlText w:val="%1-"/>
+      <w:lvlJc w:val="left"/>
+      <w:pPr>
+        <w:ind w:left="720" w:hanging="360"/>
+      </w:pPr>
+      <w:rPr>
+        <w:rFonts w:hint="default"/>
+      </w:rPr>
+    </w:lvl>
+    <w:lvl w:ilvl="1" w:tplc="04090019" w:tentative="1">
+      <w:start w:val="1"/>
+      <w:numFmt w:val="lowerLetter"/>
+      <w:lvlText w:val="%2."/>
+      <w:lvlJc w:val="left"/>
+      <w:pPr>
+        <w:ind w:left="1440" w:hanging="360"/>
+      </w:pPr>
+    </w:lvl>
+    <w:lvl w:ilvl="2" w:tplc="0409001B" w:tentative="1">
+      <w:start w:val="1"/>
+      <w:numFmt w:val="lowerRoman"/>
+      <w:lvlText w:val="%3."/>
+      <w:lvlJc w:val="right"/>
+      <w:pPr>
+        <w:ind w:left="2160" w:hanging="180"/>
+      </w:pPr>
+    </w:lvl>
+    <w:lvl w:ilvl="3" w:tplc="0409000F" w:tentative="1">
+      <w:start w:val="1"/>
+      <w:numFmt w:val="decimal"/>
+      <w:lvlText w:val="%4."/>
+      <w:lvlJc w:val="left"/>
+      <w:pPr>
+        <w:ind w:left="2880" w:hanging="360"/>
+      </w:pPr>
+    </w:lvl>
+    <w:lvl w:ilvl="4" w:tplc="04090019" w:tentative="1">
+      <w:start w:val="1"/>
+      <w:numFmt w:val="lowerLetter"/>
+      <w:lvlText w:val="%5."/>
+      <w:lvlJc w:val="left"/>
+      <w:pPr>
+        <w:ind w:left="3600" w:hanging="360"/>
+      </w:pPr>
+    </w:lvl>
+    <w:lvl w:ilvl="5" w:tplc="0409001B" w:tentative="1">
+      <w:start w:val="1"/>
+      <w:numFmt w:val="lowerRoman"/>
+      <w:lvlText w:val="%6."/>
+      <w:lvlJc w:val="right"/>
+      <w:pPr>
+        <w:ind w:left="4320" w:hanging="180"/>
+      </w:pPr>
+    </w:lvl>
+    <w:lvl w:ilvl="6" w:tplc="0409000F" w:tentative="1">
+      <w:start w:val="1"/>
+      <w:numFmt w:val="decimal"/>
+      <w:lvlText w:val="%7."/>
+      <w:lvlJc w:val="left"/>
+      <w:pPr>
+        <w:ind w:left="5040" w:hanging="360"/>
+      </w:pPr>
+    </w:lvl>
+    <w:lvl w:ilvl="7" w:tplc="04090019" w:tentative="1">
+      <w:start w:val="1"/>
+      <w:numFmt w:val="lowerLetter"/>
+      <w:lvlText w:val="%8."/>
+      <w:lvlJc w:val="left"/>
+      <w:pPr>
+        <w:ind w:left="5760" w:hanging="360"/>
+      </w:pPr>
+    </w:lvl>
+    <w:lvl w:ilvl="8" w:tplc="0409001B" w:tentative="1">
+      <w:start w:val="1"/>
+      <w:numFmt w:val="lowerRoman"/>
+      <w:lvlText w:val="%9."/>
+      <w:lvlJc w:val="right"/>
+      <w:pPr>
+        <w:ind w:left="6480" w:hanging="180"/>
+      </w:pPr>
+    </w:lvl>
+  </w:abstractNum>
+  <w:abstractNum w:abstractNumId="9" w15:restartNumberingAfterBreak="0">
     <w:nsid w:val="527B069D"/>
     <w:multiLevelType w:val="hybridMultilevel"/>
     <w:tmpl w:val="AE684172"/>
@@ -3949,7 +4616,7 @@
       </w:rPr>
     </w:lvl>
   </w:abstractNum>
-  <w:abstractNum w:abstractNumId="9" w15:restartNumberingAfterBreak="0">
+  <w:abstractNum w:abstractNumId="10" w15:restartNumberingAfterBreak="0">
     <w:nsid w:val="592B1430"/>
     <w:multiLevelType w:val="hybridMultilevel"/>
     <w:tmpl w:val="2FA8B646"/>
@@ -4089,7 +4756,7 @@
       </w:rPr>
     </w:lvl>
   </w:abstractNum>
-  <w:abstractNum w:abstractNumId="10" w15:restartNumberingAfterBreak="0">
+  <w:abstractNum w:abstractNumId="11" w15:restartNumberingAfterBreak="0">
     <w:nsid w:val="5995782C"/>
     <w:multiLevelType w:val="hybridMultilevel"/>
     <w:tmpl w:val="8D0A4DD4"/>
@@ -4182,13 +4849,13 @@
     <w:abstractNumId w:val="0"/>
   </w:num>
   <w:num w:numId="2">
-    <w:abstractNumId w:val="8"/>
+    <w:abstractNumId w:val="9"/>
   </w:num>
   <w:num w:numId="3">
     <w:abstractNumId w:val="3"/>
   </w:num>
   <w:num w:numId="4">
-    <w:abstractNumId w:val="9"/>
+    <w:abstractNumId w:val="10"/>
   </w:num>
   <w:num w:numId="5">
     <w:abstractNumId w:val="2"/>
@@ -4206,10 +4873,13 @@
     <w:abstractNumId w:val="5"/>
   </w:num>
   <w:num w:numId="10">
-    <w:abstractNumId w:val="10"/>
+    <w:abstractNumId w:val="11"/>
   </w:num>
   <w:num w:numId="11">
     <w:abstractNumId w:val="4"/>
+  </w:num>
+  <w:num w:numId="12">
+    <w:abstractNumId w:val="8"/>
   </w:num>
 </w:numbering>
 </file>

--- a/پروژه مهندسی نیازمندی ها .docx
+++ b/پروژه مهندسی نیازمندی ها .docx
@@ -844,6 +844,29 @@
     </w:p>
     <w:p>
       <w:pPr>
+        <w:bidi/>
+        <w:spacing w:after="0" w:line="240" w:lineRule="auto"/>
+        <w:ind w:left="1080"/>
+        <w:rPr>
+          <w:rFonts w:cs="B Nazanin"/>
+          <w:sz w:val="36"/>
+          <w:szCs w:val="36"/>
+          <w:lang w:bidi="fa-IR"/>
+        </w:rPr>
+      </w:pPr>
+      <w:r>
+        <w:rPr>
+          <w:rFonts w:cs="B Nazanin" w:hint="cs"/>
+          <w:sz w:val="36"/>
+          <w:szCs w:val="36"/>
+          <w:rtl/>
+          <w:lang w:bidi="fa-IR"/>
+        </w:rPr>
+        <w:t>1-</w:t>
+      </w:r>
+    </w:p>
+    <w:p>
+      <w:pPr>
         <w:numPr>
           <w:ilvl w:val="1"/>
           <w:numId w:val="3"/>
@@ -870,6 +893,368 @@
     </w:p>
     <w:p>
       <w:pPr>
+        <w:bidi/>
+        <w:spacing w:after="0" w:line="240" w:lineRule="auto"/>
+        <w:ind w:left="1080"/>
+        <w:rPr>
+          <w:rFonts w:cs="B Nazanin"/>
+          <w:sz w:val="32"/>
+          <w:szCs w:val="32"/>
+          <w:rtl/>
+          <w:lang w:bidi="fa-IR"/>
+        </w:rPr>
+      </w:pPr>
+      <w:r>
+        <w:rPr>
+          <w:rFonts w:cs="B Nazanin" w:hint="cs"/>
+          <w:sz w:val="32"/>
+          <w:szCs w:val="32"/>
+          <w:rtl/>
+          <w:lang w:bidi="fa-IR"/>
+        </w:rPr>
+        <w:t>1-اگر هزینه خرید کالایی پرداخت شد ظرف حداکثر سه روز</w:t>
+      </w:r>
+      <w:r>
+        <w:rPr>
+          <w:rFonts w:cs="B Nazanin" w:hint="cs"/>
+          <w:sz w:val="32"/>
+          <w:szCs w:val="32"/>
+          <w:rtl/>
+          <w:lang w:bidi="fa-IR"/>
+        </w:rPr>
+        <w:t>(مسافت دور حداکثر یک هفته)</w:t>
+      </w:r>
+      <w:r>
+        <w:rPr>
+          <w:rFonts w:cs="B Nazanin" w:hint="cs"/>
+          <w:sz w:val="32"/>
+          <w:szCs w:val="32"/>
+          <w:rtl/>
+          <w:lang w:bidi="fa-IR"/>
+        </w:rPr>
+        <w:t xml:space="preserve"> کاری تحویل مشتری داده می شود .</w:t>
+      </w:r>
+    </w:p>
+    <w:p>
+      <w:pPr>
+        <w:bidi/>
+        <w:spacing w:after="0" w:line="240" w:lineRule="auto"/>
+        <w:ind w:left="1080"/>
+        <w:rPr>
+          <w:rFonts w:cs="B Nazanin" w:hint="cs"/>
+          <w:sz w:val="32"/>
+          <w:szCs w:val="32"/>
+          <w:rtl/>
+          <w:lang w:bidi="fa-IR"/>
+        </w:rPr>
+      </w:pPr>
+      <w:r>
+        <w:rPr>
+          <w:rFonts w:cs="B Nazanin" w:hint="cs"/>
+          <w:sz w:val="32"/>
+          <w:szCs w:val="32"/>
+          <w:rtl/>
+          <w:lang w:bidi="fa-IR"/>
+        </w:rPr>
+        <w:t xml:space="preserve">2-اگر درخواست مرجوعیت کالایی داده شود ظرف حداکثر سه روز کاری برگشت داده می شود . </w:t>
+      </w:r>
+    </w:p>
+    <w:p>
+      <w:pPr>
+        <w:bidi/>
+        <w:spacing w:after="0" w:line="240" w:lineRule="auto"/>
+        <w:ind w:left="1080"/>
+        <w:rPr>
+          <w:rFonts w:cs="B Nazanin"/>
+          <w:sz w:val="32"/>
+          <w:szCs w:val="32"/>
+          <w:rtl/>
+          <w:lang w:bidi="fa-IR"/>
+        </w:rPr>
+      </w:pPr>
+      <w:r>
+        <w:rPr>
+          <w:rFonts w:cs="B Nazanin" w:hint="cs"/>
+          <w:sz w:val="32"/>
+          <w:szCs w:val="32"/>
+          <w:rtl/>
+          <w:lang w:bidi="fa-IR"/>
+        </w:rPr>
+        <w:t>3- اگر کالایی برگشت داده ش</w:t>
+      </w:r>
+      <w:r>
+        <w:rPr>
+          <w:rFonts w:cs="B Nazanin" w:hint="cs"/>
+          <w:sz w:val="32"/>
+          <w:szCs w:val="32"/>
+          <w:rtl/>
+          <w:lang w:bidi="fa-IR"/>
+        </w:rPr>
+        <w:t>و</w:t>
+      </w:r>
+      <w:r>
+        <w:rPr>
+          <w:rFonts w:cs="B Nazanin" w:hint="cs"/>
+          <w:sz w:val="32"/>
+          <w:szCs w:val="32"/>
+          <w:rtl/>
+          <w:lang w:bidi="fa-IR"/>
+        </w:rPr>
+        <w:t xml:space="preserve">د ظرف یک هفته کاری مبلغ هزینه شده بازپرداخت می گردد . </w:t>
+      </w:r>
+    </w:p>
+    <w:p>
+      <w:pPr>
+        <w:bidi/>
+        <w:spacing w:after="0" w:line="240" w:lineRule="auto"/>
+        <w:ind w:left="1080"/>
+        <w:rPr>
+          <w:rFonts w:cs="B Nazanin"/>
+          <w:sz w:val="32"/>
+          <w:szCs w:val="32"/>
+          <w:rtl/>
+          <w:lang w:bidi="fa-IR"/>
+        </w:rPr>
+      </w:pPr>
+      <w:r>
+        <w:rPr>
+          <w:rFonts w:cs="B Nazanin" w:hint="cs"/>
+          <w:sz w:val="32"/>
+          <w:szCs w:val="32"/>
+          <w:rtl/>
+          <w:lang w:bidi="fa-IR"/>
+        </w:rPr>
+        <w:t>4- اگر کالایی مرجوع ش</w:t>
+      </w:r>
+      <w:r>
+        <w:rPr>
+          <w:rFonts w:cs="B Nazanin" w:hint="cs"/>
+          <w:sz w:val="32"/>
+          <w:szCs w:val="32"/>
+          <w:rtl/>
+          <w:lang w:bidi="fa-IR"/>
+        </w:rPr>
+        <w:t>و</w:t>
+      </w:r>
+      <w:r>
+        <w:rPr>
+          <w:rFonts w:cs="B Nazanin" w:hint="cs"/>
+          <w:sz w:val="32"/>
+          <w:szCs w:val="32"/>
+          <w:rtl/>
+          <w:lang w:bidi="fa-IR"/>
+        </w:rPr>
+        <w:t xml:space="preserve">د ظرف سه روز کاری کالا تعویض می گردد. </w:t>
+      </w:r>
+    </w:p>
+    <w:p>
+      <w:pPr>
+        <w:bidi/>
+        <w:spacing w:after="0" w:line="240" w:lineRule="auto"/>
+        <w:ind w:left="1080"/>
+        <w:rPr>
+          <w:rFonts w:cs="B Nazanin"/>
+          <w:sz w:val="32"/>
+          <w:szCs w:val="32"/>
+          <w:rtl/>
+          <w:lang w:bidi="fa-IR"/>
+        </w:rPr>
+      </w:pPr>
+      <w:r>
+        <w:rPr>
+          <w:rFonts w:cs="B Nazanin" w:hint="cs"/>
+          <w:sz w:val="32"/>
+          <w:szCs w:val="32"/>
+          <w:rtl/>
+          <w:lang w:bidi="fa-IR"/>
+        </w:rPr>
+        <w:t xml:space="preserve">5- اگر </w:t>
+      </w:r>
+      <w:r>
+        <w:rPr>
+          <w:rFonts w:cs="B Nazanin" w:hint="cs"/>
+          <w:sz w:val="32"/>
+          <w:szCs w:val="32"/>
+          <w:rtl/>
+          <w:lang w:bidi="fa-IR"/>
+        </w:rPr>
+        <w:t>بعد از اتمام فرآیند پرداخت خریدی لفو گردد</w:t>
+      </w:r>
+      <w:r>
+        <w:rPr>
+          <w:rFonts w:cs="B Nazanin" w:hint="cs"/>
+          <w:sz w:val="32"/>
+          <w:szCs w:val="32"/>
+          <w:rtl/>
+          <w:lang w:bidi="fa-IR"/>
+        </w:rPr>
+        <w:t xml:space="preserve"> با کسر مبلغ جریمه هزینه دریافت شده ظرف کمتر از سه روز کاری برگشت داده می شود . </w:t>
+      </w:r>
+    </w:p>
+    <w:p>
+      <w:pPr>
+        <w:bidi/>
+        <w:spacing w:after="0" w:line="240" w:lineRule="auto"/>
+        <w:ind w:left="1080"/>
+        <w:rPr>
+          <w:rFonts w:cs="B Nazanin" w:hint="cs"/>
+          <w:sz w:val="32"/>
+          <w:szCs w:val="32"/>
+          <w:rtl/>
+          <w:lang w:bidi="fa-IR"/>
+        </w:rPr>
+      </w:pPr>
+      <w:r>
+        <w:rPr>
+          <w:rFonts w:cs="B Nazanin" w:hint="cs"/>
+          <w:sz w:val="32"/>
+          <w:szCs w:val="32"/>
+          <w:rtl/>
+          <w:lang w:bidi="fa-IR"/>
+        </w:rPr>
+        <w:t>6-</w:t>
+      </w:r>
+      <w:r>
+        <w:rPr>
+          <w:rFonts w:cs="B Nazanin" w:hint="cs"/>
+          <w:sz w:val="32"/>
+          <w:szCs w:val="32"/>
+          <w:rtl/>
+          <w:lang w:bidi="fa-IR"/>
+        </w:rPr>
+        <w:t xml:space="preserve"> </w:t>
+      </w:r>
+      <w:r>
+        <w:rPr>
+          <w:rFonts w:cs="B Nazanin" w:hint="cs"/>
+          <w:sz w:val="32"/>
+          <w:szCs w:val="32"/>
+          <w:rtl/>
+          <w:lang w:bidi="fa-IR"/>
+        </w:rPr>
+        <w:t xml:space="preserve">اگر تحویل کالا موفقیت آمیز باشد در کمتر از بیست و چهار ساعت لینک نظر سنجی پیامک خواهد شد . </w:t>
+      </w:r>
+    </w:p>
+    <w:p>
+      <w:pPr>
+        <w:bidi/>
+        <w:spacing w:after="0" w:line="240" w:lineRule="auto"/>
+        <w:ind w:left="1080"/>
+        <w:rPr>
+          <w:rFonts w:cs="B Nazanin" w:hint="cs"/>
+          <w:sz w:val="32"/>
+          <w:szCs w:val="32"/>
+          <w:rtl/>
+          <w:lang w:bidi="fa-IR"/>
+        </w:rPr>
+      </w:pPr>
+      <w:r>
+        <w:rPr>
+          <w:rFonts w:cs="B Nazanin" w:hint="cs"/>
+          <w:sz w:val="32"/>
+          <w:szCs w:val="32"/>
+          <w:rtl/>
+          <w:lang w:bidi="fa-IR"/>
+        </w:rPr>
+        <w:t xml:space="preserve">7- اگر کالایی در انبار </w:t>
+      </w:r>
+      <w:r>
+        <w:rPr>
+          <w:rFonts w:cs="B Nazanin" w:hint="cs"/>
+          <w:sz w:val="32"/>
+          <w:szCs w:val="32"/>
+          <w:rtl/>
+          <w:lang w:bidi="fa-IR"/>
+        </w:rPr>
+        <w:t>شرکت</w:t>
+      </w:r>
+      <w:r>
+        <w:rPr>
+          <w:rFonts w:cs="B Nazanin" w:hint="cs"/>
+          <w:sz w:val="32"/>
+          <w:szCs w:val="32"/>
+          <w:rtl/>
+          <w:lang w:bidi="fa-IR"/>
+        </w:rPr>
+        <w:t xml:space="preserve"> نباشد توسط فروشنده ارسال می گردد . </w:t>
+      </w:r>
+    </w:p>
+    <w:p>
+      <w:pPr>
+        <w:bidi/>
+        <w:spacing w:after="0" w:line="240" w:lineRule="auto"/>
+        <w:ind w:left="1080"/>
+        <w:rPr>
+          <w:rFonts w:cs="B Nazanin" w:hint="cs"/>
+          <w:sz w:val="32"/>
+          <w:szCs w:val="32"/>
+          <w:rtl/>
+          <w:lang w:bidi="fa-IR"/>
+        </w:rPr>
+      </w:pPr>
+      <w:r>
+        <w:rPr>
+          <w:rFonts w:cs="B Nazanin" w:hint="cs"/>
+          <w:sz w:val="32"/>
+          <w:szCs w:val="32"/>
+          <w:rtl/>
+          <w:lang w:bidi="fa-IR"/>
+        </w:rPr>
+        <w:t xml:space="preserve">8-اگر کالایی در انبار موجود باشد توسط خود شرکت ارسال می شود . </w:t>
+      </w:r>
+    </w:p>
+    <w:p>
+      <w:pPr>
+        <w:bidi/>
+        <w:spacing w:after="0" w:line="240" w:lineRule="auto"/>
+        <w:ind w:left="1080"/>
+        <w:rPr>
+          <w:rFonts w:cs="B Nazanin"/>
+          <w:sz w:val="32"/>
+          <w:szCs w:val="32"/>
+          <w:rtl/>
+          <w:lang w:bidi="fa-IR"/>
+        </w:rPr>
+      </w:pPr>
+      <w:r>
+        <w:rPr>
+          <w:rFonts w:cs="B Nazanin" w:hint="cs"/>
+          <w:sz w:val="32"/>
+          <w:szCs w:val="32"/>
+          <w:rtl/>
+          <w:lang w:bidi="fa-IR"/>
+        </w:rPr>
+        <w:t>9- اگر کالایی پر طرفدار باشد همیشه تعدادی در انبار خود شرکت موجود است .</w:t>
+      </w:r>
+    </w:p>
+    <w:p>
+      <w:pPr>
+        <w:bidi/>
+        <w:spacing w:after="0" w:line="240" w:lineRule="auto"/>
+        <w:ind w:left="1080"/>
+        <w:rPr>
+          <w:rFonts w:cs="B Nazanin" w:hint="cs"/>
+          <w:sz w:val="32"/>
+          <w:szCs w:val="32"/>
+          <w:rtl/>
+          <w:lang w:bidi="fa-IR"/>
+        </w:rPr>
+      </w:pPr>
+      <w:r>
+        <w:rPr>
+          <w:rFonts w:cs="B Nazanin" w:hint="cs"/>
+          <w:sz w:val="32"/>
+          <w:szCs w:val="32"/>
+          <w:rtl/>
+          <w:lang w:bidi="fa-IR"/>
+        </w:rPr>
+        <w:t xml:space="preserve">10-اگر </w:t>
+      </w:r>
+      <w:bookmarkStart w:id="0" w:name="_GoBack"/>
+      <w:bookmarkEnd w:id="0"/>
+    </w:p>
+    <w:p>
+      <w:pPr>
         <w:numPr>
           <w:ilvl w:val="0"/>
           <w:numId w:val="2"/>
@@ -1027,6 +1412,7 @@
           <w:rtl/>
           <w:lang w:bidi="fa-IR"/>
         </w:rPr>
+        <w:lastRenderedPageBreak/>
         <w:t xml:space="preserve">نیازمندی های سیستم مطلوب </w:t>
       </w:r>
       <w:r>
@@ -1714,7 +2100,6 @@
           <w:rtl/>
           <w:lang w:bidi="fa-IR"/>
         </w:rPr>
-        <w:lastRenderedPageBreak/>
         <w:t>سیستم باید قابلیت استفاده و اتصال به سایر نرم افزار مانند درگاه های پرداخت ، اپلیکیشن های مسیریابی و غیره را داشته باشد .</w:t>
       </w:r>
     </w:p>
@@ -2040,6 +2425,7 @@
           <w:rtl/>
           <w:lang w:bidi="fa-IR"/>
         </w:rPr>
+        <w:lastRenderedPageBreak/>
         <w:t>سیستم باید قابلیت جستجو</w:t>
       </w:r>
       <w:r>
@@ -2560,7 +2946,6 @@
           <w:rtl/>
           <w:lang w:bidi="fa-IR"/>
         </w:rPr>
-        <w:lastRenderedPageBreak/>
         <w:t>5-نیاز قابلیت اطمینان : نرم افزار  سیستم کل روزهای هفته حداقل هجده ساعت در دسترس باشد .</w:t>
       </w:r>
     </w:p>
@@ -2801,6 +3186,7 @@
           <w:rtl/>
           <w:lang w:bidi="fa-IR"/>
         </w:rPr>
+        <w:lastRenderedPageBreak/>
         <w:t xml:space="preserve">             </w:t>
       </w:r>
     </w:p>
@@ -3210,7 +3596,6 @@
           <w:rtl/>
           <w:lang w:bidi="fa-IR"/>
         </w:rPr>
-        <w:lastRenderedPageBreak/>
         <w:t xml:space="preserve">هزینه توسعه سیستم و استقرار نباید بیش از مقدار خاصی باشد . </w:t>
       </w:r>
     </w:p>
@@ -3336,19 +3721,7 @@
           <w:rtl/>
           <w:lang w:bidi="fa-IR"/>
         </w:rPr>
-        <w:t xml:space="preserve">نرم افزار به صورت وب اپلیکیشن توسعه یافته است که به راحتی در کامپیوتر های دسکتاپ قابل دسترس است و نیازی به قابلیت حمل ندارد </w:t>
-      </w:r>
-      <w:bookmarkStart w:id="0" w:name="_GoBack"/>
-      <w:bookmarkEnd w:id="0"/>
-      <w:r>
-        <w:rPr>
-          <w:rFonts w:cs="B Nazanin" w:hint="cs"/>
-          <w:sz w:val="32"/>
-          <w:szCs w:val="32"/>
-          <w:rtl/>
-          <w:lang w:bidi="fa-IR"/>
-        </w:rPr>
-        <w:t xml:space="preserve"> . </w:t>
+        <w:t xml:space="preserve">نرم افزار به صورت وب اپلیکیشن توسعه یافته است که به راحتی در کامپیوتر های دسکتاپ قابل دسترس است و نیازی به قابلیت حمل ندارد  . </w:t>
       </w:r>
     </w:p>
     <w:p>
@@ -3443,6 +3816,7 @@
           <w:rtl/>
           <w:lang w:bidi="fa-IR"/>
         </w:rPr>
+        <w:lastRenderedPageBreak/>
         <w:t>داده‌های مورد قبول ارزیابی</w:t>
       </w:r>
     </w:p>

--- a/پروژه مهندسی نیازمندی ها .docx
+++ b/پروژه مهندسی نیازمندی ها .docx
@@ -941,7 +941,7 @@
         <w:spacing w:after="0" w:line="240" w:lineRule="auto"/>
         <w:ind w:left="1080"/>
         <w:rPr>
-          <w:rFonts w:cs="B Nazanin" w:hint="cs"/>
+          <w:rFonts w:cs="B Nazanin"/>
           <w:sz w:val="32"/>
           <w:szCs w:val="32"/>
           <w:rtl/>
@@ -1097,7 +1097,7 @@
         <w:spacing w:after="0" w:line="240" w:lineRule="auto"/>
         <w:ind w:left="1080"/>
         <w:rPr>
-          <w:rFonts w:cs="B Nazanin" w:hint="cs"/>
+          <w:rFonts w:cs="B Nazanin"/>
           <w:sz w:val="32"/>
           <w:szCs w:val="32"/>
           <w:rtl/>
@@ -1141,7 +1141,7 @@
         <w:spacing w:after="0" w:line="240" w:lineRule="auto"/>
         <w:ind w:left="1080"/>
         <w:rPr>
-          <w:rFonts w:cs="B Nazanin" w:hint="cs"/>
+          <w:rFonts w:cs="B Nazanin"/>
           <w:sz w:val="32"/>
           <w:szCs w:val="32"/>
           <w:rtl/>
@@ -1185,7 +1185,7 @@
         <w:spacing w:after="0" w:line="240" w:lineRule="auto"/>
         <w:ind w:left="1080"/>
         <w:rPr>
-          <w:rFonts w:cs="B Nazanin" w:hint="cs"/>
+          <w:rFonts w:cs="B Nazanin"/>
           <w:sz w:val="32"/>
           <w:szCs w:val="32"/>
           <w:rtl/>
@@ -1233,7 +1233,7 @@
         <w:spacing w:after="0" w:line="240" w:lineRule="auto"/>
         <w:ind w:left="1080"/>
         <w:rPr>
-          <w:rFonts w:cs="B Nazanin" w:hint="cs"/>
+          <w:rFonts w:cs="B Nazanin"/>
           <w:sz w:val="32"/>
           <w:szCs w:val="32"/>
           <w:rtl/>
@@ -1250,8 +1250,6 @@
         </w:rPr>
         <w:t xml:space="preserve">10-اگر </w:t>
       </w:r>
-      <w:bookmarkStart w:id="0" w:name="_GoBack"/>
-      <w:bookmarkEnd w:id="0"/>
     </w:p>
     <w:p>
       <w:pPr>
@@ -1373,7 +1371,7 @@
         <w:spacing w:after="0" w:line="240" w:lineRule="auto"/>
         <w:ind w:left="360"/>
         <w:rPr>
-          <w:rFonts w:cs="B Nazanin"/>
+          <w:rFonts w:cs="B Nazanin" w:hint="cs"/>
           <w:sz w:val="36"/>
           <w:szCs w:val="36"/>
           <w:rtl/>
@@ -1916,7 +1914,6 @@
           <w:rFonts w:cs="B Nazanin"/>
           <w:sz w:val="32"/>
           <w:szCs w:val="32"/>
-          <w:rtl/>
           <w:lang w:bidi="fa-IR"/>
         </w:rPr>
       </w:pPr>
@@ -1942,51 +1939,61 @@
         <w:spacing w:after="0" w:line="240" w:lineRule="auto"/>
         <w:jc w:val="both"/>
         <w:rPr>
-          <w:rFonts w:cs="B Nazanin"/>
-          <w:sz w:val="32"/>
-          <w:szCs w:val="32"/>
-          <w:lang w:bidi="fa-IR"/>
-        </w:rPr>
-      </w:pPr>
-      <w:r>
-        <w:rPr>
-          <w:rFonts w:cs="B Nazanin" w:hint="cs"/>
-          <w:sz w:val="32"/>
-          <w:szCs w:val="32"/>
-          <w:rtl/>
-          <w:lang w:bidi="fa-IR"/>
-        </w:rPr>
-        <w:t>سیستم باید قابلیت تعریف</w:t>
-      </w:r>
-      <w:r>
-        <w:rPr>
-          <w:rFonts w:cs="B Nazanin" w:hint="cs"/>
-          <w:sz w:val="32"/>
-          <w:szCs w:val="32"/>
-          <w:rtl/>
-          <w:lang w:bidi="fa-IR"/>
-        </w:rPr>
-        <w:t xml:space="preserve"> مشخصات و تعداد هر یک از </w:t>
-      </w:r>
-      <w:r>
-        <w:rPr>
-          <w:rFonts w:cs="B Nazanin" w:hint="cs"/>
-          <w:sz w:val="32"/>
-          <w:szCs w:val="32"/>
-          <w:rtl/>
-          <w:lang w:bidi="fa-IR"/>
-        </w:rPr>
-        <w:t xml:space="preserve"> کالای جدید را داشته باشد </w:t>
-      </w:r>
-      <w:r>
-        <w:rPr>
-          <w:rFonts w:cs="B Nazanin" w:hint="cs"/>
-          <w:sz w:val="32"/>
-          <w:szCs w:val="32"/>
-          <w:rtl/>
-          <w:lang w:bidi="fa-IR"/>
-        </w:rPr>
-        <w:t>.</w:t>
+          <w:rFonts w:cs="B Nazanin" w:hint="cs"/>
+          <w:sz w:val="32"/>
+          <w:szCs w:val="32"/>
+          <w:lang w:bidi="fa-IR"/>
+        </w:rPr>
+      </w:pPr>
+      <w:r>
+        <w:rPr>
+          <w:rFonts w:cs="B Nazanin" w:hint="cs"/>
+          <w:sz w:val="32"/>
+          <w:szCs w:val="32"/>
+          <w:rtl/>
+          <w:lang w:bidi="fa-IR"/>
+        </w:rPr>
+        <w:t xml:space="preserve">سیستم باید قابلیت نمایش </w:t>
+      </w:r>
+      <w:r>
+        <w:rPr>
+          <w:rFonts w:cs="B Nazanin" w:hint="cs"/>
+          <w:sz w:val="32"/>
+          <w:szCs w:val="32"/>
+          <w:rtl/>
+          <w:lang w:bidi="fa-IR"/>
+        </w:rPr>
+        <w:t xml:space="preserve">و جستجوی </w:t>
+      </w:r>
+      <w:r>
+        <w:rPr>
+          <w:rFonts w:cs="B Nazanin" w:hint="cs"/>
+          <w:sz w:val="32"/>
+          <w:szCs w:val="32"/>
+          <w:rtl/>
+          <w:lang w:bidi="fa-IR"/>
+        </w:rPr>
+        <w:t xml:space="preserve">دسته بندی </w:t>
+      </w:r>
+      <w:r>
+        <w:rPr>
+          <w:rFonts w:cs="B Nazanin" w:hint="cs"/>
+          <w:sz w:val="32"/>
+          <w:szCs w:val="32"/>
+          <w:rtl/>
+          <w:lang w:bidi="fa-IR"/>
+        </w:rPr>
+        <w:t xml:space="preserve">های مختلف </w:t>
+      </w:r>
+      <w:r>
+        <w:rPr>
+          <w:rFonts w:cs="B Nazanin" w:hint="cs"/>
+          <w:sz w:val="32"/>
+          <w:szCs w:val="32"/>
+          <w:rtl/>
+          <w:lang w:bidi="fa-IR"/>
+        </w:rPr>
+        <w:t xml:space="preserve"> را داشته باشد . </w:t>
       </w:r>
     </w:p>
     <w:p>
@@ -2000,22 +2007,21 @@
         <w:spacing w:after="0" w:line="240" w:lineRule="auto"/>
         <w:jc w:val="both"/>
         <w:rPr>
-          <w:rFonts w:cs="B Nazanin"/>
-          <w:sz w:val="32"/>
-          <w:szCs w:val="32"/>
-          <w:rtl/>
-          <w:lang w:bidi="fa-IR"/>
-        </w:rPr>
-      </w:pPr>
-      <w:r>
-        <w:rPr>
-          <w:rFonts w:cs="B Nazanin" w:hint="cs"/>
-          <w:sz w:val="32"/>
-          <w:szCs w:val="32"/>
-          <w:rtl/>
-          <w:lang w:bidi="fa-IR"/>
-        </w:rPr>
-        <w:t>سیستم باید قابلیت آپلود تصاویر مربوط به کالاها را داشته باشد .</w:t>
+          <w:rFonts w:cs="B Nazanin" w:hint="cs"/>
+          <w:sz w:val="32"/>
+          <w:szCs w:val="32"/>
+          <w:lang w:bidi="fa-IR"/>
+        </w:rPr>
+      </w:pPr>
+      <w:r>
+        <w:rPr>
+          <w:rFonts w:cs="B Nazanin" w:hint="cs"/>
+          <w:sz w:val="32"/>
+          <w:szCs w:val="32"/>
+          <w:rtl/>
+          <w:lang w:bidi="fa-IR"/>
+        </w:rPr>
+        <w:t xml:space="preserve">سیستم باید بتواند پیشنهاداتت مختلفی را به مشتری بدهد . </w:t>
       </w:r>
     </w:p>
     <w:p>
@@ -2029,22 +2035,81 @@
         <w:spacing w:after="0" w:line="240" w:lineRule="auto"/>
         <w:jc w:val="both"/>
         <w:rPr>
-          <w:rFonts w:cs="B Nazanin"/>
-          <w:sz w:val="32"/>
-          <w:szCs w:val="32"/>
-          <w:rtl/>
-          <w:lang w:bidi="fa-IR"/>
-        </w:rPr>
-      </w:pPr>
-      <w:r>
-        <w:rPr>
-          <w:rFonts w:cs="B Nazanin" w:hint="cs"/>
-          <w:sz w:val="32"/>
-          <w:szCs w:val="32"/>
-          <w:rtl/>
-          <w:lang w:bidi="fa-IR"/>
-        </w:rPr>
-        <w:t>سیستم باید قابلیت حذف و تغییر کالاهای موجود را داشته باشد.</w:t>
+          <w:rFonts w:cs="B Nazanin" w:hint="cs"/>
+          <w:sz w:val="32"/>
+          <w:szCs w:val="32"/>
+          <w:lang w:bidi="fa-IR"/>
+        </w:rPr>
+      </w:pPr>
+      <w:r>
+        <w:rPr>
+          <w:rFonts w:cs="B Nazanin" w:hint="cs"/>
+          <w:sz w:val="32"/>
+          <w:szCs w:val="32"/>
+          <w:rtl/>
+          <w:lang w:bidi="fa-IR"/>
+        </w:rPr>
+        <w:t>سیستم باید قابلیت ثبت نظرات</w:t>
+      </w:r>
+      <w:r>
+        <w:rPr>
+          <w:rFonts w:cs="B Nazanin" w:hint="cs"/>
+          <w:sz w:val="32"/>
+          <w:szCs w:val="32"/>
+          <w:rtl/>
+          <w:lang w:bidi="fa-IR"/>
+        </w:rPr>
+        <w:t xml:space="preserve"> و امتیاز دهی</w:t>
+      </w:r>
+      <w:r>
+        <w:rPr>
+          <w:rFonts w:cs="B Nazanin" w:hint="cs"/>
+          <w:sz w:val="32"/>
+          <w:szCs w:val="32"/>
+          <w:rtl/>
+          <w:lang w:bidi="fa-IR"/>
+        </w:rPr>
+        <w:t xml:space="preserve"> برای </w:t>
+      </w:r>
+      <w:r>
+        <w:rPr>
+          <w:rFonts w:cs="B Nazanin" w:hint="cs"/>
+          <w:sz w:val="32"/>
+          <w:szCs w:val="32"/>
+          <w:rtl/>
+          <w:lang w:bidi="fa-IR"/>
+        </w:rPr>
+        <w:t xml:space="preserve"> هر </w:t>
+      </w:r>
+      <w:r>
+        <w:rPr>
+          <w:rFonts w:cs="B Nazanin" w:hint="cs"/>
+          <w:sz w:val="32"/>
+          <w:szCs w:val="32"/>
+          <w:rtl/>
+          <w:lang w:bidi="fa-IR"/>
+        </w:rPr>
+        <w:t>کالا</w:t>
+      </w:r>
+      <w:r>
+        <w:rPr>
+          <w:rFonts w:cs="B Nazanin" w:hint="cs"/>
+          <w:sz w:val="32"/>
+          <w:szCs w:val="32"/>
+          <w:rtl/>
+          <w:lang w:bidi="fa-IR"/>
+        </w:rPr>
+        <w:t>یی</w:t>
+      </w:r>
+      <w:r>
+        <w:rPr>
+          <w:rFonts w:cs="B Nazanin" w:hint="cs"/>
+          <w:sz w:val="32"/>
+          <w:szCs w:val="32"/>
+          <w:rtl/>
+          <w:lang w:bidi="fa-IR"/>
+        </w:rPr>
+        <w:t xml:space="preserve"> را  داشته باشد . </w:t>
       </w:r>
     </w:p>
     <w:p>
@@ -2058,21 +2123,21 @@
         <w:spacing w:after="0" w:line="240" w:lineRule="auto"/>
         <w:jc w:val="both"/>
         <w:rPr>
-          <w:rFonts w:cs="B Nazanin"/>
-          <w:sz w:val="32"/>
-          <w:szCs w:val="32"/>
-          <w:lang w:bidi="fa-IR"/>
-        </w:rPr>
-      </w:pPr>
-      <w:r>
-        <w:rPr>
-          <w:rFonts w:cs="B Nazanin" w:hint="cs"/>
-          <w:sz w:val="32"/>
-          <w:szCs w:val="32"/>
-          <w:rtl/>
-          <w:lang w:bidi="fa-IR"/>
-        </w:rPr>
-        <w:t xml:space="preserve"> سیستم باید واکنش گرا باشد .</w:t>
+          <w:rFonts w:cs="B Nazanin" w:hint="cs"/>
+          <w:sz w:val="32"/>
+          <w:szCs w:val="32"/>
+          <w:lang w:bidi="fa-IR"/>
+        </w:rPr>
+      </w:pPr>
+      <w:r>
+        <w:rPr>
+          <w:rFonts w:cs="B Nazanin" w:hint="cs"/>
+          <w:sz w:val="32"/>
+          <w:szCs w:val="32"/>
+          <w:rtl/>
+          <w:lang w:bidi="fa-IR"/>
+        </w:rPr>
+        <w:t xml:space="preserve">سیستم باید قابلیت نمایش نظرات و امتیازات به هر کالا را داشته باشد . </w:t>
       </w:r>
     </w:p>
     <w:p>
@@ -2100,7 +2165,7 @@
           <w:rtl/>
           <w:lang w:bidi="fa-IR"/>
         </w:rPr>
-        <w:t>سیستم باید قابلیت استفاده و اتصال به سایر نرم افزار مانند درگاه های پرداخت ، اپلیکیشن های مسیریابی و غیره را داشته باشد .</w:t>
+        <w:t>سیستم باید قابلیت حذف و تغییر نظرات را به کاربر شرکت در نظر سنجی را بدهد .</w:t>
       </w:r>
     </w:p>
     <w:p>
@@ -2114,21 +2179,21 @@
         <w:spacing w:after="0" w:line="240" w:lineRule="auto"/>
         <w:jc w:val="both"/>
         <w:rPr>
-          <w:rFonts w:cs="B Nazanin"/>
-          <w:sz w:val="32"/>
-          <w:szCs w:val="32"/>
-          <w:lang w:bidi="fa-IR"/>
-        </w:rPr>
-      </w:pPr>
-      <w:r>
-        <w:rPr>
-          <w:rFonts w:cs="B Nazanin" w:hint="cs"/>
-          <w:sz w:val="32"/>
-          <w:szCs w:val="32"/>
-          <w:rtl/>
-          <w:lang w:bidi="fa-IR"/>
-        </w:rPr>
-        <w:t xml:space="preserve">سیستم باید قابلیت اشتراک گذاری کالاها را داشته باشد . </w:t>
+          <w:rFonts w:cs="B Nazanin" w:hint="cs"/>
+          <w:sz w:val="32"/>
+          <w:szCs w:val="32"/>
+          <w:lang w:bidi="fa-IR"/>
+        </w:rPr>
+      </w:pPr>
+      <w:r>
+        <w:rPr>
+          <w:rFonts w:cs="B Nazanin" w:hint="cs"/>
+          <w:sz w:val="32"/>
+          <w:szCs w:val="32"/>
+          <w:rtl/>
+          <w:lang w:bidi="fa-IR"/>
+        </w:rPr>
+        <w:t>سیستم باید قابلیت جستجو و نمایش فروشنده ها را داشته باشد .</w:t>
       </w:r>
     </w:p>
     <w:p>
@@ -2142,21 +2207,21 @@
         <w:spacing w:after="0" w:line="240" w:lineRule="auto"/>
         <w:jc w:val="both"/>
         <w:rPr>
-          <w:rFonts w:cs="B Nazanin"/>
-          <w:sz w:val="32"/>
-          <w:szCs w:val="32"/>
-          <w:lang w:bidi="fa-IR"/>
-        </w:rPr>
-      </w:pPr>
-      <w:r>
-        <w:rPr>
-          <w:rFonts w:cs="B Nazanin" w:hint="cs"/>
-          <w:sz w:val="32"/>
-          <w:szCs w:val="32"/>
-          <w:rtl/>
-          <w:lang w:bidi="fa-IR"/>
-        </w:rPr>
-        <w:t xml:space="preserve">سیستم باید قابلیت نمایش و جستجوی کالاها را داشته باشد . </w:t>
+          <w:rFonts w:cs="B Nazanin" w:hint="cs"/>
+          <w:sz w:val="32"/>
+          <w:szCs w:val="32"/>
+          <w:lang w:bidi="fa-IR"/>
+        </w:rPr>
+      </w:pPr>
+      <w:r>
+        <w:rPr>
+          <w:rFonts w:cs="B Nazanin" w:hint="cs"/>
+          <w:sz w:val="32"/>
+          <w:szCs w:val="32"/>
+          <w:rtl/>
+          <w:lang w:bidi="fa-IR"/>
+        </w:rPr>
+        <w:t xml:space="preserve">سیستم باید قابلیت ثبت نظرات . امتیاز دهی  به فروشنده ها را داشته باشد . </w:t>
       </w:r>
     </w:p>
     <w:p>
@@ -2170,21 +2235,41 @@
         <w:spacing w:after="0" w:line="240" w:lineRule="auto"/>
         <w:jc w:val="both"/>
         <w:rPr>
-          <w:rFonts w:cs="B Nazanin"/>
-          <w:sz w:val="32"/>
-          <w:szCs w:val="32"/>
-          <w:lang w:bidi="fa-IR"/>
-        </w:rPr>
-      </w:pPr>
-      <w:r>
-        <w:rPr>
-          <w:rFonts w:cs="B Nazanin" w:hint="cs"/>
-          <w:sz w:val="32"/>
-          <w:szCs w:val="32"/>
-          <w:rtl/>
-          <w:lang w:bidi="fa-IR"/>
-        </w:rPr>
-        <w:t xml:space="preserve">سیستم باید بتواند تمام ویژگی های کالاها را نمایش بدهد. </w:t>
+          <w:rFonts w:cs="B Nazanin" w:hint="cs"/>
+          <w:sz w:val="32"/>
+          <w:szCs w:val="32"/>
+          <w:lang w:bidi="fa-IR"/>
+        </w:rPr>
+      </w:pPr>
+      <w:r>
+        <w:rPr>
+          <w:rFonts w:cs="B Nazanin" w:hint="cs"/>
+          <w:sz w:val="32"/>
+          <w:szCs w:val="32"/>
+          <w:rtl/>
+          <w:lang w:bidi="fa-IR"/>
+        </w:rPr>
+        <w:t xml:space="preserve">سیستم باید قابلیت درخواست ارجاع کالا </w:t>
+      </w:r>
+      <w:r>
+        <w:rPr>
+          <w:rFonts w:cs="B Nazanin" w:hint="cs"/>
+          <w:sz w:val="32"/>
+          <w:szCs w:val="32"/>
+          <w:rtl/>
+          <w:lang w:bidi="fa-IR"/>
+        </w:rPr>
+        <w:t>و ثبت شکایات به صورت آنلاین را داشته باشد</w:t>
+      </w:r>
+      <w:r>
+        <w:rPr>
+          <w:rFonts w:cs="B Nazanin" w:hint="cs"/>
+          <w:sz w:val="32"/>
+          <w:szCs w:val="32"/>
+          <w:rtl/>
+          <w:lang w:bidi="fa-IR"/>
+        </w:rPr>
+        <w:t xml:space="preserve">. </w:t>
       </w:r>
     </w:p>
     <w:p>
@@ -2212,7 +2297,27 @@
           <w:rtl/>
           <w:lang w:bidi="fa-IR"/>
         </w:rPr>
-        <w:t>سیستم باید قابلیت دریافت بازخورد از مشتریان را داشته باشد .</w:t>
+        <w:t>سیستم باید قابلیت تعریف</w:t>
+      </w:r>
+      <w:r>
+        <w:rPr>
+          <w:rFonts w:cs="B Nazanin" w:hint="cs"/>
+          <w:sz w:val="32"/>
+          <w:szCs w:val="32"/>
+          <w:rtl/>
+          <w:lang w:bidi="fa-IR"/>
+        </w:rPr>
+        <w:t xml:space="preserve"> </w:t>
+      </w:r>
+      <w:r>
+        <w:rPr>
+          <w:rFonts w:cs="B Nazanin" w:hint="cs"/>
+          <w:sz w:val="32"/>
+          <w:szCs w:val="32"/>
+          <w:rtl/>
+          <w:lang w:bidi="fa-IR"/>
+        </w:rPr>
+        <w:t xml:space="preserve">کالای جدید ، افزودن مشخصات و تعداد یک کالای جدید را بدهد . </w:t>
       </w:r>
     </w:p>
     <w:p>
@@ -2229,29 +2334,18 @@
           <w:rFonts w:cs="B Nazanin"/>
           <w:sz w:val="32"/>
           <w:szCs w:val="32"/>
-          <w:rtl/>
-          <w:lang w:bidi="fa-IR"/>
-        </w:rPr>
-      </w:pPr>
-      <w:r>
-        <w:rPr>
-          <w:rFonts w:cs="B Nazanin" w:hint="cs"/>
-          <w:sz w:val="32"/>
-          <w:szCs w:val="32"/>
-          <w:rtl/>
-          <w:lang w:bidi="fa-IR"/>
-        </w:rPr>
-        <w:t xml:space="preserve">سیستم باید قابلیت </w:t>
-      </w:r>
-      <w:r>
-        <w:rPr>
-          <w:rFonts w:cs="B Nazanin" w:hint="cs"/>
-          <w:sz w:val="32"/>
-          <w:szCs w:val="32"/>
-          <w:rtl/>
-          <w:lang w:bidi="fa-IR"/>
-        </w:rPr>
-        <w:t xml:space="preserve">افزودن کالا به سبد خرید داشته باشد </w:t>
+          <w:lang w:bidi="fa-IR"/>
+        </w:rPr>
+      </w:pPr>
+      <w:r>
+        <w:rPr>
+          <w:rFonts w:cs="B Nazanin" w:hint="cs"/>
+          <w:sz w:val="32"/>
+          <w:szCs w:val="32"/>
+          <w:rtl/>
+          <w:lang w:bidi="fa-IR"/>
+        </w:rPr>
+        <w:t>سیستم باید قابلیت نمایش و جستجوی کالاها را داشته باشد .</w:t>
       </w:r>
     </w:p>
     <w:p>
@@ -2268,59 +2362,18 @@
           <w:rFonts w:cs="B Nazanin"/>
           <w:sz w:val="32"/>
           <w:szCs w:val="32"/>
-          <w:rtl/>
-          <w:lang w:bidi="fa-IR"/>
-        </w:rPr>
-      </w:pPr>
-      <w:r>
-        <w:rPr>
-          <w:rFonts w:cs="B Nazanin" w:hint="cs"/>
-          <w:sz w:val="32"/>
-          <w:szCs w:val="32"/>
-          <w:rtl/>
-          <w:lang w:bidi="fa-IR"/>
-        </w:rPr>
-        <w:t xml:space="preserve">سیستم باید قابلیت مشاهده </w:t>
-      </w:r>
-      <w:r>
-        <w:rPr>
-          <w:rFonts w:cs="B Nazanin" w:hint="cs"/>
-          <w:sz w:val="32"/>
-          <w:szCs w:val="32"/>
-          <w:rtl/>
-          <w:lang w:bidi="fa-IR"/>
-        </w:rPr>
-        <w:t>سیر</w:t>
-      </w:r>
-      <w:r>
-        <w:rPr>
-          <w:rFonts w:cs="B Nazanin" w:hint="cs"/>
-          <w:sz w:val="32"/>
-          <w:szCs w:val="32"/>
-          <w:rtl/>
-          <w:lang w:bidi="fa-IR"/>
-        </w:rPr>
-        <w:t xml:space="preserve"> </w:t>
-      </w:r>
-      <w:r>
-        <w:rPr>
-          <w:rFonts w:cs="B Nazanin" w:hint="cs"/>
-          <w:sz w:val="32"/>
-          <w:szCs w:val="32"/>
-          <w:rtl/>
-          <w:lang w:bidi="fa-IR"/>
-        </w:rPr>
-        <w:t xml:space="preserve">خرید </w:t>
-      </w:r>
-      <w:r>
-        <w:rPr>
-          <w:rFonts w:cs="B Nazanin" w:hint="cs"/>
-          <w:sz w:val="32"/>
-          <w:szCs w:val="32"/>
-          <w:rtl/>
-          <w:lang w:bidi="fa-IR"/>
-        </w:rPr>
-        <w:t xml:space="preserve"> را داشته باشد . </w:t>
+          <w:lang w:bidi="fa-IR"/>
+        </w:rPr>
+      </w:pPr>
+      <w:r>
+        <w:rPr>
+          <w:rFonts w:cs="B Nazanin" w:hint="cs"/>
+          <w:sz w:val="32"/>
+          <w:szCs w:val="32"/>
+          <w:rtl/>
+          <w:lang w:bidi="fa-IR"/>
+        </w:rPr>
+        <w:t xml:space="preserve">سیستم باید قابلیت فیلتر کردن کالا ها در هنگام نمایش و جستجو را داشته باشد . </w:t>
       </w:r>
     </w:p>
     <w:p>
@@ -2348,27 +2401,7 @@
           <w:rtl/>
           <w:lang w:bidi="fa-IR"/>
         </w:rPr>
-        <w:t xml:space="preserve">سیستم باید </w:t>
-      </w:r>
-      <w:r>
-        <w:rPr>
-          <w:rFonts w:cs="B Nazanin" w:hint="cs"/>
-          <w:sz w:val="32"/>
-          <w:szCs w:val="32"/>
-          <w:rtl/>
-          <w:lang w:bidi="fa-IR"/>
-        </w:rPr>
-        <w:t xml:space="preserve">حذف و تغییر </w:t>
-      </w:r>
-      <w:r>
-        <w:rPr>
-          <w:rFonts w:cs="B Nazanin" w:hint="cs"/>
-          <w:sz w:val="32"/>
-          <w:szCs w:val="32"/>
-          <w:rtl/>
-          <w:lang w:bidi="fa-IR"/>
-        </w:rPr>
-        <w:t>کالا از سبد خرید را داشته باشد .</w:t>
+        <w:t xml:space="preserve">سیستم باید بتواند تمام ویژگی های کالاها را نمایش بدهد. </w:t>
       </w:r>
     </w:p>
     <w:p>
@@ -2385,20 +2418,11 @@
           <w:rFonts w:cs="B Nazanin"/>
           <w:sz w:val="32"/>
           <w:szCs w:val="32"/>
-          <w:rtl/>
-          <w:lang w:bidi="fa-IR"/>
-        </w:rPr>
-      </w:pPr>
-      <w:r>
-        <w:rPr>
-          <w:rFonts w:cs="B Nazanin" w:hint="cs"/>
-          <w:sz w:val="32"/>
-          <w:szCs w:val="32"/>
-          <w:rtl/>
-          <w:lang w:bidi="fa-IR"/>
-        </w:rPr>
-        <w:t xml:space="preserve">سیستم باید بتواند تعداد هر کالا را بعد از خرید بروز کند . </w:t>
-      </w:r>
+          <w:lang w:bidi="fa-IR"/>
+        </w:rPr>
+      </w:pPr>
+      <w:bookmarkStart w:id="0" w:name="_GoBack"/>
+      <w:bookmarkEnd w:id="0"/>
     </w:p>
     <w:p>
       <w:pPr>
@@ -2414,39 +2438,19 @@
           <w:rFonts w:cs="B Nazanin"/>
           <w:sz w:val="32"/>
           <w:szCs w:val="32"/>
-          <w:lang w:bidi="fa-IR"/>
-        </w:rPr>
-      </w:pPr>
-      <w:r>
-        <w:rPr>
-          <w:rFonts w:cs="B Nazanin" w:hint="cs"/>
-          <w:sz w:val="32"/>
-          <w:szCs w:val="32"/>
-          <w:rtl/>
-          <w:lang w:bidi="fa-IR"/>
-        </w:rPr>
-        <w:lastRenderedPageBreak/>
-        <w:t>سیستم باید قابلیت جستجو</w:t>
-      </w:r>
-      <w:r>
-        <w:rPr>
-          <w:rFonts w:cs="B Nazanin" w:hint="cs"/>
-          <w:sz w:val="32"/>
-          <w:szCs w:val="32"/>
-          <w:rtl/>
-          <w:lang w:bidi="fa-IR"/>
-        </w:rPr>
-        <w:t xml:space="preserve"> و نمایش </w:t>
-      </w:r>
-      <w:r>
-        <w:rPr>
-          <w:rFonts w:cs="B Nazanin" w:hint="cs"/>
-          <w:sz w:val="32"/>
-          <w:szCs w:val="32"/>
-          <w:rtl/>
-          <w:lang w:bidi="fa-IR"/>
-        </w:rPr>
-        <w:t>فروشنده ها را داشته باشد .</w:t>
+          <w:rtl/>
+          <w:lang w:bidi="fa-IR"/>
+        </w:rPr>
+      </w:pPr>
+      <w:r>
+        <w:rPr>
+          <w:rFonts w:cs="B Nazanin" w:hint="cs"/>
+          <w:sz w:val="32"/>
+          <w:szCs w:val="32"/>
+          <w:rtl/>
+          <w:lang w:bidi="fa-IR"/>
+        </w:rPr>
+        <w:t>سیستم باید قابلیت آپلود تصاویر مربوط به کالاها را داشته باشد .</w:t>
       </w:r>
     </w:p>
     <w:p>
@@ -2475,57 +2479,47 @@
           <w:rtl/>
           <w:lang w:bidi="fa-IR"/>
         </w:rPr>
-        <w:t>سیستم باید قابلیت جستجوی</w:t>
-      </w:r>
-      <w:r>
-        <w:rPr>
-          <w:rFonts w:cs="B Nazanin" w:hint="cs"/>
-          <w:sz w:val="32"/>
-          <w:szCs w:val="32"/>
-          <w:rtl/>
-          <w:lang w:bidi="fa-IR"/>
-        </w:rPr>
-        <w:t xml:space="preserve"> و نمایش </w:t>
-      </w:r>
-      <w:r>
-        <w:rPr>
-          <w:rFonts w:cs="B Nazanin" w:hint="cs"/>
-          <w:sz w:val="32"/>
-          <w:szCs w:val="32"/>
-          <w:rtl/>
-          <w:lang w:bidi="fa-IR"/>
-        </w:rPr>
-        <w:t xml:space="preserve">بازارهای </w:t>
-      </w:r>
-      <w:r>
-        <w:rPr>
-          <w:rFonts w:cs="B Nazanin" w:hint="cs"/>
-          <w:sz w:val="32"/>
-          <w:szCs w:val="32"/>
-          <w:rtl/>
-          <w:lang w:bidi="fa-IR"/>
-        </w:rPr>
-        <w:t xml:space="preserve">معروف شهرهای مختلف </w:t>
-      </w:r>
-      <w:r>
-        <w:rPr>
-          <w:rFonts w:cs="B Nazanin" w:hint="cs"/>
-          <w:sz w:val="32"/>
-          <w:szCs w:val="32"/>
-          <w:rtl/>
-          <w:lang w:bidi="fa-IR"/>
-        </w:rPr>
-        <w:t>را داشته باشد</w:t>
-      </w:r>
-      <w:r>
-        <w:rPr>
-          <w:rFonts w:cs="B Nazanin" w:hint="cs"/>
-          <w:sz w:val="32"/>
-          <w:szCs w:val="32"/>
-          <w:rtl/>
-          <w:lang w:bidi="fa-IR"/>
-        </w:rPr>
-        <w:t xml:space="preserve">. </w:t>
+        <w:t xml:space="preserve">سیستم باید قابلیت حذف و </w:t>
+      </w:r>
+      <w:r>
+        <w:rPr>
+          <w:rFonts w:cs="B Nazanin" w:hint="cs"/>
+          <w:sz w:val="32"/>
+          <w:szCs w:val="32"/>
+          <w:rtl/>
+          <w:lang w:bidi="fa-IR"/>
+        </w:rPr>
+        <w:t xml:space="preserve">آپدیت </w:t>
+      </w:r>
+      <w:r>
+        <w:rPr>
+          <w:rFonts w:cs="B Nazanin" w:hint="cs"/>
+          <w:sz w:val="32"/>
+          <w:szCs w:val="32"/>
+          <w:rtl/>
+          <w:lang w:bidi="fa-IR"/>
+        </w:rPr>
+        <w:t xml:space="preserve"> </w:t>
+      </w:r>
+      <w:r>
+        <w:rPr>
+          <w:rFonts w:cs="B Nazanin" w:hint="cs"/>
+          <w:sz w:val="32"/>
+          <w:szCs w:val="32"/>
+          <w:rtl/>
+          <w:lang w:bidi="fa-IR"/>
+        </w:rPr>
+        <w:t xml:space="preserve">مشخصا ت </w:t>
+      </w:r>
+      <w:r>
+        <w:rPr>
+          <w:rFonts w:cs="B Nazanin" w:hint="cs"/>
+          <w:sz w:val="32"/>
+          <w:szCs w:val="32"/>
+          <w:rtl/>
+          <w:lang w:bidi="fa-IR"/>
+        </w:rPr>
+        <w:t>کالاهای موجود را داشته باشد.</w:t>
       </w:r>
     </w:p>
     <w:p>
@@ -2542,19 +2536,18 @@
           <w:rFonts w:cs="B Nazanin"/>
           <w:sz w:val="32"/>
           <w:szCs w:val="32"/>
-          <w:rtl/>
-          <w:lang w:bidi="fa-IR"/>
-        </w:rPr>
-      </w:pPr>
-      <w:r>
-        <w:rPr>
-          <w:rFonts w:cs="B Nazanin" w:hint="cs"/>
-          <w:sz w:val="32"/>
-          <w:szCs w:val="32"/>
-          <w:rtl/>
-          <w:lang w:bidi="fa-IR"/>
-        </w:rPr>
-        <w:t xml:space="preserve">سیستم باید قابلیت دسترسی به لوکیشن افراد را داشته باشد . </w:t>
+          <w:lang w:bidi="fa-IR"/>
+        </w:rPr>
+      </w:pPr>
+      <w:r>
+        <w:rPr>
+          <w:rFonts w:cs="B Nazanin" w:hint="cs"/>
+          <w:sz w:val="32"/>
+          <w:szCs w:val="32"/>
+          <w:rtl/>
+          <w:lang w:bidi="fa-IR"/>
+        </w:rPr>
+        <w:t xml:space="preserve"> سیستم باید واکنش گرا باشد .</w:t>
       </w:r>
     </w:p>
     <w:p>
@@ -2571,29 +2564,78 @@
           <w:rFonts w:cs="B Nazanin"/>
           <w:sz w:val="32"/>
           <w:szCs w:val="32"/>
-          <w:rtl/>
-          <w:lang w:bidi="fa-IR"/>
-        </w:rPr>
-      </w:pPr>
-      <w:r>
-        <w:rPr>
-          <w:rFonts w:cs="B Nazanin" w:hint="cs"/>
-          <w:sz w:val="32"/>
-          <w:szCs w:val="32"/>
-          <w:rtl/>
-          <w:lang w:bidi="fa-IR"/>
-        </w:rPr>
-        <w:t xml:space="preserve">سیستم باید </w:t>
-      </w:r>
-      <w:r>
-        <w:rPr>
-          <w:rFonts w:cs="B Nazanin" w:hint="cs"/>
-          <w:sz w:val="32"/>
-          <w:szCs w:val="32"/>
-          <w:rtl/>
-          <w:lang w:bidi="fa-IR"/>
-        </w:rPr>
-        <w:t xml:space="preserve">بتواند به یک درگاه پرداخت متصل شود . </w:t>
+          <w:lang w:bidi="fa-IR"/>
+        </w:rPr>
+      </w:pPr>
+      <w:r>
+        <w:rPr>
+          <w:rFonts w:cs="B Nazanin" w:hint="cs"/>
+          <w:sz w:val="32"/>
+          <w:szCs w:val="32"/>
+          <w:rtl/>
+          <w:lang w:bidi="fa-IR"/>
+        </w:rPr>
+        <w:t xml:space="preserve">سیستم باید قابلیت </w:t>
+      </w:r>
+      <w:r>
+        <w:rPr>
+          <w:rFonts w:cs="B Nazanin" w:hint="cs"/>
+          <w:sz w:val="32"/>
+          <w:szCs w:val="32"/>
+          <w:rtl/>
+          <w:lang w:bidi="fa-IR"/>
+        </w:rPr>
+        <w:t xml:space="preserve">اتصال و </w:t>
+      </w:r>
+      <w:r>
+        <w:rPr>
+          <w:rFonts w:cs="B Nazanin" w:hint="cs"/>
+          <w:sz w:val="32"/>
+          <w:szCs w:val="32"/>
+          <w:rtl/>
+          <w:lang w:bidi="fa-IR"/>
+        </w:rPr>
+        <w:t xml:space="preserve">استفاده </w:t>
+      </w:r>
+      <w:r>
+        <w:rPr>
+          <w:rFonts w:cs="B Nazanin" w:hint="cs"/>
+          <w:sz w:val="32"/>
+          <w:szCs w:val="32"/>
+          <w:rtl/>
+          <w:lang w:bidi="fa-IR"/>
+        </w:rPr>
+        <w:t>از</w:t>
+      </w:r>
+      <w:r>
+        <w:rPr>
+          <w:rFonts w:cs="B Nazanin" w:hint="cs"/>
+          <w:sz w:val="32"/>
+          <w:szCs w:val="32"/>
+          <w:rtl/>
+          <w:lang w:bidi="fa-IR"/>
+        </w:rPr>
+        <w:t xml:space="preserve"> سایر نرم افزار</w:t>
+      </w:r>
+      <w:r>
+        <w:rPr>
+          <w:rFonts w:cs="B Nazanin" w:hint="cs"/>
+          <w:sz w:val="32"/>
+          <w:szCs w:val="32"/>
+          <w:rtl/>
+          <w:lang w:bidi="fa-IR"/>
+        </w:rPr>
+        <w:t xml:space="preserve">های بیرون از سیستم </w:t>
+      </w:r>
+      <w:r>
+        <w:rPr>
+          <w:rFonts w:cs="B Nazanin" w:hint="cs"/>
+          <w:sz w:val="32"/>
+          <w:szCs w:val="32"/>
+          <w:rtl/>
+          <w:lang w:bidi="fa-IR"/>
+        </w:rPr>
+        <w:t xml:space="preserve"> مانند درگاه های پرداخت ، اپلیکیشن های مسیریابی و غیره را داشته باشد .</w:t>
       </w:r>
     </w:p>
     <w:p>
@@ -2610,19 +2652,38 @@
           <w:rFonts w:cs="B Nazanin"/>
           <w:sz w:val="32"/>
           <w:szCs w:val="32"/>
-          <w:rtl/>
-          <w:lang w:bidi="fa-IR"/>
-        </w:rPr>
-      </w:pPr>
-      <w:r>
-        <w:rPr>
-          <w:rFonts w:cs="B Nazanin" w:hint="cs"/>
-          <w:sz w:val="32"/>
-          <w:szCs w:val="32"/>
-          <w:rtl/>
-          <w:lang w:bidi="fa-IR"/>
-        </w:rPr>
-        <w:t xml:space="preserve">سیستم باید قابلیت لغو کلیه عملیات های درحال انجام را داشته باشد . </w:t>
+          <w:lang w:bidi="fa-IR"/>
+        </w:rPr>
+      </w:pPr>
+      <w:r>
+        <w:rPr>
+          <w:rFonts w:cs="B Nazanin" w:hint="cs"/>
+          <w:sz w:val="32"/>
+          <w:szCs w:val="32"/>
+          <w:rtl/>
+          <w:lang w:bidi="fa-IR"/>
+        </w:rPr>
+        <w:t>سیستم با</w:t>
+      </w:r>
+      <w:r>
+        <w:rPr>
+          <w:rFonts w:cs="B Nazanin" w:hint="cs"/>
+          <w:sz w:val="32"/>
+          <w:szCs w:val="32"/>
+          <w:rtl/>
+          <w:lang w:bidi="fa-IR"/>
+        </w:rPr>
+        <w:t>ید قابلیت اشتراک گذاری کالاها از طریق شبکه های اجتماعی را  داشته باشد</w:t>
+      </w:r>
+      <w:r>
+        <w:rPr>
+          <w:rFonts w:cs="B Nazanin" w:hint="cs"/>
+          <w:sz w:val="32"/>
+          <w:szCs w:val="32"/>
+          <w:rtl/>
+          <w:lang w:bidi="fa-IR"/>
+        </w:rPr>
+        <w:t xml:space="preserve">. </w:t>
       </w:r>
     </w:p>
     <w:p>
@@ -2639,6 +2700,474 @@
           <w:rFonts w:cs="B Nazanin"/>
           <w:sz w:val="32"/>
           <w:szCs w:val="32"/>
+          <w:rtl/>
+          <w:lang w:bidi="fa-IR"/>
+        </w:rPr>
+      </w:pPr>
+      <w:r>
+        <w:rPr>
+          <w:rFonts w:cs="B Nazanin" w:hint="cs"/>
+          <w:sz w:val="32"/>
+          <w:szCs w:val="32"/>
+          <w:rtl/>
+          <w:lang w:bidi="fa-IR"/>
+        </w:rPr>
+        <w:t xml:space="preserve">سیستم باید قابلیت </w:t>
+      </w:r>
+      <w:r>
+        <w:rPr>
+          <w:rFonts w:cs="B Nazanin" w:hint="cs"/>
+          <w:sz w:val="32"/>
+          <w:szCs w:val="32"/>
+          <w:rtl/>
+          <w:lang w:bidi="fa-IR"/>
+        </w:rPr>
+        <w:t xml:space="preserve">افزودن کالا به سبد خرید داشته باشد </w:t>
+      </w:r>
+    </w:p>
+    <w:p>
+      <w:pPr>
+        <w:pStyle w:val="ListParagraph"/>
+        <w:numPr>
+          <w:ilvl w:val="0"/>
+          <w:numId w:val="11"/>
+        </w:numPr>
+        <w:bidi/>
+        <w:spacing w:after="0" w:line="240" w:lineRule="auto"/>
+        <w:jc w:val="both"/>
+        <w:rPr>
+          <w:rFonts w:cs="B Nazanin"/>
+          <w:sz w:val="32"/>
+          <w:szCs w:val="32"/>
+          <w:rtl/>
+          <w:lang w:bidi="fa-IR"/>
+        </w:rPr>
+      </w:pPr>
+      <w:r>
+        <w:rPr>
+          <w:rFonts w:cs="B Nazanin" w:hint="cs"/>
+          <w:sz w:val="32"/>
+          <w:szCs w:val="32"/>
+          <w:rtl/>
+          <w:lang w:bidi="fa-IR"/>
+        </w:rPr>
+        <w:t xml:space="preserve">سیستم باید قابلیت مشاهده </w:t>
+      </w:r>
+      <w:r>
+        <w:rPr>
+          <w:rFonts w:cs="B Nazanin" w:hint="cs"/>
+          <w:sz w:val="32"/>
+          <w:szCs w:val="32"/>
+          <w:rtl/>
+          <w:lang w:bidi="fa-IR"/>
+        </w:rPr>
+        <w:t>سیر</w:t>
+      </w:r>
+      <w:r>
+        <w:rPr>
+          <w:rFonts w:cs="B Nazanin" w:hint="cs"/>
+          <w:sz w:val="32"/>
+          <w:szCs w:val="32"/>
+          <w:rtl/>
+          <w:lang w:bidi="fa-IR"/>
+        </w:rPr>
+        <w:t xml:space="preserve"> </w:t>
+      </w:r>
+      <w:r>
+        <w:rPr>
+          <w:rFonts w:cs="B Nazanin" w:hint="cs"/>
+          <w:sz w:val="32"/>
+          <w:szCs w:val="32"/>
+          <w:rtl/>
+          <w:lang w:bidi="fa-IR"/>
+        </w:rPr>
+        <w:t xml:space="preserve">خرید </w:t>
+      </w:r>
+      <w:r>
+        <w:rPr>
+          <w:rFonts w:cs="B Nazanin" w:hint="cs"/>
+          <w:sz w:val="32"/>
+          <w:szCs w:val="32"/>
+          <w:rtl/>
+          <w:lang w:bidi="fa-IR"/>
+        </w:rPr>
+        <w:t xml:space="preserve"> را داشته باشد . </w:t>
+      </w:r>
+    </w:p>
+    <w:p>
+      <w:pPr>
+        <w:pStyle w:val="ListParagraph"/>
+        <w:numPr>
+          <w:ilvl w:val="0"/>
+          <w:numId w:val="11"/>
+        </w:numPr>
+        <w:bidi/>
+        <w:spacing w:after="0" w:line="240" w:lineRule="auto"/>
+        <w:jc w:val="both"/>
+        <w:rPr>
+          <w:rFonts w:cs="B Nazanin"/>
+          <w:sz w:val="32"/>
+          <w:szCs w:val="32"/>
+          <w:lang w:bidi="fa-IR"/>
+        </w:rPr>
+      </w:pPr>
+      <w:r>
+        <w:rPr>
+          <w:rFonts w:cs="B Nazanin" w:hint="cs"/>
+          <w:sz w:val="32"/>
+          <w:szCs w:val="32"/>
+          <w:rtl/>
+          <w:lang w:bidi="fa-IR"/>
+        </w:rPr>
+        <w:t xml:space="preserve">سیستم باید </w:t>
+      </w:r>
+      <w:r>
+        <w:rPr>
+          <w:rFonts w:cs="B Nazanin" w:hint="cs"/>
+          <w:sz w:val="32"/>
+          <w:szCs w:val="32"/>
+          <w:rtl/>
+          <w:lang w:bidi="fa-IR"/>
+        </w:rPr>
+        <w:t>حذف و تغییر</w:t>
+      </w:r>
+      <w:r>
+        <w:rPr>
+          <w:rFonts w:cs="B Nazanin" w:hint="cs"/>
+          <w:sz w:val="32"/>
+          <w:szCs w:val="32"/>
+          <w:rtl/>
+          <w:lang w:bidi="fa-IR"/>
+        </w:rPr>
+        <w:t xml:space="preserve"> تعداد</w:t>
+      </w:r>
+      <w:r>
+        <w:rPr>
+          <w:rFonts w:cs="B Nazanin" w:hint="cs"/>
+          <w:sz w:val="32"/>
+          <w:szCs w:val="32"/>
+          <w:rtl/>
+          <w:lang w:bidi="fa-IR"/>
+        </w:rPr>
+        <w:t xml:space="preserve"> </w:t>
+      </w:r>
+      <w:r>
+        <w:rPr>
+          <w:rFonts w:cs="B Nazanin" w:hint="cs"/>
+          <w:sz w:val="32"/>
+          <w:szCs w:val="32"/>
+          <w:rtl/>
+          <w:lang w:bidi="fa-IR"/>
+        </w:rPr>
+        <w:t xml:space="preserve">یک </w:t>
+      </w:r>
+      <w:r>
+        <w:rPr>
+          <w:rFonts w:cs="B Nazanin" w:hint="cs"/>
+          <w:sz w:val="32"/>
+          <w:szCs w:val="32"/>
+          <w:rtl/>
+          <w:lang w:bidi="fa-IR"/>
+        </w:rPr>
+        <w:t>کالا</w:t>
+      </w:r>
+      <w:r>
+        <w:rPr>
+          <w:rFonts w:cs="B Nazanin" w:hint="cs"/>
+          <w:sz w:val="32"/>
+          <w:szCs w:val="32"/>
+          <w:rtl/>
+          <w:lang w:bidi="fa-IR"/>
+        </w:rPr>
+        <w:t xml:space="preserve"> را</w:t>
+      </w:r>
+      <w:r>
+        <w:rPr>
+          <w:rFonts w:cs="B Nazanin" w:hint="cs"/>
+          <w:sz w:val="32"/>
+          <w:szCs w:val="32"/>
+          <w:rtl/>
+          <w:lang w:bidi="fa-IR"/>
+        </w:rPr>
+        <w:t xml:space="preserve"> از سبد خرید داشته باشد .</w:t>
+      </w:r>
+    </w:p>
+    <w:p>
+      <w:pPr>
+        <w:pStyle w:val="ListParagraph"/>
+        <w:numPr>
+          <w:ilvl w:val="0"/>
+          <w:numId w:val="11"/>
+        </w:numPr>
+        <w:bidi/>
+        <w:spacing w:after="0" w:line="240" w:lineRule="auto"/>
+        <w:jc w:val="both"/>
+        <w:rPr>
+          <w:rFonts w:cs="B Nazanin" w:hint="cs"/>
+          <w:sz w:val="32"/>
+          <w:szCs w:val="32"/>
+          <w:lang w:bidi="fa-IR"/>
+        </w:rPr>
+      </w:pPr>
+      <w:r>
+        <w:rPr>
+          <w:rFonts w:cs="B Nazanin" w:hint="cs"/>
+          <w:sz w:val="32"/>
+          <w:szCs w:val="32"/>
+          <w:rtl/>
+          <w:lang w:bidi="fa-IR"/>
+        </w:rPr>
+        <w:t>سیستم باید قابلیت افزودن شهر ها و بازارهای معروف هر شهر را داشته باشد  .</w:t>
+      </w:r>
+    </w:p>
+    <w:p>
+      <w:pPr>
+        <w:pStyle w:val="ListParagraph"/>
+        <w:numPr>
+          <w:ilvl w:val="0"/>
+          <w:numId w:val="11"/>
+        </w:numPr>
+        <w:bidi/>
+        <w:spacing w:after="0" w:line="240" w:lineRule="auto"/>
+        <w:jc w:val="both"/>
+        <w:rPr>
+          <w:rFonts w:cs="B Nazanin"/>
+          <w:sz w:val="32"/>
+          <w:szCs w:val="32"/>
+          <w:lang w:bidi="fa-IR"/>
+        </w:rPr>
+      </w:pPr>
+      <w:r>
+        <w:rPr>
+          <w:rFonts w:cs="B Nazanin" w:hint="cs"/>
+          <w:sz w:val="32"/>
+          <w:szCs w:val="32"/>
+          <w:rtl/>
+          <w:lang w:bidi="fa-IR"/>
+        </w:rPr>
+        <w:t xml:space="preserve">سیسم باید قابلیت حذف و تغییر شهرها و بازارهای معروف هر شهر را داشته باشد . </w:t>
+      </w:r>
+    </w:p>
+    <w:p>
+      <w:pPr>
+        <w:pStyle w:val="ListParagraph"/>
+        <w:numPr>
+          <w:ilvl w:val="0"/>
+          <w:numId w:val="11"/>
+        </w:numPr>
+        <w:bidi/>
+        <w:spacing w:after="0" w:line="240" w:lineRule="auto"/>
+        <w:jc w:val="both"/>
+        <w:rPr>
+          <w:rFonts w:cs="B Nazanin"/>
+          <w:sz w:val="32"/>
+          <w:szCs w:val="32"/>
+          <w:rtl/>
+          <w:lang w:bidi="fa-IR"/>
+        </w:rPr>
+      </w:pPr>
+      <w:r>
+        <w:rPr>
+          <w:rFonts w:cs="B Nazanin" w:hint="cs"/>
+          <w:sz w:val="32"/>
+          <w:szCs w:val="32"/>
+          <w:rtl/>
+          <w:lang w:bidi="fa-IR"/>
+        </w:rPr>
+        <w:t>سیستم باید قابلیت جستجوی</w:t>
+      </w:r>
+      <w:r>
+        <w:rPr>
+          <w:rFonts w:cs="B Nazanin" w:hint="cs"/>
+          <w:sz w:val="32"/>
+          <w:szCs w:val="32"/>
+          <w:rtl/>
+          <w:lang w:bidi="fa-IR"/>
+        </w:rPr>
+        <w:t xml:space="preserve"> و نمایش </w:t>
+      </w:r>
+      <w:r>
+        <w:rPr>
+          <w:rFonts w:cs="B Nazanin" w:hint="cs"/>
+          <w:sz w:val="32"/>
+          <w:szCs w:val="32"/>
+          <w:rtl/>
+          <w:lang w:bidi="fa-IR"/>
+        </w:rPr>
+        <w:t xml:space="preserve">شهرها و </w:t>
+      </w:r>
+      <w:r>
+        <w:rPr>
+          <w:rFonts w:cs="B Nazanin" w:hint="cs"/>
+          <w:sz w:val="32"/>
+          <w:szCs w:val="32"/>
+          <w:rtl/>
+          <w:lang w:bidi="fa-IR"/>
+        </w:rPr>
+        <w:t xml:space="preserve">بازارهای </w:t>
+      </w:r>
+      <w:r>
+        <w:rPr>
+          <w:rFonts w:cs="B Nazanin" w:hint="cs"/>
+          <w:sz w:val="32"/>
+          <w:szCs w:val="32"/>
+          <w:rtl/>
+          <w:lang w:bidi="fa-IR"/>
+        </w:rPr>
+        <w:t>معروف</w:t>
+      </w:r>
+      <w:r>
+        <w:rPr>
+          <w:rFonts w:cs="B Nazanin" w:hint="cs"/>
+          <w:sz w:val="32"/>
+          <w:szCs w:val="32"/>
+          <w:rtl/>
+          <w:lang w:bidi="fa-IR"/>
+        </w:rPr>
+        <w:t xml:space="preserve"> هر شهر را</w:t>
+      </w:r>
+      <w:r>
+        <w:rPr>
+          <w:rFonts w:cs="B Nazanin" w:hint="cs"/>
+          <w:sz w:val="32"/>
+          <w:szCs w:val="32"/>
+          <w:rtl/>
+          <w:lang w:bidi="fa-IR"/>
+        </w:rPr>
+        <w:t xml:space="preserve"> </w:t>
+      </w:r>
+      <w:r>
+        <w:rPr>
+          <w:rFonts w:cs="B Nazanin" w:hint="cs"/>
+          <w:sz w:val="32"/>
+          <w:szCs w:val="32"/>
+          <w:rtl/>
+          <w:lang w:bidi="fa-IR"/>
+        </w:rPr>
+        <w:t>داشته باشد</w:t>
+      </w:r>
+      <w:r>
+        <w:rPr>
+          <w:rFonts w:cs="B Nazanin" w:hint="cs"/>
+          <w:sz w:val="32"/>
+          <w:szCs w:val="32"/>
+          <w:rtl/>
+          <w:lang w:bidi="fa-IR"/>
+        </w:rPr>
+        <w:t xml:space="preserve">. </w:t>
+      </w:r>
+    </w:p>
+    <w:p>
+      <w:pPr>
+        <w:pStyle w:val="ListParagraph"/>
+        <w:numPr>
+          <w:ilvl w:val="0"/>
+          <w:numId w:val="11"/>
+        </w:numPr>
+        <w:bidi/>
+        <w:spacing w:after="0" w:line="240" w:lineRule="auto"/>
+        <w:jc w:val="both"/>
+        <w:rPr>
+          <w:rFonts w:cs="B Nazanin"/>
+          <w:sz w:val="32"/>
+          <w:szCs w:val="32"/>
+          <w:rtl/>
+          <w:lang w:bidi="fa-IR"/>
+        </w:rPr>
+      </w:pPr>
+      <w:r>
+        <w:rPr>
+          <w:rFonts w:cs="B Nazanin" w:hint="cs"/>
+          <w:sz w:val="32"/>
+          <w:szCs w:val="32"/>
+          <w:rtl/>
+          <w:lang w:bidi="fa-IR"/>
+        </w:rPr>
+        <w:t xml:space="preserve">سیستم باید قابلیت دسترسی به لوکیشن افراد را داشته باشد . </w:t>
+      </w:r>
+    </w:p>
+    <w:p>
+      <w:pPr>
+        <w:pStyle w:val="ListParagraph"/>
+        <w:numPr>
+          <w:ilvl w:val="0"/>
+          <w:numId w:val="11"/>
+        </w:numPr>
+        <w:bidi/>
+        <w:spacing w:after="0" w:line="240" w:lineRule="auto"/>
+        <w:jc w:val="both"/>
+        <w:rPr>
+          <w:rFonts w:cs="B Nazanin"/>
+          <w:sz w:val="32"/>
+          <w:szCs w:val="32"/>
+          <w:rtl/>
+          <w:lang w:bidi="fa-IR"/>
+        </w:rPr>
+      </w:pPr>
+      <w:r>
+        <w:rPr>
+          <w:rFonts w:cs="B Nazanin" w:hint="cs"/>
+          <w:sz w:val="32"/>
+          <w:szCs w:val="32"/>
+          <w:rtl/>
+          <w:lang w:bidi="fa-IR"/>
+        </w:rPr>
+        <w:t xml:space="preserve">سیستم باید </w:t>
+      </w:r>
+      <w:r>
+        <w:rPr>
+          <w:rFonts w:cs="B Nazanin" w:hint="cs"/>
+          <w:sz w:val="32"/>
+          <w:szCs w:val="32"/>
+          <w:rtl/>
+          <w:lang w:bidi="fa-IR"/>
+        </w:rPr>
+        <w:t xml:space="preserve">بتواند به یک درگاه پرداخت متصل شود . </w:t>
+      </w:r>
+    </w:p>
+    <w:p>
+      <w:pPr>
+        <w:pStyle w:val="ListParagraph"/>
+        <w:numPr>
+          <w:ilvl w:val="0"/>
+          <w:numId w:val="11"/>
+        </w:numPr>
+        <w:bidi/>
+        <w:spacing w:after="0" w:line="240" w:lineRule="auto"/>
+        <w:jc w:val="both"/>
+        <w:rPr>
+          <w:rFonts w:cs="B Nazanin"/>
+          <w:sz w:val="32"/>
+          <w:szCs w:val="32"/>
+          <w:rtl/>
+          <w:lang w:bidi="fa-IR"/>
+        </w:rPr>
+      </w:pPr>
+      <w:r>
+        <w:rPr>
+          <w:rFonts w:cs="B Nazanin" w:hint="cs"/>
+          <w:sz w:val="32"/>
+          <w:szCs w:val="32"/>
+          <w:rtl/>
+          <w:lang w:bidi="fa-IR"/>
+        </w:rPr>
+        <w:t xml:space="preserve">سیستم باید قابلیت لغو کلیه عملیات های درحال انجام را داشته باشد . </w:t>
+      </w:r>
+    </w:p>
+    <w:p>
+      <w:pPr>
+        <w:pStyle w:val="ListParagraph"/>
+        <w:numPr>
+          <w:ilvl w:val="0"/>
+          <w:numId w:val="11"/>
+        </w:numPr>
+        <w:bidi/>
+        <w:spacing w:after="0" w:line="240" w:lineRule="auto"/>
+        <w:jc w:val="both"/>
+        <w:rPr>
+          <w:rFonts w:cs="B Nazanin"/>
+          <w:sz w:val="32"/>
+          <w:szCs w:val="32"/>
           <w:lang w:bidi="fa-IR"/>
         </w:rPr>
       </w:pPr>
@@ -2921,7 +3450,28 @@
           <w:rtl/>
           <w:lang w:bidi="fa-IR"/>
         </w:rPr>
-        <w:t xml:space="preserve">4-نیازدرستی ودقت :آنچه سفارش داده میشود همان تحویل داده شود . </w:t>
+        <w:lastRenderedPageBreak/>
+        <w:t>4-نیازدر</w:t>
+      </w:r>
+      <w:r>
+        <w:rPr>
+          <w:rFonts w:cs="B Nazanin" w:hint="cs"/>
+          <w:sz w:val="32"/>
+          <w:szCs w:val="32"/>
+          <w:rtl/>
+          <w:lang w:bidi="fa-IR"/>
+        </w:rPr>
+        <w:t xml:space="preserve">ستی ودقت :هر کالایی که سفارش داده میشود باید همان تحویل گرفته شود </w:t>
+      </w:r>
+      <w:r>
+        <w:rPr>
+          <w:rFonts w:cs="B Nazanin" w:hint="cs"/>
+          <w:sz w:val="32"/>
+          <w:szCs w:val="32"/>
+          <w:rtl/>
+          <w:lang w:bidi="fa-IR"/>
+        </w:rPr>
+        <w:t xml:space="preserve"> . </w:t>
       </w:r>
     </w:p>
     <w:p>
@@ -3186,7 +3736,6 @@
           <w:rtl/>
           <w:lang w:bidi="fa-IR"/>
         </w:rPr>
-        <w:lastRenderedPageBreak/>
         <w:t xml:space="preserve">             </w:t>
       </w:r>
     </w:p>
@@ -3259,7 +3808,7 @@
         <w:spacing w:after="0" w:line="240" w:lineRule="auto"/>
         <w:ind w:left="1080"/>
         <w:rPr>
-          <w:rFonts w:cs="B Nazanin" w:hint="cs"/>
+          <w:rFonts w:cs="B Nazanin"/>
           <w:sz w:val="32"/>
           <w:szCs w:val="32"/>
           <w:rtl/>
@@ -3568,6 +4117,7 @@
           <w:rtl/>
           <w:lang w:bidi="fa-IR"/>
         </w:rPr>
+        <w:lastRenderedPageBreak/>
         <w:t>معیارهای توسعه</w:t>
       </w:r>
     </w:p>
@@ -3816,7 +4366,6 @@
           <w:rtl/>
           <w:lang w:bidi="fa-IR"/>
         </w:rPr>
-        <w:lastRenderedPageBreak/>
         <w:t>داده‌های مورد قبول ارزیابی</w:t>
       </w:r>
     </w:p>

--- a/پروژه مهندسی نیازمندی ها .docx
+++ b/پروژه مهندسی نیازمندی ها .docx
@@ -216,16 +216,74 @@
           <w:szCs w:val="32"/>
           <w:rtl/>
         </w:rPr>
-        <w:t xml:space="preserve">سیستم حمل و نقل کشور  </w:t>
+        <w:t xml:space="preserve">سیستم </w:t>
       </w:r>
       <w:r>
         <w:rPr>
           <w:rFonts w:hint="cs"/>
-          <w:sz w:val="32"/>
-          <w:szCs w:val="32"/>
-          <w:rtl/>
-        </w:rPr>
-        <w:t xml:space="preserve">که مسئول ارسال و جابجایی کالاها می‌باشد .برای سیستم فعلی چندان مجهز به فناوری نیست ولی برای سیستم مطلوب بخشی از سیستم که با سیستم در ارتباط قرار خواهند گرفت سیستم تمهیداتی در نظر گرفته است . </w:t>
+          <w:color w:val="2F5496" w:themeColor="accent1" w:themeShade="BF"/>
+          <w:sz w:val="32"/>
+          <w:szCs w:val="32"/>
+          <w:rtl/>
+        </w:rPr>
+        <w:t>ترابری کشوری</w:t>
+      </w:r>
+      <w:r>
+        <w:rPr>
+          <w:rFonts w:hint="cs"/>
+          <w:color w:val="2F5496" w:themeColor="accent1" w:themeShade="BF"/>
+          <w:sz w:val="32"/>
+          <w:szCs w:val="32"/>
+          <w:rtl/>
+        </w:rPr>
+        <w:t xml:space="preserve">  </w:t>
+      </w:r>
+      <w:r>
+        <w:rPr>
+          <w:rFonts w:hint="cs"/>
+          <w:sz w:val="32"/>
+          <w:szCs w:val="32"/>
+          <w:rtl/>
+        </w:rPr>
+        <w:t>که مسئول ارسال و جابجایی کالاها می‌باشد .</w:t>
+      </w:r>
+      <w:r>
+        <w:rPr>
+          <w:rFonts w:hint="cs"/>
+          <w:sz w:val="32"/>
+          <w:szCs w:val="32"/>
+          <w:rtl/>
+        </w:rPr>
+        <w:t xml:space="preserve"> کاملا تجهیز شده است و فقط به یک </w:t>
+      </w:r>
+      <w:r>
+        <w:rPr>
+          <w:rFonts w:hint="cs"/>
+          <w:sz w:val="32"/>
+          <w:szCs w:val="32"/>
+          <w:rtl/>
+        </w:rPr>
+        <w:t xml:space="preserve">نرم افزار </w:t>
+      </w:r>
+      <w:r>
+        <w:rPr>
+          <w:rFonts w:hint="cs"/>
+          <w:sz w:val="32"/>
+          <w:szCs w:val="32"/>
+          <w:rtl/>
+        </w:rPr>
+        <w:t xml:space="preserve">هماهنگ سازی ومدیریتی نیاز </w:t>
+      </w:r>
+      <w:bookmarkStart w:id="0" w:name="_GoBack"/>
+      <w:bookmarkEnd w:id="0"/>
+      <w:r>
+        <w:rPr>
+          <w:rFonts w:hint="cs"/>
+          <w:sz w:val="32"/>
+          <w:szCs w:val="32"/>
+          <w:rtl/>
+        </w:rPr>
+        <w:t xml:space="preserve"> دارد که به عنوان بخشی از سیستم اصلی توسعه خواهد یافت . </w:t>
       </w:r>
     </w:p>
     <w:p>
@@ -288,6 +346,611 @@
     </w:p>
     <w:p>
       <w:pPr>
+        <w:bidi/>
+        <w:spacing w:after="0" w:line="240" w:lineRule="auto"/>
+        <w:ind w:left="360"/>
+        <w:rPr>
+          <w:rFonts w:cs="B Nazanin"/>
+          <w:sz w:val="32"/>
+          <w:szCs w:val="32"/>
+          <w:rtl/>
+          <w:lang w:bidi="fa-IR"/>
+        </w:rPr>
+      </w:pPr>
+      <w:r>
+        <w:rPr>
+          <w:rFonts w:cs="B Nazanin" w:hint="cs"/>
+          <w:sz w:val="32"/>
+          <w:szCs w:val="32"/>
+          <w:rtl/>
+          <w:lang w:bidi="fa-IR"/>
+        </w:rPr>
+        <w:t xml:space="preserve">1-سیستم بانکی آماده به کار است و از این نظر مشکل چندانی موجود ندارد </w:t>
+      </w:r>
+      <w:r>
+        <w:rPr>
+          <w:rFonts w:cs="B Nazanin" w:hint="cs"/>
+          <w:sz w:val="32"/>
+          <w:szCs w:val="32"/>
+          <w:rtl/>
+          <w:lang w:bidi="fa-IR"/>
+        </w:rPr>
+        <w:t>.</w:t>
+      </w:r>
+    </w:p>
+    <w:p>
+      <w:pPr>
+        <w:bidi/>
+        <w:spacing w:after="0" w:line="240" w:lineRule="auto"/>
+        <w:ind w:left="360"/>
+        <w:rPr>
+          <w:rFonts w:cs="B Nazanin"/>
+          <w:sz w:val="32"/>
+          <w:szCs w:val="32"/>
+          <w:lang w:bidi="fa-IR"/>
+        </w:rPr>
+      </w:pPr>
+      <w:r>
+        <w:rPr>
+          <w:rFonts w:cs="B Nazanin" w:hint="cs"/>
+          <w:sz w:val="32"/>
+          <w:szCs w:val="32"/>
+          <w:rtl/>
+          <w:lang w:bidi="fa-IR"/>
+        </w:rPr>
+        <w:t>2</w:t>
+      </w:r>
+      <w:r>
+        <w:rPr>
+          <w:rFonts w:cs="B Nazanin" w:hint="cs"/>
+          <w:sz w:val="32"/>
+          <w:szCs w:val="32"/>
+          <w:rtl/>
+          <w:lang w:bidi="fa-IR"/>
+        </w:rPr>
+        <w:t xml:space="preserve">- سیستم تجاری کشور تا حدی به فناوری مجهز شده است ولی این کافی نیست سیستم در دست بررسی به عنوان یک هسته مرکزی عمل خواهد کرد که علاوه بر این که بخش های از </w:t>
+      </w:r>
+      <w:r>
+        <w:rPr>
+          <w:rFonts w:cs="B Nazanin" w:hint="cs"/>
+          <w:sz w:val="32"/>
+          <w:szCs w:val="32"/>
+          <w:rtl/>
+          <w:lang w:bidi="fa-IR"/>
+        </w:rPr>
+        <w:lastRenderedPageBreak/>
+        <w:t xml:space="preserve">سیستم تجاری که خود به فناوری مجهز شده اند را پوشش تبلیغاتی خواهد داد بخش هایی که خود به فناوری مجهز نیستند امکانات لازم </w:t>
+      </w:r>
+      <w:r>
+        <w:rPr>
+          <w:rFonts w:cs="B Nazanin" w:hint="cs"/>
+          <w:sz w:val="32"/>
+          <w:szCs w:val="32"/>
+          <w:rtl/>
+          <w:lang w:bidi="fa-IR"/>
+        </w:rPr>
+        <w:t xml:space="preserve">فناورانه </w:t>
+      </w:r>
+      <w:r>
+        <w:rPr>
+          <w:rFonts w:cs="B Nazanin" w:hint="cs"/>
+          <w:sz w:val="32"/>
+          <w:szCs w:val="32"/>
+          <w:rtl/>
+          <w:lang w:bidi="fa-IR"/>
+        </w:rPr>
+        <w:t xml:space="preserve"> را فراهم می آورد . </w:t>
+      </w:r>
+    </w:p>
+    <w:p>
+      <w:pPr>
+        <w:bidi/>
+        <w:spacing w:after="0" w:line="240" w:lineRule="auto"/>
+        <w:ind w:left="360"/>
+        <w:rPr>
+          <w:rFonts w:cs="B Nazanin" w:hint="cs"/>
+          <w:sz w:val="32"/>
+          <w:szCs w:val="32"/>
+          <w:rtl/>
+          <w:lang w:bidi="fa-IR"/>
+        </w:rPr>
+      </w:pPr>
+      <w:r>
+        <w:rPr>
+          <w:rFonts w:cs="B Nazanin" w:hint="cs"/>
+          <w:sz w:val="32"/>
+          <w:szCs w:val="32"/>
+          <w:rtl/>
+          <w:lang w:bidi="fa-IR"/>
+        </w:rPr>
+        <w:t>3-</w:t>
+      </w:r>
+      <w:r>
+        <w:rPr>
+          <w:rFonts w:cs="B Nazanin" w:hint="cs"/>
+          <w:sz w:val="32"/>
+          <w:szCs w:val="32"/>
+          <w:rtl/>
+          <w:lang w:bidi="fa-IR"/>
+        </w:rPr>
+        <w:t xml:space="preserve"> سیستم ترابری :سیستم ترابری برخی امکانات لازم از قبیل مسیریاب ها ، نقشه ها، نرم افزار های درخواست پیک های موتوری ،ماشینی و غیره را دارد . اما یک سیستم هماهنگ سازی برای ارتباط بین این بخش ها لازم است که در اسرع وقت تهیه می گردد . </w:t>
+      </w:r>
+    </w:p>
+    <w:p>
+      <w:pPr>
+        <w:bidi/>
+        <w:spacing w:after="0" w:line="240" w:lineRule="auto"/>
+        <w:ind w:left="360"/>
+        <w:rPr>
+          <w:rFonts w:cs="B Nazanin" w:hint="cs"/>
+          <w:sz w:val="32"/>
+          <w:szCs w:val="32"/>
+          <w:rtl/>
+          <w:lang w:bidi="fa-IR"/>
+        </w:rPr>
+      </w:pPr>
+      <w:r>
+        <w:rPr>
+          <w:rFonts w:cs="B Nazanin" w:hint="cs"/>
+          <w:sz w:val="32"/>
+          <w:szCs w:val="32"/>
+          <w:rtl/>
+          <w:lang w:bidi="fa-IR"/>
+        </w:rPr>
+        <w:t xml:space="preserve">4-سیستم مالی :این بخش ابزار های لازم را دارا می باشد . اما مانند بخش قبل به یک ارتباط دهنده نیاز دارد . </w:t>
+      </w:r>
+    </w:p>
+    <w:p>
+      <w:pPr>
+        <w:bidi/>
+        <w:spacing w:after="0" w:line="240" w:lineRule="auto"/>
+        <w:ind w:left="360"/>
+        <w:rPr>
+          <w:rFonts w:cs="B Nazanin" w:hint="cs"/>
+          <w:sz w:val="32"/>
+          <w:szCs w:val="32"/>
+          <w:rtl/>
+          <w:lang w:bidi="fa-IR"/>
+        </w:rPr>
+      </w:pPr>
+      <w:r>
+        <w:rPr>
+          <w:rFonts w:cs="B Nazanin" w:hint="cs"/>
+          <w:sz w:val="32"/>
+          <w:szCs w:val="32"/>
+          <w:rtl/>
+          <w:lang w:bidi="fa-IR"/>
+        </w:rPr>
+        <w:t xml:space="preserve">5-بخش انبار داری نیز نرم افزارهای مدیریتی آماده خود را دارد ولی باید نرم افزار مدیریتی آن متصل به پایگاه داده ای باشد که سیستم اصلی متصل است . </w:t>
+      </w:r>
+      <w:r>
+        <w:rPr>
+          <w:rFonts w:cs="B Nazanin" w:hint="cs"/>
+          <w:sz w:val="32"/>
+          <w:szCs w:val="32"/>
+          <w:rtl/>
+          <w:lang w:bidi="fa-IR"/>
+        </w:rPr>
+        <w:t xml:space="preserve">پس بدین منظور نرم افزار لازم به عنوان بخشی با دسترسی هماهنگ شده تحت نرم افزار اصلی سیستم توسعه می یابد . </w:t>
+      </w:r>
+    </w:p>
+    <w:p>
+      <w:pPr>
+        <w:bidi/>
+        <w:spacing w:after="0" w:line="240" w:lineRule="auto"/>
+        <w:ind w:left="360"/>
+        <w:rPr>
+          <w:rFonts w:cs="B Nazanin"/>
+          <w:sz w:val="44"/>
+          <w:szCs w:val="44"/>
+          <w:lang w:bidi="fa-IR"/>
+        </w:rPr>
+      </w:pPr>
+      <w:r>
+        <w:rPr>
+          <w:rFonts w:cs="B Nazanin" w:hint="cs"/>
+          <w:sz w:val="32"/>
+          <w:szCs w:val="32"/>
+          <w:rtl/>
+          <w:lang w:bidi="fa-IR"/>
+        </w:rPr>
+        <w:t xml:space="preserve"> </w:t>
+      </w:r>
+    </w:p>
+    <w:p>
+      <w:pPr>
+        <w:bidi/>
+        <w:spacing w:after="0" w:line="240" w:lineRule="auto"/>
+        <w:rPr>
+          <w:rFonts w:cs="B Nazanin"/>
+          <w:sz w:val="44"/>
+          <w:szCs w:val="44"/>
+          <w:rtl/>
+          <w:lang w:bidi="fa-IR"/>
+        </w:rPr>
+      </w:pPr>
+    </w:p>
+    <w:p>
+      <w:pPr>
+        <w:bidi/>
+        <w:spacing w:after="0" w:line="240" w:lineRule="auto"/>
+        <w:rPr>
+          <w:rFonts w:cs="B Nazanin"/>
+          <w:sz w:val="32"/>
+          <w:szCs w:val="32"/>
+          <w:rtl/>
+          <w:lang w:bidi="fa-IR"/>
+        </w:rPr>
+      </w:pPr>
+      <w:r>
+        <w:rPr>
+          <w:rFonts w:cs="B Nazanin" w:hint="cs"/>
+          <w:sz w:val="32"/>
+          <w:szCs w:val="32"/>
+          <w:rtl/>
+          <w:lang w:bidi="fa-IR"/>
+        </w:rPr>
+        <w:t>ذی نفعان سیستم فعلی:</w:t>
+      </w:r>
+    </w:p>
+    <w:p>
+      <w:pPr>
+        <w:bidi/>
+        <w:spacing w:after="0" w:line="240" w:lineRule="auto"/>
+        <w:rPr>
+          <w:rFonts w:cs="B Nazanin"/>
+          <w:sz w:val="32"/>
+          <w:szCs w:val="32"/>
+          <w:rtl/>
+          <w:lang w:bidi="fa-IR"/>
+        </w:rPr>
+      </w:pPr>
+      <w:r>
+        <w:rPr>
+          <w:rFonts w:cs="B Nazanin"/>
+          <w:sz w:val="32"/>
+          <w:szCs w:val="32"/>
+          <w:rtl/>
+          <w:lang w:bidi="fa-IR"/>
+        </w:rPr>
+        <w:t>تصميمگيرندگان راهبردي در مورد سيستم</w:t>
+      </w:r>
+      <w:r>
+        <w:rPr>
+          <w:rFonts w:cs="B Nazanin" w:hint="cs"/>
+          <w:sz w:val="32"/>
+          <w:szCs w:val="32"/>
+          <w:rtl/>
+          <w:lang w:bidi="fa-IR"/>
+        </w:rPr>
+        <w:t xml:space="preserve"> : وزارت صمت </w:t>
+      </w:r>
+      <w:r>
+        <w:rPr>
+          <w:rFonts w:cs="B Nazanin"/>
+          <w:sz w:val="32"/>
+          <w:szCs w:val="32"/>
+          <w:lang w:bidi="fa-IR"/>
+        </w:rPr>
+        <w:br/>
+      </w:r>
+      <w:r>
+        <w:rPr>
+          <w:rFonts w:cs="B Nazanin"/>
+          <w:sz w:val="32"/>
+          <w:szCs w:val="32"/>
+          <w:rtl/>
+          <w:lang w:bidi="fa-IR"/>
+        </w:rPr>
+        <w:t>مديران واحدهاي عملياتي</w:t>
+      </w:r>
+      <w:r>
+        <w:rPr>
+          <w:rFonts w:cs="B Nazanin" w:hint="cs"/>
+          <w:sz w:val="32"/>
+          <w:szCs w:val="32"/>
+          <w:rtl/>
+          <w:lang w:bidi="fa-IR"/>
+        </w:rPr>
+        <w:t xml:space="preserve"> : سیستم فعلی مدیر واحد های عملیاتی ندارد . </w:t>
+      </w:r>
+      <w:r>
+        <w:rPr>
+          <w:rFonts w:cs="B Nazanin"/>
+          <w:sz w:val="32"/>
+          <w:szCs w:val="32"/>
+          <w:lang w:bidi="fa-IR"/>
+        </w:rPr>
+        <w:br/>
+      </w:r>
+      <w:r>
+        <w:rPr>
+          <w:rFonts w:cs="B Nazanin"/>
+          <w:sz w:val="32"/>
+          <w:szCs w:val="32"/>
+          <w:rtl/>
+          <w:lang w:bidi="fa-IR"/>
+        </w:rPr>
+        <w:t>خبرگان حوزه</w:t>
+      </w:r>
+      <w:r>
+        <w:rPr>
+          <w:rFonts w:cs="B Nazanin" w:hint="cs"/>
+          <w:sz w:val="32"/>
+          <w:szCs w:val="32"/>
+          <w:rtl/>
+          <w:lang w:bidi="fa-IR"/>
+        </w:rPr>
+        <w:t xml:space="preserve"> </w:t>
+      </w:r>
+      <w:r>
+        <w:rPr>
+          <w:rFonts w:cs="B Nazanin"/>
+          <w:sz w:val="32"/>
+          <w:szCs w:val="32"/>
+          <w:rtl/>
+          <w:lang w:bidi="fa-IR"/>
+        </w:rPr>
+        <w:t>هاي كاري</w:t>
+      </w:r>
+      <w:r>
+        <w:rPr>
+          <w:rFonts w:cs="B Nazanin" w:hint="cs"/>
+          <w:sz w:val="32"/>
+          <w:szCs w:val="32"/>
+          <w:rtl/>
+          <w:lang w:bidi="fa-IR"/>
+        </w:rPr>
+        <w:t xml:space="preserve"> : تجار ، تولییدکنندگان ، عمده فروشان ، خرده فروشان  </w:t>
+      </w:r>
+      <w:r>
+        <w:rPr>
+          <w:rFonts w:cs="B Nazanin"/>
+          <w:sz w:val="32"/>
+          <w:szCs w:val="32"/>
+          <w:lang w:bidi="fa-IR"/>
+        </w:rPr>
+        <w:br/>
+      </w:r>
+      <w:r>
+        <w:rPr>
+          <w:rFonts w:cs="B Nazanin"/>
+          <w:sz w:val="32"/>
+          <w:szCs w:val="32"/>
+          <w:rtl/>
+          <w:lang w:bidi="fa-IR"/>
+        </w:rPr>
+        <w:t>اپراتورها، كاربران نهايي</w:t>
+      </w:r>
+      <w:r>
+        <w:rPr>
+          <w:rFonts w:cs="B Nazanin" w:hint="cs"/>
+          <w:sz w:val="32"/>
+          <w:szCs w:val="32"/>
+          <w:rtl/>
+          <w:lang w:bidi="fa-IR"/>
+        </w:rPr>
+        <w:t xml:space="preserve"> : سیستم اپراتور ندارد . هم شامل بخشی از خود خبرگان حوزه های کاری می شود بخش دیگر هم شامل اشخاص حقیقی و حقوقی . </w:t>
+      </w:r>
+      <w:r>
+        <w:rPr>
+          <w:rFonts w:cs="B Nazanin"/>
+          <w:sz w:val="32"/>
+          <w:szCs w:val="32"/>
+          <w:lang w:bidi="fa-IR"/>
+        </w:rPr>
+        <w:br/>
+      </w:r>
+      <w:r>
+        <w:rPr>
+          <w:rFonts w:cs="B Nazanin"/>
+          <w:sz w:val="32"/>
+          <w:szCs w:val="32"/>
+          <w:rtl/>
+          <w:lang w:bidi="fa-IR"/>
+        </w:rPr>
+        <w:t>توسعهدهندگان، مشتريان</w:t>
+      </w:r>
+      <w:r>
+        <w:rPr>
+          <w:rFonts w:cs="B Nazanin" w:hint="cs"/>
+          <w:sz w:val="32"/>
+          <w:szCs w:val="32"/>
+          <w:rtl/>
+          <w:lang w:bidi="fa-IR"/>
+        </w:rPr>
+        <w:t xml:space="preserve"> : سیستم فعلی سیستمی کلاسیک است و توسعه دهنده و مشتری ندارد .  </w:t>
+      </w:r>
+    </w:p>
+    <w:p>
+      <w:pPr>
+        <w:bidi/>
+        <w:spacing w:after="0" w:line="240" w:lineRule="auto"/>
+        <w:rPr>
+          <w:rFonts w:cs="B Nazanin"/>
+          <w:sz w:val="32"/>
+          <w:szCs w:val="32"/>
+          <w:rtl/>
+          <w:lang w:bidi="fa-IR"/>
+        </w:rPr>
+      </w:pPr>
+    </w:p>
+    <w:p>
+      <w:pPr>
+        <w:bidi/>
+        <w:spacing w:after="0" w:line="240" w:lineRule="auto"/>
+        <w:rPr>
+          <w:rFonts w:cs="B Nazanin"/>
+          <w:sz w:val="32"/>
+          <w:szCs w:val="32"/>
+          <w:rtl/>
+          <w:lang w:bidi="fa-IR"/>
+        </w:rPr>
+      </w:pPr>
+      <w:r>
+        <w:rPr>
+          <w:rFonts w:cs="B Nazanin" w:hint="cs"/>
+          <w:sz w:val="32"/>
+          <w:szCs w:val="32"/>
+          <w:rtl/>
+          <w:lang w:bidi="fa-IR"/>
+        </w:rPr>
+        <w:t xml:space="preserve">سیستم مطلوب </w:t>
+      </w:r>
+    </w:p>
+    <w:p>
+      <w:pPr>
+        <w:bidi/>
+        <w:spacing w:after="0" w:line="240" w:lineRule="auto"/>
+        <w:rPr>
+          <w:rFonts w:cs="B Nazanin"/>
+          <w:sz w:val="32"/>
+          <w:szCs w:val="32"/>
+          <w:rtl/>
+          <w:lang w:bidi="fa-IR"/>
+        </w:rPr>
+      </w:pPr>
+      <w:r>
+        <w:rPr>
+          <w:rFonts w:cs="B Nazanin" w:hint="cs"/>
+          <w:sz w:val="32"/>
+          <w:szCs w:val="32"/>
+          <w:rtl/>
+          <w:lang w:bidi="fa-IR"/>
+        </w:rPr>
+        <w:t xml:space="preserve">تصمیم گیرندگان راهبردی در مورد سیستم : وزارت صمت </w:t>
+      </w:r>
+    </w:p>
+    <w:p>
+      <w:pPr>
+        <w:bidi/>
+        <w:spacing w:after="0" w:line="240" w:lineRule="auto"/>
+        <w:rPr>
+          <w:rFonts w:cs="B Nazanin"/>
+          <w:sz w:val="32"/>
+          <w:szCs w:val="32"/>
+          <w:rtl/>
+          <w:lang w:bidi="fa-IR"/>
+        </w:rPr>
+      </w:pPr>
+      <w:r>
+        <w:rPr>
+          <w:rFonts w:cs="B Nazanin" w:hint="cs"/>
+          <w:sz w:val="32"/>
+          <w:szCs w:val="32"/>
+          <w:rtl/>
+          <w:lang w:bidi="fa-IR"/>
+        </w:rPr>
+        <w:t xml:space="preserve">مدیریان واحدهای عملیاتی : مدیران واحد های عملیاتی شامل مدیران بخش حمل ونقل کالاها ، مدیران بخش تجاری ، مدیران بخش انبارو بسته بندی کالاها، مدیران بخش پشتیبانی از سیستم ، مدیران بخش توسعه </w:t>
+      </w:r>
+    </w:p>
+    <w:p>
+      <w:pPr>
+        <w:bidi/>
+        <w:spacing w:after="0" w:line="240" w:lineRule="auto"/>
+        <w:rPr>
+          <w:rFonts w:cs="B Nazanin"/>
+          <w:sz w:val="32"/>
+          <w:szCs w:val="32"/>
+          <w:rtl/>
+          <w:lang w:bidi="fa-IR"/>
+        </w:rPr>
+      </w:pPr>
+      <w:r>
+        <w:rPr>
+          <w:rFonts w:cs="B Nazanin" w:hint="cs"/>
+          <w:sz w:val="32"/>
+          <w:szCs w:val="32"/>
+          <w:rtl/>
+          <w:lang w:bidi="fa-IR"/>
+        </w:rPr>
+        <w:lastRenderedPageBreak/>
+        <w:t xml:space="preserve">خبرگان حوزه های کاربردی : خبرگان حوزه کاربردی سیستم فعلی مجدد به خبرگان حوزه جدید تبدیل خواهند شد . </w:t>
+      </w:r>
+    </w:p>
+    <w:p>
+      <w:pPr>
+        <w:bidi/>
+        <w:spacing w:after="0" w:line="240" w:lineRule="auto"/>
+        <w:rPr>
+          <w:rFonts w:cs="B Nazanin"/>
+          <w:sz w:val="32"/>
+          <w:szCs w:val="32"/>
+          <w:rtl/>
+          <w:lang w:bidi="fa-IR"/>
+        </w:rPr>
+      </w:pPr>
+      <w:r>
+        <w:rPr>
+          <w:rFonts w:cs="B Nazanin" w:hint="cs"/>
+          <w:sz w:val="32"/>
+          <w:szCs w:val="32"/>
+          <w:rtl/>
+          <w:lang w:bidi="fa-IR"/>
+        </w:rPr>
+        <w:t xml:space="preserve">اپراتورها و کاربران نهایی : اپراتورها شامل پیک های حمل و نقل کالا چه پیک های موتوری یا پیک های ماشینی ، کارگران و مسئولین بخش  انبار و بسته بندی کالاها ، پشتیبان های سیستم ، توسعه دهندگان سیستم   </w:t>
+      </w:r>
+    </w:p>
+    <w:p>
+      <w:pPr>
+        <w:bidi/>
+        <w:spacing w:after="0" w:line="240" w:lineRule="auto"/>
+        <w:rPr>
+          <w:rFonts w:cs="B Nazanin"/>
+          <w:sz w:val="32"/>
+          <w:szCs w:val="32"/>
+          <w:rtl/>
+          <w:lang w:bidi="fa-IR"/>
+        </w:rPr>
+      </w:pPr>
+      <w:r>
+        <w:rPr>
+          <w:rFonts w:cs="B Nazanin" w:hint="cs"/>
+          <w:sz w:val="32"/>
+          <w:szCs w:val="32"/>
+          <w:rtl/>
+          <w:lang w:bidi="fa-IR"/>
+        </w:rPr>
+        <w:t xml:space="preserve">کاربران نهایی نیز مجدد از سیستم فعلی به سیستم جدید منتقل خواهند شد .  </w:t>
+      </w:r>
+    </w:p>
+    <w:p>
+      <w:pPr>
+        <w:bidi/>
+        <w:spacing w:after="0" w:line="240" w:lineRule="auto"/>
+        <w:rPr>
+          <w:rFonts w:cs="B Nazanin"/>
+          <w:sz w:val="32"/>
+          <w:szCs w:val="32"/>
+          <w:rtl/>
+          <w:lang w:bidi="fa-IR"/>
+        </w:rPr>
+      </w:pPr>
+      <w:r>
+        <w:rPr>
+          <w:rFonts w:cs="B Nazanin" w:hint="cs"/>
+          <w:sz w:val="32"/>
+          <w:szCs w:val="32"/>
+          <w:rtl/>
+          <w:lang w:bidi="fa-IR"/>
+        </w:rPr>
+        <w:t xml:space="preserve">توسعه دهندگان و مشتریان : پروژه درون سازمانی است و سازمان توسعه دهنده خود به عنوان مشتری ظاهر گشته است .  </w:t>
+      </w:r>
+    </w:p>
+    <w:p>
+      <w:pPr>
+        <w:bidi/>
+        <w:spacing w:after="0" w:line="240" w:lineRule="auto"/>
+        <w:rPr>
+          <w:rFonts w:cs="B Nazanin"/>
+          <w:sz w:val="44"/>
+          <w:szCs w:val="44"/>
+          <w:lang w:bidi="fa-IR"/>
+        </w:rPr>
+      </w:pPr>
+    </w:p>
+    <w:p>
+      <w:pPr>
         <w:numPr>
           <w:ilvl w:val="0"/>
           <w:numId w:val="2"/>
@@ -319,7 +982,7 @@
           <w:rtl/>
           <w:lang w:bidi="fa-IR"/>
         </w:rPr>
-        <w:t>ذی‌نفعان</w:t>
+        <w:t>سیستم موجود</w:t>
       </w:r>
     </w:p>
     <w:p>
@@ -330,386 +993,29 @@
           <w:rFonts w:cs="B Nazanin"/>
           <w:sz w:val="44"/>
           <w:szCs w:val="44"/>
-          <w:rtl/>
-          <w:lang w:bidi="fa-IR"/>
-        </w:rPr>
-      </w:pPr>
-    </w:p>
-    <w:p>
-      <w:pPr>
-        <w:bidi/>
-        <w:spacing w:after="0" w:line="240" w:lineRule="auto"/>
-        <w:rPr>
-          <w:rFonts w:cs="B Nazanin"/>
-          <w:sz w:val="32"/>
-          <w:szCs w:val="32"/>
-          <w:rtl/>
-          <w:lang w:bidi="fa-IR"/>
-        </w:rPr>
-      </w:pPr>
-      <w:r>
-        <w:rPr>
-          <w:rFonts w:cs="B Nazanin" w:hint="cs"/>
-          <w:sz w:val="32"/>
-          <w:szCs w:val="32"/>
-          <w:rtl/>
-          <w:lang w:bidi="fa-IR"/>
-        </w:rPr>
-        <w:t>ذی نفعان سیستم فعلی:</w:t>
-      </w:r>
-    </w:p>
-    <w:p>
-      <w:pPr>
-        <w:bidi/>
-        <w:spacing w:after="0" w:line="240" w:lineRule="auto"/>
-        <w:rPr>
-          <w:rFonts w:cs="B Nazanin"/>
-          <w:sz w:val="32"/>
-          <w:szCs w:val="32"/>
-          <w:rtl/>
-          <w:lang w:bidi="fa-IR"/>
-        </w:rPr>
-      </w:pPr>
-      <w:r>
-        <w:rPr>
-          <w:rFonts w:cs="B Nazanin"/>
-          <w:sz w:val="32"/>
-          <w:szCs w:val="32"/>
-          <w:rtl/>
-          <w:lang w:bidi="fa-IR"/>
-        </w:rPr>
-        <w:lastRenderedPageBreak/>
-        <w:t>تصميمگيرندگان راهبردي در مورد سيستم</w:t>
-      </w:r>
-      <w:r>
-        <w:rPr>
-          <w:rFonts w:cs="B Nazanin" w:hint="cs"/>
-          <w:sz w:val="32"/>
-          <w:szCs w:val="32"/>
-          <w:rtl/>
-          <w:lang w:bidi="fa-IR"/>
-        </w:rPr>
-        <w:t xml:space="preserve"> : وزارت صمت </w:t>
-      </w:r>
-      <w:r>
-        <w:rPr>
-          <w:rFonts w:cs="B Nazanin"/>
-          <w:sz w:val="32"/>
-          <w:szCs w:val="32"/>
-          <w:lang w:bidi="fa-IR"/>
-        </w:rPr>
-        <w:br/>
-      </w:r>
-      <w:r>
-        <w:rPr>
-          <w:rFonts w:cs="B Nazanin"/>
-          <w:sz w:val="32"/>
-          <w:szCs w:val="32"/>
-          <w:rtl/>
-          <w:lang w:bidi="fa-IR"/>
-        </w:rPr>
-        <w:t>مديران واحدهاي عملياتي</w:t>
-      </w:r>
-      <w:r>
-        <w:rPr>
-          <w:rFonts w:cs="B Nazanin" w:hint="cs"/>
-          <w:sz w:val="32"/>
-          <w:szCs w:val="32"/>
-          <w:rtl/>
-          <w:lang w:bidi="fa-IR"/>
-        </w:rPr>
-        <w:t xml:space="preserve"> : سیستم فعلی مدیر واحد های عملیاتی ندارد . </w:t>
-      </w:r>
-      <w:r>
-        <w:rPr>
-          <w:rFonts w:cs="B Nazanin"/>
-          <w:sz w:val="32"/>
-          <w:szCs w:val="32"/>
-          <w:lang w:bidi="fa-IR"/>
-        </w:rPr>
-        <w:br/>
-      </w:r>
-      <w:r>
-        <w:rPr>
-          <w:rFonts w:cs="B Nazanin"/>
-          <w:sz w:val="32"/>
-          <w:szCs w:val="32"/>
-          <w:rtl/>
-          <w:lang w:bidi="fa-IR"/>
-        </w:rPr>
-        <w:t>خبرگان حوزه</w:t>
-      </w:r>
-      <w:r>
-        <w:rPr>
-          <w:rFonts w:cs="B Nazanin" w:hint="cs"/>
-          <w:sz w:val="32"/>
-          <w:szCs w:val="32"/>
-          <w:rtl/>
-          <w:lang w:bidi="fa-IR"/>
-        </w:rPr>
-        <w:t xml:space="preserve"> </w:t>
-      </w:r>
-      <w:r>
-        <w:rPr>
-          <w:rFonts w:cs="B Nazanin"/>
-          <w:sz w:val="32"/>
-          <w:szCs w:val="32"/>
-          <w:rtl/>
-          <w:lang w:bidi="fa-IR"/>
-        </w:rPr>
-        <w:t>هاي كاري</w:t>
-      </w:r>
-      <w:r>
-        <w:rPr>
-          <w:rFonts w:cs="B Nazanin" w:hint="cs"/>
-          <w:sz w:val="32"/>
-          <w:szCs w:val="32"/>
-          <w:rtl/>
-          <w:lang w:bidi="fa-IR"/>
-        </w:rPr>
-        <w:t xml:space="preserve"> : تجار ، تولییدکنندگان ، عمده فروشان ، خرده فروشان  </w:t>
-      </w:r>
-      <w:r>
-        <w:rPr>
-          <w:rFonts w:cs="B Nazanin"/>
-          <w:sz w:val="32"/>
-          <w:szCs w:val="32"/>
-          <w:lang w:bidi="fa-IR"/>
-        </w:rPr>
-        <w:br/>
-      </w:r>
-      <w:r>
-        <w:rPr>
-          <w:rFonts w:cs="B Nazanin"/>
-          <w:sz w:val="32"/>
-          <w:szCs w:val="32"/>
-          <w:rtl/>
-          <w:lang w:bidi="fa-IR"/>
-        </w:rPr>
-        <w:t>اپراتورها، كاربران نهايي</w:t>
-      </w:r>
-      <w:r>
-        <w:rPr>
-          <w:rFonts w:cs="B Nazanin" w:hint="cs"/>
-          <w:sz w:val="32"/>
-          <w:szCs w:val="32"/>
-          <w:rtl/>
-          <w:lang w:bidi="fa-IR"/>
-        </w:rPr>
-        <w:t xml:space="preserve"> : سیستم اپراتور ندارد . هم شامل بخشی از خود خبرگان حوزه های کاری می شود بخش دیگر هم شامل اشخاص حقیقی و حقوقی . </w:t>
-      </w:r>
-      <w:r>
-        <w:rPr>
-          <w:rFonts w:cs="B Nazanin"/>
-          <w:sz w:val="32"/>
-          <w:szCs w:val="32"/>
-          <w:lang w:bidi="fa-IR"/>
-        </w:rPr>
-        <w:br/>
-      </w:r>
-      <w:r>
-        <w:rPr>
-          <w:rFonts w:cs="B Nazanin"/>
-          <w:sz w:val="32"/>
-          <w:szCs w:val="32"/>
-          <w:rtl/>
-          <w:lang w:bidi="fa-IR"/>
-        </w:rPr>
-        <w:t>توسعهدهندگان، مشتريان</w:t>
-      </w:r>
-      <w:r>
-        <w:rPr>
-          <w:rFonts w:cs="B Nazanin" w:hint="cs"/>
-          <w:sz w:val="32"/>
-          <w:szCs w:val="32"/>
-          <w:rtl/>
-          <w:lang w:bidi="fa-IR"/>
-        </w:rPr>
-        <w:t xml:space="preserve"> : سیستم فعلی سیستمی کلاسیک است و توسعه دهنده و مشتری ندارد .  </w:t>
-      </w:r>
-    </w:p>
-    <w:p>
-      <w:pPr>
-        <w:bidi/>
-        <w:spacing w:after="0" w:line="240" w:lineRule="auto"/>
-        <w:rPr>
-          <w:rFonts w:cs="B Nazanin"/>
-          <w:sz w:val="32"/>
-          <w:szCs w:val="32"/>
-          <w:rtl/>
-          <w:lang w:bidi="fa-IR"/>
-        </w:rPr>
-      </w:pPr>
-    </w:p>
-    <w:p>
-      <w:pPr>
-        <w:bidi/>
-        <w:spacing w:after="0" w:line="240" w:lineRule="auto"/>
-        <w:rPr>
-          <w:rFonts w:cs="B Nazanin"/>
-          <w:sz w:val="32"/>
-          <w:szCs w:val="32"/>
-          <w:rtl/>
-          <w:lang w:bidi="fa-IR"/>
-        </w:rPr>
-      </w:pPr>
-      <w:r>
-        <w:rPr>
-          <w:rFonts w:cs="B Nazanin" w:hint="cs"/>
-          <w:sz w:val="32"/>
-          <w:szCs w:val="32"/>
-          <w:rtl/>
-          <w:lang w:bidi="fa-IR"/>
-        </w:rPr>
-        <w:t xml:space="preserve">سیستم مطلوب </w:t>
-      </w:r>
-    </w:p>
-    <w:p>
-      <w:pPr>
-        <w:bidi/>
-        <w:spacing w:after="0" w:line="240" w:lineRule="auto"/>
-        <w:rPr>
-          <w:rFonts w:cs="B Nazanin"/>
-          <w:sz w:val="32"/>
-          <w:szCs w:val="32"/>
-          <w:rtl/>
-          <w:lang w:bidi="fa-IR"/>
-        </w:rPr>
-      </w:pPr>
-      <w:r>
-        <w:rPr>
-          <w:rFonts w:cs="B Nazanin" w:hint="cs"/>
-          <w:sz w:val="32"/>
-          <w:szCs w:val="32"/>
-          <w:rtl/>
-          <w:lang w:bidi="fa-IR"/>
-        </w:rPr>
-        <w:t xml:space="preserve">تصمیم گیرندگان راهبردی در مورد سیستم : وزارت صمت </w:t>
-      </w:r>
-    </w:p>
-    <w:p>
-      <w:pPr>
-        <w:bidi/>
-        <w:spacing w:after="0" w:line="240" w:lineRule="auto"/>
-        <w:rPr>
-          <w:rFonts w:cs="B Nazanin"/>
-          <w:sz w:val="32"/>
-          <w:szCs w:val="32"/>
-          <w:rtl/>
-          <w:lang w:bidi="fa-IR"/>
-        </w:rPr>
-      </w:pPr>
-      <w:r>
-        <w:rPr>
-          <w:rFonts w:cs="B Nazanin" w:hint="cs"/>
-          <w:sz w:val="32"/>
-          <w:szCs w:val="32"/>
-          <w:rtl/>
-          <w:lang w:bidi="fa-IR"/>
-        </w:rPr>
-        <w:t xml:space="preserve">مدیریان واحدهای عملیاتی : مدیران واحد های عملیاتی شامل مدیران بخش حمل ونقل کالاها ، مدیران بخش تجاری ، مدیران بخش انبارو بسته بندی کالاها، مدیران بخش پشتیبانی از سیستم ، مدیران بخش توسعه </w:t>
-      </w:r>
-    </w:p>
-    <w:p>
-      <w:pPr>
-        <w:bidi/>
-        <w:spacing w:after="0" w:line="240" w:lineRule="auto"/>
-        <w:rPr>
-          <w:rFonts w:cs="B Nazanin"/>
-          <w:sz w:val="32"/>
-          <w:szCs w:val="32"/>
-          <w:rtl/>
-          <w:lang w:bidi="fa-IR"/>
-        </w:rPr>
-      </w:pPr>
-      <w:r>
-        <w:rPr>
-          <w:rFonts w:cs="B Nazanin" w:hint="cs"/>
-          <w:sz w:val="32"/>
-          <w:szCs w:val="32"/>
-          <w:rtl/>
-          <w:lang w:bidi="fa-IR"/>
-        </w:rPr>
-        <w:t xml:space="preserve">خبرگان حوزه های کاربردی : خبرگان حوزه کاربردی سیستم فعلی مجدد به خبرگان حوزه جدید تبدیل خواهند شد . </w:t>
-      </w:r>
-    </w:p>
-    <w:p>
-      <w:pPr>
-        <w:bidi/>
-        <w:spacing w:after="0" w:line="240" w:lineRule="auto"/>
-        <w:rPr>
-          <w:rFonts w:cs="B Nazanin"/>
-          <w:sz w:val="32"/>
-          <w:szCs w:val="32"/>
-          <w:rtl/>
-          <w:lang w:bidi="fa-IR"/>
-        </w:rPr>
-      </w:pPr>
-      <w:r>
-        <w:rPr>
-          <w:rFonts w:cs="B Nazanin" w:hint="cs"/>
-          <w:sz w:val="32"/>
-          <w:szCs w:val="32"/>
-          <w:rtl/>
-          <w:lang w:bidi="fa-IR"/>
-        </w:rPr>
-        <w:t xml:space="preserve">اپراتورها و کاربران نهایی : اپراتورها شامل پیک های حمل و نقل کالا چه پیک های موتوری یا پیک های ماشینی ، کارگران و مسئولین بخش  انبار و بسته بندی کالاها ، پشتیبان های سیستم ، توسعه دهندگان سیستم   </w:t>
-      </w:r>
-    </w:p>
-    <w:p>
-      <w:pPr>
-        <w:bidi/>
-        <w:spacing w:after="0" w:line="240" w:lineRule="auto"/>
-        <w:rPr>
-          <w:rFonts w:cs="B Nazanin"/>
-          <w:sz w:val="32"/>
-          <w:szCs w:val="32"/>
-          <w:rtl/>
-          <w:lang w:bidi="fa-IR"/>
-        </w:rPr>
-      </w:pPr>
-      <w:r>
-        <w:rPr>
-          <w:rFonts w:cs="B Nazanin" w:hint="cs"/>
-          <w:sz w:val="32"/>
-          <w:szCs w:val="32"/>
-          <w:rtl/>
-          <w:lang w:bidi="fa-IR"/>
-        </w:rPr>
-        <w:t xml:space="preserve">کاربران نهایی نیز مجدد از سیستم فعلی به سیستم جدید منتقل خواهند شد .  </w:t>
-      </w:r>
-    </w:p>
-    <w:p>
-      <w:pPr>
-        <w:bidi/>
-        <w:spacing w:after="0" w:line="240" w:lineRule="auto"/>
-        <w:rPr>
-          <w:rFonts w:cs="B Nazanin"/>
-          <w:sz w:val="32"/>
-          <w:szCs w:val="32"/>
-          <w:rtl/>
-          <w:lang w:bidi="fa-IR"/>
-        </w:rPr>
-      </w:pPr>
-      <w:r>
-        <w:rPr>
-          <w:rFonts w:cs="B Nazanin" w:hint="cs"/>
-          <w:sz w:val="32"/>
-          <w:szCs w:val="32"/>
-          <w:rtl/>
-          <w:lang w:bidi="fa-IR"/>
-        </w:rPr>
-        <w:t xml:space="preserve">توسعه دهندگان و مشتریان : پروژه درون سازمانی است و سازمان توسعه دهنده خود به عنوان مشتری ظاهر گشته است .  </w:t>
-      </w:r>
-    </w:p>
-    <w:p>
-      <w:pPr>
-        <w:bidi/>
-        <w:spacing w:after="0" w:line="240" w:lineRule="auto"/>
-        <w:rPr>
-          <w:rFonts w:cs="B Nazanin"/>
-          <w:sz w:val="44"/>
-          <w:szCs w:val="44"/>
+          <w:lang w:bidi="fa-IR"/>
+        </w:rPr>
+      </w:pPr>
+      <w:r>
+        <w:rPr>
+          <w:rFonts w:cs="B Nazanin" w:hint="cs"/>
+          <w:sz w:val="28"/>
+          <w:szCs w:val="28"/>
+          <w:rtl/>
+          <w:lang w:bidi="fa-IR"/>
+        </w:rPr>
+        <w:t>سیستم موجود سیستم تجارت غالب بر کلیه فروشگاه های کشور است . این سیستم در اکثریت سیستم های زیر مجموعه خود به فناوری مجهز نگشته اند و از طریق روش های سنتی اجرا می شوند .</w:t>
+      </w:r>
+    </w:p>
+    <w:p>
+      <w:pPr>
+        <w:bidi/>
+        <w:spacing w:after="0" w:line="240" w:lineRule="auto"/>
+        <w:ind w:left="360"/>
+        <w:rPr>
+          <w:rFonts w:cs="B Nazanin"/>
+          <w:sz w:val="36"/>
+          <w:szCs w:val="36"/>
           <w:lang w:bidi="fa-IR"/>
         </w:rPr>
       </w:pPr>
@@ -737,17 +1043,655 @@
           <w:rtl/>
           <w:lang w:bidi="fa-IR"/>
         </w:rPr>
-        <w:t xml:space="preserve">تشریح </w:t>
-      </w:r>
-      <w:r>
-        <w:rPr>
-          <w:rFonts w:cs="B Nazanin" w:hint="cs"/>
+        <w:t xml:space="preserve">مدل‌سازی اهداف </w:t>
+      </w:r>
+    </w:p>
+    <w:p>
+      <w:pPr>
+        <w:numPr>
+          <w:ilvl w:val="1"/>
+          <w:numId w:val="3"/>
+        </w:numPr>
+        <w:bidi/>
+        <w:spacing w:after="0" w:line="240" w:lineRule="auto"/>
+        <w:rPr>
+          <w:rFonts w:cs="B Nazanin"/>
           <w:sz w:val="44"/>
           <w:szCs w:val="44"/>
-          <w:rtl/>
-          <w:lang w:bidi="fa-IR"/>
-        </w:rPr>
-        <w:t>سیستم موجود</w:t>
+          <w:lang w:bidi="fa-IR"/>
+        </w:rPr>
+      </w:pPr>
+      <w:r>
+        <w:rPr>
+          <w:rFonts w:cs="B Nazanin" w:hint="cs"/>
+          <w:sz w:val="44"/>
+          <w:szCs w:val="44"/>
+          <w:rtl/>
+          <w:lang w:bidi="fa-IR"/>
+        </w:rPr>
+        <w:t xml:space="preserve">اهداف نرم </w:t>
+      </w:r>
+    </w:p>
+    <w:p>
+      <w:pPr>
+        <w:pStyle w:val="ListParagraph"/>
+        <w:numPr>
+          <w:ilvl w:val="0"/>
+          <w:numId w:val="15"/>
+        </w:numPr>
+        <w:bidi/>
+        <w:spacing w:after="0" w:line="240" w:lineRule="auto"/>
+        <w:rPr>
+          <w:rFonts w:cs="B Nazanin" w:hint="cs"/>
+          <w:sz w:val="36"/>
+          <w:szCs w:val="36"/>
+          <w:lang w:bidi="fa-IR"/>
+        </w:rPr>
+      </w:pPr>
+      <w:r>
+        <w:rPr>
+          <w:rFonts w:cs="B Nazanin" w:hint="cs"/>
+          <w:sz w:val="36"/>
+          <w:szCs w:val="36"/>
+          <w:rtl/>
+          <w:lang w:bidi="fa-IR"/>
+        </w:rPr>
+        <w:t>میزان حقوق کارکنان در روزهای تعطیل باید بیشتر از روز عادی باشد.</w:t>
+      </w:r>
+    </w:p>
+    <w:p>
+      <w:pPr>
+        <w:pStyle w:val="ListParagraph"/>
+        <w:numPr>
+          <w:ilvl w:val="0"/>
+          <w:numId w:val="15"/>
+        </w:numPr>
+        <w:bidi/>
+        <w:spacing w:after="0" w:line="240" w:lineRule="auto"/>
+        <w:rPr>
+          <w:rFonts w:cs="B Nazanin"/>
+          <w:sz w:val="36"/>
+          <w:szCs w:val="36"/>
+          <w:lang w:bidi="fa-IR"/>
+        </w:rPr>
+      </w:pPr>
+      <w:r>
+        <w:rPr>
+          <w:rFonts w:cs="B Nazanin" w:hint="cs"/>
+          <w:sz w:val="36"/>
+          <w:szCs w:val="36"/>
+          <w:rtl/>
+          <w:lang w:bidi="fa-IR"/>
+        </w:rPr>
+        <w:t xml:space="preserve">میزان حقوق کارکنان بخش ترابری برون شهری باید بیشتر از کارکنان </w:t>
+      </w:r>
+      <w:r>
+        <w:rPr>
+          <w:rFonts w:cs="B Nazanin" w:hint="cs"/>
+          <w:sz w:val="36"/>
+          <w:szCs w:val="36"/>
+          <w:rtl/>
+          <w:lang w:bidi="fa-IR"/>
+        </w:rPr>
+        <w:t xml:space="preserve">بخش ترابری </w:t>
+      </w:r>
+      <w:r>
+        <w:rPr>
+          <w:rFonts w:cs="B Nazanin" w:hint="cs"/>
+          <w:sz w:val="36"/>
+          <w:szCs w:val="36"/>
+          <w:rtl/>
+          <w:lang w:bidi="fa-IR"/>
+        </w:rPr>
+        <w:t xml:space="preserve">درون شهری باشد . </w:t>
+      </w:r>
+    </w:p>
+    <w:p>
+      <w:pPr>
+        <w:numPr>
+          <w:ilvl w:val="1"/>
+          <w:numId w:val="3"/>
+        </w:numPr>
+        <w:bidi/>
+        <w:spacing w:after="0" w:line="240" w:lineRule="auto"/>
+        <w:rPr>
+          <w:rFonts w:cs="B Nazanin"/>
+          <w:sz w:val="44"/>
+          <w:szCs w:val="44"/>
+          <w:lang w:bidi="fa-IR"/>
+        </w:rPr>
+      </w:pPr>
+      <w:r>
+        <w:rPr>
+          <w:rFonts w:cs="B Nazanin" w:hint="cs"/>
+          <w:sz w:val="44"/>
+          <w:szCs w:val="44"/>
+          <w:rtl/>
+          <w:lang w:bidi="fa-IR"/>
+        </w:rPr>
+        <w:t>اهداف رفتاری</w:t>
+      </w:r>
+    </w:p>
+    <w:p>
+      <w:pPr>
+        <w:pStyle w:val="ListParagraph"/>
+        <w:numPr>
+          <w:ilvl w:val="0"/>
+          <w:numId w:val="13"/>
+        </w:numPr>
+        <w:bidi/>
+        <w:spacing w:after="0" w:line="240" w:lineRule="auto"/>
+        <w:rPr>
+          <w:rFonts w:cs="B Nazanin"/>
+          <w:sz w:val="32"/>
+          <w:szCs w:val="32"/>
+          <w:rtl/>
+          <w:lang w:bidi="fa-IR"/>
+        </w:rPr>
+      </w:pPr>
+      <w:r>
+        <w:rPr>
+          <w:rFonts w:cs="B Nazanin" w:hint="cs"/>
+          <w:sz w:val="32"/>
+          <w:szCs w:val="32"/>
+          <w:rtl/>
+          <w:lang w:bidi="fa-IR"/>
+        </w:rPr>
+        <w:t>اگر هزینه خرید کالایی پرداخت شد ظرف حداکثر سه روز</w:t>
+      </w:r>
+      <w:r>
+        <w:rPr>
+          <w:rFonts w:cs="B Nazanin" w:hint="cs"/>
+          <w:sz w:val="32"/>
+          <w:szCs w:val="32"/>
+          <w:rtl/>
+          <w:lang w:bidi="fa-IR"/>
+        </w:rPr>
+        <w:t>(مسافت دور حداکثر یک هفته)</w:t>
+      </w:r>
+      <w:r>
+        <w:rPr>
+          <w:rFonts w:cs="B Nazanin" w:hint="cs"/>
+          <w:sz w:val="32"/>
+          <w:szCs w:val="32"/>
+          <w:rtl/>
+          <w:lang w:bidi="fa-IR"/>
+        </w:rPr>
+        <w:t xml:space="preserve"> کاری تحویل مشتری داده می شود .</w:t>
+      </w:r>
+    </w:p>
+    <w:p>
+      <w:pPr>
+        <w:pStyle w:val="ListParagraph"/>
+        <w:numPr>
+          <w:ilvl w:val="0"/>
+          <w:numId w:val="13"/>
+        </w:numPr>
+        <w:bidi/>
+        <w:spacing w:after="0" w:line="240" w:lineRule="auto"/>
+        <w:rPr>
+          <w:rFonts w:cs="B Nazanin"/>
+          <w:sz w:val="32"/>
+          <w:szCs w:val="32"/>
+          <w:rtl/>
+          <w:lang w:bidi="fa-IR"/>
+        </w:rPr>
+      </w:pPr>
+      <w:r>
+        <w:rPr>
+          <w:rFonts w:cs="B Nazanin" w:hint="cs"/>
+          <w:sz w:val="32"/>
+          <w:szCs w:val="32"/>
+          <w:rtl/>
+          <w:lang w:bidi="fa-IR"/>
+        </w:rPr>
+        <w:t xml:space="preserve">اگر درخواست مرجوعیت کالایی داده شود ظرف حداکثر سه روز کاری برگشت </w:t>
+      </w:r>
+      <w:r>
+        <w:rPr>
+          <w:rFonts w:cs="B Nazanin" w:hint="cs"/>
+          <w:sz w:val="32"/>
+          <w:szCs w:val="32"/>
+          <w:rtl/>
+          <w:lang w:bidi="fa-IR"/>
+        </w:rPr>
+        <w:t>(مسافت دور حداکثر یک هفته)</w:t>
+      </w:r>
+      <w:r>
+        <w:rPr>
+          <w:rFonts w:cs="B Nazanin" w:hint="cs"/>
+          <w:sz w:val="32"/>
+          <w:szCs w:val="32"/>
+          <w:rtl/>
+          <w:lang w:bidi="fa-IR"/>
+        </w:rPr>
+        <w:t xml:space="preserve"> </w:t>
+      </w:r>
+      <w:r>
+        <w:rPr>
+          <w:rFonts w:cs="B Nazanin" w:hint="cs"/>
+          <w:sz w:val="32"/>
+          <w:szCs w:val="32"/>
+          <w:rtl/>
+          <w:lang w:bidi="fa-IR"/>
+        </w:rPr>
+        <w:t xml:space="preserve">داده می شود . </w:t>
+      </w:r>
+    </w:p>
+    <w:p>
+      <w:pPr>
+        <w:pStyle w:val="ListParagraph"/>
+        <w:numPr>
+          <w:ilvl w:val="0"/>
+          <w:numId w:val="13"/>
+        </w:numPr>
+        <w:bidi/>
+        <w:spacing w:after="0" w:line="240" w:lineRule="auto"/>
+        <w:rPr>
+          <w:rFonts w:cs="B Nazanin"/>
+          <w:sz w:val="32"/>
+          <w:szCs w:val="32"/>
+          <w:lang w:bidi="fa-IR"/>
+        </w:rPr>
+      </w:pPr>
+      <w:r>
+        <w:rPr>
+          <w:rFonts w:cs="B Nazanin" w:hint="cs"/>
+          <w:sz w:val="32"/>
+          <w:szCs w:val="32"/>
+          <w:rtl/>
+          <w:lang w:bidi="fa-IR"/>
+        </w:rPr>
+        <w:t>اگر کالایی برگشت داده ش</w:t>
+      </w:r>
+      <w:r>
+        <w:rPr>
+          <w:rFonts w:cs="B Nazanin" w:hint="cs"/>
+          <w:sz w:val="32"/>
+          <w:szCs w:val="32"/>
+          <w:rtl/>
+          <w:lang w:bidi="fa-IR"/>
+        </w:rPr>
+        <w:t>و</w:t>
+      </w:r>
+      <w:r>
+        <w:rPr>
+          <w:rFonts w:cs="B Nazanin" w:hint="cs"/>
+          <w:sz w:val="32"/>
+          <w:szCs w:val="32"/>
+          <w:rtl/>
+          <w:lang w:bidi="fa-IR"/>
+        </w:rPr>
+        <w:t xml:space="preserve">د ظرف یک هفته کاری مبلغ هزینه شده بازپرداخت می گردد . </w:t>
+      </w:r>
+    </w:p>
+    <w:p>
+      <w:pPr>
+        <w:pStyle w:val="ListParagraph"/>
+        <w:numPr>
+          <w:ilvl w:val="0"/>
+          <w:numId w:val="13"/>
+        </w:numPr>
+        <w:bidi/>
+        <w:spacing w:after="0" w:line="240" w:lineRule="auto"/>
+        <w:rPr>
+          <w:rFonts w:cs="B Nazanin"/>
+          <w:sz w:val="32"/>
+          <w:szCs w:val="32"/>
+          <w:lang w:bidi="fa-IR"/>
+        </w:rPr>
+      </w:pPr>
+      <w:r>
+        <w:rPr>
+          <w:rFonts w:cs="B Nazanin" w:hint="cs"/>
+          <w:sz w:val="32"/>
+          <w:szCs w:val="32"/>
+          <w:rtl/>
+          <w:lang w:bidi="fa-IR"/>
+        </w:rPr>
+        <w:lastRenderedPageBreak/>
+        <w:t>ا</w:t>
+      </w:r>
+    </w:p>
+    <w:p>
+      <w:pPr>
+        <w:pStyle w:val="ListParagraph"/>
+        <w:numPr>
+          <w:ilvl w:val="0"/>
+          <w:numId w:val="13"/>
+        </w:numPr>
+        <w:bidi/>
+        <w:spacing w:after="0" w:line="240" w:lineRule="auto"/>
+        <w:rPr>
+          <w:rFonts w:cs="B Nazanin" w:hint="cs"/>
+          <w:sz w:val="32"/>
+          <w:szCs w:val="32"/>
+          <w:lang w:bidi="fa-IR"/>
+        </w:rPr>
+      </w:pPr>
+      <w:r>
+        <w:rPr>
+          <w:rFonts w:cs="B Nazanin" w:hint="cs"/>
+          <w:sz w:val="32"/>
+          <w:szCs w:val="32"/>
+          <w:rtl/>
+          <w:lang w:bidi="fa-IR"/>
+        </w:rPr>
+        <w:t xml:space="preserve">اگر شکایتی ثبت شود در اسرع وقت ترتیب اثر داده می شود . </w:t>
+      </w:r>
+    </w:p>
+    <w:p>
+      <w:pPr>
+        <w:pStyle w:val="ListParagraph"/>
+        <w:numPr>
+          <w:ilvl w:val="0"/>
+          <w:numId w:val="13"/>
+        </w:numPr>
+        <w:bidi/>
+        <w:spacing w:after="0" w:line="240" w:lineRule="auto"/>
+        <w:rPr>
+          <w:rFonts w:cs="B Nazanin"/>
+          <w:sz w:val="32"/>
+          <w:szCs w:val="32"/>
+          <w:rtl/>
+          <w:lang w:bidi="fa-IR"/>
+        </w:rPr>
+      </w:pPr>
+      <w:r>
+        <w:rPr>
+          <w:rFonts w:cs="B Nazanin" w:hint="cs"/>
+          <w:sz w:val="32"/>
+          <w:szCs w:val="32"/>
+          <w:rtl/>
+          <w:lang w:bidi="fa-IR"/>
+        </w:rPr>
+        <w:t xml:space="preserve">اگر سیستم در حالت تعمیر و نگه داری قرار بگیرد </w:t>
+      </w:r>
+      <w:r>
+        <w:rPr>
+          <w:rFonts w:cs="B Nazanin" w:hint="cs"/>
+          <w:sz w:val="32"/>
+          <w:szCs w:val="32"/>
+          <w:rtl/>
+          <w:lang w:bidi="fa-IR"/>
+        </w:rPr>
+        <w:t xml:space="preserve">ظرف حداکثر یک ساعت به حالت آماده به کار بر می گردد . </w:t>
+      </w:r>
+    </w:p>
+    <w:p>
+      <w:pPr>
+        <w:pStyle w:val="ListParagraph"/>
+        <w:numPr>
+          <w:ilvl w:val="0"/>
+          <w:numId w:val="13"/>
+        </w:numPr>
+        <w:bidi/>
+        <w:spacing w:after="0" w:line="240" w:lineRule="auto"/>
+        <w:rPr>
+          <w:rFonts w:cs="B Nazanin"/>
+          <w:sz w:val="32"/>
+          <w:szCs w:val="32"/>
+          <w:rtl/>
+          <w:lang w:bidi="fa-IR"/>
+        </w:rPr>
+      </w:pPr>
+      <w:r>
+        <w:rPr>
+          <w:rFonts w:cs="B Nazanin" w:hint="cs"/>
+          <w:sz w:val="32"/>
+          <w:szCs w:val="32"/>
+          <w:rtl/>
+          <w:lang w:bidi="fa-IR"/>
+        </w:rPr>
+        <w:t>اگر کالایی مرجوع ش</w:t>
+      </w:r>
+      <w:r>
+        <w:rPr>
+          <w:rFonts w:cs="B Nazanin" w:hint="cs"/>
+          <w:sz w:val="32"/>
+          <w:szCs w:val="32"/>
+          <w:rtl/>
+          <w:lang w:bidi="fa-IR"/>
+        </w:rPr>
+        <w:t>و</w:t>
+      </w:r>
+      <w:r>
+        <w:rPr>
+          <w:rFonts w:cs="B Nazanin" w:hint="cs"/>
+          <w:sz w:val="32"/>
+          <w:szCs w:val="32"/>
+          <w:rtl/>
+          <w:lang w:bidi="fa-IR"/>
+        </w:rPr>
+        <w:t xml:space="preserve">د ظرف سه روز کاری کالا تعویض می گردد. </w:t>
+      </w:r>
+    </w:p>
+    <w:p>
+      <w:pPr>
+        <w:pStyle w:val="ListParagraph"/>
+        <w:numPr>
+          <w:ilvl w:val="0"/>
+          <w:numId w:val="13"/>
+        </w:numPr>
+        <w:bidi/>
+        <w:spacing w:after="0" w:line="240" w:lineRule="auto"/>
+        <w:rPr>
+          <w:rFonts w:cs="B Nazanin"/>
+          <w:sz w:val="32"/>
+          <w:szCs w:val="32"/>
+          <w:rtl/>
+          <w:lang w:bidi="fa-IR"/>
+        </w:rPr>
+      </w:pPr>
+      <w:r>
+        <w:rPr>
+          <w:rFonts w:cs="B Nazanin" w:hint="cs"/>
+          <w:sz w:val="32"/>
+          <w:szCs w:val="32"/>
+          <w:rtl/>
+          <w:lang w:bidi="fa-IR"/>
+        </w:rPr>
+        <w:t xml:space="preserve">اگر </w:t>
+      </w:r>
+      <w:r>
+        <w:rPr>
+          <w:rFonts w:cs="B Nazanin" w:hint="cs"/>
+          <w:sz w:val="32"/>
+          <w:szCs w:val="32"/>
+          <w:rtl/>
+          <w:lang w:bidi="fa-IR"/>
+        </w:rPr>
+        <w:t>بعد از اتمام فرآیند پرداخت خریدی لفو گردد</w:t>
+      </w:r>
+      <w:r>
+        <w:rPr>
+          <w:rFonts w:cs="B Nazanin" w:hint="cs"/>
+          <w:sz w:val="32"/>
+          <w:szCs w:val="32"/>
+          <w:rtl/>
+          <w:lang w:bidi="fa-IR"/>
+        </w:rPr>
+        <w:t xml:space="preserve"> با کسر مبلغ جریمه هزینه دریافت شده ظرف کمتر از سه روز کاری برگشت داده می شود . </w:t>
+      </w:r>
+    </w:p>
+    <w:p>
+      <w:pPr>
+        <w:pStyle w:val="ListParagraph"/>
+        <w:numPr>
+          <w:ilvl w:val="0"/>
+          <w:numId w:val="13"/>
+        </w:numPr>
+        <w:bidi/>
+        <w:spacing w:after="0" w:line="240" w:lineRule="auto"/>
+        <w:rPr>
+          <w:rFonts w:cs="B Nazanin"/>
+          <w:sz w:val="32"/>
+          <w:szCs w:val="32"/>
+          <w:rtl/>
+          <w:lang w:bidi="fa-IR"/>
+        </w:rPr>
+      </w:pPr>
+      <w:r>
+        <w:rPr>
+          <w:rFonts w:cs="B Nazanin" w:hint="cs"/>
+          <w:sz w:val="32"/>
+          <w:szCs w:val="32"/>
+          <w:rtl/>
+          <w:lang w:bidi="fa-IR"/>
+        </w:rPr>
+        <w:t xml:space="preserve">اگر تحویل کالا موفقیت آمیز باشد در کمتر از بیست و چهار ساعت لینک نظر سنجی پیامک خواهد شد . </w:t>
+      </w:r>
+    </w:p>
+    <w:p>
+      <w:pPr>
+        <w:pStyle w:val="ListParagraph"/>
+        <w:numPr>
+          <w:ilvl w:val="0"/>
+          <w:numId w:val="13"/>
+        </w:numPr>
+        <w:bidi/>
+        <w:spacing w:after="0" w:line="240" w:lineRule="auto"/>
+        <w:rPr>
+          <w:rFonts w:cs="B Nazanin"/>
+          <w:sz w:val="32"/>
+          <w:szCs w:val="32"/>
+          <w:rtl/>
+          <w:lang w:bidi="fa-IR"/>
+        </w:rPr>
+      </w:pPr>
+      <w:r>
+        <w:rPr>
+          <w:rFonts w:cs="B Nazanin" w:hint="cs"/>
+          <w:sz w:val="32"/>
+          <w:szCs w:val="32"/>
+          <w:rtl/>
+          <w:lang w:bidi="fa-IR"/>
+        </w:rPr>
+        <w:t>اگر کالایی در انبار</w:t>
+      </w:r>
+      <w:r>
+        <w:rPr>
+          <w:rFonts w:cs="B Nazanin" w:hint="cs"/>
+          <w:sz w:val="32"/>
+          <w:szCs w:val="32"/>
+          <w:rtl/>
+          <w:lang w:bidi="fa-IR"/>
+        </w:rPr>
+        <w:t xml:space="preserve"> موجود </w:t>
+      </w:r>
+      <w:r>
+        <w:rPr>
+          <w:rFonts w:cs="B Nazanin" w:hint="cs"/>
+          <w:sz w:val="32"/>
+          <w:szCs w:val="32"/>
+          <w:rtl/>
+          <w:lang w:bidi="fa-IR"/>
+        </w:rPr>
+        <w:t xml:space="preserve">نباشد توسط فروشنده ارسال می گردد . </w:t>
+      </w:r>
+    </w:p>
+    <w:p>
+      <w:pPr>
+        <w:pStyle w:val="ListParagraph"/>
+        <w:numPr>
+          <w:ilvl w:val="0"/>
+          <w:numId w:val="13"/>
+        </w:numPr>
+        <w:bidi/>
+        <w:spacing w:after="0" w:line="240" w:lineRule="auto"/>
+        <w:rPr>
+          <w:rFonts w:cs="B Nazanin"/>
+          <w:sz w:val="32"/>
+          <w:szCs w:val="32"/>
+          <w:rtl/>
+          <w:lang w:bidi="fa-IR"/>
+        </w:rPr>
+      </w:pPr>
+      <w:r>
+        <w:rPr>
+          <w:rFonts w:cs="B Nazanin" w:hint="cs"/>
+          <w:sz w:val="32"/>
+          <w:szCs w:val="32"/>
+          <w:rtl/>
+          <w:lang w:bidi="fa-IR"/>
+        </w:rPr>
+        <w:t xml:space="preserve">اگر کالایی در انبار موجود باشد توسط خود شرکت ارسال می شود . </w:t>
+      </w:r>
+    </w:p>
+    <w:p>
+      <w:pPr>
+        <w:pStyle w:val="ListParagraph"/>
+        <w:numPr>
+          <w:ilvl w:val="0"/>
+          <w:numId w:val="13"/>
+        </w:numPr>
+        <w:bidi/>
+        <w:spacing w:after="0" w:line="240" w:lineRule="auto"/>
+        <w:rPr>
+          <w:rFonts w:cs="B Nazanin"/>
+          <w:sz w:val="32"/>
+          <w:szCs w:val="32"/>
+          <w:rtl/>
+          <w:lang w:bidi="fa-IR"/>
+        </w:rPr>
+      </w:pPr>
+      <w:r>
+        <w:rPr>
+          <w:rFonts w:cs="B Nazanin" w:hint="cs"/>
+          <w:sz w:val="32"/>
+          <w:szCs w:val="32"/>
+          <w:rtl/>
+          <w:lang w:bidi="fa-IR"/>
+        </w:rPr>
+        <w:t>اگر کالایی پر طرفدار باشد همیشه تعدادی در انبار خود شرکت موجود است .</w:t>
+      </w:r>
+    </w:p>
+    <w:p>
+      <w:pPr>
+        <w:pStyle w:val="ListParagraph"/>
+        <w:numPr>
+          <w:ilvl w:val="0"/>
+          <w:numId w:val="13"/>
+        </w:numPr>
+        <w:bidi/>
+        <w:spacing w:after="0" w:line="240" w:lineRule="auto"/>
+        <w:rPr>
+          <w:rFonts w:cs="B Nazanin"/>
+          <w:sz w:val="32"/>
+          <w:szCs w:val="32"/>
+          <w:rtl/>
+          <w:lang w:bidi="fa-IR"/>
+        </w:rPr>
+      </w:pPr>
+      <w:r>
+        <w:rPr>
+          <w:rFonts w:cs="B Nazanin" w:hint="cs"/>
+          <w:sz w:val="32"/>
+          <w:szCs w:val="32"/>
+          <w:rtl/>
+          <w:lang w:bidi="fa-IR"/>
+        </w:rPr>
+        <w:t>اگر</w:t>
+      </w:r>
+      <w:r>
+        <w:rPr>
+          <w:rFonts w:cs="B Nazanin" w:hint="cs"/>
+          <w:sz w:val="32"/>
+          <w:szCs w:val="32"/>
+          <w:rtl/>
+          <w:lang w:bidi="fa-IR"/>
+        </w:rPr>
+        <w:t xml:space="preserve"> کالایی </w:t>
+      </w:r>
+      <w:r>
+        <w:rPr>
+          <w:rFonts w:cs="B Nazanin" w:hint="cs"/>
+          <w:sz w:val="32"/>
+          <w:szCs w:val="32"/>
+          <w:rtl/>
+          <w:lang w:bidi="fa-IR"/>
+        </w:rPr>
+        <w:t xml:space="preserve"> </w:t>
       </w:r>
     </w:p>
     <w:p>
@@ -768,12 +1712,46 @@
       <w:r>
         <w:rPr>
           <w:rFonts w:cs="B Nazanin" w:hint="cs"/>
-          <w:sz w:val="28"/>
-          <w:szCs w:val="28"/>
-          <w:rtl/>
-          <w:lang w:bidi="fa-IR"/>
-        </w:rPr>
-        <w:t>سیستم موجود سیستم تجارت غالب بر کلیه فروشگاه های کشور است . این سیستم در اکثریت سیستم های زیر مجموعه خود به فناوری مجهز نگشته اند و از طریق روش های سنتی اجرا می شوند .</w:t>
+          <w:sz w:val="44"/>
+          <w:szCs w:val="44"/>
+          <w:rtl/>
+          <w:lang w:bidi="fa-IR"/>
+        </w:rPr>
+        <w:t>نیازمندی‌های سیستم و نیازمندی‌های نرم‌افزار مطلوب</w:t>
+      </w:r>
+      <w:r>
+        <w:rPr>
+          <w:rFonts w:cs="B Nazanin" w:hint="cs"/>
+          <w:sz w:val="44"/>
+          <w:szCs w:val="44"/>
+          <w:rtl/>
+          <w:lang w:bidi="fa-IR"/>
+        </w:rPr>
+        <w:t xml:space="preserve"> </w:t>
+      </w:r>
+    </w:p>
+    <w:p>
+      <w:pPr>
+        <w:bidi/>
+        <w:spacing w:after="0" w:line="240" w:lineRule="auto"/>
+        <w:ind w:left="360"/>
+        <w:rPr>
+          <w:rFonts w:cs="B Nazanin"/>
+          <w:sz w:val="44"/>
+          <w:szCs w:val="44"/>
+          <w:rtl/>
+          <w:lang w:bidi="fa-IR"/>
+        </w:rPr>
+      </w:pPr>
+      <w:r>
+        <w:rPr>
+          <w:rFonts w:cs="B Nazanin" w:hint="cs"/>
+          <w:sz w:val="44"/>
+          <w:szCs w:val="44"/>
+          <w:rtl/>
+          <w:lang w:bidi="fa-IR"/>
+        </w:rPr>
+        <w:t>نیازمندی های نرم افزار مطلوب :</w:t>
       </w:r>
     </w:p>
     <w:p>
@@ -785,12 +1763,188 @@
           <w:rFonts w:cs="B Nazanin"/>
           <w:sz w:val="36"/>
           <w:szCs w:val="36"/>
-          <w:lang w:bidi="fa-IR"/>
-        </w:rPr>
-      </w:pPr>
-    </w:p>
-    <w:p>
-      <w:pPr>
+          <w:rtl/>
+          <w:lang w:bidi="fa-IR"/>
+        </w:rPr>
+      </w:pPr>
+      <w:r>
+        <w:rPr>
+          <w:rFonts w:cs="B Nazanin" w:hint="cs"/>
+          <w:sz w:val="36"/>
+          <w:szCs w:val="36"/>
+          <w:rtl/>
+          <w:lang w:bidi="fa-IR"/>
+        </w:rPr>
+        <w:t>1-سیستم انبار داری 2-سیستم ترابری 3-سیستم پشتیبانی 4- سیستم ثبت شکایات 5- سیستم ثبت نظرات</w:t>
+      </w:r>
+      <w:r>
+        <w:rPr>
+          <w:rFonts w:cs="B Nazanin" w:hint="cs"/>
+          <w:sz w:val="36"/>
+          <w:szCs w:val="36"/>
+          <w:rtl/>
+          <w:lang w:bidi="fa-IR"/>
+        </w:rPr>
+        <w:t xml:space="preserve"> </w:t>
+      </w:r>
+      <w:r>
+        <w:rPr>
+          <w:rFonts w:cs="B Nazanin"/>
+          <w:sz w:val="36"/>
+          <w:szCs w:val="36"/>
+          <w:lang w:bidi="fa-IR"/>
+        </w:rPr>
+        <w:t>6</w:t>
+      </w:r>
+      <w:r>
+        <w:rPr>
+          <w:rFonts w:cs="B Nazanin" w:hint="cs"/>
+          <w:sz w:val="36"/>
+          <w:szCs w:val="36"/>
+          <w:rtl/>
+          <w:lang w:bidi="fa-IR"/>
+        </w:rPr>
+        <w:t>-سیستم ذائقه سنجی7</w:t>
+      </w:r>
+      <w:r>
+        <w:rPr>
+          <w:rFonts w:cs="B Nazanin" w:hint="cs"/>
+          <w:sz w:val="36"/>
+          <w:szCs w:val="36"/>
+          <w:rtl/>
+          <w:lang w:bidi="fa-IR"/>
+        </w:rPr>
+        <w:t xml:space="preserve"> </w:t>
+      </w:r>
+      <w:r>
+        <w:rPr>
+          <w:rFonts w:ascii="Times New Roman" w:hAnsi="Times New Roman" w:cs="Times New Roman" w:hint="cs"/>
+          <w:sz w:val="36"/>
+          <w:szCs w:val="36"/>
+          <w:rtl/>
+          <w:lang w:bidi="fa-IR"/>
+        </w:rPr>
+        <w:t>–</w:t>
+      </w:r>
+      <w:r>
+        <w:rPr>
+          <w:rFonts w:cs="B Nazanin" w:hint="cs"/>
+          <w:sz w:val="36"/>
+          <w:szCs w:val="36"/>
+          <w:rtl/>
+          <w:lang w:bidi="fa-IR"/>
+        </w:rPr>
+        <w:t xml:space="preserve"> سیستم ارتباط آنلاین بخش فروش و انبار </w:t>
+      </w:r>
+    </w:p>
+    <w:p>
+      <w:pPr>
+        <w:bidi/>
+        <w:spacing w:after="0" w:line="240" w:lineRule="auto"/>
+        <w:ind w:left="360"/>
+        <w:rPr>
+          <w:rFonts w:cs="B Nazanin" w:hint="cs"/>
+          <w:sz w:val="36"/>
+          <w:szCs w:val="36"/>
+          <w:rtl/>
+          <w:lang w:bidi="fa-IR"/>
+        </w:rPr>
+      </w:pPr>
+      <w:r>
+        <w:rPr>
+          <w:rFonts w:cs="B Nazanin" w:hint="cs"/>
+          <w:sz w:val="36"/>
+          <w:szCs w:val="36"/>
+          <w:rtl/>
+          <w:lang w:bidi="fa-IR"/>
+        </w:rPr>
+        <w:t>7-سیستم ارتباط آنلاین بخش انبار و ترابری</w:t>
+      </w:r>
+    </w:p>
+    <w:p>
+      <w:pPr>
+        <w:bidi/>
+        <w:spacing w:after="0" w:line="240" w:lineRule="auto"/>
+        <w:ind w:left="360"/>
+        <w:rPr>
+          <w:rFonts w:cs="B Nazanin"/>
+          <w:sz w:val="40"/>
+          <w:szCs w:val="40"/>
+          <w:rtl/>
+          <w:lang w:bidi="fa-IR"/>
+        </w:rPr>
+      </w:pPr>
+      <w:r>
+        <w:rPr>
+          <w:rFonts w:cs="B Nazanin" w:hint="cs"/>
+          <w:sz w:val="40"/>
+          <w:szCs w:val="40"/>
+          <w:rtl/>
+          <w:lang w:bidi="fa-IR"/>
+        </w:rPr>
+        <w:t xml:space="preserve">نیازمندی های سیستم مطلوب </w:t>
+      </w:r>
+      <w:r>
+        <w:rPr>
+          <w:rFonts w:cs="B Nazanin" w:hint="cs"/>
+          <w:sz w:val="40"/>
+          <w:szCs w:val="40"/>
+          <w:rtl/>
+          <w:lang w:bidi="fa-IR"/>
+        </w:rPr>
+        <w:t>:</w:t>
+      </w:r>
+    </w:p>
+    <w:p>
+      <w:pPr>
+        <w:pStyle w:val="ListParagraph"/>
+        <w:numPr>
+          <w:ilvl w:val="0"/>
+          <w:numId w:val="12"/>
+        </w:numPr>
+        <w:bidi/>
+        <w:spacing w:after="0" w:line="240" w:lineRule="auto"/>
+        <w:rPr>
+          <w:rFonts w:cs="B Nazanin"/>
+          <w:sz w:val="36"/>
+          <w:szCs w:val="36"/>
+          <w:lang w:bidi="fa-IR"/>
+        </w:rPr>
+      </w:pPr>
+      <w:r>
+        <w:rPr>
+          <w:rFonts w:cs="B Nazanin" w:hint="cs"/>
+          <w:sz w:val="36"/>
+          <w:szCs w:val="36"/>
+          <w:rtl/>
+          <w:lang w:bidi="fa-IR"/>
+        </w:rPr>
+        <w:t>پیک های ترابری 2-کارکنان  بخش انبار</w:t>
+      </w:r>
+      <w:r>
+        <w:rPr>
+          <w:rFonts w:cs="B Nazanin" w:hint="cs"/>
+          <w:sz w:val="36"/>
+          <w:szCs w:val="36"/>
+          <w:rtl/>
+          <w:lang w:bidi="fa-IR"/>
+        </w:rPr>
+        <w:t xml:space="preserve"> 3-کارکنان بخش فروش 4- کارکنان بخش امور مالی</w:t>
+      </w:r>
+      <w:r>
+        <w:rPr>
+          <w:rFonts w:cs="B Nazanin" w:hint="cs"/>
+          <w:sz w:val="36"/>
+          <w:szCs w:val="36"/>
+          <w:rtl/>
+          <w:lang w:bidi="fa-IR"/>
+        </w:rPr>
+        <w:t xml:space="preserve"> 5- کارنان بخش پشتیبانی </w:t>
+      </w:r>
+    </w:p>
+    <w:p>
+      <w:pPr>
+        <w:pStyle w:val="ListParagraph"/>
         <w:numPr>
           <w:ilvl w:val="0"/>
           <w:numId w:val="2"/>
@@ -812,447 +1966,1814 @@
           <w:rtl/>
           <w:lang w:bidi="fa-IR"/>
         </w:rPr>
+        <w:t>نیازهای عملیاتی (چیستی)</w:t>
+      </w:r>
+    </w:p>
+    <w:p>
+      <w:pPr>
+        <w:pStyle w:val="ListParagraph"/>
+        <w:numPr>
+          <w:ilvl w:val="0"/>
+          <w:numId w:val="11"/>
+        </w:numPr>
+        <w:bidi/>
+        <w:spacing w:after="0" w:line="240" w:lineRule="auto"/>
+        <w:jc w:val="both"/>
+        <w:rPr>
+          <w:rFonts w:cs="B Nazanin"/>
+          <w:sz w:val="32"/>
+          <w:szCs w:val="32"/>
+          <w:rtl/>
+          <w:lang w:bidi="fa-IR"/>
+        </w:rPr>
+      </w:pPr>
+      <w:r>
+        <w:rPr>
+          <w:rFonts w:cs="B Nazanin" w:hint="cs"/>
+          <w:sz w:val="32"/>
+          <w:szCs w:val="32"/>
+          <w:rtl/>
+          <w:lang w:bidi="fa-IR"/>
+        </w:rPr>
+        <w:t xml:space="preserve">سیستم </w:t>
+      </w:r>
+      <w:r>
+        <w:rPr>
+          <w:rFonts w:cs="B Nazanin" w:hint="cs"/>
+          <w:sz w:val="32"/>
+          <w:szCs w:val="32"/>
+          <w:rtl/>
+          <w:lang w:bidi="fa-IR"/>
+        </w:rPr>
+        <w:t xml:space="preserve">باید </w:t>
+      </w:r>
+      <w:r>
+        <w:rPr>
+          <w:rFonts w:cs="B Nazanin" w:hint="cs"/>
+          <w:sz w:val="32"/>
+          <w:szCs w:val="32"/>
+          <w:rtl/>
+          <w:lang w:bidi="fa-IR"/>
+        </w:rPr>
+        <w:t xml:space="preserve">قابلیت </w:t>
+      </w:r>
+      <w:r>
+        <w:rPr>
+          <w:rFonts w:cs="B Nazanin" w:hint="cs"/>
+          <w:sz w:val="32"/>
+          <w:szCs w:val="32"/>
+          <w:rtl/>
+          <w:lang w:bidi="fa-IR"/>
+        </w:rPr>
+        <w:t xml:space="preserve">افتتاح حساب کاربری </w:t>
+      </w:r>
+      <w:r>
+        <w:rPr>
+          <w:rFonts w:cs="B Nazanin" w:hint="cs"/>
+          <w:sz w:val="32"/>
+          <w:szCs w:val="32"/>
+          <w:rtl/>
+          <w:lang w:bidi="fa-IR"/>
+        </w:rPr>
+        <w:t xml:space="preserve"> جدید را بسته به نوع استفاده داشته باشد .</w:t>
+      </w:r>
+    </w:p>
+    <w:p>
+      <w:pPr>
+        <w:pStyle w:val="ListParagraph"/>
+        <w:numPr>
+          <w:ilvl w:val="0"/>
+          <w:numId w:val="11"/>
+        </w:numPr>
+        <w:bidi/>
+        <w:spacing w:after="0" w:line="240" w:lineRule="auto"/>
+        <w:jc w:val="both"/>
+        <w:rPr>
+          <w:rFonts w:cs="B Nazanin"/>
+          <w:sz w:val="32"/>
+          <w:szCs w:val="32"/>
+          <w:rtl/>
+          <w:lang w:bidi="fa-IR"/>
+        </w:rPr>
+      </w:pPr>
+      <w:r>
+        <w:rPr>
+          <w:rFonts w:cs="B Nazanin" w:hint="cs"/>
+          <w:sz w:val="32"/>
+          <w:szCs w:val="32"/>
+          <w:rtl/>
+          <w:lang w:bidi="fa-IR"/>
+        </w:rPr>
+        <w:t xml:space="preserve">سیستم باید قابلیت آپلود  اسناد </w:t>
+      </w:r>
+      <w:r>
+        <w:rPr>
+          <w:rFonts w:cs="B Nazanin" w:hint="cs"/>
+          <w:sz w:val="32"/>
+          <w:szCs w:val="32"/>
+          <w:rtl/>
+          <w:lang w:bidi="fa-IR"/>
+        </w:rPr>
+        <w:t xml:space="preserve">شناسایی کاربران </w:t>
+      </w:r>
+      <w:r>
+        <w:rPr>
+          <w:rFonts w:cs="B Nazanin" w:hint="cs"/>
+          <w:sz w:val="32"/>
+          <w:szCs w:val="32"/>
+          <w:rtl/>
+          <w:lang w:bidi="fa-IR"/>
+        </w:rPr>
+        <w:t xml:space="preserve"> را  داشته باشد.</w:t>
+      </w:r>
+    </w:p>
+    <w:p>
+      <w:pPr>
+        <w:pStyle w:val="ListParagraph"/>
+        <w:numPr>
+          <w:ilvl w:val="0"/>
+          <w:numId w:val="11"/>
+        </w:numPr>
+        <w:bidi/>
+        <w:spacing w:after="0" w:line="240" w:lineRule="auto"/>
+        <w:jc w:val="both"/>
+        <w:rPr>
+          <w:rFonts w:cs="B Nazanin"/>
+          <w:sz w:val="32"/>
+          <w:szCs w:val="32"/>
+          <w:rtl/>
+          <w:lang w:bidi="fa-IR"/>
+        </w:rPr>
+      </w:pPr>
+      <w:r>
+        <w:rPr>
+          <w:rFonts w:cs="B Nazanin" w:hint="cs"/>
+          <w:sz w:val="32"/>
+          <w:szCs w:val="32"/>
+          <w:rtl/>
+          <w:lang w:bidi="fa-IR"/>
+        </w:rPr>
         <w:lastRenderedPageBreak/>
-        <w:t xml:space="preserve">مدل‌سازی اهداف </w:t>
-      </w:r>
-    </w:p>
-    <w:p>
-      <w:pPr>
+        <w:t>سیستم</w:t>
+      </w:r>
+      <w:r>
+        <w:rPr>
+          <w:rFonts w:cs="B Nazanin" w:hint="cs"/>
+          <w:sz w:val="32"/>
+          <w:szCs w:val="32"/>
+          <w:rtl/>
+          <w:lang w:bidi="fa-IR"/>
+        </w:rPr>
+        <w:t xml:space="preserve"> باید </w:t>
+      </w:r>
+      <w:r>
+        <w:rPr>
+          <w:rFonts w:cs="B Nazanin" w:hint="cs"/>
+          <w:sz w:val="32"/>
+          <w:szCs w:val="32"/>
+          <w:rtl/>
+          <w:lang w:bidi="fa-IR"/>
+        </w:rPr>
+        <w:t xml:space="preserve"> قابلیت تعریف ادمین جدید را داشته باشد . </w:t>
+      </w:r>
+    </w:p>
+    <w:p>
+      <w:pPr>
+        <w:pStyle w:val="ListParagraph"/>
         <w:numPr>
-          <w:ilvl w:val="1"/>
-          <w:numId w:val="3"/>
+          <w:ilvl w:val="0"/>
+          <w:numId w:val="11"/>
         </w:numPr>
         <w:bidi/>
         <w:spacing w:after="0" w:line="240" w:lineRule="auto"/>
-        <w:rPr>
-          <w:rFonts w:cs="B Nazanin"/>
-          <w:sz w:val="44"/>
-          <w:szCs w:val="44"/>
-          <w:lang w:bidi="fa-IR"/>
-        </w:rPr>
-      </w:pPr>
-      <w:r>
-        <w:rPr>
-          <w:rFonts w:cs="B Nazanin" w:hint="cs"/>
-          <w:sz w:val="44"/>
-          <w:szCs w:val="44"/>
-          <w:rtl/>
-          <w:lang w:bidi="fa-IR"/>
-        </w:rPr>
-        <w:t xml:space="preserve">اهداف نرم </w:t>
-      </w:r>
-    </w:p>
-    <w:p>
-      <w:pPr>
+        <w:jc w:val="both"/>
+        <w:rPr>
+          <w:rFonts w:cs="B Nazanin"/>
+          <w:sz w:val="32"/>
+          <w:szCs w:val="32"/>
+          <w:rtl/>
+          <w:lang w:bidi="fa-IR"/>
+        </w:rPr>
+      </w:pPr>
+      <w:r>
+        <w:rPr>
+          <w:rFonts w:cs="B Nazanin" w:hint="cs"/>
+          <w:sz w:val="32"/>
+          <w:szCs w:val="32"/>
+          <w:rtl/>
+          <w:lang w:bidi="fa-IR"/>
+        </w:rPr>
+        <w:t xml:space="preserve">سیستم </w:t>
+      </w:r>
+      <w:r>
+        <w:rPr>
+          <w:rFonts w:cs="B Nazanin" w:hint="cs"/>
+          <w:sz w:val="32"/>
+          <w:szCs w:val="32"/>
+          <w:rtl/>
+          <w:lang w:bidi="fa-IR"/>
+        </w:rPr>
+        <w:t xml:space="preserve">باید </w:t>
+      </w:r>
+      <w:r>
+        <w:rPr>
+          <w:rFonts w:cs="B Nazanin" w:hint="cs"/>
+          <w:sz w:val="32"/>
+          <w:szCs w:val="32"/>
+          <w:rtl/>
+          <w:lang w:bidi="fa-IR"/>
+        </w:rPr>
+        <w:t>قابلیت حذف و آپدیت</w:t>
+      </w:r>
+      <w:r>
+        <w:rPr>
+          <w:rFonts w:cs="B Nazanin" w:hint="cs"/>
+          <w:sz w:val="32"/>
+          <w:szCs w:val="32"/>
+          <w:rtl/>
+          <w:lang w:bidi="fa-IR"/>
+        </w:rPr>
+        <w:t xml:space="preserve"> اطلاعات </w:t>
+      </w:r>
+      <w:r>
+        <w:rPr>
+          <w:rFonts w:cs="B Nazanin" w:hint="cs"/>
+          <w:sz w:val="32"/>
+          <w:szCs w:val="32"/>
+          <w:rtl/>
+          <w:lang w:bidi="fa-IR"/>
+        </w:rPr>
+        <w:t xml:space="preserve"> ادمین جدید را داشته باشد .</w:t>
+      </w:r>
+    </w:p>
+    <w:p>
+      <w:pPr>
+        <w:pStyle w:val="ListParagraph"/>
+        <w:numPr>
+          <w:ilvl w:val="0"/>
+          <w:numId w:val="11"/>
+        </w:numPr>
+        <w:bidi/>
+        <w:spacing w:after="0" w:line="240" w:lineRule="auto"/>
+        <w:jc w:val="both"/>
+        <w:rPr>
+          <w:rFonts w:cs="B Nazanin"/>
+          <w:sz w:val="32"/>
+          <w:szCs w:val="32"/>
+          <w:lang w:bidi="fa-IR"/>
+        </w:rPr>
+      </w:pPr>
+      <w:r>
+        <w:rPr>
+          <w:rFonts w:cs="B Nazanin" w:hint="cs"/>
+          <w:sz w:val="32"/>
+          <w:szCs w:val="32"/>
+          <w:rtl/>
+          <w:lang w:bidi="fa-IR"/>
+        </w:rPr>
+        <w:t xml:space="preserve">سیستم </w:t>
+      </w:r>
+      <w:r>
+        <w:rPr>
+          <w:rFonts w:cs="B Nazanin" w:hint="cs"/>
+          <w:sz w:val="32"/>
+          <w:szCs w:val="32"/>
+          <w:rtl/>
+          <w:lang w:bidi="fa-IR"/>
+        </w:rPr>
+        <w:t xml:space="preserve">باید </w:t>
+      </w:r>
+      <w:r>
+        <w:rPr>
+          <w:rFonts w:cs="B Nazanin" w:hint="cs"/>
+          <w:sz w:val="32"/>
+          <w:szCs w:val="32"/>
+          <w:rtl/>
+          <w:lang w:bidi="fa-IR"/>
+        </w:rPr>
+        <w:t xml:space="preserve">قابلیت بستن حساب کاربری را داشته باشد . </w:t>
+      </w:r>
+    </w:p>
+    <w:p>
+      <w:pPr>
+        <w:pStyle w:val="ListParagraph"/>
+        <w:numPr>
+          <w:ilvl w:val="0"/>
+          <w:numId w:val="11"/>
+        </w:numPr>
+        <w:bidi/>
+        <w:spacing w:after="0" w:line="240" w:lineRule="auto"/>
+        <w:jc w:val="both"/>
+        <w:rPr>
+          <w:rFonts w:cs="B Nazanin"/>
+          <w:sz w:val="32"/>
+          <w:szCs w:val="32"/>
+          <w:rtl/>
+          <w:lang w:bidi="fa-IR"/>
+        </w:rPr>
+      </w:pPr>
+      <w:r>
+        <w:rPr>
+          <w:rFonts w:cs="B Nazanin" w:hint="cs"/>
+          <w:sz w:val="32"/>
+          <w:szCs w:val="32"/>
+          <w:rtl/>
+          <w:lang w:bidi="fa-IR"/>
+        </w:rPr>
+        <w:t>سیستم باید قابلیت ورود</w:t>
+      </w:r>
+      <w:r>
+        <w:rPr>
+          <w:rFonts w:cs="B Nazanin" w:hint="cs"/>
+          <w:sz w:val="32"/>
+          <w:szCs w:val="32"/>
+          <w:rtl/>
+          <w:lang w:bidi="fa-IR"/>
+        </w:rPr>
+        <w:t xml:space="preserve"> به سیستم </w:t>
+      </w:r>
+      <w:r>
+        <w:rPr>
+          <w:rFonts w:cs="B Nazanin" w:hint="cs"/>
+          <w:sz w:val="32"/>
+          <w:szCs w:val="32"/>
+          <w:rtl/>
+          <w:lang w:bidi="fa-IR"/>
+        </w:rPr>
+        <w:t xml:space="preserve"> از طریق یک گذر واژه را داشته باشد . </w:t>
+      </w:r>
+    </w:p>
+    <w:p>
+      <w:pPr>
+        <w:pStyle w:val="ListParagraph"/>
+        <w:numPr>
+          <w:ilvl w:val="0"/>
+          <w:numId w:val="11"/>
+        </w:numPr>
+        <w:bidi/>
+        <w:spacing w:after="0" w:line="240" w:lineRule="auto"/>
+        <w:jc w:val="both"/>
+        <w:rPr>
+          <w:rFonts w:cs="B Nazanin"/>
+          <w:sz w:val="32"/>
+          <w:szCs w:val="32"/>
+          <w:rtl/>
+          <w:lang w:bidi="fa-IR"/>
+        </w:rPr>
+      </w:pPr>
+      <w:r>
+        <w:rPr>
+          <w:rFonts w:cs="B Nazanin" w:hint="cs"/>
+          <w:sz w:val="32"/>
+          <w:szCs w:val="32"/>
+          <w:rtl/>
+          <w:lang w:bidi="fa-IR"/>
+        </w:rPr>
+        <w:t xml:space="preserve"> سیستم </w:t>
+      </w:r>
+      <w:r>
+        <w:rPr>
+          <w:rFonts w:cs="B Nazanin" w:hint="cs"/>
+          <w:sz w:val="32"/>
+          <w:szCs w:val="32"/>
+          <w:rtl/>
+          <w:lang w:bidi="fa-IR"/>
+        </w:rPr>
+        <w:t xml:space="preserve"> باید قابلیت تعریف </w:t>
+      </w:r>
+      <w:r>
+        <w:rPr>
+          <w:rFonts w:cs="B Nazanin" w:hint="cs"/>
+          <w:sz w:val="32"/>
+          <w:szCs w:val="32"/>
+          <w:rtl/>
+          <w:lang w:bidi="fa-IR"/>
+        </w:rPr>
+        <w:t>دسته بندی</w:t>
+      </w:r>
+      <w:r>
+        <w:rPr>
+          <w:rFonts w:cs="B Nazanin" w:hint="cs"/>
+          <w:sz w:val="32"/>
+          <w:szCs w:val="32"/>
+          <w:rtl/>
+          <w:lang w:bidi="fa-IR"/>
+        </w:rPr>
+        <w:t xml:space="preserve"> </w:t>
+      </w:r>
+      <w:r>
+        <w:rPr>
+          <w:rFonts w:cs="B Nazanin" w:hint="cs"/>
+          <w:sz w:val="32"/>
+          <w:szCs w:val="32"/>
+          <w:rtl/>
+          <w:lang w:bidi="fa-IR"/>
+        </w:rPr>
+        <w:t xml:space="preserve"> کالاهای جدید را داشته باشد . </w:t>
+      </w:r>
+    </w:p>
+    <w:p>
+      <w:pPr>
+        <w:pStyle w:val="ListParagraph"/>
+        <w:numPr>
+          <w:ilvl w:val="0"/>
+          <w:numId w:val="11"/>
+        </w:numPr>
+        <w:bidi/>
+        <w:spacing w:after="0" w:line="240" w:lineRule="auto"/>
+        <w:jc w:val="both"/>
+        <w:rPr>
+          <w:rFonts w:cs="B Nazanin"/>
+          <w:sz w:val="32"/>
+          <w:szCs w:val="32"/>
+          <w:lang w:bidi="fa-IR"/>
+        </w:rPr>
+      </w:pPr>
+      <w:r>
+        <w:rPr>
+          <w:rFonts w:cs="B Nazanin" w:hint="cs"/>
+          <w:sz w:val="32"/>
+          <w:szCs w:val="32"/>
+          <w:rtl/>
+          <w:lang w:bidi="fa-IR"/>
+        </w:rPr>
+        <w:t>سیستم باید قابلیت حذف و تغییر دسته بندی های کالای ثبت شده را داشته باشد .</w:t>
+      </w:r>
+    </w:p>
+    <w:p>
+      <w:pPr>
+        <w:pStyle w:val="ListParagraph"/>
+        <w:numPr>
+          <w:ilvl w:val="0"/>
+          <w:numId w:val="11"/>
+        </w:numPr>
+        <w:bidi/>
+        <w:spacing w:after="0" w:line="240" w:lineRule="auto"/>
+        <w:jc w:val="both"/>
+        <w:rPr>
+          <w:rFonts w:cs="B Nazanin" w:hint="cs"/>
+          <w:sz w:val="32"/>
+          <w:szCs w:val="32"/>
+          <w:lang w:bidi="fa-IR"/>
+        </w:rPr>
+      </w:pPr>
+      <w:r>
+        <w:rPr>
+          <w:rFonts w:cs="B Nazanin" w:hint="cs"/>
+          <w:sz w:val="32"/>
+          <w:szCs w:val="32"/>
+          <w:rtl/>
+          <w:lang w:bidi="fa-IR"/>
+        </w:rPr>
+        <w:t xml:space="preserve">سیستم باید قابلیت نمایش </w:t>
+      </w:r>
+      <w:r>
+        <w:rPr>
+          <w:rFonts w:cs="B Nazanin" w:hint="cs"/>
+          <w:sz w:val="32"/>
+          <w:szCs w:val="32"/>
+          <w:rtl/>
+          <w:lang w:bidi="fa-IR"/>
+        </w:rPr>
+        <w:t xml:space="preserve">و جستجوی </w:t>
+      </w:r>
+      <w:r>
+        <w:rPr>
+          <w:rFonts w:cs="B Nazanin" w:hint="cs"/>
+          <w:sz w:val="32"/>
+          <w:szCs w:val="32"/>
+          <w:rtl/>
+          <w:lang w:bidi="fa-IR"/>
+        </w:rPr>
+        <w:t xml:space="preserve">دسته بندی </w:t>
+      </w:r>
+      <w:r>
+        <w:rPr>
+          <w:rFonts w:cs="B Nazanin" w:hint="cs"/>
+          <w:sz w:val="32"/>
+          <w:szCs w:val="32"/>
+          <w:rtl/>
+          <w:lang w:bidi="fa-IR"/>
+        </w:rPr>
+        <w:t xml:space="preserve">های مختلف </w:t>
+      </w:r>
+      <w:r>
+        <w:rPr>
+          <w:rFonts w:cs="B Nazanin" w:hint="cs"/>
+          <w:sz w:val="32"/>
+          <w:szCs w:val="32"/>
+          <w:rtl/>
+          <w:lang w:bidi="fa-IR"/>
+        </w:rPr>
+        <w:t xml:space="preserve"> را داشته باشد . </w:t>
+      </w:r>
+    </w:p>
+    <w:p>
+      <w:pPr>
+        <w:pStyle w:val="ListParagraph"/>
+        <w:numPr>
+          <w:ilvl w:val="0"/>
+          <w:numId w:val="11"/>
+        </w:numPr>
+        <w:bidi/>
+        <w:spacing w:after="0" w:line="240" w:lineRule="auto"/>
+        <w:jc w:val="both"/>
+        <w:rPr>
+          <w:rFonts w:cs="B Nazanin" w:hint="cs"/>
+          <w:sz w:val="32"/>
+          <w:szCs w:val="32"/>
+          <w:lang w:bidi="fa-IR"/>
+        </w:rPr>
+      </w:pPr>
+      <w:r>
+        <w:rPr>
+          <w:rFonts w:cs="B Nazanin" w:hint="cs"/>
+          <w:sz w:val="32"/>
+          <w:szCs w:val="32"/>
+          <w:rtl/>
+          <w:lang w:bidi="fa-IR"/>
+        </w:rPr>
+        <w:t xml:space="preserve">سیستم باید بتواند پیشنهاداتت مختلفی را به مشتری بدهد . </w:t>
+      </w:r>
+    </w:p>
+    <w:p>
+      <w:pPr>
+        <w:pStyle w:val="ListParagraph"/>
+        <w:numPr>
+          <w:ilvl w:val="0"/>
+          <w:numId w:val="11"/>
+        </w:numPr>
+        <w:bidi/>
+        <w:spacing w:after="0" w:line="240" w:lineRule="auto"/>
+        <w:jc w:val="both"/>
+        <w:rPr>
+          <w:rFonts w:cs="B Nazanin" w:hint="cs"/>
+          <w:sz w:val="32"/>
+          <w:szCs w:val="32"/>
+          <w:lang w:bidi="fa-IR"/>
+        </w:rPr>
+      </w:pPr>
+      <w:r>
+        <w:rPr>
+          <w:rFonts w:cs="B Nazanin" w:hint="cs"/>
+          <w:sz w:val="32"/>
+          <w:szCs w:val="32"/>
+          <w:rtl/>
+          <w:lang w:bidi="fa-IR"/>
+        </w:rPr>
+        <w:t>سیستم باید قابلیت ثبت نظرات</w:t>
+      </w:r>
+      <w:r>
+        <w:rPr>
+          <w:rFonts w:cs="B Nazanin" w:hint="cs"/>
+          <w:sz w:val="32"/>
+          <w:szCs w:val="32"/>
+          <w:rtl/>
+          <w:lang w:bidi="fa-IR"/>
+        </w:rPr>
+        <w:t xml:space="preserve"> و امتیاز دهی</w:t>
+      </w:r>
+      <w:r>
+        <w:rPr>
+          <w:rFonts w:cs="B Nazanin" w:hint="cs"/>
+          <w:sz w:val="32"/>
+          <w:szCs w:val="32"/>
+          <w:rtl/>
+          <w:lang w:bidi="fa-IR"/>
+        </w:rPr>
+        <w:t xml:space="preserve"> برای </w:t>
+      </w:r>
+      <w:r>
+        <w:rPr>
+          <w:rFonts w:cs="B Nazanin" w:hint="cs"/>
+          <w:sz w:val="32"/>
+          <w:szCs w:val="32"/>
+          <w:rtl/>
+          <w:lang w:bidi="fa-IR"/>
+        </w:rPr>
+        <w:t xml:space="preserve"> هر </w:t>
+      </w:r>
+      <w:r>
+        <w:rPr>
+          <w:rFonts w:cs="B Nazanin" w:hint="cs"/>
+          <w:sz w:val="32"/>
+          <w:szCs w:val="32"/>
+          <w:rtl/>
+          <w:lang w:bidi="fa-IR"/>
+        </w:rPr>
+        <w:t>کالا</w:t>
+      </w:r>
+      <w:r>
+        <w:rPr>
+          <w:rFonts w:cs="B Nazanin" w:hint="cs"/>
+          <w:sz w:val="32"/>
+          <w:szCs w:val="32"/>
+          <w:rtl/>
+          <w:lang w:bidi="fa-IR"/>
+        </w:rPr>
+        <w:t>یی</w:t>
+      </w:r>
+      <w:r>
+        <w:rPr>
+          <w:rFonts w:cs="B Nazanin" w:hint="cs"/>
+          <w:sz w:val="32"/>
+          <w:szCs w:val="32"/>
+          <w:rtl/>
+          <w:lang w:bidi="fa-IR"/>
+        </w:rPr>
+        <w:t xml:space="preserve"> را  داشته باشد . </w:t>
+      </w:r>
+    </w:p>
+    <w:p>
+      <w:pPr>
+        <w:pStyle w:val="ListParagraph"/>
+        <w:numPr>
+          <w:ilvl w:val="0"/>
+          <w:numId w:val="11"/>
+        </w:numPr>
+        <w:bidi/>
+        <w:spacing w:after="0" w:line="240" w:lineRule="auto"/>
+        <w:jc w:val="both"/>
+        <w:rPr>
+          <w:rFonts w:cs="B Nazanin" w:hint="cs"/>
+          <w:sz w:val="32"/>
+          <w:szCs w:val="32"/>
+          <w:lang w:bidi="fa-IR"/>
+        </w:rPr>
+      </w:pPr>
+      <w:r>
+        <w:rPr>
+          <w:rFonts w:cs="B Nazanin" w:hint="cs"/>
+          <w:sz w:val="32"/>
+          <w:szCs w:val="32"/>
+          <w:rtl/>
+          <w:lang w:bidi="fa-IR"/>
+        </w:rPr>
+        <w:t xml:space="preserve">سیستم باید قابلیت نمایش نظرات و امتیازات به هر کالا را داشته باشد . </w:t>
+      </w:r>
+    </w:p>
+    <w:p>
+      <w:pPr>
+        <w:pStyle w:val="ListParagraph"/>
+        <w:numPr>
+          <w:ilvl w:val="0"/>
+          <w:numId w:val="11"/>
+        </w:numPr>
+        <w:bidi/>
+        <w:spacing w:after="0" w:line="240" w:lineRule="auto"/>
+        <w:jc w:val="both"/>
+        <w:rPr>
+          <w:rFonts w:cs="B Nazanin"/>
+          <w:sz w:val="32"/>
+          <w:szCs w:val="32"/>
+          <w:lang w:bidi="fa-IR"/>
+        </w:rPr>
+      </w:pPr>
+      <w:r>
+        <w:rPr>
+          <w:rFonts w:cs="B Nazanin" w:hint="cs"/>
+          <w:sz w:val="32"/>
+          <w:szCs w:val="32"/>
+          <w:rtl/>
+          <w:lang w:bidi="fa-IR"/>
+        </w:rPr>
+        <w:t>سیستم باید قابلیت حذف و تغییر نظرات را به کاربر شرکت در نظر سنجی را بدهد .</w:t>
+      </w:r>
+    </w:p>
+    <w:p>
+      <w:pPr>
+        <w:pStyle w:val="ListParagraph"/>
+        <w:numPr>
+          <w:ilvl w:val="0"/>
+          <w:numId w:val="11"/>
+        </w:numPr>
+        <w:bidi/>
+        <w:spacing w:after="0" w:line="240" w:lineRule="auto"/>
+        <w:jc w:val="both"/>
+        <w:rPr>
+          <w:rFonts w:cs="B Nazanin"/>
+          <w:sz w:val="32"/>
+          <w:szCs w:val="32"/>
+          <w:lang w:bidi="fa-IR"/>
+        </w:rPr>
+      </w:pPr>
+      <w:r>
+        <w:rPr>
+          <w:rFonts w:cs="B Nazanin" w:hint="cs"/>
+          <w:sz w:val="32"/>
+          <w:szCs w:val="32"/>
+          <w:rtl/>
+          <w:lang w:bidi="fa-IR"/>
+        </w:rPr>
+        <w:t>سیستم باید قابلیت جستجو و نمایش فروشنده ها را داشته باشد .</w:t>
+      </w:r>
+    </w:p>
+    <w:p>
+      <w:pPr>
+        <w:pStyle w:val="ListParagraph"/>
+        <w:numPr>
+          <w:ilvl w:val="0"/>
+          <w:numId w:val="11"/>
+        </w:numPr>
+        <w:bidi/>
+        <w:spacing w:after="0" w:line="240" w:lineRule="auto"/>
+        <w:jc w:val="both"/>
+        <w:rPr>
+          <w:rFonts w:cs="B Nazanin" w:hint="cs"/>
+          <w:sz w:val="32"/>
+          <w:szCs w:val="32"/>
+          <w:lang w:bidi="fa-IR"/>
+        </w:rPr>
+      </w:pPr>
+      <w:r>
+        <w:rPr>
+          <w:rFonts w:cs="B Nazanin" w:hint="cs"/>
+          <w:sz w:val="32"/>
+          <w:szCs w:val="32"/>
+          <w:rtl/>
+          <w:lang w:bidi="fa-IR"/>
+        </w:rPr>
+        <w:t xml:space="preserve">سیستم باید قابلیت نمایش جداگانه خرده فروشان ، عمده فروشان و تاجران را از هم داشته باشد . </w:t>
+      </w:r>
+    </w:p>
+    <w:p>
+      <w:pPr>
+        <w:pStyle w:val="ListParagraph"/>
+        <w:numPr>
+          <w:ilvl w:val="0"/>
+          <w:numId w:val="11"/>
+        </w:numPr>
+        <w:bidi/>
+        <w:spacing w:after="0" w:line="240" w:lineRule="auto"/>
+        <w:jc w:val="both"/>
+        <w:rPr>
+          <w:rFonts w:cs="B Nazanin" w:hint="cs"/>
+          <w:sz w:val="32"/>
+          <w:szCs w:val="32"/>
+          <w:lang w:bidi="fa-IR"/>
+        </w:rPr>
+      </w:pPr>
+      <w:r>
+        <w:rPr>
+          <w:rFonts w:cs="B Nazanin" w:hint="cs"/>
+          <w:sz w:val="32"/>
+          <w:szCs w:val="32"/>
+          <w:rtl/>
+          <w:lang w:bidi="fa-IR"/>
+        </w:rPr>
+        <w:t xml:space="preserve">سیستم باید قابلیت خرید جداگانه به صورت خرده و عمده و همچنین خرید عمومی را داشته باشد . </w:t>
+      </w:r>
+    </w:p>
+    <w:p>
+      <w:pPr>
+        <w:pStyle w:val="ListParagraph"/>
+        <w:numPr>
+          <w:ilvl w:val="0"/>
+          <w:numId w:val="11"/>
+        </w:numPr>
+        <w:bidi/>
+        <w:spacing w:after="0" w:line="240" w:lineRule="auto"/>
+        <w:jc w:val="both"/>
+        <w:rPr>
+          <w:rFonts w:cs="B Nazanin" w:hint="cs"/>
+          <w:sz w:val="32"/>
+          <w:szCs w:val="32"/>
+          <w:lang w:bidi="fa-IR"/>
+        </w:rPr>
+      </w:pPr>
+      <w:r>
+        <w:rPr>
+          <w:rFonts w:cs="B Nazanin" w:hint="cs"/>
+          <w:sz w:val="32"/>
+          <w:szCs w:val="32"/>
+          <w:rtl/>
+          <w:lang w:bidi="fa-IR"/>
+        </w:rPr>
+        <w:t xml:space="preserve">سیستم باید قابلیت ثبت نظرات . امتیاز دهی  به فروشنده ها را داشته باشد . </w:t>
+      </w:r>
+    </w:p>
+    <w:p>
+      <w:pPr>
+        <w:pStyle w:val="ListParagraph"/>
+        <w:numPr>
+          <w:ilvl w:val="0"/>
+          <w:numId w:val="11"/>
+        </w:numPr>
+        <w:bidi/>
+        <w:spacing w:after="0" w:line="240" w:lineRule="auto"/>
+        <w:jc w:val="both"/>
+        <w:rPr>
+          <w:rFonts w:cs="B Nazanin" w:hint="cs"/>
+          <w:sz w:val="32"/>
+          <w:szCs w:val="32"/>
+          <w:lang w:bidi="fa-IR"/>
+        </w:rPr>
+      </w:pPr>
+      <w:r>
+        <w:rPr>
+          <w:rFonts w:cs="B Nazanin" w:hint="cs"/>
+          <w:sz w:val="32"/>
+          <w:szCs w:val="32"/>
+          <w:rtl/>
+          <w:lang w:bidi="fa-IR"/>
+        </w:rPr>
+        <w:t xml:space="preserve">سیستم باید قابلیت درخواست ارجاع کالا </w:t>
+      </w:r>
+      <w:r>
+        <w:rPr>
+          <w:rFonts w:cs="B Nazanin" w:hint="cs"/>
+          <w:sz w:val="32"/>
+          <w:szCs w:val="32"/>
+          <w:rtl/>
+          <w:lang w:bidi="fa-IR"/>
+        </w:rPr>
+        <w:t>و ثبت شکایات به صورت آنلاین را داشته باشد</w:t>
+      </w:r>
+      <w:r>
+        <w:rPr>
+          <w:rFonts w:cs="B Nazanin" w:hint="cs"/>
+          <w:sz w:val="32"/>
+          <w:szCs w:val="32"/>
+          <w:rtl/>
+          <w:lang w:bidi="fa-IR"/>
+        </w:rPr>
+        <w:t xml:space="preserve">. </w:t>
+      </w:r>
+    </w:p>
+    <w:p>
+      <w:pPr>
+        <w:pStyle w:val="ListParagraph"/>
+        <w:numPr>
+          <w:ilvl w:val="0"/>
+          <w:numId w:val="11"/>
+        </w:numPr>
+        <w:bidi/>
+        <w:spacing w:after="0" w:line="240" w:lineRule="auto"/>
+        <w:jc w:val="both"/>
+        <w:rPr>
+          <w:rFonts w:cs="B Nazanin"/>
+          <w:sz w:val="32"/>
+          <w:szCs w:val="32"/>
+          <w:lang w:bidi="fa-IR"/>
+        </w:rPr>
+      </w:pPr>
+      <w:r>
+        <w:rPr>
+          <w:rFonts w:cs="B Nazanin" w:hint="cs"/>
+          <w:sz w:val="32"/>
+          <w:szCs w:val="32"/>
+          <w:rtl/>
+          <w:lang w:bidi="fa-IR"/>
+        </w:rPr>
+        <w:t>سیستم باید قابلیت تعریف</w:t>
+      </w:r>
+      <w:r>
+        <w:rPr>
+          <w:rFonts w:cs="B Nazanin" w:hint="cs"/>
+          <w:sz w:val="32"/>
+          <w:szCs w:val="32"/>
+          <w:rtl/>
+          <w:lang w:bidi="fa-IR"/>
+        </w:rPr>
+        <w:t xml:space="preserve"> </w:t>
+      </w:r>
+      <w:r>
+        <w:rPr>
+          <w:rFonts w:cs="B Nazanin" w:hint="cs"/>
+          <w:sz w:val="32"/>
+          <w:szCs w:val="32"/>
+          <w:rtl/>
+          <w:lang w:bidi="fa-IR"/>
+        </w:rPr>
+        <w:t xml:space="preserve">کالای جدید ، افزودن مشخصات و تعداد یک کالای جدید را بدهد . </w:t>
+      </w:r>
+    </w:p>
+    <w:p>
+      <w:pPr>
+        <w:pStyle w:val="ListParagraph"/>
+        <w:numPr>
+          <w:ilvl w:val="0"/>
+          <w:numId w:val="11"/>
+        </w:numPr>
+        <w:bidi/>
+        <w:spacing w:after="0" w:line="240" w:lineRule="auto"/>
+        <w:jc w:val="both"/>
+        <w:rPr>
+          <w:rFonts w:cs="B Nazanin"/>
+          <w:sz w:val="32"/>
+          <w:szCs w:val="32"/>
+          <w:lang w:bidi="fa-IR"/>
+        </w:rPr>
+      </w:pPr>
+      <w:r>
+        <w:rPr>
+          <w:rFonts w:cs="B Nazanin" w:hint="cs"/>
+          <w:sz w:val="32"/>
+          <w:szCs w:val="32"/>
+          <w:rtl/>
+          <w:lang w:bidi="fa-IR"/>
+        </w:rPr>
+        <w:t>سیستم باید قابلیت نمایش و جستجوی کالاها را داشته باشد .</w:t>
+      </w:r>
+    </w:p>
+    <w:p>
+      <w:pPr>
+        <w:pStyle w:val="ListParagraph"/>
+        <w:numPr>
+          <w:ilvl w:val="0"/>
+          <w:numId w:val="11"/>
+        </w:numPr>
+        <w:bidi/>
+        <w:spacing w:after="0" w:line="240" w:lineRule="auto"/>
+        <w:jc w:val="both"/>
+        <w:rPr>
+          <w:rFonts w:cs="B Nazanin"/>
+          <w:sz w:val="32"/>
+          <w:szCs w:val="32"/>
+          <w:lang w:bidi="fa-IR"/>
+        </w:rPr>
+      </w:pPr>
+      <w:r>
+        <w:rPr>
+          <w:rFonts w:cs="B Nazanin" w:hint="cs"/>
+          <w:sz w:val="32"/>
+          <w:szCs w:val="32"/>
+          <w:rtl/>
+          <w:lang w:bidi="fa-IR"/>
+        </w:rPr>
+        <w:t xml:space="preserve">سیستم باید قابلیت فیلتر کردن کالا ها در هنگام نمایش و جستجو را داشته باشد . </w:t>
+      </w:r>
+    </w:p>
+    <w:p>
+      <w:pPr>
+        <w:pStyle w:val="ListParagraph"/>
+        <w:numPr>
+          <w:ilvl w:val="0"/>
+          <w:numId w:val="11"/>
+        </w:numPr>
+        <w:bidi/>
+        <w:spacing w:after="0" w:line="240" w:lineRule="auto"/>
+        <w:jc w:val="both"/>
+        <w:rPr>
+          <w:rFonts w:cs="B Nazanin"/>
+          <w:sz w:val="32"/>
+          <w:szCs w:val="32"/>
+          <w:lang w:bidi="fa-IR"/>
+        </w:rPr>
+      </w:pPr>
+      <w:r>
+        <w:rPr>
+          <w:rFonts w:cs="B Nazanin" w:hint="cs"/>
+          <w:sz w:val="32"/>
+          <w:szCs w:val="32"/>
+          <w:rtl/>
+          <w:lang w:bidi="fa-IR"/>
+        </w:rPr>
+        <w:t xml:space="preserve">سیستم باید بتواند تمام ویژگی های کالاها را نمایش بدهد. </w:t>
+      </w:r>
+    </w:p>
+    <w:p>
+      <w:pPr>
+        <w:bidi/>
+        <w:spacing w:after="0" w:line="240" w:lineRule="auto"/>
+        <w:ind w:left="720"/>
+        <w:jc w:val="both"/>
+        <w:rPr>
+          <w:rFonts w:cs="B Nazanin"/>
+          <w:sz w:val="32"/>
+          <w:szCs w:val="32"/>
+          <w:lang w:bidi="fa-IR"/>
+        </w:rPr>
+      </w:pPr>
+    </w:p>
+    <w:p>
+      <w:pPr>
+        <w:pStyle w:val="ListParagraph"/>
+        <w:numPr>
+          <w:ilvl w:val="0"/>
+          <w:numId w:val="11"/>
+        </w:numPr>
+        <w:bidi/>
+        <w:spacing w:after="0" w:line="240" w:lineRule="auto"/>
+        <w:jc w:val="both"/>
+        <w:rPr>
+          <w:rFonts w:cs="B Nazanin"/>
+          <w:sz w:val="32"/>
+          <w:szCs w:val="32"/>
+          <w:rtl/>
+          <w:lang w:bidi="fa-IR"/>
+        </w:rPr>
+      </w:pPr>
+      <w:r>
+        <w:rPr>
+          <w:rFonts w:cs="B Nazanin" w:hint="cs"/>
+          <w:sz w:val="32"/>
+          <w:szCs w:val="32"/>
+          <w:rtl/>
+          <w:lang w:bidi="fa-IR"/>
+        </w:rPr>
+        <w:t>سیستم باید قابلیت آپلود تصاویر مربوط به کالاها را داشته باشد .</w:t>
+      </w:r>
+    </w:p>
+    <w:p>
+      <w:pPr>
+        <w:pStyle w:val="ListParagraph"/>
+        <w:numPr>
+          <w:ilvl w:val="0"/>
+          <w:numId w:val="11"/>
+        </w:numPr>
+        <w:bidi/>
+        <w:spacing w:after="0" w:line="240" w:lineRule="auto"/>
+        <w:jc w:val="both"/>
+        <w:rPr>
+          <w:rFonts w:cs="B Nazanin"/>
+          <w:sz w:val="32"/>
+          <w:szCs w:val="32"/>
+          <w:rtl/>
+          <w:lang w:bidi="fa-IR"/>
+        </w:rPr>
+      </w:pPr>
+      <w:r>
+        <w:rPr>
+          <w:rFonts w:cs="B Nazanin" w:hint="cs"/>
+          <w:sz w:val="32"/>
+          <w:szCs w:val="32"/>
+          <w:rtl/>
+          <w:lang w:bidi="fa-IR"/>
+        </w:rPr>
+        <w:t xml:space="preserve">سیستم باید قابلیت حذف و </w:t>
+      </w:r>
+      <w:r>
+        <w:rPr>
+          <w:rFonts w:cs="B Nazanin" w:hint="cs"/>
+          <w:sz w:val="32"/>
+          <w:szCs w:val="32"/>
+          <w:rtl/>
+          <w:lang w:bidi="fa-IR"/>
+        </w:rPr>
+        <w:t xml:space="preserve">آپدیت </w:t>
+      </w:r>
+      <w:r>
+        <w:rPr>
+          <w:rFonts w:cs="B Nazanin" w:hint="cs"/>
+          <w:sz w:val="32"/>
+          <w:szCs w:val="32"/>
+          <w:rtl/>
+          <w:lang w:bidi="fa-IR"/>
+        </w:rPr>
+        <w:t xml:space="preserve"> </w:t>
+      </w:r>
+      <w:r>
+        <w:rPr>
+          <w:rFonts w:cs="B Nazanin" w:hint="cs"/>
+          <w:sz w:val="32"/>
+          <w:szCs w:val="32"/>
+          <w:rtl/>
+          <w:lang w:bidi="fa-IR"/>
+        </w:rPr>
+        <w:t xml:space="preserve">مشخصا ت </w:t>
+      </w:r>
+      <w:r>
+        <w:rPr>
+          <w:rFonts w:cs="B Nazanin" w:hint="cs"/>
+          <w:sz w:val="32"/>
+          <w:szCs w:val="32"/>
+          <w:rtl/>
+          <w:lang w:bidi="fa-IR"/>
+        </w:rPr>
+        <w:t>کالاهای موجود را داشته باشد.</w:t>
+      </w:r>
+    </w:p>
+    <w:p>
+      <w:pPr>
+        <w:pStyle w:val="ListParagraph"/>
+        <w:numPr>
+          <w:ilvl w:val="0"/>
+          <w:numId w:val="11"/>
+        </w:numPr>
+        <w:bidi/>
+        <w:spacing w:after="0" w:line="240" w:lineRule="auto"/>
+        <w:jc w:val="both"/>
+        <w:rPr>
+          <w:rFonts w:cs="B Nazanin"/>
+          <w:sz w:val="32"/>
+          <w:szCs w:val="32"/>
+          <w:lang w:bidi="fa-IR"/>
+        </w:rPr>
+      </w:pPr>
+      <w:r>
+        <w:rPr>
+          <w:rFonts w:cs="B Nazanin" w:hint="cs"/>
+          <w:sz w:val="32"/>
+          <w:szCs w:val="32"/>
+          <w:rtl/>
+          <w:lang w:bidi="fa-IR"/>
+        </w:rPr>
+        <w:lastRenderedPageBreak/>
+        <w:t xml:space="preserve"> سیستم باید واکنش گرا باشد .</w:t>
+      </w:r>
+    </w:p>
+    <w:p>
+      <w:pPr>
+        <w:pStyle w:val="ListParagraph"/>
+        <w:numPr>
+          <w:ilvl w:val="0"/>
+          <w:numId w:val="11"/>
+        </w:numPr>
+        <w:bidi/>
+        <w:spacing w:after="0" w:line="240" w:lineRule="auto"/>
+        <w:jc w:val="both"/>
+        <w:rPr>
+          <w:rFonts w:cs="B Nazanin"/>
+          <w:sz w:val="32"/>
+          <w:szCs w:val="32"/>
+          <w:lang w:bidi="fa-IR"/>
+        </w:rPr>
+      </w:pPr>
+      <w:r>
+        <w:rPr>
+          <w:rFonts w:cs="B Nazanin" w:hint="cs"/>
+          <w:sz w:val="32"/>
+          <w:szCs w:val="32"/>
+          <w:rtl/>
+          <w:lang w:bidi="fa-IR"/>
+        </w:rPr>
+        <w:t xml:space="preserve">سیستم باید قابلیت </w:t>
+      </w:r>
+      <w:r>
+        <w:rPr>
+          <w:rFonts w:cs="B Nazanin" w:hint="cs"/>
+          <w:sz w:val="32"/>
+          <w:szCs w:val="32"/>
+          <w:rtl/>
+          <w:lang w:bidi="fa-IR"/>
+        </w:rPr>
+        <w:t xml:space="preserve">اتصال و </w:t>
+      </w:r>
+      <w:r>
+        <w:rPr>
+          <w:rFonts w:cs="B Nazanin" w:hint="cs"/>
+          <w:sz w:val="32"/>
+          <w:szCs w:val="32"/>
+          <w:rtl/>
+          <w:lang w:bidi="fa-IR"/>
+        </w:rPr>
+        <w:t xml:space="preserve">استفاده </w:t>
+      </w:r>
+      <w:r>
+        <w:rPr>
+          <w:rFonts w:cs="B Nazanin" w:hint="cs"/>
+          <w:sz w:val="32"/>
+          <w:szCs w:val="32"/>
+          <w:rtl/>
+          <w:lang w:bidi="fa-IR"/>
+        </w:rPr>
+        <w:t>از</w:t>
+      </w:r>
+      <w:r>
+        <w:rPr>
+          <w:rFonts w:cs="B Nazanin" w:hint="cs"/>
+          <w:sz w:val="32"/>
+          <w:szCs w:val="32"/>
+          <w:rtl/>
+          <w:lang w:bidi="fa-IR"/>
+        </w:rPr>
+        <w:t xml:space="preserve"> سایر نرم افزار</w:t>
+      </w:r>
+      <w:r>
+        <w:rPr>
+          <w:rFonts w:cs="B Nazanin" w:hint="cs"/>
+          <w:sz w:val="32"/>
+          <w:szCs w:val="32"/>
+          <w:rtl/>
+          <w:lang w:bidi="fa-IR"/>
+        </w:rPr>
+        <w:t xml:space="preserve">های بیرون از سیستم </w:t>
+      </w:r>
+      <w:r>
+        <w:rPr>
+          <w:rFonts w:cs="B Nazanin" w:hint="cs"/>
+          <w:sz w:val="32"/>
+          <w:szCs w:val="32"/>
+          <w:rtl/>
+          <w:lang w:bidi="fa-IR"/>
+        </w:rPr>
+        <w:t xml:space="preserve"> مانند درگاه های پرداخت ، اپلیکیشن های مسیریابی و غیره را داشته باشد .</w:t>
+      </w:r>
+    </w:p>
+    <w:p>
+      <w:pPr>
+        <w:pStyle w:val="ListParagraph"/>
+        <w:numPr>
+          <w:ilvl w:val="0"/>
+          <w:numId w:val="11"/>
+        </w:numPr>
+        <w:bidi/>
+        <w:spacing w:after="0" w:line="240" w:lineRule="auto"/>
+        <w:jc w:val="both"/>
+        <w:rPr>
+          <w:rFonts w:cs="B Nazanin"/>
+          <w:sz w:val="32"/>
+          <w:szCs w:val="32"/>
+          <w:lang w:bidi="fa-IR"/>
+        </w:rPr>
+      </w:pPr>
+      <w:r>
+        <w:rPr>
+          <w:rFonts w:cs="B Nazanin" w:hint="cs"/>
+          <w:sz w:val="32"/>
+          <w:szCs w:val="32"/>
+          <w:rtl/>
+          <w:lang w:bidi="fa-IR"/>
+        </w:rPr>
+        <w:t>سیستم با</w:t>
+      </w:r>
+      <w:r>
+        <w:rPr>
+          <w:rFonts w:cs="B Nazanin" w:hint="cs"/>
+          <w:sz w:val="32"/>
+          <w:szCs w:val="32"/>
+          <w:rtl/>
+          <w:lang w:bidi="fa-IR"/>
+        </w:rPr>
+        <w:t>ید قابلیت اشتراک گذاری کالاها از طریق شبکه های اجتماعی را  داشته باشد</w:t>
+      </w:r>
+      <w:r>
+        <w:rPr>
+          <w:rFonts w:cs="B Nazanin" w:hint="cs"/>
+          <w:sz w:val="32"/>
+          <w:szCs w:val="32"/>
+          <w:rtl/>
+          <w:lang w:bidi="fa-IR"/>
+        </w:rPr>
+        <w:t xml:space="preserve">. </w:t>
+      </w:r>
+    </w:p>
+    <w:p>
+      <w:pPr>
+        <w:pStyle w:val="ListParagraph"/>
+        <w:numPr>
+          <w:ilvl w:val="0"/>
+          <w:numId w:val="11"/>
+        </w:numPr>
+        <w:bidi/>
+        <w:spacing w:after="0" w:line="240" w:lineRule="auto"/>
+        <w:jc w:val="both"/>
+        <w:rPr>
+          <w:rFonts w:cs="B Nazanin"/>
+          <w:sz w:val="32"/>
+          <w:szCs w:val="32"/>
+          <w:rtl/>
+          <w:lang w:bidi="fa-IR"/>
+        </w:rPr>
+      </w:pPr>
+      <w:r>
+        <w:rPr>
+          <w:rFonts w:cs="B Nazanin" w:hint="cs"/>
+          <w:sz w:val="32"/>
+          <w:szCs w:val="32"/>
+          <w:rtl/>
+          <w:lang w:bidi="fa-IR"/>
+        </w:rPr>
+        <w:t xml:space="preserve">سیستم باید قابلیت </w:t>
+      </w:r>
+      <w:r>
+        <w:rPr>
+          <w:rFonts w:cs="B Nazanin" w:hint="cs"/>
+          <w:sz w:val="32"/>
+          <w:szCs w:val="32"/>
+          <w:rtl/>
+          <w:lang w:bidi="fa-IR"/>
+        </w:rPr>
+        <w:t xml:space="preserve">افزودن کالا به سبد خرید داشته باشد </w:t>
+      </w:r>
+    </w:p>
+    <w:p>
+      <w:pPr>
+        <w:pStyle w:val="ListParagraph"/>
+        <w:numPr>
+          <w:ilvl w:val="0"/>
+          <w:numId w:val="11"/>
+        </w:numPr>
+        <w:bidi/>
+        <w:spacing w:after="0" w:line="240" w:lineRule="auto"/>
+        <w:jc w:val="both"/>
+        <w:rPr>
+          <w:rFonts w:cs="B Nazanin"/>
+          <w:sz w:val="32"/>
+          <w:szCs w:val="32"/>
+          <w:rtl/>
+          <w:lang w:bidi="fa-IR"/>
+        </w:rPr>
+      </w:pPr>
+      <w:r>
+        <w:rPr>
+          <w:rFonts w:cs="B Nazanin" w:hint="cs"/>
+          <w:sz w:val="32"/>
+          <w:szCs w:val="32"/>
+          <w:rtl/>
+          <w:lang w:bidi="fa-IR"/>
+        </w:rPr>
+        <w:t xml:space="preserve">سیستم باید قابلیت مشاهده </w:t>
+      </w:r>
+      <w:r>
+        <w:rPr>
+          <w:rFonts w:cs="B Nazanin" w:hint="cs"/>
+          <w:sz w:val="32"/>
+          <w:szCs w:val="32"/>
+          <w:rtl/>
+          <w:lang w:bidi="fa-IR"/>
+        </w:rPr>
+        <w:t>سیر</w:t>
+      </w:r>
+      <w:r>
+        <w:rPr>
+          <w:rFonts w:cs="B Nazanin" w:hint="cs"/>
+          <w:sz w:val="32"/>
+          <w:szCs w:val="32"/>
+          <w:rtl/>
+          <w:lang w:bidi="fa-IR"/>
+        </w:rPr>
+        <w:t xml:space="preserve"> </w:t>
+      </w:r>
+      <w:r>
+        <w:rPr>
+          <w:rFonts w:cs="B Nazanin" w:hint="cs"/>
+          <w:sz w:val="32"/>
+          <w:szCs w:val="32"/>
+          <w:rtl/>
+          <w:lang w:bidi="fa-IR"/>
+        </w:rPr>
+        <w:t xml:space="preserve">خرید </w:t>
+      </w:r>
+      <w:r>
+        <w:rPr>
+          <w:rFonts w:cs="B Nazanin" w:hint="cs"/>
+          <w:sz w:val="32"/>
+          <w:szCs w:val="32"/>
+          <w:rtl/>
+          <w:lang w:bidi="fa-IR"/>
+        </w:rPr>
+        <w:t xml:space="preserve"> را داشته باشد . </w:t>
+      </w:r>
+    </w:p>
+    <w:p>
+      <w:pPr>
+        <w:pStyle w:val="ListParagraph"/>
+        <w:numPr>
+          <w:ilvl w:val="0"/>
+          <w:numId w:val="11"/>
+        </w:numPr>
+        <w:bidi/>
+        <w:spacing w:after="0" w:line="240" w:lineRule="auto"/>
+        <w:jc w:val="both"/>
+        <w:rPr>
+          <w:rFonts w:cs="B Nazanin"/>
+          <w:sz w:val="32"/>
+          <w:szCs w:val="32"/>
+          <w:lang w:bidi="fa-IR"/>
+        </w:rPr>
+      </w:pPr>
+      <w:r>
+        <w:rPr>
+          <w:rFonts w:cs="B Nazanin" w:hint="cs"/>
+          <w:sz w:val="32"/>
+          <w:szCs w:val="32"/>
+          <w:rtl/>
+          <w:lang w:bidi="fa-IR"/>
+        </w:rPr>
+        <w:t xml:space="preserve">سیستم باید </w:t>
+      </w:r>
+      <w:r>
+        <w:rPr>
+          <w:rFonts w:cs="B Nazanin" w:hint="cs"/>
+          <w:sz w:val="32"/>
+          <w:szCs w:val="32"/>
+          <w:rtl/>
+          <w:lang w:bidi="fa-IR"/>
+        </w:rPr>
+        <w:t>حذف و تغییر</w:t>
+      </w:r>
+      <w:r>
+        <w:rPr>
+          <w:rFonts w:cs="B Nazanin" w:hint="cs"/>
+          <w:sz w:val="32"/>
+          <w:szCs w:val="32"/>
+          <w:rtl/>
+          <w:lang w:bidi="fa-IR"/>
+        </w:rPr>
+        <w:t xml:space="preserve"> تعداد</w:t>
+      </w:r>
+      <w:r>
+        <w:rPr>
+          <w:rFonts w:cs="B Nazanin" w:hint="cs"/>
+          <w:sz w:val="32"/>
+          <w:szCs w:val="32"/>
+          <w:rtl/>
+          <w:lang w:bidi="fa-IR"/>
+        </w:rPr>
+        <w:t xml:space="preserve"> </w:t>
+      </w:r>
+      <w:r>
+        <w:rPr>
+          <w:rFonts w:cs="B Nazanin" w:hint="cs"/>
+          <w:sz w:val="32"/>
+          <w:szCs w:val="32"/>
+          <w:rtl/>
+          <w:lang w:bidi="fa-IR"/>
+        </w:rPr>
+        <w:t xml:space="preserve">یک </w:t>
+      </w:r>
+      <w:r>
+        <w:rPr>
+          <w:rFonts w:cs="B Nazanin" w:hint="cs"/>
+          <w:sz w:val="32"/>
+          <w:szCs w:val="32"/>
+          <w:rtl/>
+          <w:lang w:bidi="fa-IR"/>
+        </w:rPr>
+        <w:t>کالا</w:t>
+      </w:r>
+      <w:r>
+        <w:rPr>
+          <w:rFonts w:cs="B Nazanin" w:hint="cs"/>
+          <w:sz w:val="32"/>
+          <w:szCs w:val="32"/>
+          <w:rtl/>
+          <w:lang w:bidi="fa-IR"/>
+        </w:rPr>
+        <w:t xml:space="preserve"> را</w:t>
+      </w:r>
+      <w:r>
+        <w:rPr>
+          <w:rFonts w:cs="B Nazanin" w:hint="cs"/>
+          <w:sz w:val="32"/>
+          <w:szCs w:val="32"/>
+          <w:rtl/>
+          <w:lang w:bidi="fa-IR"/>
+        </w:rPr>
+        <w:t xml:space="preserve"> از سبد خرید داشته باشد .</w:t>
+      </w:r>
+    </w:p>
+    <w:p>
+      <w:pPr>
+        <w:pStyle w:val="ListParagraph"/>
+        <w:numPr>
+          <w:ilvl w:val="0"/>
+          <w:numId w:val="11"/>
+        </w:numPr>
+        <w:bidi/>
+        <w:spacing w:after="0" w:line="240" w:lineRule="auto"/>
+        <w:jc w:val="both"/>
+        <w:rPr>
+          <w:rFonts w:cs="B Nazanin" w:hint="cs"/>
+          <w:sz w:val="32"/>
+          <w:szCs w:val="32"/>
+          <w:lang w:bidi="fa-IR"/>
+        </w:rPr>
+      </w:pPr>
+      <w:r>
+        <w:rPr>
+          <w:rFonts w:cs="B Nazanin" w:hint="cs"/>
+          <w:sz w:val="32"/>
+          <w:szCs w:val="32"/>
+          <w:rtl/>
+          <w:lang w:bidi="fa-IR"/>
+        </w:rPr>
+        <w:t>سیستم باید قابلیت افزودن شهر ها و بازارهای معروف هر شهر را داشته باشد  .</w:t>
+      </w:r>
+    </w:p>
+    <w:p>
+      <w:pPr>
+        <w:pStyle w:val="ListParagraph"/>
+        <w:numPr>
+          <w:ilvl w:val="0"/>
+          <w:numId w:val="11"/>
+        </w:numPr>
+        <w:bidi/>
+        <w:spacing w:after="0" w:line="240" w:lineRule="auto"/>
+        <w:jc w:val="both"/>
+        <w:rPr>
+          <w:rFonts w:cs="B Nazanin"/>
+          <w:sz w:val="32"/>
+          <w:szCs w:val="32"/>
+          <w:lang w:bidi="fa-IR"/>
+        </w:rPr>
+      </w:pPr>
+      <w:r>
+        <w:rPr>
+          <w:rFonts w:cs="B Nazanin" w:hint="cs"/>
+          <w:sz w:val="32"/>
+          <w:szCs w:val="32"/>
+          <w:rtl/>
+          <w:lang w:bidi="fa-IR"/>
+        </w:rPr>
+        <w:t xml:space="preserve">سیسم باید قابلیت حذف و تغییر شهرها و بازارهای معروف هر شهر را داشته باشد . </w:t>
+      </w:r>
+    </w:p>
+    <w:p>
+      <w:pPr>
+        <w:pStyle w:val="ListParagraph"/>
+        <w:numPr>
+          <w:ilvl w:val="0"/>
+          <w:numId w:val="11"/>
+        </w:numPr>
+        <w:bidi/>
+        <w:spacing w:after="0" w:line="240" w:lineRule="auto"/>
+        <w:jc w:val="both"/>
+        <w:rPr>
+          <w:rFonts w:cs="B Nazanin"/>
+          <w:sz w:val="32"/>
+          <w:szCs w:val="32"/>
+          <w:rtl/>
+          <w:lang w:bidi="fa-IR"/>
+        </w:rPr>
+      </w:pPr>
+      <w:r>
+        <w:rPr>
+          <w:rFonts w:cs="B Nazanin" w:hint="cs"/>
+          <w:sz w:val="32"/>
+          <w:szCs w:val="32"/>
+          <w:rtl/>
+          <w:lang w:bidi="fa-IR"/>
+        </w:rPr>
+        <w:t>سیستم باید قابلیت جستجوی</w:t>
+      </w:r>
+      <w:r>
+        <w:rPr>
+          <w:rFonts w:cs="B Nazanin" w:hint="cs"/>
+          <w:sz w:val="32"/>
+          <w:szCs w:val="32"/>
+          <w:rtl/>
+          <w:lang w:bidi="fa-IR"/>
+        </w:rPr>
+        <w:t xml:space="preserve"> و نمایش </w:t>
+      </w:r>
+      <w:r>
+        <w:rPr>
+          <w:rFonts w:cs="B Nazanin" w:hint="cs"/>
+          <w:sz w:val="32"/>
+          <w:szCs w:val="32"/>
+          <w:rtl/>
+          <w:lang w:bidi="fa-IR"/>
+        </w:rPr>
+        <w:t xml:space="preserve">شهرها و </w:t>
+      </w:r>
+      <w:r>
+        <w:rPr>
+          <w:rFonts w:cs="B Nazanin" w:hint="cs"/>
+          <w:sz w:val="32"/>
+          <w:szCs w:val="32"/>
+          <w:rtl/>
+          <w:lang w:bidi="fa-IR"/>
+        </w:rPr>
+        <w:t xml:space="preserve">بازارهای </w:t>
+      </w:r>
+      <w:r>
+        <w:rPr>
+          <w:rFonts w:cs="B Nazanin" w:hint="cs"/>
+          <w:sz w:val="32"/>
+          <w:szCs w:val="32"/>
+          <w:rtl/>
+          <w:lang w:bidi="fa-IR"/>
+        </w:rPr>
+        <w:t>معروف</w:t>
+      </w:r>
+      <w:r>
+        <w:rPr>
+          <w:rFonts w:cs="B Nazanin" w:hint="cs"/>
+          <w:sz w:val="32"/>
+          <w:szCs w:val="32"/>
+          <w:rtl/>
+          <w:lang w:bidi="fa-IR"/>
+        </w:rPr>
+        <w:t xml:space="preserve"> هر شهر را</w:t>
+      </w:r>
+      <w:r>
+        <w:rPr>
+          <w:rFonts w:cs="B Nazanin" w:hint="cs"/>
+          <w:sz w:val="32"/>
+          <w:szCs w:val="32"/>
+          <w:rtl/>
+          <w:lang w:bidi="fa-IR"/>
+        </w:rPr>
+        <w:t xml:space="preserve"> </w:t>
+      </w:r>
+      <w:r>
+        <w:rPr>
+          <w:rFonts w:cs="B Nazanin" w:hint="cs"/>
+          <w:sz w:val="32"/>
+          <w:szCs w:val="32"/>
+          <w:rtl/>
+          <w:lang w:bidi="fa-IR"/>
+        </w:rPr>
+        <w:t>داشته باشد</w:t>
+      </w:r>
+      <w:r>
+        <w:rPr>
+          <w:rFonts w:cs="B Nazanin" w:hint="cs"/>
+          <w:sz w:val="32"/>
+          <w:szCs w:val="32"/>
+          <w:rtl/>
+          <w:lang w:bidi="fa-IR"/>
+        </w:rPr>
+        <w:t xml:space="preserve">. </w:t>
+      </w:r>
+    </w:p>
+    <w:p>
+      <w:pPr>
+        <w:pStyle w:val="ListParagraph"/>
+        <w:numPr>
+          <w:ilvl w:val="0"/>
+          <w:numId w:val="11"/>
+        </w:numPr>
+        <w:bidi/>
+        <w:spacing w:after="0" w:line="240" w:lineRule="auto"/>
+        <w:jc w:val="both"/>
+        <w:rPr>
+          <w:rFonts w:cs="B Nazanin"/>
+          <w:sz w:val="32"/>
+          <w:szCs w:val="32"/>
+          <w:rtl/>
+          <w:lang w:bidi="fa-IR"/>
+        </w:rPr>
+      </w:pPr>
+      <w:r>
+        <w:rPr>
+          <w:rFonts w:cs="B Nazanin" w:hint="cs"/>
+          <w:sz w:val="32"/>
+          <w:szCs w:val="32"/>
+          <w:rtl/>
+          <w:lang w:bidi="fa-IR"/>
+        </w:rPr>
+        <w:t xml:space="preserve">سیستم باید قابلیت دسترسی به لوکیشن افراد را داشته باشد . </w:t>
+      </w:r>
+    </w:p>
+    <w:p>
+      <w:pPr>
+        <w:pStyle w:val="ListParagraph"/>
+        <w:numPr>
+          <w:ilvl w:val="0"/>
+          <w:numId w:val="11"/>
+        </w:numPr>
+        <w:bidi/>
+        <w:spacing w:after="0" w:line="240" w:lineRule="auto"/>
+        <w:jc w:val="both"/>
+        <w:rPr>
+          <w:rFonts w:cs="B Nazanin"/>
+          <w:sz w:val="32"/>
+          <w:szCs w:val="32"/>
+          <w:rtl/>
+          <w:lang w:bidi="fa-IR"/>
+        </w:rPr>
+      </w:pPr>
+      <w:r>
+        <w:rPr>
+          <w:rFonts w:cs="B Nazanin" w:hint="cs"/>
+          <w:sz w:val="32"/>
+          <w:szCs w:val="32"/>
+          <w:rtl/>
+          <w:lang w:bidi="fa-IR"/>
+        </w:rPr>
+        <w:t xml:space="preserve">سیستم باید </w:t>
+      </w:r>
+      <w:r>
+        <w:rPr>
+          <w:rFonts w:cs="B Nazanin" w:hint="cs"/>
+          <w:sz w:val="32"/>
+          <w:szCs w:val="32"/>
+          <w:rtl/>
+          <w:lang w:bidi="fa-IR"/>
+        </w:rPr>
+        <w:t xml:space="preserve">بتواند به یک درگاه پرداخت متصل شود . </w:t>
+      </w:r>
+    </w:p>
+    <w:p>
+      <w:pPr>
+        <w:pStyle w:val="ListParagraph"/>
+        <w:numPr>
+          <w:ilvl w:val="0"/>
+          <w:numId w:val="11"/>
+        </w:numPr>
+        <w:bidi/>
+        <w:spacing w:after="0" w:line="240" w:lineRule="auto"/>
+        <w:jc w:val="both"/>
+        <w:rPr>
+          <w:rFonts w:cs="B Nazanin"/>
+          <w:sz w:val="32"/>
+          <w:szCs w:val="32"/>
+          <w:rtl/>
+          <w:lang w:bidi="fa-IR"/>
+        </w:rPr>
+      </w:pPr>
+      <w:r>
+        <w:rPr>
+          <w:rFonts w:cs="B Nazanin" w:hint="cs"/>
+          <w:sz w:val="32"/>
+          <w:szCs w:val="32"/>
+          <w:rtl/>
+          <w:lang w:bidi="fa-IR"/>
+        </w:rPr>
+        <w:t xml:space="preserve">سیستم باید قابلیت لغو کلیه عملیات های درحال انجام را داشته باشد . </w:t>
+      </w:r>
+    </w:p>
+    <w:p>
+      <w:pPr>
+        <w:pStyle w:val="ListParagraph"/>
+        <w:numPr>
+          <w:ilvl w:val="0"/>
+          <w:numId w:val="11"/>
+        </w:numPr>
+        <w:bidi/>
+        <w:spacing w:after="0" w:line="240" w:lineRule="auto"/>
+        <w:jc w:val="both"/>
+        <w:rPr>
+          <w:rFonts w:cs="B Nazanin"/>
+          <w:sz w:val="32"/>
+          <w:szCs w:val="32"/>
+          <w:lang w:bidi="fa-IR"/>
+        </w:rPr>
+      </w:pPr>
+      <w:r>
+        <w:rPr>
+          <w:rFonts w:cs="B Nazanin" w:hint="cs"/>
+          <w:sz w:val="32"/>
+          <w:szCs w:val="32"/>
+          <w:rtl/>
+          <w:lang w:bidi="fa-IR"/>
+        </w:rPr>
+        <w:t xml:space="preserve">سیستم باید قابلیت تغییر تعداد کالاهای خریداری و بروز رسانی </w:t>
+      </w:r>
+      <w:r>
+        <w:rPr>
+          <w:rFonts w:cs="B Nazanin" w:hint="cs"/>
+          <w:sz w:val="32"/>
+          <w:szCs w:val="32"/>
+          <w:rtl/>
+          <w:lang w:bidi="fa-IR"/>
+        </w:rPr>
+        <w:t>خودکار</w:t>
+      </w:r>
+      <w:r>
+        <w:rPr>
+          <w:rFonts w:cs="B Nazanin" w:hint="cs"/>
+          <w:sz w:val="32"/>
+          <w:szCs w:val="32"/>
+          <w:rtl/>
+          <w:lang w:bidi="fa-IR"/>
+        </w:rPr>
+        <w:t xml:space="preserve"> سبد</w:t>
+      </w:r>
+      <w:r>
+        <w:rPr>
+          <w:rFonts w:cs="B Nazanin" w:hint="cs"/>
+          <w:sz w:val="32"/>
+          <w:szCs w:val="32"/>
+          <w:rtl/>
+          <w:lang w:bidi="fa-IR"/>
+        </w:rPr>
+        <w:t xml:space="preserve"> خرید </w:t>
+      </w:r>
+      <w:r>
+        <w:rPr>
+          <w:rFonts w:cs="B Nazanin" w:hint="cs"/>
+          <w:sz w:val="32"/>
+          <w:szCs w:val="32"/>
+          <w:rtl/>
+          <w:lang w:bidi="fa-IR"/>
+        </w:rPr>
+        <w:t xml:space="preserve"> را داشته باشد</w:t>
+      </w:r>
+      <w:r>
+        <w:rPr>
+          <w:rFonts w:cs="B Nazanin" w:hint="cs"/>
+          <w:sz w:val="32"/>
+          <w:szCs w:val="32"/>
+          <w:rtl/>
+          <w:lang w:bidi="fa-IR"/>
+        </w:rPr>
+        <w:t>.</w:t>
+      </w:r>
+    </w:p>
+    <w:p>
+      <w:pPr>
+        <w:pStyle w:val="ListParagraph"/>
         <w:bidi/>
         <w:spacing w:after="0" w:line="240" w:lineRule="auto"/>
         <w:ind w:left="1080"/>
-        <w:rPr>
-          <w:rFonts w:cs="B Nazanin"/>
-          <w:sz w:val="36"/>
-          <w:szCs w:val="36"/>
-          <w:lang w:bidi="fa-IR"/>
-        </w:rPr>
-      </w:pPr>
-      <w:r>
-        <w:rPr>
-          <w:rFonts w:cs="B Nazanin" w:hint="cs"/>
-          <w:sz w:val="36"/>
-          <w:szCs w:val="36"/>
-          <w:rtl/>
-          <w:lang w:bidi="fa-IR"/>
-        </w:rPr>
-        <w:t>1-</w:t>
-      </w:r>
-    </w:p>
-    <w:p>
-      <w:pPr>
-        <w:numPr>
-          <w:ilvl w:val="1"/>
-          <w:numId w:val="3"/>
-        </w:numPr>
-        <w:bidi/>
-        <w:spacing w:after="0" w:line="240" w:lineRule="auto"/>
-        <w:rPr>
-          <w:rFonts w:cs="B Nazanin"/>
-          <w:sz w:val="44"/>
-          <w:szCs w:val="44"/>
-          <w:lang w:bidi="fa-IR"/>
-        </w:rPr>
-      </w:pPr>
-      <w:r>
-        <w:rPr>
-          <w:rFonts w:cs="B Nazanin" w:hint="cs"/>
-          <w:sz w:val="44"/>
-          <w:szCs w:val="44"/>
-          <w:rtl/>
-          <w:lang w:bidi="fa-IR"/>
-        </w:rPr>
-        <w:t>اهداف رفتاری</w:t>
-      </w:r>
-    </w:p>
-    <w:p>
-      <w:pPr>
-        <w:bidi/>
-        <w:spacing w:after="0" w:line="240" w:lineRule="auto"/>
-        <w:ind w:left="1080"/>
-        <w:rPr>
-          <w:rFonts w:cs="B Nazanin"/>
-          <w:sz w:val="32"/>
-          <w:szCs w:val="32"/>
-          <w:rtl/>
-          <w:lang w:bidi="fa-IR"/>
-        </w:rPr>
-      </w:pPr>
-      <w:r>
-        <w:rPr>
-          <w:rFonts w:cs="B Nazanin" w:hint="cs"/>
-          <w:sz w:val="32"/>
-          <w:szCs w:val="32"/>
-          <w:rtl/>
-          <w:lang w:bidi="fa-IR"/>
-        </w:rPr>
-        <w:t>1-اگر هزینه خرید کالایی پرداخت شد ظرف حداکثر سه روز</w:t>
-      </w:r>
-      <w:r>
-        <w:rPr>
-          <w:rFonts w:cs="B Nazanin" w:hint="cs"/>
-          <w:sz w:val="32"/>
-          <w:szCs w:val="32"/>
-          <w:rtl/>
-          <w:lang w:bidi="fa-IR"/>
-        </w:rPr>
-        <w:t>(مسافت دور حداکثر یک هفته)</w:t>
-      </w:r>
-      <w:r>
-        <w:rPr>
-          <w:rFonts w:cs="B Nazanin" w:hint="cs"/>
-          <w:sz w:val="32"/>
-          <w:szCs w:val="32"/>
-          <w:rtl/>
-          <w:lang w:bidi="fa-IR"/>
-        </w:rPr>
-        <w:t xml:space="preserve"> کاری تحویل مشتری داده می شود .</w:t>
-      </w:r>
-    </w:p>
-    <w:p>
-      <w:pPr>
-        <w:bidi/>
-        <w:spacing w:after="0" w:line="240" w:lineRule="auto"/>
-        <w:ind w:left="1080"/>
-        <w:rPr>
-          <w:rFonts w:cs="B Nazanin"/>
-          <w:sz w:val="32"/>
-          <w:szCs w:val="32"/>
-          <w:rtl/>
-          <w:lang w:bidi="fa-IR"/>
-        </w:rPr>
-      </w:pPr>
-      <w:r>
-        <w:rPr>
-          <w:rFonts w:cs="B Nazanin" w:hint="cs"/>
-          <w:sz w:val="32"/>
-          <w:szCs w:val="32"/>
-          <w:rtl/>
-          <w:lang w:bidi="fa-IR"/>
-        </w:rPr>
-        <w:t xml:space="preserve">2-اگر درخواست مرجوعیت کالایی داده شود ظرف حداکثر سه روز کاری برگشت داده می شود . </w:t>
-      </w:r>
-    </w:p>
-    <w:p>
-      <w:pPr>
-        <w:bidi/>
-        <w:spacing w:after="0" w:line="240" w:lineRule="auto"/>
-        <w:ind w:left="1080"/>
-        <w:rPr>
-          <w:rFonts w:cs="B Nazanin"/>
-          <w:sz w:val="32"/>
-          <w:szCs w:val="32"/>
-          <w:rtl/>
-          <w:lang w:bidi="fa-IR"/>
-        </w:rPr>
-      </w:pPr>
-      <w:r>
-        <w:rPr>
-          <w:rFonts w:cs="B Nazanin" w:hint="cs"/>
-          <w:sz w:val="32"/>
-          <w:szCs w:val="32"/>
-          <w:rtl/>
-          <w:lang w:bidi="fa-IR"/>
-        </w:rPr>
-        <w:t>3- اگر کالایی برگشت داده ش</w:t>
-      </w:r>
-      <w:r>
-        <w:rPr>
-          <w:rFonts w:cs="B Nazanin" w:hint="cs"/>
-          <w:sz w:val="32"/>
-          <w:szCs w:val="32"/>
-          <w:rtl/>
-          <w:lang w:bidi="fa-IR"/>
-        </w:rPr>
-        <w:t>و</w:t>
-      </w:r>
-      <w:r>
-        <w:rPr>
-          <w:rFonts w:cs="B Nazanin" w:hint="cs"/>
-          <w:sz w:val="32"/>
-          <w:szCs w:val="32"/>
-          <w:rtl/>
-          <w:lang w:bidi="fa-IR"/>
-        </w:rPr>
-        <w:t xml:space="preserve">د ظرف یک هفته کاری مبلغ هزینه شده بازپرداخت می گردد . </w:t>
-      </w:r>
-    </w:p>
-    <w:p>
-      <w:pPr>
-        <w:bidi/>
-        <w:spacing w:after="0" w:line="240" w:lineRule="auto"/>
-        <w:ind w:left="1080"/>
-        <w:rPr>
-          <w:rFonts w:cs="B Nazanin"/>
-          <w:sz w:val="32"/>
-          <w:szCs w:val="32"/>
-          <w:rtl/>
-          <w:lang w:bidi="fa-IR"/>
-        </w:rPr>
-      </w:pPr>
-      <w:r>
-        <w:rPr>
-          <w:rFonts w:cs="B Nazanin" w:hint="cs"/>
-          <w:sz w:val="32"/>
-          <w:szCs w:val="32"/>
-          <w:rtl/>
-          <w:lang w:bidi="fa-IR"/>
-        </w:rPr>
-        <w:t>4- اگر کالایی مرجوع ش</w:t>
-      </w:r>
-      <w:r>
-        <w:rPr>
-          <w:rFonts w:cs="B Nazanin" w:hint="cs"/>
-          <w:sz w:val="32"/>
-          <w:szCs w:val="32"/>
-          <w:rtl/>
-          <w:lang w:bidi="fa-IR"/>
-        </w:rPr>
-        <w:t>و</w:t>
-      </w:r>
-      <w:r>
-        <w:rPr>
-          <w:rFonts w:cs="B Nazanin" w:hint="cs"/>
-          <w:sz w:val="32"/>
-          <w:szCs w:val="32"/>
-          <w:rtl/>
-          <w:lang w:bidi="fa-IR"/>
-        </w:rPr>
-        <w:t xml:space="preserve">د ظرف سه روز کاری کالا تعویض می گردد. </w:t>
-      </w:r>
-    </w:p>
-    <w:p>
-      <w:pPr>
-        <w:bidi/>
-        <w:spacing w:after="0" w:line="240" w:lineRule="auto"/>
-        <w:ind w:left="1080"/>
-        <w:rPr>
-          <w:rFonts w:cs="B Nazanin"/>
-          <w:sz w:val="32"/>
-          <w:szCs w:val="32"/>
-          <w:rtl/>
-          <w:lang w:bidi="fa-IR"/>
-        </w:rPr>
-      </w:pPr>
-      <w:r>
-        <w:rPr>
-          <w:rFonts w:cs="B Nazanin" w:hint="cs"/>
-          <w:sz w:val="32"/>
-          <w:szCs w:val="32"/>
-          <w:rtl/>
-          <w:lang w:bidi="fa-IR"/>
-        </w:rPr>
-        <w:t xml:space="preserve">5- اگر </w:t>
-      </w:r>
-      <w:r>
-        <w:rPr>
-          <w:rFonts w:cs="B Nazanin" w:hint="cs"/>
-          <w:sz w:val="32"/>
-          <w:szCs w:val="32"/>
-          <w:rtl/>
-          <w:lang w:bidi="fa-IR"/>
-        </w:rPr>
-        <w:t>بعد از اتمام فرآیند پرداخت خریدی لفو گردد</w:t>
-      </w:r>
-      <w:r>
-        <w:rPr>
-          <w:rFonts w:cs="B Nazanin" w:hint="cs"/>
-          <w:sz w:val="32"/>
-          <w:szCs w:val="32"/>
-          <w:rtl/>
-          <w:lang w:bidi="fa-IR"/>
-        </w:rPr>
-        <w:t xml:space="preserve"> با کسر مبلغ جریمه هزینه دریافت شده ظرف کمتر از سه روز کاری برگشت داده می شود . </w:t>
-      </w:r>
-    </w:p>
-    <w:p>
-      <w:pPr>
-        <w:bidi/>
-        <w:spacing w:after="0" w:line="240" w:lineRule="auto"/>
-        <w:ind w:left="1080"/>
-        <w:rPr>
-          <w:rFonts w:cs="B Nazanin"/>
-          <w:sz w:val="32"/>
-          <w:szCs w:val="32"/>
-          <w:rtl/>
-          <w:lang w:bidi="fa-IR"/>
-        </w:rPr>
-      </w:pPr>
-      <w:r>
-        <w:rPr>
-          <w:rFonts w:cs="B Nazanin" w:hint="cs"/>
-          <w:sz w:val="32"/>
-          <w:szCs w:val="32"/>
-          <w:rtl/>
-          <w:lang w:bidi="fa-IR"/>
-        </w:rPr>
-        <w:t>6-</w:t>
-      </w:r>
-      <w:r>
-        <w:rPr>
-          <w:rFonts w:cs="B Nazanin" w:hint="cs"/>
-          <w:sz w:val="32"/>
-          <w:szCs w:val="32"/>
-          <w:rtl/>
-          <w:lang w:bidi="fa-IR"/>
-        </w:rPr>
-        <w:t xml:space="preserve"> </w:t>
-      </w:r>
-      <w:r>
-        <w:rPr>
-          <w:rFonts w:cs="B Nazanin" w:hint="cs"/>
-          <w:sz w:val="32"/>
-          <w:szCs w:val="32"/>
-          <w:rtl/>
-          <w:lang w:bidi="fa-IR"/>
-        </w:rPr>
-        <w:t xml:space="preserve">اگر تحویل کالا موفقیت آمیز باشد در کمتر از بیست و چهار ساعت لینک نظر سنجی پیامک خواهد شد . </w:t>
-      </w:r>
-    </w:p>
-    <w:p>
-      <w:pPr>
-        <w:bidi/>
-        <w:spacing w:after="0" w:line="240" w:lineRule="auto"/>
-        <w:ind w:left="1080"/>
-        <w:rPr>
-          <w:rFonts w:cs="B Nazanin"/>
-          <w:sz w:val="32"/>
-          <w:szCs w:val="32"/>
-          <w:rtl/>
-          <w:lang w:bidi="fa-IR"/>
-        </w:rPr>
-      </w:pPr>
-      <w:r>
-        <w:rPr>
-          <w:rFonts w:cs="B Nazanin" w:hint="cs"/>
-          <w:sz w:val="32"/>
-          <w:szCs w:val="32"/>
-          <w:rtl/>
-          <w:lang w:bidi="fa-IR"/>
-        </w:rPr>
-        <w:t xml:space="preserve">7- اگر کالایی در انبار </w:t>
-      </w:r>
-      <w:r>
-        <w:rPr>
-          <w:rFonts w:cs="B Nazanin" w:hint="cs"/>
-          <w:sz w:val="32"/>
-          <w:szCs w:val="32"/>
-          <w:rtl/>
-          <w:lang w:bidi="fa-IR"/>
-        </w:rPr>
-        <w:t>شرکت</w:t>
-      </w:r>
-      <w:r>
-        <w:rPr>
-          <w:rFonts w:cs="B Nazanin" w:hint="cs"/>
-          <w:sz w:val="32"/>
-          <w:szCs w:val="32"/>
-          <w:rtl/>
-          <w:lang w:bidi="fa-IR"/>
-        </w:rPr>
-        <w:t xml:space="preserve"> نباشد توسط فروشنده ارسال می گردد . </w:t>
-      </w:r>
-    </w:p>
-    <w:p>
-      <w:pPr>
-        <w:bidi/>
-        <w:spacing w:after="0" w:line="240" w:lineRule="auto"/>
-        <w:ind w:left="1080"/>
-        <w:rPr>
-          <w:rFonts w:cs="B Nazanin"/>
-          <w:sz w:val="32"/>
-          <w:szCs w:val="32"/>
-          <w:rtl/>
-          <w:lang w:bidi="fa-IR"/>
-        </w:rPr>
-      </w:pPr>
-      <w:r>
-        <w:rPr>
-          <w:rFonts w:cs="B Nazanin" w:hint="cs"/>
-          <w:sz w:val="32"/>
-          <w:szCs w:val="32"/>
-          <w:rtl/>
-          <w:lang w:bidi="fa-IR"/>
-        </w:rPr>
-        <w:t xml:space="preserve">8-اگر کالایی در انبار موجود باشد توسط خود شرکت ارسال می شود . </w:t>
-      </w:r>
-    </w:p>
-    <w:p>
-      <w:pPr>
-        <w:bidi/>
-        <w:spacing w:after="0" w:line="240" w:lineRule="auto"/>
-        <w:ind w:left="1080"/>
-        <w:rPr>
-          <w:rFonts w:cs="B Nazanin"/>
-          <w:sz w:val="32"/>
-          <w:szCs w:val="32"/>
-          <w:rtl/>
-          <w:lang w:bidi="fa-IR"/>
-        </w:rPr>
-      </w:pPr>
-      <w:r>
-        <w:rPr>
-          <w:rFonts w:cs="B Nazanin" w:hint="cs"/>
-          <w:sz w:val="32"/>
-          <w:szCs w:val="32"/>
-          <w:rtl/>
-          <w:lang w:bidi="fa-IR"/>
-        </w:rPr>
-        <w:t>9- اگر کالایی پر طرفدار باشد همیشه تعدادی در انبار خود شرکت موجود است .</w:t>
-      </w:r>
-    </w:p>
-    <w:p>
-      <w:pPr>
-        <w:bidi/>
-        <w:spacing w:after="0" w:line="240" w:lineRule="auto"/>
-        <w:ind w:left="1080"/>
-        <w:rPr>
-          <w:rFonts w:cs="B Nazanin"/>
-          <w:sz w:val="32"/>
-          <w:szCs w:val="32"/>
-          <w:rtl/>
-          <w:lang w:bidi="fa-IR"/>
-        </w:rPr>
-      </w:pPr>
-      <w:r>
-        <w:rPr>
-          <w:rFonts w:cs="B Nazanin" w:hint="cs"/>
-          <w:sz w:val="32"/>
-          <w:szCs w:val="32"/>
-          <w:rtl/>
-          <w:lang w:bidi="fa-IR"/>
-        </w:rPr>
-        <w:t xml:space="preserve">10-اگر </w:t>
-      </w:r>
-    </w:p>
-    <w:p>
-      <w:pPr>
+        <w:jc w:val="both"/>
+        <w:rPr>
+          <w:rFonts w:cs="B Nazanin"/>
+          <w:sz w:val="32"/>
+          <w:szCs w:val="32"/>
+          <w:rtl/>
+          <w:lang w:bidi="fa-IR"/>
+        </w:rPr>
+      </w:pPr>
+    </w:p>
+    <w:p>
+      <w:pPr>
+        <w:pStyle w:val="ListParagraph"/>
         <w:numPr>
           <w:ilvl w:val="0"/>
           <w:numId w:val="2"/>
@@ -1263,2004 +3784,6 @@
           <w:rFonts w:cs="B Nazanin"/>
           <w:sz w:val="44"/>
           <w:szCs w:val="44"/>
-          <w:lang w:bidi="fa-IR"/>
-        </w:rPr>
-      </w:pPr>
-      <w:r>
-        <w:rPr>
-          <w:rFonts w:cs="B Nazanin" w:hint="cs"/>
-          <w:sz w:val="44"/>
-          <w:szCs w:val="44"/>
-          <w:rtl/>
-          <w:lang w:bidi="fa-IR"/>
-        </w:rPr>
-        <w:t>نیازمندی‌های سیستم و نیازمندی‌های نرم‌افزار مطلوب</w:t>
-      </w:r>
-      <w:r>
-        <w:rPr>
-          <w:rFonts w:cs="B Nazanin" w:hint="cs"/>
-          <w:sz w:val="44"/>
-          <w:szCs w:val="44"/>
-          <w:rtl/>
-          <w:lang w:bidi="fa-IR"/>
-        </w:rPr>
-        <w:t xml:space="preserve"> </w:t>
-      </w:r>
-    </w:p>
-    <w:p>
-      <w:pPr>
-        <w:bidi/>
-        <w:spacing w:after="0" w:line="240" w:lineRule="auto"/>
-        <w:ind w:left="360"/>
-        <w:rPr>
-          <w:rFonts w:cs="B Nazanin"/>
-          <w:sz w:val="44"/>
-          <w:szCs w:val="44"/>
-          <w:rtl/>
-          <w:lang w:bidi="fa-IR"/>
-        </w:rPr>
-      </w:pPr>
-      <w:r>
-        <w:rPr>
-          <w:rFonts w:cs="B Nazanin" w:hint="cs"/>
-          <w:sz w:val="44"/>
-          <w:szCs w:val="44"/>
-          <w:rtl/>
-          <w:lang w:bidi="fa-IR"/>
-        </w:rPr>
-        <w:t>نیازمندی های نرم افزار مطلوب :</w:t>
-      </w:r>
-    </w:p>
-    <w:p>
-      <w:pPr>
-        <w:bidi/>
-        <w:spacing w:after="0" w:line="240" w:lineRule="auto"/>
-        <w:ind w:left="360"/>
-        <w:rPr>
-          <w:rFonts w:cs="B Nazanin"/>
-          <w:sz w:val="36"/>
-          <w:szCs w:val="36"/>
-          <w:rtl/>
-          <w:lang w:bidi="fa-IR"/>
-        </w:rPr>
-      </w:pPr>
-      <w:r>
-        <w:rPr>
-          <w:rFonts w:cs="B Nazanin" w:hint="cs"/>
-          <w:sz w:val="36"/>
-          <w:szCs w:val="36"/>
-          <w:rtl/>
-          <w:lang w:bidi="fa-IR"/>
-        </w:rPr>
-        <w:t xml:space="preserve">1-سیستم انبار داری 2-سیستم ترابری 3-سیستم پشتیبانی 4- سیستم ثبت شکایات 5- سیستم ثبت نظرات </w:t>
-      </w:r>
-      <w:r>
-        <w:rPr>
-          <w:rFonts w:cs="B Nazanin" w:hint="cs"/>
-          <w:sz w:val="36"/>
-          <w:szCs w:val="36"/>
-          <w:rtl/>
-          <w:lang w:bidi="fa-IR"/>
-        </w:rPr>
-        <w:t xml:space="preserve">6 </w:t>
-      </w:r>
-      <w:r>
-        <w:rPr>
-          <w:rFonts w:ascii="Times New Roman" w:hAnsi="Times New Roman" w:cs="Times New Roman" w:hint="cs"/>
-          <w:sz w:val="36"/>
-          <w:szCs w:val="36"/>
-          <w:rtl/>
-          <w:lang w:bidi="fa-IR"/>
-        </w:rPr>
-        <w:t>–</w:t>
-      </w:r>
-      <w:r>
-        <w:rPr>
-          <w:rFonts w:cs="B Nazanin" w:hint="cs"/>
-          <w:sz w:val="36"/>
-          <w:szCs w:val="36"/>
-          <w:rtl/>
-          <w:lang w:bidi="fa-IR"/>
-        </w:rPr>
-        <w:t xml:space="preserve"> سیستم ارتباط آنلاین بخش فروش و انبار </w:t>
-      </w:r>
-    </w:p>
-    <w:p>
-      <w:pPr>
-        <w:bidi/>
-        <w:spacing w:after="0" w:line="240" w:lineRule="auto"/>
-        <w:ind w:left="360"/>
-        <w:rPr>
-          <w:rFonts w:cs="B Nazanin" w:hint="cs"/>
-          <w:sz w:val="36"/>
-          <w:szCs w:val="36"/>
-          <w:rtl/>
-          <w:lang w:bidi="fa-IR"/>
-        </w:rPr>
-      </w:pPr>
-      <w:r>
-        <w:rPr>
-          <w:rFonts w:cs="B Nazanin" w:hint="cs"/>
-          <w:sz w:val="36"/>
-          <w:szCs w:val="36"/>
-          <w:rtl/>
-          <w:lang w:bidi="fa-IR"/>
-        </w:rPr>
-        <w:t>7-سیستم ارتباط آنلاین بخش انبار و ترابری</w:t>
-      </w:r>
-    </w:p>
-    <w:p>
-      <w:pPr>
-        <w:bidi/>
-        <w:spacing w:after="0" w:line="240" w:lineRule="auto"/>
-        <w:ind w:left="360"/>
-        <w:rPr>
-          <w:rFonts w:cs="B Nazanin"/>
-          <w:sz w:val="40"/>
-          <w:szCs w:val="40"/>
-          <w:rtl/>
-          <w:lang w:bidi="fa-IR"/>
-        </w:rPr>
-      </w:pPr>
-      <w:r>
-        <w:rPr>
-          <w:rFonts w:cs="B Nazanin" w:hint="cs"/>
-          <w:sz w:val="40"/>
-          <w:szCs w:val="40"/>
-          <w:rtl/>
-          <w:lang w:bidi="fa-IR"/>
-        </w:rPr>
-        <w:lastRenderedPageBreak/>
-        <w:t xml:space="preserve">نیازمندی های سیستم مطلوب </w:t>
-      </w:r>
-      <w:r>
-        <w:rPr>
-          <w:rFonts w:cs="B Nazanin" w:hint="cs"/>
-          <w:sz w:val="40"/>
-          <w:szCs w:val="40"/>
-          <w:rtl/>
-          <w:lang w:bidi="fa-IR"/>
-        </w:rPr>
-        <w:t>:</w:t>
-      </w:r>
-    </w:p>
-    <w:p>
-      <w:pPr>
-        <w:pStyle w:val="ListParagraph"/>
-        <w:numPr>
-          <w:ilvl w:val="0"/>
-          <w:numId w:val="12"/>
-        </w:numPr>
-        <w:bidi/>
-        <w:spacing w:after="0" w:line="240" w:lineRule="auto"/>
-        <w:rPr>
-          <w:rFonts w:cs="B Nazanin"/>
-          <w:sz w:val="36"/>
-          <w:szCs w:val="36"/>
-          <w:lang w:bidi="fa-IR"/>
-        </w:rPr>
-      </w:pPr>
-      <w:r>
-        <w:rPr>
-          <w:rFonts w:cs="B Nazanin" w:hint="cs"/>
-          <w:sz w:val="36"/>
-          <w:szCs w:val="36"/>
-          <w:rtl/>
-          <w:lang w:bidi="fa-IR"/>
-        </w:rPr>
-        <w:t>پیک های ترابری 2-کارکنان  بخش انبار</w:t>
-      </w:r>
-      <w:r>
-        <w:rPr>
-          <w:rFonts w:cs="B Nazanin" w:hint="cs"/>
-          <w:sz w:val="36"/>
-          <w:szCs w:val="36"/>
-          <w:rtl/>
-          <w:lang w:bidi="fa-IR"/>
-        </w:rPr>
-        <w:t xml:space="preserve"> 3-کارکنان بخش فروش 4- کارکنان بخش امور مالی</w:t>
-      </w:r>
-      <w:r>
-        <w:rPr>
-          <w:rFonts w:cs="B Nazanin" w:hint="cs"/>
-          <w:sz w:val="36"/>
-          <w:szCs w:val="36"/>
-          <w:rtl/>
-          <w:lang w:bidi="fa-IR"/>
-        </w:rPr>
-        <w:t xml:space="preserve"> 5- کارنان بخش پشتیبانی </w:t>
-      </w:r>
-    </w:p>
-    <w:p>
-      <w:pPr>
-        <w:pStyle w:val="ListParagraph"/>
-        <w:numPr>
-          <w:ilvl w:val="0"/>
-          <w:numId w:val="2"/>
-        </w:numPr>
-        <w:bidi/>
-        <w:spacing w:after="0" w:line="240" w:lineRule="auto"/>
-        <w:rPr>
-          <w:rFonts w:cs="B Nazanin"/>
-          <w:sz w:val="44"/>
-          <w:szCs w:val="44"/>
-          <w:lang w:bidi="fa-IR"/>
-        </w:rPr>
-      </w:pPr>
-      <w:r>
-        <w:rPr>
-          <w:rFonts w:cs="B Nazanin" w:hint="cs"/>
-          <w:sz w:val="44"/>
-          <w:szCs w:val="44"/>
-          <w:rtl/>
-          <w:lang w:bidi="fa-IR"/>
-        </w:rPr>
-        <w:t>نیازهای عملیاتی (چیستی)</w:t>
-      </w:r>
-    </w:p>
-    <w:p>
-      <w:pPr>
-        <w:pStyle w:val="ListParagraph"/>
-        <w:numPr>
-          <w:ilvl w:val="0"/>
-          <w:numId w:val="11"/>
-        </w:numPr>
-        <w:bidi/>
-        <w:spacing w:after="0" w:line="240" w:lineRule="auto"/>
-        <w:jc w:val="both"/>
-        <w:rPr>
-          <w:rFonts w:cs="B Nazanin"/>
-          <w:sz w:val="32"/>
-          <w:szCs w:val="32"/>
-          <w:rtl/>
-          <w:lang w:bidi="fa-IR"/>
-        </w:rPr>
-      </w:pPr>
-      <w:r>
-        <w:rPr>
-          <w:rFonts w:cs="B Nazanin" w:hint="cs"/>
-          <w:sz w:val="32"/>
-          <w:szCs w:val="32"/>
-          <w:rtl/>
-          <w:lang w:bidi="fa-IR"/>
-        </w:rPr>
-        <w:t xml:space="preserve">سیستم </w:t>
-      </w:r>
-      <w:r>
-        <w:rPr>
-          <w:rFonts w:cs="B Nazanin" w:hint="cs"/>
-          <w:sz w:val="32"/>
-          <w:szCs w:val="32"/>
-          <w:rtl/>
-          <w:lang w:bidi="fa-IR"/>
-        </w:rPr>
-        <w:t xml:space="preserve">باید </w:t>
-      </w:r>
-      <w:r>
-        <w:rPr>
-          <w:rFonts w:cs="B Nazanin" w:hint="cs"/>
-          <w:sz w:val="32"/>
-          <w:szCs w:val="32"/>
-          <w:rtl/>
-          <w:lang w:bidi="fa-IR"/>
-        </w:rPr>
-        <w:t xml:space="preserve">قابلیت </w:t>
-      </w:r>
-      <w:r>
-        <w:rPr>
-          <w:rFonts w:cs="B Nazanin" w:hint="cs"/>
-          <w:sz w:val="32"/>
-          <w:szCs w:val="32"/>
-          <w:rtl/>
-          <w:lang w:bidi="fa-IR"/>
-        </w:rPr>
-        <w:t xml:space="preserve">افتتاح حساب کاربری </w:t>
-      </w:r>
-      <w:r>
-        <w:rPr>
-          <w:rFonts w:cs="B Nazanin" w:hint="cs"/>
-          <w:sz w:val="32"/>
-          <w:szCs w:val="32"/>
-          <w:rtl/>
-          <w:lang w:bidi="fa-IR"/>
-        </w:rPr>
-        <w:t xml:space="preserve"> جدید را بسته به نوع استفاده داشته باشد .</w:t>
-      </w:r>
-    </w:p>
-    <w:p>
-      <w:pPr>
-        <w:pStyle w:val="ListParagraph"/>
-        <w:numPr>
-          <w:ilvl w:val="0"/>
-          <w:numId w:val="11"/>
-        </w:numPr>
-        <w:bidi/>
-        <w:spacing w:after="0" w:line="240" w:lineRule="auto"/>
-        <w:jc w:val="both"/>
-        <w:rPr>
-          <w:rFonts w:cs="B Nazanin"/>
-          <w:sz w:val="32"/>
-          <w:szCs w:val="32"/>
-          <w:rtl/>
-          <w:lang w:bidi="fa-IR"/>
-        </w:rPr>
-      </w:pPr>
-      <w:r>
-        <w:rPr>
-          <w:rFonts w:cs="B Nazanin" w:hint="cs"/>
-          <w:sz w:val="32"/>
-          <w:szCs w:val="32"/>
-          <w:rtl/>
-          <w:lang w:bidi="fa-IR"/>
-        </w:rPr>
-        <w:t xml:space="preserve">سیستم باید قابلیت آپلود  اسناد </w:t>
-      </w:r>
-      <w:r>
-        <w:rPr>
-          <w:rFonts w:cs="B Nazanin" w:hint="cs"/>
-          <w:sz w:val="32"/>
-          <w:szCs w:val="32"/>
-          <w:rtl/>
-          <w:lang w:bidi="fa-IR"/>
-        </w:rPr>
-        <w:t xml:space="preserve">شناسایی کاربران </w:t>
-      </w:r>
-      <w:r>
-        <w:rPr>
-          <w:rFonts w:cs="B Nazanin" w:hint="cs"/>
-          <w:sz w:val="32"/>
-          <w:szCs w:val="32"/>
-          <w:rtl/>
-          <w:lang w:bidi="fa-IR"/>
-        </w:rPr>
-        <w:t xml:space="preserve"> را  داشته باشد.</w:t>
-      </w:r>
-    </w:p>
-    <w:p>
-      <w:pPr>
-        <w:pStyle w:val="ListParagraph"/>
-        <w:numPr>
-          <w:ilvl w:val="0"/>
-          <w:numId w:val="11"/>
-        </w:numPr>
-        <w:bidi/>
-        <w:spacing w:after="0" w:line="240" w:lineRule="auto"/>
-        <w:jc w:val="both"/>
-        <w:rPr>
-          <w:rFonts w:cs="B Nazanin"/>
-          <w:sz w:val="32"/>
-          <w:szCs w:val="32"/>
-          <w:rtl/>
-          <w:lang w:bidi="fa-IR"/>
-        </w:rPr>
-      </w:pPr>
-      <w:r>
-        <w:rPr>
-          <w:rFonts w:cs="B Nazanin" w:hint="cs"/>
-          <w:sz w:val="32"/>
-          <w:szCs w:val="32"/>
-          <w:rtl/>
-          <w:lang w:bidi="fa-IR"/>
-        </w:rPr>
-        <w:t>سیستم</w:t>
-      </w:r>
-      <w:r>
-        <w:rPr>
-          <w:rFonts w:cs="B Nazanin" w:hint="cs"/>
-          <w:sz w:val="32"/>
-          <w:szCs w:val="32"/>
-          <w:rtl/>
-          <w:lang w:bidi="fa-IR"/>
-        </w:rPr>
-        <w:t xml:space="preserve"> باید </w:t>
-      </w:r>
-      <w:r>
-        <w:rPr>
-          <w:rFonts w:cs="B Nazanin" w:hint="cs"/>
-          <w:sz w:val="32"/>
-          <w:szCs w:val="32"/>
-          <w:rtl/>
-          <w:lang w:bidi="fa-IR"/>
-        </w:rPr>
-        <w:t xml:space="preserve"> قابلیت تعریف ادمین جدید را داشته باشد . </w:t>
-      </w:r>
-    </w:p>
-    <w:p>
-      <w:pPr>
-        <w:pStyle w:val="ListParagraph"/>
-        <w:numPr>
-          <w:ilvl w:val="0"/>
-          <w:numId w:val="11"/>
-        </w:numPr>
-        <w:bidi/>
-        <w:spacing w:after="0" w:line="240" w:lineRule="auto"/>
-        <w:jc w:val="both"/>
-        <w:rPr>
-          <w:rFonts w:cs="B Nazanin"/>
-          <w:sz w:val="32"/>
-          <w:szCs w:val="32"/>
-          <w:rtl/>
-          <w:lang w:bidi="fa-IR"/>
-        </w:rPr>
-      </w:pPr>
-      <w:r>
-        <w:rPr>
-          <w:rFonts w:cs="B Nazanin" w:hint="cs"/>
-          <w:sz w:val="32"/>
-          <w:szCs w:val="32"/>
-          <w:rtl/>
-          <w:lang w:bidi="fa-IR"/>
-        </w:rPr>
-        <w:t xml:space="preserve">سیستم </w:t>
-      </w:r>
-      <w:r>
-        <w:rPr>
-          <w:rFonts w:cs="B Nazanin" w:hint="cs"/>
-          <w:sz w:val="32"/>
-          <w:szCs w:val="32"/>
-          <w:rtl/>
-          <w:lang w:bidi="fa-IR"/>
-        </w:rPr>
-        <w:t xml:space="preserve">باید </w:t>
-      </w:r>
-      <w:r>
-        <w:rPr>
-          <w:rFonts w:cs="B Nazanin" w:hint="cs"/>
-          <w:sz w:val="32"/>
-          <w:szCs w:val="32"/>
-          <w:rtl/>
-          <w:lang w:bidi="fa-IR"/>
-        </w:rPr>
-        <w:t>قابلیت حذف و آپدیت</w:t>
-      </w:r>
-      <w:r>
-        <w:rPr>
-          <w:rFonts w:cs="B Nazanin" w:hint="cs"/>
-          <w:sz w:val="32"/>
-          <w:szCs w:val="32"/>
-          <w:rtl/>
-          <w:lang w:bidi="fa-IR"/>
-        </w:rPr>
-        <w:t xml:space="preserve"> اطلاعات </w:t>
-      </w:r>
-      <w:r>
-        <w:rPr>
-          <w:rFonts w:cs="B Nazanin" w:hint="cs"/>
-          <w:sz w:val="32"/>
-          <w:szCs w:val="32"/>
-          <w:rtl/>
-          <w:lang w:bidi="fa-IR"/>
-        </w:rPr>
-        <w:t xml:space="preserve"> ادمین جدید را داشته باشد .</w:t>
-      </w:r>
-    </w:p>
-    <w:p>
-      <w:pPr>
-        <w:pStyle w:val="ListParagraph"/>
-        <w:numPr>
-          <w:ilvl w:val="0"/>
-          <w:numId w:val="11"/>
-        </w:numPr>
-        <w:bidi/>
-        <w:spacing w:after="0" w:line="240" w:lineRule="auto"/>
-        <w:jc w:val="both"/>
-        <w:rPr>
-          <w:rFonts w:cs="B Nazanin"/>
-          <w:sz w:val="32"/>
-          <w:szCs w:val="32"/>
-          <w:lang w:bidi="fa-IR"/>
-        </w:rPr>
-      </w:pPr>
-      <w:r>
-        <w:rPr>
-          <w:rFonts w:cs="B Nazanin" w:hint="cs"/>
-          <w:sz w:val="32"/>
-          <w:szCs w:val="32"/>
-          <w:rtl/>
-          <w:lang w:bidi="fa-IR"/>
-        </w:rPr>
-        <w:t xml:space="preserve">سیستم </w:t>
-      </w:r>
-      <w:r>
-        <w:rPr>
-          <w:rFonts w:cs="B Nazanin" w:hint="cs"/>
-          <w:sz w:val="32"/>
-          <w:szCs w:val="32"/>
-          <w:rtl/>
-          <w:lang w:bidi="fa-IR"/>
-        </w:rPr>
-        <w:t xml:space="preserve">باید </w:t>
-      </w:r>
-      <w:r>
-        <w:rPr>
-          <w:rFonts w:cs="B Nazanin" w:hint="cs"/>
-          <w:sz w:val="32"/>
-          <w:szCs w:val="32"/>
-          <w:rtl/>
-          <w:lang w:bidi="fa-IR"/>
-        </w:rPr>
-        <w:t xml:space="preserve">قابلیت بستن حساب کاربری را داشته باشد . </w:t>
-      </w:r>
-    </w:p>
-    <w:p>
-      <w:pPr>
-        <w:pStyle w:val="ListParagraph"/>
-        <w:numPr>
-          <w:ilvl w:val="0"/>
-          <w:numId w:val="11"/>
-        </w:numPr>
-        <w:bidi/>
-        <w:spacing w:after="0" w:line="240" w:lineRule="auto"/>
-        <w:jc w:val="both"/>
-        <w:rPr>
-          <w:rFonts w:cs="B Nazanin"/>
-          <w:sz w:val="32"/>
-          <w:szCs w:val="32"/>
-          <w:rtl/>
-          <w:lang w:bidi="fa-IR"/>
-        </w:rPr>
-      </w:pPr>
-      <w:r>
-        <w:rPr>
-          <w:rFonts w:cs="B Nazanin" w:hint="cs"/>
-          <w:sz w:val="32"/>
-          <w:szCs w:val="32"/>
-          <w:rtl/>
-          <w:lang w:bidi="fa-IR"/>
-        </w:rPr>
-        <w:t>سیستم باید قابلیت ورود</w:t>
-      </w:r>
-      <w:r>
-        <w:rPr>
-          <w:rFonts w:cs="B Nazanin" w:hint="cs"/>
-          <w:sz w:val="32"/>
-          <w:szCs w:val="32"/>
-          <w:rtl/>
-          <w:lang w:bidi="fa-IR"/>
-        </w:rPr>
-        <w:t xml:space="preserve"> به سیستم </w:t>
-      </w:r>
-      <w:r>
-        <w:rPr>
-          <w:rFonts w:cs="B Nazanin" w:hint="cs"/>
-          <w:sz w:val="32"/>
-          <w:szCs w:val="32"/>
-          <w:rtl/>
-          <w:lang w:bidi="fa-IR"/>
-        </w:rPr>
-        <w:t xml:space="preserve"> از طریق یک گذر واژه را داشته باشد . </w:t>
-      </w:r>
-    </w:p>
-    <w:p>
-      <w:pPr>
-        <w:pStyle w:val="ListParagraph"/>
-        <w:numPr>
-          <w:ilvl w:val="0"/>
-          <w:numId w:val="11"/>
-        </w:numPr>
-        <w:bidi/>
-        <w:spacing w:after="0" w:line="240" w:lineRule="auto"/>
-        <w:jc w:val="both"/>
-        <w:rPr>
-          <w:rFonts w:cs="B Nazanin"/>
-          <w:sz w:val="32"/>
-          <w:szCs w:val="32"/>
-          <w:rtl/>
-          <w:lang w:bidi="fa-IR"/>
-        </w:rPr>
-      </w:pPr>
-      <w:r>
-        <w:rPr>
-          <w:rFonts w:cs="B Nazanin" w:hint="cs"/>
-          <w:sz w:val="32"/>
-          <w:szCs w:val="32"/>
-          <w:rtl/>
-          <w:lang w:bidi="fa-IR"/>
-        </w:rPr>
-        <w:t xml:space="preserve"> سیستم </w:t>
-      </w:r>
-      <w:r>
-        <w:rPr>
-          <w:rFonts w:cs="B Nazanin" w:hint="cs"/>
-          <w:sz w:val="32"/>
-          <w:szCs w:val="32"/>
-          <w:rtl/>
-          <w:lang w:bidi="fa-IR"/>
-        </w:rPr>
-        <w:t xml:space="preserve"> باید قابلیت تعریف </w:t>
-      </w:r>
-      <w:r>
-        <w:rPr>
-          <w:rFonts w:cs="B Nazanin" w:hint="cs"/>
-          <w:sz w:val="32"/>
-          <w:szCs w:val="32"/>
-          <w:rtl/>
-          <w:lang w:bidi="fa-IR"/>
-        </w:rPr>
-        <w:t>دسته بندی</w:t>
-      </w:r>
-      <w:r>
-        <w:rPr>
-          <w:rFonts w:cs="B Nazanin" w:hint="cs"/>
-          <w:sz w:val="32"/>
-          <w:szCs w:val="32"/>
-          <w:rtl/>
-          <w:lang w:bidi="fa-IR"/>
-        </w:rPr>
-        <w:t xml:space="preserve"> </w:t>
-      </w:r>
-      <w:r>
-        <w:rPr>
-          <w:rFonts w:cs="B Nazanin" w:hint="cs"/>
-          <w:sz w:val="32"/>
-          <w:szCs w:val="32"/>
-          <w:rtl/>
-          <w:lang w:bidi="fa-IR"/>
-        </w:rPr>
-        <w:t xml:space="preserve"> کالاهای جدید را داشته باشد . </w:t>
-      </w:r>
-    </w:p>
-    <w:p>
-      <w:pPr>
-        <w:pStyle w:val="ListParagraph"/>
-        <w:numPr>
-          <w:ilvl w:val="0"/>
-          <w:numId w:val="11"/>
-        </w:numPr>
-        <w:bidi/>
-        <w:spacing w:after="0" w:line="240" w:lineRule="auto"/>
-        <w:jc w:val="both"/>
-        <w:rPr>
-          <w:rFonts w:cs="B Nazanin"/>
-          <w:sz w:val="32"/>
-          <w:szCs w:val="32"/>
-          <w:lang w:bidi="fa-IR"/>
-        </w:rPr>
-      </w:pPr>
-      <w:r>
-        <w:rPr>
-          <w:rFonts w:cs="B Nazanin" w:hint="cs"/>
-          <w:sz w:val="32"/>
-          <w:szCs w:val="32"/>
-          <w:rtl/>
-          <w:lang w:bidi="fa-IR"/>
-        </w:rPr>
-        <w:t>سیستم باید قابلیت حذف و تغییر دسته بندی های کالای ثبت شده را داشته باشد .</w:t>
-      </w:r>
-    </w:p>
-    <w:p>
-      <w:pPr>
-        <w:pStyle w:val="ListParagraph"/>
-        <w:numPr>
-          <w:ilvl w:val="0"/>
-          <w:numId w:val="11"/>
-        </w:numPr>
-        <w:bidi/>
-        <w:spacing w:after="0" w:line="240" w:lineRule="auto"/>
-        <w:jc w:val="both"/>
-        <w:rPr>
-          <w:rFonts w:cs="B Nazanin" w:hint="cs"/>
-          <w:sz w:val="32"/>
-          <w:szCs w:val="32"/>
-          <w:lang w:bidi="fa-IR"/>
-        </w:rPr>
-      </w:pPr>
-      <w:r>
-        <w:rPr>
-          <w:rFonts w:cs="B Nazanin" w:hint="cs"/>
-          <w:sz w:val="32"/>
-          <w:szCs w:val="32"/>
-          <w:rtl/>
-          <w:lang w:bidi="fa-IR"/>
-        </w:rPr>
-        <w:t xml:space="preserve">سیستم باید قابلیت نمایش </w:t>
-      </w:r>
-      <w:r>
-        <w:rPr>
-          <w:rFonts w:cs="B Nazanin" w:hint="cs"/>
-          <w:sz w:val="32"/>
-          <w:szCs w:val="32"/>
-          <w:rtl/>
-          <w:lang w:bidi="fa-IR"/>
-        </w:rPr>
-        <w:t xml:space="preserve">و جستجوی </w:t>
-      </w:r>
-      <w:r>
-        <w:rPr>
-          <w:rFonts w:cs="B Nazanin" w:hint="cs"/>
-          <w:sz w:val="32"/>
-          <w:szCs w:val="32"/>
-          <w:rtl/>
-          <w:lang w:bidi="fa-IR"/>
-        </w:rPr>
-        <w:t xml:space="preserve">دسته بندی </w:t>
-      </w:r>
-      <w:r>
-        <w:rPr>
-          <w:rFonts w:cs="B Nazanin" w:hint="cs"/>
-          <w:sz w:val="32"/>
-          <w:szCs w:val="32"/>
-          <w:rtl/>
-          <w:lang w:bidi="fa-IR"/>
-        </w:rPr>
-        <w:t xml:space="preserve">های مختلف </w:t>
-      </w:r>
-      <w:r>
-        <w:rPr>
-          <w:rFonts w:cs="B Nazanin" w:hint="cs"/>
-          <w:sz w:val="32"/>
-          <w:szCs w:val="32"/>
-          <w:rtl/>
-          <w:lang w:bidi="fa-IR"/>
-        </w:rPr>
-        <w:t xml:space="preserve"> را داشته باشد . </w:t>
-      </w:r>
-    </w:p>
-    <w:p>
-      <w:pPr>
-        <w:pStyle w:val="ListParagraph"/>
-        <w:numPr>
-          <w:ilvl w:val="0"/>
-          <w:numId w:val="11"/>
-        </w:numPr>
-        <w:bidi/>
-        <w:spacing w:after="0" w:line="240" w:lineRule="auto"/>
-        <w:jc w:val="both"/>
-        <w:rPr>
-          <w:rFonts w:cs="B Nazanin" w:hint="cs"/>
-          <w:sz w:val="32"/>
-          <w:szCs w:val="32"/>
-          <w:lang w:bidi="fa-IR"/>
-        </w:rPr>
-      </w:pPr>
-      <w:r>
-        <w:rPr>
-          <w:rFonts w:cs="B Nazanin" w:hint="cs"/>
-          <w:sz w:val="32"/>
-          <w:szCs w:val="32"/>
-          <w:rtl/>
-          <w:lang w:bidi="fa-IR"/>
-        </w:rPr>
-        <w:t xml:space="preserve">سیستم باید بتواند پیشنهاداتت مختلفی را به مشتری بدهد . </w:t>
-      </w:r>
-    </w:p>
-    <w:p>
-      <w:pPr>
-        <w:pStyle w:val="ListParagraph"/>
-        <w:numPr>
-          <w:ilvl w:val="0"/>
-          <w:numId w:val="11"/>
-        </w:numPr>
-        <w:bidi/>
-        <w:spacing w:after="0" w:line="240" w:lineRule="auto"/>
-        <w:jc w:val="both"/>
-        <w:rPr>
-          <w:rFonts w:cs="B Nazanin" w:hint="cs"/>
-          <w:sz w:val="32"/>
-          <w:szCs w:val="32"/>
-          <w:lang w:bidi="fa-IR"/>
-        </w:rPr>
-      </w:pPr>
-      <w:r>
-        <w:rPr>
-          <w:rFonts w:cs="B Nazanin" w:hint="cs"/>
-          <w:sz w:val="32"/>
-          <w:szCs w:val="32"/>
-          <w:rtl/>
-          <w:lang w:bidi="fa-IR"/>
-        </w:rPr>
-        <w:t>سیستم باید قابلیت ثبت نظرات</w:t>
-      </w:r>
-      <w:r>
-        <w:rPr>
-          <w:rFonts w:cs="B Nazanin" w:hint="cs"/>
-          <w:sz w:val="32"/>
-          <w:szCs w:val="32"/>
-          <w:rtl/>
-          <w:lang w:bidi="fa-IR"/>
-        </w:rPr>
-        <w:t xml:space="preserve"> و امتیاز دهی</w:t>
-      </w:r>
-      <w:r>
-        <w:rPr>
-          <w:rFonts w:cs="B Nazanin" w:hint="cs"/>
-          <w:sz w:val="32"/>
-          <w:szCs w:val="32"/>
-          <w:rtl/>
-          <w:lang w:bidi="fa-IR"/>
-        </w:rPr>
-        <w:t xml:space="preserve"> برای </w:t>
-      </w:r>
-      <w:r>
-        <w:rPr>
-          <w:rFonts w:cs="B Nazanin" w:hint="cs"/>
-          <w:sz w:val="32"/>
-          <w:szCs w:val="32"/>
-          <w:rtl/>
-          <w:lang w:bidi="fa-IR"/>
-        </w:rPr>
-        <w:t xml:space="preserve"> هر </w:t>
-      </w:r>
-      <w:r>
-        <w:rPr>
-          <w:rFonts w:cs="B Nazanin" w:hint="cs"/>
-          <w:sz w:val="32"/>
-          <w:szCs w:val="32"/>
-          <w:rtl/>
-          <w:lang w:bidi="fa-IR"/>
-        </w:rPr>
-        <w:t>کالا</w:t>
-      </w:r>
-      <w:r>
-        <w:rPr>
-          <w:rFonts w:cs="B Nazanin" w:hint="cs"/>
-          <w:sz w:val="32"/>
-          <w:szCs w:val="32"/>
-          <w:rtl/>
-          <w:lang w:bidi="fa-IR"/>
-        </w:rPr>
-        <w:t>یی</w:t>
-      </w:r>
-      <w:r>
-        <w:rPr>
-          <w:rFonts w:cs="B Nazanin" w:hint="cs"/>
-          <w:sz w:val="32"/>
-          <w:szCs w:val="32"/>
-          <w:rtl/>
-          <w:lang w:bidi="fa-IR"/>
-        </w:rPr>
-        <w:t xml:space="preserve"> را  داشته باشد . </w:t>
-      </w:r>
-    </w:p>
-    <w:p>
-      <w:pPr>
-        <w:pStyle w:val="ListParagraph"/>
-        <w:numPr>
-          <w:ilvl w:val="0"/>
-          <w:numId w:val="11"/>
-        </w:numPr>
-        <w:bidi/>
-        <w:spacing w:after="0" w:line="240" w:lineRule="auto"/>
-        <w:jc w:val="both"/>
-        <w:rPr>
-          <w:rFonts w:cs="B Nazanin" w:hint="cs"/>
-          <w:sz w:val="32"/>
-          <w:szCs w:val="32"/>
-          <w:lang w:bidi="fa-IR"/>
-        </w:rPr>
-      </w:pPr>
-      <w:r>
-        <w:rPr>
-          <w:rFonts w:cs="B Nazanin" w:hint="cs"/>
-          <w:sz w:val="32"/>
-          <w:szCs w:val="32"/>
-          <w:rtl/>
-          <w:lang w:bidi="fa-IR"/>
-        </w:rPr>
-        <w:t xml:space="preserve">سیستم باید قابلیت نمایش نظرات و امتیازات به هر کالا را داشته باشد . </w:t>
-      </w:r>
-    </w:p>
-    <w:p>
-      <w:pPr>
-        <w:pStyle w:val="ListParagraph"/>
-        <w:numPr>
-          <w:ilvl w:val="0"/>
-          <w:numId w:val="11"/>
-        </w:numPr>
-        <w:bidi/>
-        <w:spacing w:after="0" w:line="240" w:lineRule="auto"/>
-        <w:jc w:val="both"/>
-        <w:rPr>
-          <w:rFonts w:cs="B Nazanin"/>
-          <w:sz w:val="32"/>
-          <w:szCs w:val="32"/>
-          <w:lang w:bidi="fa-IR"/>
-        </w:rPr>
-      </w:pPr>
-      <w:r>
-        <w:rPr>
-          <w:rFonts w:cs="B Nazanin" w:hint="cs"/>
-          <w:sz w:val="32"/>
-          <w:szCs w:val="32"/>
-          <w:rtl/>
-          <w:lang w:bidi="fa-IR"/>
-        </w:rPr>
-        <w:t>سیستم باید قابلیت حذف و تغییر نظرات را به کاربر شرکت در نظر سنجی را بدهد .</w:t>
-      </w:r>
-    </w:p>
-    <w:p>
-      <w:pPr>
-        <w:pStyle w:val="ListParagraph"/>
-        <w:numPr>
-          <w:ilvl w:val="0"/>
-          <w:numId w:val="11"/>
-        </w:numPr>
-        <w:bidi/>
-        <w:spacing w:after="0" w:line="240" w:lineRule="auto"/>
-        <w:jc w:val="both"/>
-        <w:rPr>
-          <w:rFonts w:cs="B Nazanin" w:hint="cs"/>
-          <w:sz w:val="32"/>
-          <w:szCs w:val="32"/>
-          <w:lang w:bidi="fa-IR"/>
-        </w:rPr>
-      </w:pPr>
-      <w:r>
-        <w:rPr>
-          <w:rFonts w:cs="B Nazanin" w:hint="cs"/>
-          <w:sz w:val="32"/>
-          <w:szCs w:val="32"/>
-          <w:rtl/>
-          <w:lang w:bidi="fa-IR"/>
-        </w:rPr>
-        <w:t>سیستم باید قابلیت جستجو و نمایش فروشنده ها را داشته باشد .</w:t>
-      </w:r>
-    </w:p>
-    <w:p>
-      <w:pPr>
-        <w:pStyle w:val="ListParagraph"/>
-        <w:numPr>
-          <w:ilvl w:val="0"/>
-          <w:numId w:val="11"/>
-        </w:numPr>
-        <w:bidi/>
-        <w:spacing w:after="0" w:line="240" w:lineRule="auto"/>
-        <w:jc w:val="both"/>
-        <w:rPr>
-          <w:rFonts w:cs="B Nazanin" w:hint="cs"/>
-          <w:sz w:val="32"/>
-          <w:szCs w:val="32"/>
-          <w:lang w:bidi="fa-IR"/>
-        </w:rPr>
-      </w:pPr>
-      <w:r>
-        <w:rPr>
-          <w:rFonts w:cs="B Nazanin" w:hint="cs"/>
-          <w:sz w:val="32"/>
-          <w:szCs w:val="32"/>
-          <w:rtl/>
-          <w:lang w:bidi="fa-IR"/>
-        </w:rPr>
-        <w:t xml:space="preserve">سیستم باید قابلیت ثبت نظرات . امتیاز دهی  به فروشنده ها را داشته باشد . </w:t>
-      </w:r>
-    </w:p>
-    <w:p>
-      <w:pPr>
-        <w:pStyle w:val="ListParagraph"/>
-        <w:numPr>
-          <w:ilvl w:val="0"/>
-          <w:numId w:val="11"/>
-        </w:numPr>
-        <w:bidi/>
-        <w:spacing w:after="0" w:line="240" w:lineRule="auto"/>
-        <w:jc w:val="both"/>
-        <w:rPr>
-          <w:rFonts w:cs="B Nazanin" w:hint="cs"/>
-          <w:sz w:val="32"/>
-          <w:szCs w:val="32"/>
-          <w:lang w:bidi="fa-IR"/>
-        </w:rPr>
-      </w:pPr>
-      <w:r>
-        <w:rPr>
-          <w:rFonts w:cs="B Nazanin" w:hint="cs"/>
-          <w:sz w:val="32"/>
-          <w:szCs w:val="32"/>
-          <w:rtl/>
-          <w:lang w:bidi="fa-IR"/>
-        </w:rPr>
-        <w:t xml:space="preserve">سیستم باید قابلیت درخواست ارجاع کالا </w:t>
-      </w:r>
-      <w:r>
-        <w:rPr>
-          <w:rFonts w:cs="B Nazanin" w:hint="cs"/>
-          <w:sz w:val="32"/>
-          <w:szCs w:val="32"/>
-          <w:rtl/>
-          <w:lang w:bidi="fa-IR"/>
-        </w:rPr>
-        <w:t>و ثبت شکایات به صورت آنلاین را داشته باشد</w:t>
-      </w:r>
-      <w:r>
-        <w:rPr>
-          <w:rFonts w:cs="B Nazanin" w:hint="cs"/>
-          <w:sz w:val="32"/>
-          <w:szCs w:val="32"/>
-          <w:rtl/>
-          <w:lang w:bidi="fa-IR"/>
-        </w:rPr>
-        <w:t xml:space="preserve">. </w:t>
-      </w:r>
-    </w:p>
-    <w:p>
-      <w:pPr>
-        <w:pStyle w:val="ListParagraph"/>
-        <w:numPr>
-          <w:ilvl w:val="0"/>
-          <w:numId w:val="11"/>
-        </w:numPr>
-        <w:bidi/>
-        <w:spacing w:after="0" w:line="240" w:lineRule="auto"/>
-        <w:jc w:val="both"/>
-        <w:rPr>
-          <w:rFonts w:cs="B Nazanin"/>
-          <w:sz w:val="32"/>
-          <w:szCs w:val="32"/>
-          <w:lang w:bidi="fa-IR"/>
-        </w:rPr>
-      </w:pPr>
-      <w:r>
-        <w:rPr>
-          <w:rFonts w:cs="B Nazanin" w:hint="cs"/>
-          <w:sz w:val="32"/>
-          <w:szCs w:val="32"/>
-          <w:rtl/>
-          <w:lang w:bidi="fa-IR"/>
-        </w:rPr>
-        <w:t>سیستم باید قابلیت تعریف</w:t>
-      </w:r>
-      <w:r>
-        <w:rPr>
-          <w:rFonts w:cs="B Nazanin" w:hint="cs"/>
-          <w:sz w:val="32"/>
-          <w:szCs w:val="32"/>
-          <w:rtl/>
-          <w:lang w:bidi="fa-IR"/>
-        </w:rPr>
-        <w:t xml:space="preserve"> </w:t>
-      </w:r>
-      <w:r>
-        <w:rPr>
-          <w:rFonts w:cs="B Nazanin" w:hint="cs"/>
-          <w:sz w:val="32"/>
-          <w:szCs w:val="32"/>
-          <w:rtl/>
-          <w:lang w:bidi="fa-IR"/>
-        </w:rPr>
-        <w:t xml:space="preserve">کالای جدید ، افزودن مشخصات و تعداد یک کالای جدید را بدهد . </w:t>
-      </w:r>
-    </w:p>
-    <w:p>
-      <w:pPr>
-        <w:pStyle w:val="ListParagraph"/>
-        <w:numPr>
-          <w:ilvl w:val="0"/>
-          <w:numId w:val="11"/>
-        </w:numPr>
-        <w:bidi/>
-        <w:spacing w:after="0" w:line="240" w:lineRule="auto"/>
-        <w:jc w:val="both"/>
-        <w:rPr>
-          <w:rFonts w:cs="B Nazanin"/>
-          <w:sz w:val="32"/>
-          <w:szCs w:val="32"/>
-          <w:lang w:bidi="fa-IR"/>
-        </w:rPr>
-      </w:pPr>
-      <w:r>
-        <w:rPr>
-          <w:rFonts w:cs="B Nazanin" w:hint="cs"/>
-          <w:sz w:val="32"/>
-          <w:szCs w:val="32"/>
-          <w:rtl/>
-          <w:lang w:bidi="fa-IR"/>
-        </w:rPr>
-        <w:t>سیستم باید قابلیت نمایش و جستجوی کالاها را داشته باشد .</w:t>
-      </w:r>
-    </w:p>
-    <w:p>
-      <w:pPr>
-        <w:pStyle w:val="ListParagraph"/>
-        <w:numPr>
-          <w:ilvl w:val="0"/>
-          <w:numId w:val="11"/>
-        </w:numPr>
-        <w:bidi/>
-        <w:spacing w:after="0" w:line="240" w:lineRule="auto"/>
-        <w:jc w:val="both"/>
-        <w:rPr>
-          <w:rFonts w:cs="B Nazanin"/>
-          <w:sz w:val="32"/>
-          <w:szCs w:val="32"/>
-          <w:lang w:bidi="fa-IR"/>
-        </w:rPr>
-      </w:pPr>
-      <w:r>
-        <w:rPr>
-          <w:rFonts w:cs="B Nazanin" w:hint="cs"/>
-          <w:sz w:val="32"/>
-          <w:szCs w:val="32"/>
-          <w:rtl/>
-          <w:lang w:bidi="fa-IR"/>
-        </w:rPr>
-        <w:t xml:space="preserve">سیستم باید قابلیت فیلتر کردن کالا ها در هنگام نمایش و جستجو را داشته باشد . </w:t>
-      </w:r>
-    </w:p>
-    <w:p>
-      <w:pPr>
-        <w:pStyle w:val="ListParagraph"/>
-        <w:numPr>
-          <w:ilvl w:val="0"/>
-          <w:numId w:val="11"/>
-        </w:numPr>
-        <w:bidi/>
-        <w:spacing w:after="0" w:line="240" w:lineRule="auto"/>
-        <w:jc w:val="both"/>
-        <w:rPr>
-          <w:rFonts w:cs="B Nazanin"/>
-          <w:sz w:val="32"/>
-          <w:szCs w:val="32"/>
-          <w:lang w:bidi="fa-IR"/>
-        </w:rPr>
-      </w:pPr>
-      <w:r>
-        <w:rPr>
-          <w:rFonts w:cs="B Nazanin" w:hint="cs"/>
-          <w:sz w:val="32"/>
-          <w:szCs w:val="32"/>
-          <w:rtl/>
-          <w:lang w:bidi="fa-IR"/>
-        </w:rPr>
-        <w:t xml:space="preserve">سیستم باید بتواند تمام ویژگی های کالاها را نمایش بدهد. </w:t>
-      </w:r>
-    </w:p>
-    <w:p>
-      <w:pPr>
-        <w:pStyle w:val="ListParagraph"/>
-        <w:numPr>
-          <w:ilvl w:val="0"/>
-          <w:numId w:val="11"/>
-        </w:numPr>
-        <w:bidi/>
-        <w:spacing w:after="0" w:line="240" w:lineRule="auto"/>
-        <w:jc w:val="both"/>
-        <w:rPr>
-          <w:rFonts w:cs="B Nazanin"/>
-          <w:sz w:val="32"/>
-          <w:szCs w:val="32"/>
-          <w:lang w:bidi="fa-IR"/>
-        </w:rPr>
-      </w:pPr>
-      <w:bookmarkStart w:id="0" w:name="_GoBack"/>
-      <w:bookmarkEnd w:id="0"/>
-    </w:p>
-    <w:p>
-      <w:pPr>
-        <w:pStyle w:val="ListParagraph"/>
-        <w:numPr>
-          <w:ilvl w:val="0"/>
-          <w:numId w:val="11"/>
-        </w:numPr>
-        <w:bidi/>
-        <w:spacing w:after="0" w:line="240" w:lineRule="auto"/>
-        <w:jc w:val="both"/>
-        <w:rPr>
-          <w:rFonts w:cs="B Nazanin"/>
-          <w:sz w:val="32"/>
-          <w:szCs w:val="32"/>
-          <w:rtl/>
-          <w:lang w:bidi="fa-IR"/>
-        </w:rPr>
-      </w:pPr>
-      <w:r>
-        <w:rPr>
-          <w:rFonts w:cs="B Nazanin" w:hint="cs"/>
-          <w:sz w:val="32"/>
-          <w:szCs w:val="32"/>
-          <w:rtl/>
-          <w:lang w:bidi="fa-IR"/>
-        </w:rPr>
-        <w:t>سیستم باید قابلیت آپلود تصاویر مربوط به کالاها را داشته باشد .</w:t>
-      </w:r>
-    </w:p>
-    <w:p>
-      <w:pPr>
-        <w:pStyle w:val="ListParagraph"/>
-        <w:numPr>
-          <w:ilvl w:val="0"/>
-          <w:numId w:val="11"/>
-        </w:numPr>
-        <w:bidi/>
-        <w:spacing w:after="0" w:line="240" w:lineRule="auto"/>
-        <w:jc w:val="both"/>
-        <w:rPr>
-          <w:rFonts w:cs="B Nazanin"/>
-          <w:sz w:val="32"/>
-          <w:szCs w:val="32"/>
-          <w:rtl/>
-          <w:lang w:bidi="fa-IR"/>
-        </w:rPr>
-      </w:pPr>
-      <w:r>
-        <w:rPr>
-          <w:rFonts w:cs="B Nazanin" w:hint="cs"/>
-          <w:sz w:val="32"/>
-          <w:szCs w:val="32"/>
-          <w:rtl/>
-          <w:lang w:bidi="fa-IR"/>
-        </w:rPr>
-        <w:t xml:space="preserve">سیستم باید قابلیت حذف و </w:t>
-      </w:r>
-      <w:r>
-        <w:rPr>
-          <w:rFonts w:cs="B Nazanin" w:hint="cs"/>
-          <w:sz w:val="32"/>
-          <w:szCs w:val="32"/>
-          <w:rtl/>
-          <w:lang w:bidi="fa-IR"/>
-        </w:rPr>
-        <w:t xml:space="preserve">آپدیت </w:t>
-      </w:r>
-      <w:r>
-        <w:rPr>
-          <w:rFonts w:cs="B Nazanin" w:hint="cs"/>
-          <w:sz w:val="32"/>
-          <w:szCs w:val="32"/>
-          <w:rtl/>
-          <w:lang w:bidi="fa-IR"/>
-        </w:rPr>
-        <w:t xml:space="preserve"> </w:t>
-      </w:r>
-      <w:r>
-        <w:rPr>
-          <w:rFonts w:cs="B Nazanin" w:hint="cs"/>
-          <w:sz w:val="32"/>
-          <w:szCs w:val="32"/>
-          <w:rtl/>
-          <w:lang w:bidi="fa-IR"/>
-        </w:rPr>
-        <w:t xml:space="preserve">مشخصا ت </w:t>
-      </w:r>
-      <w:r>
-        <w:rPr>
-          <w:rFonts w:cs="B Nazanin" w:hint="cs"/>
-          <w:sz w:val="32"/>
-          <w:szCs w:val="32"/>
-          <w:rtl/>
-          <w:lang w:bidi="fa-IR"/>
-        </w:rPr>
-        <w:t>کالاهای موجود را داشته باشد.</w:t>
-      </w:r>
-    </w:p>
-    <w:p>
-      <w:pPr>
-        <w:pStyle w:val="ListParagraph"/>
-        <w:numPr>
-          <w:ilvl w:val="0"/>
-          <w:numId w:val="11"/>
-        </w:numPr>
-        <w:bidi/>
-        <w:spacing w:after="0" w:line="240" w:lineRule="auto"/>
-        <w:jc w:val="both"/>
-        <w:rPr>
-          <w:rFonts w:cs="B Nazanin"/>
-          <w:sz w:val="32"/>
-          <w:szCs w:val="32"/>
-          <w:lang w:bidi="fa-IR"/>
-        </w:rPr>
-      </w:pPr>
-      <w:r>
-        <w:rPr>
-          <w:rFonts w:cs="B Nazanin" w:hint="cs"/>
-          <w:sz w:val="32"/>
-          <w:szCs w:val="32"/>
-          <w:rtl/>
-          <w:lang w:bidi="fa-IR"/>
-        </w:rPr>
-        <w:t xml:space="preserve"> سیستم باید واکنش گرا باشد .</w:t>
-      </w:r>
-    </w:p>
-    <w:p>
-      <w:pPr>
-        <w:pStyle w:val="ListParagraph"/>
-        <w:numPr>
-          <w:ilvl w:val="0"/>
-          <w:numId w:val="11"/>
-        </w:numPr>
-        <w:bidi/>
-        <w:spacing w:after="0" w:line="240" w:lineRule="auto"/>
-        <w:jc w:val="both"/>
-        <w:rPr>
-          <w:rFonts w:cs="B Nazanin"/>
-          <w:sz w:val="32"/>
-          <w:szCs w:val="32"/>
-          <w:lang w:bidi="fa-IR"/>
-        </w:rPr>
-      </w:pPr>
-      <w:r>
-        <w:rPr>
-          <w:rFonts w:cs="B Nazanin" w:hint="cs"/>
-          <w:sz w:val="32"/>
-          <w:szCs w:val="32"/>
-          <w:rtl/>
-          <w:lang w:bidi="fa-IR"/>
-        </w:rPr>
-        <w:t xml:space="preserve">سیستم باید قابلیت </w:t>
-      </w:r>
-      <w:r>
-        <w:rPr>
-          <w:rFonts w:cs="B Nazanin" w:hint="cs"/>
-          <w:sz w:val="32"/>
-          <w:szCs w:val="32"/>
-          <w:rtl/>
-          <w:lang w:bidi="fa-IR"/>
-        </w:rPr>
-        <w:t xml:space="preserve">اتصال و </w:t>
-      </w:r>
-      <w:r>
-        <w:rPr>
-          <w:rFonts w:cs="B Nazanin" w:hint="cs"/>
-          <w:sz w:val="32"/>
-          <w:szCs w:val="32"/>
-          <w:rtl/>
-          <w:lang w:bidi="fa-IR"/>
-        </w:rPr>
-        <w:t xml:space="preserve">استفاده </w:t>
-      </w:r>
-      <w:r>
-        <w:rPr>
-          <w:rFonts w:cs="B Nazanin" w:hint="cs"/>
-          <w:sz w:val="32"/>
-          <w:szCs w:val="32"/>
-          <w:rtl/>
-          <w:lang w:bidi="fa-IR"/>
-        </w:rPr>
-        <w:t>از</w:t>
-      </w:r>
-      <w:r>
-        <w:rPr>
-          <w:rFonts w:cs="B Nazanin" w:hint="cs"/>
-          <w:sz w:val="32"/>
-          <w:szCs w:val="32"/>
-          <w:rtl/>
-          <w:lang w:bidi="fa-IR"/>
-        </w:rPr>
-        <w:t xml:space="preserve"> سایر نرم افزار</w:t>
-      </w:r>
-      <w:r>
-        <w:rPr>
-          <w:rFonts w:cs="B Nazanin" w:hint="cs"/>
-          <w:sz w:val="32"/>
-          <w:szCs w:val="32"/>
-          <w:rtl/>
-          <w:lang w:bidi="fa-IR"/>
-        </w:rPr>
-        <w:t xml:space="preserve">های بیرون از سیستم </w:t>
-      </w:r>
-      <w:r>
-        <w:rPr>
-          <w:rFonts w:cs="B Nazanin" w:hint="cs"/>
-          <w:sz w:val="32"/>
-          <w:szCs w:val="32"/>
-          <w:rtl/>
-          <w:lang w:bidi="fa-IR"/>
-        </w:rPr>
-        <w:t xml:space="preserve"> مانند درگاه های پرداخت ، اپلیکیشن های مسیریابی و غیره را داشته باشد .</w:t>
-      </w:r>
-    </w:p>
-    <w:p>
-      <w:pPr>
-        <w:pStyle w:val="ListParagraph"/>
-        <w:numPr>
-          <w:ilvl w:val="0"/>
-          <w:numId w:val="11"/>
-        </w:numPr>
-        <w:bidi/>
-        <w:spacing w:after="0" w:line="240" w:lineRule="auto"/>
-        <w:jc w:val="both"/>
-        <w:rPr>
-          <w:rFonts w:cs="B Nazanin"/>
-          <w:sz w:val="32"/>
-          <w:szCs w:val="32"/>
-          <w:lang w:bidi="fa-IR"/>
-        </w:rPr>
-      </w:pPr>
-      <w:r>
-        <w:rPr>
-          <w:rFonts w:cs="B Nazanin" w:hint="cs"/>
-          <w:sz w:val="32"/>
-          <w:szCs w:val="32"/>
-          <w:rtl/>
-          <w:lang w:bidi="fa-IR"/>
-        </w:rPr>
-        <w:t>سیستم با</w:t>
-      </w:r>
-      <w:r>
-        <w:rPr>
-          <w:rFonts w:cs="B Nazanin" w:hint="cs"/>
-          <w:sz w:val="32"/>
-          <w:szCs w:val="32"/>
-          <w:rtl/>
-          <w:lang w:bidi="fa-IR"/>
-        </w:rPr>
-        <w:t>ید قابلیت اشتراک گذاری کالاها از طریق شبکه های اجتماعی را  داشته باشد</w:t>
-      </w:r>
-      <w:r>
-        <w:rPr>
-          <w:rFonts w:cs="B Nazanin" w:hint="cs"/>
-          <w:sz w:val="32"/>
-          <w:szCs w:val="32"/>
-          <w:rtl/>
-          <w:lang w:bidi="fa-IR"/>
-        </w:rPr>
-        <w:t xml:space="preserve">. </w:t>
-      </w:r>
-    </w:p>
-    <w:p>
-      <w:pPr>
-        <w:pStyle w:val="ListParagraph"/>
-        <w:numPr>
-          <w:ilvl w:val="0"/>
-          <w:numId w:val="11"/>
-        </w:numPr>
-        <w:bidi/>
-        <w:spacing w:after="0" w:line="240" w:lineRule="auto"/>
-        <w:jc w:val="both"/>
-        <w:rPr>
-          <w:rFonts w:cs="B Nazanin"/>
-          <w:sz w:val="32"/>
-          <w:szCs w:val="32"/>
-          <w:rtl/>
-          <w:lang w:bidi="fa-IR"/>
-        </w:rPr>
-      </w:pPr>
-      <w:r>
-        <w:rPr>
-          <w:rFonts w:cs="B Nazanin" w:hint="cs"/>
-          <w:sz w:val="32"/>
-          <w:szCs w:val="32"/>
-          <w:rtl/>
-          <w:lang w:bidi="fa-IR"/>
-        </w:rPr>
-        <w:t xml:space="preserve">سیستم باید قابلیت </w:t>
-      </w:r>
-      <w:r>
-        <w:rPr>
-          <w:rFonts w:cs="B Nazanin" w:hint="cs"/>
-          <w:sz w:val="32"/>
-          <w:szCs w:val="32"/>
-          <w:rtl/>
-          <w:lang w:bidi="fa-IR"/>
-        </w:rPr>
-        <w:t xml:space="preserve">افزودن کالا به سبد خرید داشته باشد </w:t>
-      </w:r>
-    </w:p>
-    <w:p>
-      <w:pPr>
-        <w:pStyle w:val="ListParagraph"/>
-        <w:numPr>
-          <w:ilvl w:val="0"/>
-          <w:numId w:val="11"/>
-        </w:numPr>
-        <w:bidi/>
-        <w:spacing w:after="0" w:line="240" w:lineRule="auto"/>
-        <w:jc w:val="both"/>
-        <w:rPr>
-          <w:rFonts w:cs="B Nazanin"/>
-          <w:sz w:val="32"/>
-          <w:szCs w:val="32"/>
-          <w:rtl/>
-          <w:lang w:bidi="fa-IR"/>
-        </w:rPr>
-      </w:pPr>
-      <w:r>
-        <w:rPr>
-          <w:rFonts w:cs="B Nazanin" w:hint="cs"/>
-          <w:sz w:val="32"/>
-          <w:szCs w:val="32"/>
-          <w:rtl/>
-          <w:lang w:bidi="fa-IR"/>
-        </w:rPr>
-        <w:t xml:space="preserve">سیستم باید قابلیت مشاهده </w:t>
-      </w:r>
-      <w:r>
-        <w:rPr>
-          <w:rFonts w:cs="B Nazanin" w:hint="cs"/>
-          <w:sz w:val="32"/>
-          <w:szCs w:val="32"/>
-          <w:rtl/>
-          <w:lang w:bidi="fa-IR"/>
-        </w:rPr>
-        <w:t>سیر</w:t>
-      </w:r>
-      <w:r>
-        <w:rPr>
-          <w:rFonts w:cs="B Nazanin" w:hint="cs"/>
-          <w:sz w:val="32"/>
-          <w:szCs w:val="32"/>
-          <w:rtl/>
-          <w:lang w:bidi="fa-IR"/>
-        </w:rPr>
-        <w:t xml:space="preserve"> </w:t>
-      </w:r>
-      <w:r>
-        <w:rPr>
-          <w:rFonts w:cs="B Nazanin" w:hint="cs"/>
-          <w:sz w:val="32"/>
-          <w:szCs w:val="32"/>
-          <w:rtl/>
-          <w:lang w:bidi="fa-IR"/>
-        </w:rPr>
-        <w:t xml:space="preserve">خرید </w:t>
-      </w:r>
-      <w:r>
-        <w:rPr>
-          <w:rFonts w:cs="B Nazanin" w:hint="cs"/>
-          <w:sz w:val="32"/>
-          <w:szCs w:val="32"/>
-          <w:rtl/>
-          <w:lang w:bidi="fa-IR"/>
-        </w:rPr>
-        <w:t xml:space="preserve"> را داشته باشد . </w:t>
-      </w:r>
-    </w:p>
-    <w:p>
-      <w:pPr>
-        <w:pStyle w:val="ListParagraph"/>
-        <w:numPr>
-          <w:ilvl w:val="0"/>
-          <w:numId w:val="11"/>
-        </w:numPr>
-        <w:bidi/>
-        <w:spacing w:after="0" w:line="240" w:lineRule="auto"/>
-        <w:jc w:val="both"/>
-        <w:rPr>
-          <w:rFonts w:cs="B Nazanin"/>
-          <w:sz w:val="32"/>
-          <w:szCs w:val="32"/>
-          <w:lang w:bidi="fa-IR"/>
-        </w:rPr>
-      </w:pPr>
-      <w:r>
-        <w:rPr>
-          <w:rFonts w:cs="B Nazanin" w:hint="cs"/>
-          <w:sz w:val="32"/>
-          <w:szCs w:val="32"/>
-          <w:rtl/>
-          <w:lang w:bidi="fa-IR"/>
-        </w:rPr>
-        <w:t xml:space="preserve">سیستم باید </w:t>
-      </w:r>
-      <w:r>
-        <w:rPr>
-          <w:rFonts w:cs="B Nazanin" w:hint="cs"/>
-          <w:sz w:val="32"/>
-          <w:szCs w:val="32"/>
-          <w:rtl/>
-          <w:lang w:bidi="fa-IR"/>
-        </w:rPr>
-        <w:t>حذف و تغییر</w:t>
-      </w:r>
-      <w:r>
-        <w:rPr>
-          <w:rFonts w:cs="B Nazanin" w:hint="cs"/>
-          <w:sz w:val="32"/>
-          <w:szCs w:val="32"/>
-          <w:rtl/>
-          <w:lang w:bidi="fa-IR"/>
-        </w:rPr>
-        <w:t xml:space="preserve"> تعداد</w:t>
-      </w:r>
-      <w:r>
-        <w:rPr>
-          <w:rFonts w:cs="B Nazanin" w:hint="cs"/>
-          <w:sz w:val="32"/>
-          <w:szCs w:val="32"/>
-          <w:rtl/>
-          <w:lang w:bidi="fa-IR"/>
-        </w:rPr>
-        <w:t xml:space="preserve"> </w:t>
-      </w:r>
-      <w:r>
-        <w:rPr>
-          <w:rFonts w:cs="B Nazanin" w:hint="cs"/>
-          <w:sz w:val="32"/>
-          <w:szCs w:val="32"/>
-          <w:rtl/>
-          <w:lang w:bidi="fa-IR"/>
-        </w:rPr>
-        <w:t xml:space="preserve">یک </w:t>
-      </w:r>
-      <w:r>
-        <w:rPr>
-          <w:rFonts w:cs="B Nazanin" w:hint="cs"/>
-          <w:sz w:val="32"/>
-          <w:szCs w:val="32"/>
-          <w:rtl/>
-          <w:lang w:bidi="fa-IR"/>
-        </w:rPr>
-        <w:t>کالا</w:t>
-      </w:r>
-      <w:r>
-        <w:rPr>
-          <w:rFonts w:cs="B Nazanin" w:hint="cs"/>
-          <w:sz w:val="32"/>
-          <w:szCs w:val="32"/>
-          <w:rtl/>
-          <w:lang w:bidi="fa-IR"/>
-        </w:rPr>
-        <w:t xml:space="preserve"> را</w:t>
-      </w:r>
-      <w:r>
-        <w:rPr>
-          <w:rFonts w:cs="B Nazanin" w:hint="cs"/>
-          <w:sz w:val="32"/>
-          <w:szCs w:val="32"/>
-          <w:rtl/>
-          <w:lang w:bidi="fa-IR"/>
-        </w:rPr>
-        <w:t xml:space="preserve"> از سبد خرید داشته باشد .</w:t>
-      </w:r>
-    </w:p>
-    <w:p>
-      <w:pPr>
-        <w:pStyle w:val="ListParagraph"/>
-        <w:numPr>
-          <w:ilvl w:val="0"/>
-          <w:numId w:val="11"/>
-        </w:numPr>
-        <w:bidi/>
-        <w:spacing w:after="0" w:line="240" w:lineRule="auto"/>
-        <w:jc w:val="both"/>
-        <w:rPr>
-          <w:rFonts w:cs="B Nazanin" w:hint="cs"/>
-          <w:sz w:val="32"/>
-          <w:szCs w:val="32"/>
-          <w:lang w:bidi="fa-IR"/>
-        </w:rPr>
-      </w:pPr>
-      <w:r>
-        <w:rPr>
-          <w:rFonts w:cs="B Nazanin" w:hint="cs"/>
-          <w:sz w:val="32"/>
-          <w:szCs w:val="32"/>
-          <w:rtl/>
-          <w:lang w:bidi="fa-IR"/>
-        </w:rPr>
-        <w:t>سیستم باید قابلیت افزودن شهر ها و بازارهای معروف هر شهر را داشته باشد  .</w:t>
-      </w:r>
-    </w:p>
-    <w:p>
-      <w:pPr>
-        <w:pStyle w:val="ListParagraph"/>
-        <w:numPr>
-          <w:ilvl w:val="0"/>
-          <w:numId w:val="11"/>
-        </w:numPr>
-        <w:bidi/>
-        <w:spacing w:after="0" w:line="240" w:lineRule="auto"/>
-        <w:jc w:val="both"/>
-        <w:rPr>
-          <w:rFonts w:cs="B Nazanin"/>
-          <w:sz w:val="32"/>
-          <w:szCs w:val="32"/>
-          <w:lang w:bidi="fa-IR"/>
-        </w:rPr>
-      </w:pPr>
-      <w:r>
-        <w:rPr>
-          <w:rFonts w:cs="B Nazanin" w:hint="cs"/>
-          <w:sz w:val="32"/>
-          <w:szCs w:val="32"/>
-          <w:rtl/>
-          <w:lang w:bidi="fa-IR"/>
-        </w:rPr>
-        <w:t xml:space="preserve">سیسم باید قابلیت حذف و تغییر شهرها و بازارهای معروف هر شهر را داشته باشد . </w:t>
-      </w:r>
-    </w:p>
-    <w:p>
-      <w:pPr>
-        <w:pStyle w:val="ListParagraph"/>
-        <w:numPr>
-          <w:ilvl w:val="0"/>
-          <w:numId w:val="11"/>
-        </w:numPr>
-        <w:bidi/>
-        <w:spacing w:after="0" w:line="240" w:lineRule="auto"/>
-        <w:jc w:val="both"/>
-        <w:rPr>
-          <w:rFonts w:cs="B Nazanin"/>
-          <w:sz w:val="32"/>
-          <w:szCs w:val="32"/>
-          <w:rtl/>
-          <w:lang w:bidi="fa-IR"/>
-        </w:rPr>
-      </w:pPr>
-      <w:r>
-        <w:rPr>
-          <w:rFonts w:cs="B Nazanin" w:hint="cs"/>
-          <w:sz w:val="32"/>
-          <w:szCs w:val="32"/>
-          <w:rtl/>
-          <w:lang w:bidi="fa-IR"/>
-        </w:rPr>
-        <w:t>سیستم باید قابلیت جستجوی</w:t>
-      </w:r>
-      <w:r>
-        <w:rPr>
-          <w:rFonts w:cs="B Nazanin" w:hint="cs"/>
-          <w:sz w:val="32"/>
-          <w:szCs w:val="32"/>
-          <w:rtl/>
-          <w:lang w:bidi="fa-IR"/>
-        </w:rPr>
-        <w:t xml:space="preserve"> و نمایش </w:t>
-      </w:r>
-      <w:r>
-        <w:rPr>
-          <w:rFonts w:cs="B Nazanin" w:hint="cs"/>
-          <w:sz w:val="32"/>
-          <w:szCs w:val="32"/>
-          <w:rtl/>
-          <w:lang w:bidi="fa-IR"/>
-        </w:rPr>
-        <w:t xml:space="preserve">شهرها و </w:t>
-      </w:r>
-      <w:r>
-        <w:rPr>
-          <w:rFonts w:cs="B Nazanin" w:hint="cs"/>
-          <w:sz w:val="32"/>
-          <w:szCs w:val="32"/>
-          <w:rtl/>
-          <w:lang w:bidi="fa-IR"/>
-        </w:rPr>
-        <w:t xml:space="preserve">بازارهای </w:t>
-      </w:r>
-      <w:r>
-        <w:rPr>
-          <w:rFonts w:cs="B Nazanin" w:hint="cs"/>
-          <w:sz w:val="32"/>
-          <w:szCs w:val="32"/>
-          <w:rtl/>
-          <w:lang w:bidi="fa-IR"/>
-        </w:rPr>
-        <w:t>معروف</w:t>
-      </w:r>
-      <w:r>
-        <w:rPr>
-          <w:rFonts w:cs="B Nazanin" w:hint="cs"/>
-          <w:sz w:val="32"/>
-          <w:szCs w:val="32"/>
-          <w:rtl/>
-          <w:lang w:bidi="fa-IR"/>
-        </w:rPr>
-        <w:t xml:space="preserve"> هر شهر را</w:t>
-      </w:r>
-      <w:r>
-        <w:rPr>
-          <w:rFonts w:cs="B Nazanin" w:hint="cs"/>
-          <w:sz w:val="32"/>
-          <w:szCs w:val="32"/>
-          <w:rtl/>
-          <w:lang w:bidi="fa-IR"/>
-        </w:rPr>
-        <w:t xml:space="preserve"> </w:t>
-      </w:r>
-      <w:r>
-        <w:rPr>
-          <w:rFonts w:cs="B Nazanin" w:hint="cs"/>
-          <w:sz w:val="32"/>
-          <w:szCs w:val="32"/>
-          <w:rtl/>
-          <w:lang w:bidi="fa-IR"/>
-        </w:rPr>
-        <w:t>داشته باشد</w:t>
-      </w:r>
-      <w:r>
-        <w:rPr>
-          <w:rFonts w:cs="B Nazanin" w:hint="cs"/>
-          <w:sz w:val="32"/>
-          <w:szCs w:val="32"/>
-          <w:rtl/>
-          <w:lang w:bidi="fa-IR"/>
-        </w:rPr>
-        <w:t xml:space="preserve">. </w:t>
-      </w:r>
-    </w:p>
-    <w:p>
-      <w:pPr>
-        <w:pStyle w:val="ListParagraph"/>
-        <w:numPr>
-          <w:ilvl w:val="0"/>
-          <w:numId w:val="11"/>
-        </w:numPr>
-        <w:bidi/>
-        <w:spacing w:after="0" w:line="240" w:lineRule="auto"/>
-        <w:jc w:val="both"/>
-        <w:rPr>
-          <w:rFonts w:cs="B Nazanin"/>
-          <w:sz w:val="32"/>
-          <w:szCs w:val="32"/>
-          <w:rtl/>
-          <w:lang w:bidi="fa-IR"/>
-        </w:rPr>
-      </w:pPr>
-      <w:r>
-        <w:rPr>
-          <w:rFonts w:cs="B Nazanin" w:hint="cs"/>
-          <w:sz w:val="32"/>
-          <w:szCs w:val="32"/>
-          <w:rtl/>
-          <w:lang w:bidi="fa-IR"/>
-        </w:rPr>
-        <w:t xml:space="preserve">سیستم باید قابلیت دسترسی به لوکیشن افراد را داشته باشد . </w:t>
-      </w:r>
-    </w:p>
-    <w:p>
-      <w:pPr>
-        <w:pStyle w:val="ListParagraph"/>
-        <w:numPr>
-          <w:ilvl w:val="0"/>
-          <w:numId w:val="11"/>
-        </w:numPr>
-        <w:bidi/>
-        <w:spacing w:after="0" w:line="240" w:lineRule="auto"/>
-        <w:jc w:val="both"/>
-        <w:rPr>
-          <w:rFonts w:cs="B Nazanin"/>
-          <w:sz w:val="32"/>
-          <w:szCs w:val="32"/>
-          <w:rtl/>
-          <w:lang w:bidi="fa-IR"/>
-        </w:rPr>
-      </w:pPr>
-      <w:r>
-        <w:rPr>
-          <w:rFonts w:cs="B Nazanin" w:hint="cs"/>
-          <w:sz w:val="32"/>
-          <w:szCs w:val="32"/>
-          <w:rtl/>
-          <w:lang w:bidi="fa-IR"/>
-        </w:rPr>
-        <w:t xml:space="preserve">سیستم باید </w:t>
-      </w:r>
-      <w:r>
-        <w:rPr>
-          <w:rFonts w:cs="B Nazanin" w:hint="cs"/>
-          <w:sz w:val="32"/>
-          <w:szCs w:val="32"/>
-          <w:rtl/>
-          <w:lang w:bidi="fa-IR"/>
-        </w:rPr>
-        <w:t xml:space="preserve">بتواند به یک درگاه پرداخت متصل شود . </w:t>
-      </w:r>
-    </w:p>
-    <w:p>
-      <w:pPr>
-        <w:pStyle w:val="ListParagraph"/>
-        <w:numPr>
-          <w:ilvl w:val="0"/>
-          <w:numId w:val="11"/>
-        </w:numPr>
-        <w:bidi/>
-        <w:spacing w:after="0" w:line="240" w:lineRule="auto"/>
-        <w:jc w:val="both"/>
-        <w:rPr>
-          <w:rFonts w:cs="B Nazanin"/>
-          <w:sz w:val="32"/>
-          <w:szCs w:val="32"/>
-          <w:rtl/>
-          <w:lang w:bidi="fa-IR"/>
-        </w:rPr>
-      </w:pPr>
-      <w:r>
-        <w:rPr>
-          <w:rFonts w:cs="B Nazanin" w:hint="cs"/>
-          <w:sz w:val="32"/>
-          <w:szCs w:val="32"/>
-          <w:rtl/>
-          <w:lang w:bidi="fa-IR"/>
-        </w:rPr>
-        <w:t xml:space="preserve">سیستم باید قابلیت لغو کلیه عملیات های درحال انجام را داشته باشد . </w:t>
-      </w:r>
-    </w:p>
-    <w:p>
-      <w:pPr>
-        <w:pStyle w:val="ListParagraph"/>
-        <w:numPr>
-          <w:ilvl w:val="0"/>
-          <w:numId w:val="11"/>
-        </w:numPr>
-        <w:bidi/>
-        <w:spacing w:after="0" w:line="240" w:lineRule="auto"/>
-        <w:jc w:val="both"/>
-        <w:rPr>
-          <w:rFonts w:cs="B Nazanin"/>
-          <w:sz w:val="32"/>
-          <w:szCs w:val="32"/>
-          <w:lang w:bidi="fa-IR"/>
-        </w:rPr>
-      </w:pPr>
-      <w:r>
-        <w:rPr>
-          <w:rFonts w:cs="B Nazanin" w:hint="cs"/>
-          <w:sz w:val="32"/>
-          <w:szCs w:val="32"/>
-          <w:rtl/>
-          <w:lang w:bidi="fa-IR"/>
-        </w:rPr>
-        <w:t xml:space="preserve">سیستم باید قابلیت تغییر تعداد کالاهای خریداری و بروز رسانی </w:t>
-      </w:r>
-      <w:r>
-        <w:rPr>
-          <w:rFonts w:cs="B Nazanin" w:hint="cs"/>
-          <w:sz w:val="32"/>
-          <w:szCs w:val="32"/>
-          <w:rtl/>
-          <w:lang w:bidi="fa-IR"/>
-        </w:rPr>
-        <w:t>خودکار</w:t>
-      </w:r>
-      <w:r>
-        <w:rPr>
-          <w:rFonts w:cs="B Nazanin" w:hint="cs"/>
-          <w:sz w:val="32"/>
-          <w:szCs w:val="32"/>
-          <w:rtl/>
-          <w:lang w:bidi="fa-IR"/>
-        </w:rPr>
-        <w:t xml:space="preserve"> سبد</w:t>
-      </w:r>
-      <w:r>
-        <w:rPr>
-          <w:rFonts w:cs="B Nazanin" w:hint="cs"/>
-          <w:sz w:val="32"/>
-          <w:szCs w:val="32"/>
-          <w:rtl/>
-          <w:lang w:bidi="fa-IR"/>
-        </w:rPr>
-        <w:t xml:space="preserve"> خرید </w:t>
-      </w:r>
-      <w:r>
-        <w:rPr>
-          <w:rFonts w:cs="B Nazanin" w:hint="cs"/>
-          <w:sz w:val="32"/>
-          <w:szCs w:val="32"/>
-          <w:rtl/>
-          <w:lang w:bidi="fa-IR"/>
-        </w:rPr>
-        <w:t xml:space="preserve"> را داشته باشد</w:t>
-      </w:r>
-      <w:r>
-        <w:rPr>
-          <w:rFonts w:cs="B Nazanin" w:hint="cs"/>
-          <w:sz w:val="32"/>
-          <w:szCs w:val="32"/>
-          <w:rtl/>
-          <w:lang w:bidi="fa-IR"/>
-        </w:rPr>
-        <w:t>.</w:t>
-      </w:r>
-    </w:p>
-    <w:p>
-      <w:pPr>
-        <w:pStyle w:val="ListParagraph"/>
-        <w:bidi/>
-        <w:spacing w:after="0" w:line="240" w:lineRule="auto"/>
-        <w:ind w:left="1080"/>
-        <w:jc w:val="both"/>
-        <w:rPr>
-          <w:rFonts w:cs="B Nazanin"/>
-          <w:sz w:val="32"/>
-          <w:szCs w:val="32"/>
-          <w:rtl/>
-          <w:lang w:bidi="fa-IR"/>
-        </w:rPr>
-      </w:pPr>
-    </w:p>
-    <w:p>
-      <w:pPr>
-        <w:pStyle w:val="ListParagraph"/>
-        <w:numPr>
-          <w:ilvl w:val="0"/>
-          <w:numId w:val="2"/>
-        </w:numPr>
-        <w:bidi/>
-        <w:spacing w:after="0" w:line="240" w:lineRule="auto"/>
-        <w:rPr>
-          <w:rFonts w:cs="B Nazanin"/>
-          <w:sz w:val="44"/>
-          <w:szCs w:val="44"/>
           <w:rtl/>
           <w:lang w:bidi="fa-IR"/>
         </w:rPr>
@@ -3450,52 +3973,52 @@
           <w:rtl/>
           <w:lang w:bidi="fa-IR"/>
         </w:rPr>
+        <w:t>4-نیازدر</w:t>
+      </w:r>
+      <w:r>
+        <w:rPr>
+          <w:rFonts w:cs="B Nazanin" w:hint="cs"/>
+          <w:sz w:val="32"/>
+          <w:szCs w:val="32"/>
+          <w:rtl/>
+          <w:lang w:bidi="fa-IR"/>
+        </w:rPr>
+        <w:t xml:space="preserve">ستی ودقت :هر کالایی که سفارش داده میشود باید همان تحویل گرفته شود </w:t>
+      </w:r>
+      <w:r>
+        <w:rPr>
+          <w:rFonts w:cs="B Nazanin" w:hint="cs"/>
+          <w:sz w:val="32"/>
+          <w:szCs w:val="32"/>
+          <w:rtl/>
+          <w:lang w:bidi="fa-IR"/>
+        </w:rPr>
+        <w:t xml:space="preserve"> . </w:t>
+      </w:r>
+    </w:p>
+    <w:p>
+      <w:pPr>
+        <w:pStyle w:val="ListParagraph"/>
+        <w:bidi/>
+        <w:spacing w:after="0" w:line="240" w:lineRule="auto"/>
+        <w:ind w:left="1080"/>
+        <w:rPr>
+          <w:rFonts w:cs="B Nazanin"/>
+          <w:sz w:val="32"/>
+          <w:szCs w:val="32"/>
+          <w:rtl/>
+          <w:lang w:bidi="fa-IR"/>
+        </w:rPr>
+      </w:pPr>
+      <w:r>
+        <w:rPr>
+          <w:rFonts w:cs="B Nazanin" w:hint="cs"/>
+          <w:sz w:val="32"/>
+          <w:szCs w:val="32"/>
+          <w:rtl/>
+          <w:lang w:bidi="fa-IR"/>
+        </w:rPr>
         <w:lastRenderedPageBreak/>
-        <w:t>4-نیازدر</w:t>
-      </w:r>
-      <w:r>
-        <w:rPr>
-          <w:rFonts w:cs="B Nazanin" w:hint="cs"/>
-          <w:sz w:val="32"/>
-          <w:szCs w:val="32"/>
-          <w:rtl/>
-          <w:lang w:bidi="fa-IR"/>
-        </w:rPr>
-        <w:t xml:space="preserve">ستی ودقت :هر کالایی که سفارش داده میشود باید همان تحویل گرفته شود </w:t>
-      </w:r>
-      <w:r>
-        <w:rPr>
-          <w:rFonts w:cs="B Nazanin" w:hint="cs"/>
-          <w:sz w:val="32"/>
-          <w:szCs w:val="32"/>
-          <w:rtl/>
-          <w:lang w:bidi="fa-IR"/>
-        </w:rPr>
-        <w:t xml:space="preserve"> . </w:t>
-      </w:r>
-    </w:p>
-    <w:p>
-      <w:pPr>
-        <w:pStyle w:val="ListParagraph"/>
-        <w:bidi/>
-        <w:spacing w:after="0" w:line="240" w:lineRule="auto"/>
-        <w:ind w:left="1080"/>
-        <w:rPr>
-          <w:rFonts w:cs="B Nazanin"/>
-          <w:sz w:val="32"/>
-          <w:szCs w:val="32"/>
-          <w:rtl/>
-          <w:lang w:bidi="fa-IR"/>
-        </w:rPr>
-      </w:pPr>
-      <w:r>
-        <w:rPr>
-          <w:rFonts w:cs="B Nazanin" w:hint="cs"/>
-          <w:sz w:val="32"/>
-          <w:szCs w:val="32"/>
-          <w:rtl/>
-          <w:lang w:bidi="fa-IR"/>
-        </w:rPr>
         <w:t>5-نیاز قابلیت اطمینان : نرم افزار  سیستم کل روزهای هفته حداقل هجده ساعت در دسترس باشد .</w:t>
       </w:r>
     </w:p>
@@ -4117,7 +4640,6 @@
           <w:rtl/>
           <w:lang w:bidi="fa-IR"/>
         </w:rPr>
-        <w:lastRenderedPageBreak/>
         <w:t>معیارهای توسعه</w:t>
       </w:r>
     </w:p>
@@ -4146,6 +4668,7 @@
           <w:rtl/>
           <w:lang w:bidi="fa-IR"/>
         </w:rPr>
+        <w:lastRenderedPageBreak/>
         <w:t xml:space="preserve">هزینه توسعه سیستم و استقرار نباید بیش از مقدار خاصی باشد . </w:t>
       </w:r>
     </w:p>
@@ -5400,6 +5923,92 @@
     </w:lvl>
   </w:abstractNum>
   <w:abstractNum w:abstractNumId="9" w15:restartNumberingAfterBreak="0">
+    <w:nsid w:val="4CDC684D"/>
+    <w:multiLevelType w:val="hybridMultilevel"/>
+    <w:tmpl w:val="4FBC6C52"/>
+    <w:lvl w:ilvl="0" w:tplc="04090011">
+      <w:start w:val="1"/>
+      <w:numFmt w:val="decimal"/>
+      <w:lvlText w:val="%1)"/>
+      <w:lvlJc w:val="left"/>
+      <w:pPr>
+        <w:ind w:left="1800" w:hanging="360"/>
+      </w:pPr>
+    </w:lvl>
+    <w:lvl w:ilvl="1" w:tplc="04090019" w:tentative="1">
+      <w:start w:val="1"/>
+      <w:numFmt w:val="lowerLetter"/>
+      <w:lvlText w:val="%2."/>
+      <w:lvlJc w:val="left"/>
+      <w:pPr>
+        <w:ind w:left="2520" w:hanging="360"/>
+      </w:pPr>
+    </w:lvl>
+    <w:lvl w:ilvl="2" w:tplc="0409001B" w:tentative="1">
+      <w:start w:val="1"/>
+      <w:numFmt w:val="lowerRoman"/>
+      <w:lvlText w:val="%3."/>
+      <w:lvlJc w:val="right"/>
+      <w:pPr>
+        <w:ind w:left="3240" w:hanging="180"/>
+      </w:pPr>
+    </w:lvl>
+    <w:lvl w:ilvl="3" w:tplc="0409000F" w:tentative="1">
+      <w:start w:val="1"/>
+      <w:numFmt w:val="decimal"/>
+      <w:lvlText w:val="%4."/>
+      <w:lvlJc w:val="left"/>
+      <w:pPr>
+        <w:ind w:left="3960" w:hanging="360"/>
+      </w:pPr>
+    </w:lvl>
+    <w:lvl w:ilvl="4" w:tplc="04090019" w:tentative="1">
+      <w:start w:val="1"/>
+      <w:numFmt w:val="lowerLetter"/>
+      <w:lvlText w:val="%5."/>
+      <w:lvlJc w:val="left"/>
+      <w:pPr>
+        <w:ind w:left="4680" w:hanging="360"/>
+      </w:pPr>
+    </w:lvl>
+    <w:lvl w:ilvl="5" w:tplc="0409001B" w:tentative="1">
+      <w:start w:val="1"/>
+      <w:numFmt w:val="lowerRoman"/>
+      <w:lvlText w:val="%6."/>
+      <w:lvlJc w:val="right"/>
+      <w:pPr>
+        <w:ind w:left="5400" w:hanging="180"/>
+      </w:pPr>
+    </w:lvl>
+    <w:lvl w:ilvl="6" w:tplc="0409000F" w:tentative="1">
+      <w:start w:val="1"/>
+      <w:numFmt w:val="decimal"/>
+      <w:lvlText w:val="%7."/>
+      <w:lvlJc w:val="left"/>
+      <w:pPr>
+        <w:ind w:left="6120" w:hanging="360"/>
+      </w:pPr>
+    </w:lvl>
+    <w:lvl w:ilvl="7" w:tplc="04090019" w:tentative="1">
+      <w:start w:val="1"/>
+      <w:numFmt w:val="lowerLetter"/>
+      <w:lvlText w:val="%8."/>
+      <w:lvlJc w:val="left"/>
+      <w:pPr>
+        <w:ind w:left="6840" w:hanging="360"/>
+      </w:pPr>
+    </w:lvl>
+    <w:lvl w:ilvl="8" w:tplc="0409001B" w:tentative="1">
+      <w:start w:val="1"/>
+      <w:numFmt w:val="lowerRoman"/>
+      <w:lvlText w:val="%9."/>
+      <w:lvlJc w:val="right"/>
+      <w:pPr>
+        <w:ind w:left="7560" w:hanging="180"/>
+      </w:pPr>
+    </w:lvl>
+  </w:abstractNum>
+  <w:abstractNum w:abstractNumId="10" w15:restartNumberingAfterBreak="0">
     <w:nsid w:val="527B069D"/>
     <w:multiLevelType w:val="hybridMultilevel"/>
     <w:tmpl w:val="AE684172"/>
@@ -5539,7 +6148,7 @@
       </w:rPr>
     </w:lvl>
   </w:abstractNum>
-  <w:abstractNum w:abstractNumId="10" w15:restartNumberingAfterBreak="0">
+  <w:abstractNum w:abstractNumId="11" w15:restartNumberingAfterBreak="0">
     <w:nsid w:val="592B1430"/>
     <w:multiLevelType w:val="hybridMultilevel"/>
     <w:tmpl w:val="2FA8B646"/>
@@ -5679,7 +6288,7 @@
       </w:rPr>
     </w:lvl>
   </w:abstractNum>
-  <w:abstractNum w:abstractNumId="11" w15:restartNumberingAfterBreak="0">
+  <w:abstractNum w:abstractNumId="12" w15:restartNumberingAfterBreak="0">
     <w:nsid w:val="5995782C"/>
     <w:multiLevelType w:val="hybridMultilevel"/>
     <w:tmpl w:val="8D0A4DD4"/>
@@ -5765,6 +6374,232 @@
       <w:lvlJc w:val="right"/>
       <w:pPr>
         <w:ind w:left="7920" w:hanging="180"/>
+      </w:pPr>
+    </w:lvl>
+  </w:abstractNum>
+  <w:abstractNum w:abstractNumId="13" w15:restartNumberingAfterBreak="0">
+    <w:nsid w:val="622C77A9"/>
+    <w:multiLevelType w:val="hybridMultilevel"/>
+    <w:tmpl w:val="C6648FF2"/>
+    <w:lvl w:ilvl="0" w:tplc="04090011">
+      <w:start w:val="1"/>
+      <w:numFmt w:val="decimal"/>
+      <w:lvlText w:val="%1)"/>
+      <w:lvlJc w:val="left"/>
+      <w:pPr>
+        <w:tabs>
+          <w:tab w:val="num" w:pos="360"/>
+        </w:tabs>
+        <w:ind w:left="360" w:hanging="360"/>
+      </w:pPr>
+      <w:rPr>
+        <w:rFonts w:hint="default"/>
+      </w:rPr>
+    </w:lvl>
+    <w:lvl w:ilvl="1" w:tplc="C130E3BC">
+      <w:start w:val="1"/>
+      <w:numFmt w:val="bullet"/>
+      <w:lvlText w:val=""/>
+      <w:lvlJc w:val="left"/>
+      <w:pPr>
+        <w:tabs>
+          <w:tab w:val="num" w:pos="1080"/>
+        </w:tabs>
+        <w:ind w:left="1080" w:hanging="360"/>
+      </w:pPr>
+      <w:rPr>
+        <w:rFonts w:ascii="Symbol" w:hAnsi="Symbol" w:hint="default"/>
+      </w:rPr>
+    </w:lvl>
+    <w:lvl w:ilvl="2" w:tplc="586C7A4A">
+      <w:start w:val="1"/>
+      <w:numFmt w:val="bullet"/>
+      <w:lvlText w:val=""/>
+      <w:lvlJc w:val="left"/>
+      <w:pPr>
+        <w:tabs>
+          <w:tab w:val="num" w:pos="1800"/>
+        </w:tabs>
+        <w:ind w:left="1800" w:hanging="360"/>
+      </w:pPr>
+      <w:rPr>
+        <w:rFonts w:ascii="Symbol" w:hAnsi="Symbol" w:hint="default"/>
+      </w:rPr>
+    </w:lvl>
+    <w:lvl w:ilvl="3" w:tplc="EBFE32AC">
+      <w:start w:val="1"/>
+      <w:numFmt w:val="bullet"/>
+      <w:lvlText w:val=""/>
+      <w:lvlJc w:val="left"/>
+      <w:pPr>
+        <w:tabs>
+          <w:tab w:val="num" w:pos="2520"/>
+        </w:tabs>
+        <w:ind w:left="2520" w:hanging="360"/>
+      </w:pPr>
+      <w:rPr>
+        <w:rFonts w:ascii="Symbol" w:hAnsi="Symbol" w:hint="default"/>
+      </w:rPr>
+    </w:lvl>
+    <w:lvl w:ilvl="4" w:tplc="4712EF8E" w:tentative="1">
+      <w:start w:val="1"/>
+      <w:numFmt w:val="bullet"/>
+      <w:lvlText w:val=""/>
+      <w:lvlJc w:val="left"/>
+      <w:pPr>
+        <w:tabs>
+          <w:tab w:val="num" w:pos="3240"/>
+        </w:tabs>
+        <w:ind w:left="3240" w:hanging="360"/>
+      </w:pPr>
+      <w:rPr>
+        <w:rFonts w:ascii="Symbol" w:hAnsi="Symbol" w:hint="default"/>
+      </w:rPr>
+    </w:lvl>
+    <w:lvl w:ilvl="5" w:tplc="B672B958" w:tentative="1">
+      <w:start w:val="1"/>
+      <w:numFmt w:val="bullet"/>
+      <w:lvlText w:val=""/>
+      <w:lvlJc w:val="left"/>
+      <w:pPr>
+        <w:tabs>
+          <w:tab w:val="num" w:pos="3960"/>
+        </w:tabs>
+        <w:ind w:left="3960" w:hanging="360"/>
+      </w:pPr>
+      <w:rPr>
+        <w:rFonts w:ascii="Symbol" w:hAnsi="Symbol" w:hint="default"/>
+      </w:rPr>
+    </w:lvl>
+    <w:lvl w:ilvl="6" w:tplc="F94C705E" w:tentative="1">
+      <w:start w:val="1"/>
+      <w:numFmt w:val="bullet"/>
+      <w:lvlText w:val=""/>
+      <w:lvlJc w:val="left"/>
+      <w:pPr>
+        <w:tabs>
+          <w:tab w:val="num" w:pos="4680"/>
+        </w:tabs>
+        <w:ind w:left="4680" w:hanging="360"/>
+      </w:pPr>
+      <w:rPr>
+        <w:rFonts w:ascii="Symbol" w:hAnsi="Symbol" w:hint="default"/>
+      </w:rPr>
+    </w:lvl>
+    <w:lvl w:ilvl="7" w:tplc="3A80C4F2" w:tentative="1">
+      <w:start w:val="1"/>
+      <w:numFmt w:val="bullet"/>
+      <w:lvlText w:val=""/>
+      <w:lvlJc w:val="left"/>
+      <w:pPr>
+        <w:tabs>
+          <w:tab w:val="num" w:pos="5400"/>
+        </w:tabs>
+        <w:ind w:left="5400" w:hanging="360"/>
+      </w:pPr>
+      <w:rPr>
+        <w:rFonts w:ascii="Symbol" w:hAnsi="Symbol" w:hint="default"/>
+      </w:rPr>
+    </w:lvl>
+    <w:lvl w:ilvl="8" w:tplc="17186A7E" w:tentative="1">
+      <w:start w:val="1"/>
+      <w:numFmt w:val="bullet"/>
+      <w:lvlText w:val=""/>
+      <w:lvlJc w:val="left"/>
+      <w:pPr>
+        <w:tabs>
+          <w:tab w:val="num" w:pos="6120"/>
+        </w:tabs>
+        <w:ind w:left="6120" w:hanging="360"/>
+      </w:pPr>
+      <w:rPr>
+        <w:rFonts w:ascii="Symbol" w:hAnsi="Symbol" w:hint="default"/>
+      </w:rPr>
+    </w:lvl>
+  </w:abstractNum>
+  <w:abstractNum w:abstractNumId="14" w15:restartNumberingAfterBreak="0">
+    <w:nsid w:val="728E7C5A"/>
+    <w:multiLevelType w:val="hybridMultilevel"/>
+    <w:tmpl w:val="C0F05E56"/>
+    <w:lvl w:ilvl="0" w:tplc="04090011">
+      <w:start w:val="1"/>
+      <w:numFmt w:val="decimal"/>
+      <w:lvlText w:val="%1)"/>
+      <w:lvlJc w:val="left"/>
+      <w:pPr>
+        <w:ind w:left="1800" w:hanging="360"/>
+      </w:pPr>
+    </w:lvl>
+    <w:lvl w:ilvl="1" w:tplc="04090019" w:tentative="1">
+      <w:start w:val="1"/>
+      <w:numFmt w:val="lowerLetter"/>
+      <w:lvlText w:val="%2."/>
+      <w:lvlJc w:val="left"/>
+      <w:pPr>
+        <w:ind w:left="2520" w:hanging="360"/>
+      </w:pPr>
+    </w:lvl>
+    <w:lvl w:ilvl="2" w:tplc="0409001B" w:tentative="1">
+      <w:start w:val="1"/>
+      <w:numFmt w:val="lowerRoman"/>
+      <w:lvlText w:val="%3."/>
+      <w:lvlJc w:val="right"/>
+      <w:pPr>
+        <w:ind w:left="3240" w:hanging="180"/>
+      </w:pPr>
+    </w:lvl>
+    <w:lvl w:ilvl="3" w:tplc="0409000F" w:tentative="1">
+      <w:start w:val="1"/>
+      <w:numFmt w:val="decimal"/>
+      <w:lvlText w:val="%4."/>
+      <w:lvlJc w:val="left"/>
+      <w:pPr>
+        <w:ind w:left="3960" w:hanging="360"/>
+      </w:pPr>
+    </w:lvl>
+    <w:lvl w:ilvl="4" w:tplc="04090019" w:tentative="1">
+      <w:start w:val="1"/>
+      <w:numFmt w:val="lowerLetter"/>
+      <w:lvlText w:val="%5."/>
+      <w:lvlJc w:val="left"/>
+      <w:pPr>
+        <w:ind w:left="4680" w:hanging="360"/>
+      </w:pPr>
+    </w:lvl>
+    <w:lvl w:ilvl="5" w:tplc="0409001B" w:tentative="1">
+      <w:start w:val="1"/>
+      <w:numFmt w:val="lowerRoman"/>
+      <w:lvlText w:val="%6."/>
+      <w:lvlJc w:val="right"/>
+      <w:pPr>
+        <w:ind w:left="5400" w:hanging="180"/>
+      </w:pPr>
+    </w:lvl>
+    <w:lvl w:ilvl="6" w:tplc="0409000F" w:tentative="1">
+      <w:start w:val="1"/>
+      <w:numFmt w:val="decimal"/>
+      <w:lvlText w:val="%7."/>
+      <w:lvlJc w:val="left"/>
+      <w:pPr>
+        <w:ind w:left="6120" w:hanging="360"/>
+      </w:pPr>
+    </w:lvl>
+    <w:lvl w:ilvl="7" w:tplc="04090019" w:tentative="1">
+      <w:start w:val="1"/>
+      <w:numFmt w:val="lowerLetter"/>
+      <w:lvlText w:val="%8."/>
+      <w:lvlJc w:val="left"/>
+      <w:pPr>
+        <w:ind w:left="6840" w:hanging="360"/>
+      </w:pPr>
+    </w:lvl>
+    <w:lvl w:ilvl="8" w:tplc="0409001B" w:tentative="1">
+      <w:start w:val="1"/>
+      <w:numFmt w:val="lowerRoman"/>
+      <w:lvlText w:val="%9."/>
+      <w:lvlJc w:val="right"/>
+      <w:pPr>
+        <w:ind w:left="7560" w:hanging="180"/>
       </w:pPr>
     </w:lvl>
   </w:abstractNum>
@@ -5772,13 +6607,13 @@
     <w:abstractNumId w:val="0"/>
   </w:num>
   <w:num w:numId="2">
-    <w:abstractNumId w:val="9"/>
+    <w:abstractNumId w:val="10"/>
   </w:num>
   <w:num w:numId="3">
     <w:abstractNumId w:val="3"/>
   </w:num>
   <w:num w:numId="4">
-    <w:abstractNumId w:val="10"/>
+    <w:abstractNumId w:val="11"/>
   </w:num>
   <w:num w:numId="5">
     <w:abstractNumId w:val="2"/>
@@ -5796,13 +6631,22 @@
     <w:abstractNumId w:val="5"/>
   </w:num>
   <w:num w:numId="10">
-    <w:abstractNumId w:val="11"/>
+    <w:abstractNumId w:val="12"/>
   </w:num>
   <w:num w:numId="11">
     <w:abstractNumId w:val="4"/>
   </w:num>
   <w:num w:numId="12">
     <w:abstractNumId w:val="8"/>
+  </w:num>
+  <w:num w:numId="13">
+    <w:abstractNumId w:val="14"/>
+  </w:num>
+  <w:num w:numId="14">
+    <w:abstractNumId w:val="13"/>
+  </w:num>
+  <w:num w:numId="15">
+    <w:abstractNumId w:val="9"/>
   </w:num>
 </w:numbering>
 </file>
@@ -6204,7 +7048,6 @@
   <w:style w:type="character" w:default="1" w:styleId="DefaultParagraphFont">
     <w:name w:val="Default Paragraph Font"/>
     <w:uiPriority w:val="1"/>
-    <w:semiHidden/>
     <w:unhideWhenUsed/>
   </w:style>
   <w:style w:type="table" w:default="1" w:styleId="TableNormal">
